--- a/Дипломная работа.docx
+++ b/Дипломная работа.docx
@@ -192,9 +192,7 @@
         <w:bidi w:val="0"/>
         <w:jc w:val="center"/>
         <w:rPr>
-          <w:rFonts w:ascii="Times New Roman" w:hAnsi="Times New Roman" w:cs="Times New Roman"/>
-          <w:color w:val="000000" w:themeColor="text1"/>
-          <w:sz w:val="36"/>
+          <w:sz w:val="44"/>
           <w:szCs w:val="36"/>
         </w:rPr>
       </w:pPr>
@@ -205,7 +203,7 @@
           <w:bCs w:val="false"/>
           <w:color w:val="000000" w:themeColor="text1"/>
           <w:spacing w:val="120"/>
-          <w:sz w:val="56"/>
+          <w:sz w:val="44"/>
           <w:szCs w:val="36"/>
         </w:rPr>
         <w:t>ДИПЛОМНАЯ   РАБОТА</w:t>
@@ -258,34 +256,7 @@
         <w:pStyle w:val="Normal"/>
         <w:bidi w:val="0"/>
         <w:jc w:val="center"/>
-        <w:rPr>
-          <w:rFonts w:ascii="Times New Roman" w:hAnsi="Times New Roman" w:cs="Times New Roman"/>
-          <w:color w:val="000000" w:themeColor="text1"/>
-          <w:sz w:val="36"/>
-          <w:szCs w:val="36"/>
-        </w:rPr>
-      </w:pPr>
-      <w:r>
-        <w:rPr>
-          <w:rFonts w:cs="Times New Roman" w:ascii="Times New Roman" w:hAnsi="Times New Roman"/>
-          <w:color w:val="000000" w:themeColor="text1"/>
-          <w:sz w:val="36"/>
-          <w:szCs w:val="36"/>
-        </w:rPr>
-      </w:r>
-    </w:p>
-    <w:p>
-      <w:pPr>
-        <w:pStyle w:val="Normal"/>
-        <w:bidi w:val="0"/>
-        <w:jc w:val="center"/>
-        <w:rPr>
-          <w:rStyle w:val="Strong"/>
-          <w:rFonts w:ascii="Times New Roman" w:hAnsi="Times New Roman" w:cs="Times New Roman"/>
-          <w:color w:val="000000" w:themeColor="text1"/>
-          <w:sz w:val="32"/>
-          <w:szCs w:val="32"/>
-        </w:rPr>
+        <w:rPr/>
       </w:pPr>
       <w:r>
         <w:rPr>
@@ -294,7 +265,7 @@
           <w:b w:val="false"/>
           <w:bCs w:val="false"/>
           <w:color w:val="000000" w:themeColor="text1"/>
-          <w:sz w:val="32"/>
+          <w:sz w:val="36"/>
           <w:szCs w:val="32"/>
         </w:rPr>
         <w:t>Сравнение различных подходов к реализации асинхронного программирования: asyncio, threading и multiprocessing</w:t>
@@ -742,7 +713,40 @@
           <w:sz w:val="28"/>
           <w:szCs w:val="28"/>
         </w:rPr>
+        <w:t xml:space="preserve">Автор: </w:t>
+      </w:r>
+      <w:r>
+        <w:rPr>
+          <w:rStyle w:val="Strong"/>
+          <w:rFonts w:cs="Times New Roman" w:ascii="Times New Roman" w:hAnsi="Times New Roman"/>
+          <w:b w:val="false"/>
+          <w:color w:val="000000" w:themeColor="text1"/>
+          <w:sz w:val="28"/>
+          <w:szCs w:val="28"/>
+        </w:rPr>
         <w:t>Четвериков Артем</w:t>
+      </w:r>
+      <w:r>
+        <w:rPr>
+          <w:rStyle w:val="Strong"/>
+          <w:rFonts w:cs="Times New Roman" w:ascii="Times New Roman" w:hAnsi="Times New Roman"/>
+          <w:b w:val="false"/>
+          <w:color w:val="000000" w:themeColor="text1"/>
+          <w:sz w:val="27"/>
+          <w:szCs w:val="27"/>
+        </w:rPr>
+        <w:t xml:space="preserve"> </w:t>
+      </w:r>
+      <w:r>
+        <w:rPr>
+          <w:rStyle w:val="Strong"/>
+          <w:rFonts w:cs="Times New Roman" w:ascii="Times New Roman" w:hAnsi="Times New Roman"/>
+          <w:b w:val="false"/>
+          <w:color w:val="000000" w:themeColor="text1"/>
+          <w:sz w:val="27"/>
+          <w:szCs w:val="27"/>
+        </w:rPr>
+        <w:t>Васильевич</w:t>
       </w:r>
     </w:p>
     <w:p>
@@ -916,7 +920,7 @@
       <w:sdtContent>
         <w:p>
           <w:pPr>
-            <w:pStyle w:val="Style23"/>
+            <w:pStyle w:val="Style22"/>
             <w:rPr/>
           </w:pPr>
           <w:r>
@@ -970,6 +974,204 @@
               <w:t>4</w:t>
             </w:r>
           </w:hyperlink>
+        </w:p>
+        <w:p>
+          <w:pPr>
+            <w:pStyle w:val="21"/>
+            <w:tabs>
+              <w:tab w:val="clear" w:pos="9072"/>
+              <w:tab w:val="right" w:pos="9638" w:leader="dot"/>
+            </w:tabs>
+            <w:rPr/>
+          </w:pPr>
+          <w:hyperlink w:anchor="__RefHeading___Toc1059_4131462224">
+            <w:r>
+              <w:rPr/>
+              <w:t>Обоснование выбора темы</w:t>
+              <w:tab/>
+              <w:t>4</w:t>
+            </w:r>
+          </w:hyperlink>
+        </w:p>
+        <w:p>
+          <w:pPr>
+            <w:pStyle w:val="21"/>
+            <w:tabs>
+              <w:tab w:val="clear" w:pos="9072"/>
+              <w:tab w:val="right" w:pos="9638" w:leader="dot"/>
+            </w:tabs>
+            <w:rPr/>
+          </w:pPr>
+          <w:hyperlink w:anchor="__RefHeading___Toc1063_4131462224">
+            <w:r>
+              <w:rPr/>
+              <w:t>Определение цели и задач исследования</w:t>
+              <w:tab/>
+              <w:t>4</w:t>
+            </w:r>
+          </w:hyperlink>
+        </w:p>
+        <w:p>
+          <w:pPr>
+            <w:pStyle w:val="11"/>
+            <w:tabs>
+              <w:tab w:val="clear" w:pos="9355"/>
+              <w:tab w:val="right" w:pos="9638" w:leader="dot"/>
+            </w:tabs>
+            <w:rPr/>
+          </w:pPr>
+          <w:hyperlink w:anchor="__RefHeading___Toc1065_4131462224">
+            <w:r>
+              <w:rPr/>
+              <w:t>Основные понятия и определения</w:t>
+              <w:tab/>
+              <w:t>5</w:t>
+            </w:r>
+          </w:hyperlink>
+        </w:p>
+        <w:p>
+          <w:pPr>
+            <w:pStyle w:val="11"/>
+            <w:tabs>
+              <w:tab w:val="clear" w:pos="9355"/>
+              <w:tab w:val="right" w:pos="9638" w:leader="dot"/>
+            </w:tabs>
+            <w:rPr/>
+          </w:pPr>
+          <w:hyperlink w:anchor="__RefHeading___Toc1067_4131462224">
+            <w:r>
+              <w:rPr/>
+              <w:t>Методы и подходы к разработке</w:t>
+              <w:tab/>
+              <w:t>7</w:t>
+            </w:r>
+          </w:hyperlink>
+        </w:p>
+        <w:p>
+          <w:pPr>
+            <w:pStyle w:val="11"/>
+            <w:tabs>
+              <w:tab w:val="clear" w:pos="9355"/>
+              <w:tab w:val="right" w:pos="9638" w:leader="dot"/>
+            </w:tabs>
+            <w:rPr/>
+          </w:pPr>
+          <w:hyperlink w:anchor="__RefHeading___Toc1069_4131462224">
+            <w:r>
+              <w:rPr/>
+              <w:t>Обзор популярных библиотек для параллельного программирования на Python</w:t>
+              <w:tab/>
+              <w:t>8</w:t>
+            </w:r>
+          </w:hyperlink>
+        </w:p>
+        <w:p>
+          <w:pPr>
+            <w:pStyle w:val="21"/>
+            <w:tabs>
+              <w:tab w:val="clear" w:pos="9072"/>
+              <w:tab w:val="right" w:pos="9638" w:leader="dot"/>
+            </w:tabs>
+            <w:rPr/>
+          </w:pPr>
+          <w:hyperlink w:anchor="__RefHeading___Toc1071_4131462224">
+            <w:r>
+              <w:rPr/>
+              <w:t>Библиотека asyncio</w:t>
+              <w:tab/>
+              <w:t>8</w:t>
+            </w:r>
+          </w:hyperlink>
+        </w:p>
+        <w:p>
+          <w:pPr>
+            <w:pStyle w:val="21"/>
+            <w:tabs>
+              <w:tab w:val="clear" w:pos="9072"/>
+              <w:tab w:val="right" w:pos="9638" w:leader="dot"/>
+            </w:tabs>
+            <w:rPr/>
+          </w:pPr>
+          <w:hyperlink w:anchor="__RefHeading___Toc1073_4131462224">
+            <w:r>
+              <w:rPr/>
+              <w:t>Библиотека threading</w:t>
+              <w:tab/>
+              <w:t>8</w:t>
+            </w:r>
+          </w:hyperlink>
+        </w:p>
+        <w:p>
+          <w:pPr>
+            <w:pStyle w:val="21"/>
+            <w:tabs>
+              <w:tab w:val="clear" w:pos="9072"/>
+              <w:tab w:val="right" w:pos="9638" w:leader="dot"/>
+            </w:tabs>
+            <w:rPr/>
+          </w:pPr>
+          <w:hyperlink w:anchor="__RefHeading___Toc1075_4131462224">
+            <w:r>
+              <w:rPr/>
+              <w:t>Библиотека multiprocessing</w:t>
+              <w:tab/>
+              <w:t>8</w:t>
+            </w:r>
+          </w:hyperlink>
+        </w:p>
+        <w:p>
+          <w:pPr>
+            <w:pStyle w:val="11"/>
+            <w:tabs>
+              <w:tab w:val="clear" w:pos="9355"/>
+              <w:tab w:val="right" w:pos="9638" w:leader="dot"/>
+            </w:tabs>
+            <w:rPr/>
+          </w:pPr>
+          <w:hyperlink w:anchor="__RefHeading___Toc1077_4131462224">
+            <w:r>
+              <w:rPr/>
+              <w:t>Проектирование приложения</w:t>
+              <w:tab/>
+              <w:t>9</w:t>
+            </w:r>
+          </w:hyperlink>
+        </w:p>
+        <w:p>
+          <w:pPr>
+            <w:pStyle w:val="11"/>
+            <w:tabs>
+              <w:tab w:val="clear" w:pos="9355"/>
+              <w:tab w:val="right" w:pos="9638" w:leader="dot"/>
+            </w:tabs>
+            <w:rPr/>
+          </w:pPr>
+          <w:hyperlink w:anchor="__RefHeading___Toc1079_4131462224">
+            <w:r>
+              <w:rPr/>
+              <w:t>Анализ и интерпретация результатов</w:t>
+              <w:tab/>
+              <w:t>10</w:t>
+            </w:r>
+          </w:hyperlink>
+        </w:p>
+        <w:p>
+          <w:pPr>
+            <w:pStyle w:val="11"/>
+            <w:tabs>
+              <w:tab w:val="clear" w:pos="9355"/>
+              <w:tab w:val="right" w:pos="9638" w:leader="dot"/>
+            </w:tabs>
+            <w:rPr/>
+          </w:pPr>
+          <w:hyperlink w:anchor="__RefHeading___Toc1081_4131462224">
+            <w:r>
+              <w:rPr/>
+              <w:t>Заключение</w:t>
+              <w:tab/>
+              <w:t>11</w:t>
+            </w:r>
+          </w:hyperlink>
           <w:r>
             <w:rPr/>
             <w:fldChar w:fldCharType="end"/>
@@ -979,7 +1181,7 @@
     </w:sdt>
     <w:p>
       <w:pPr>
-        <w:pStyle w:val="Style18"/>
+        <w:pStyle w:val="Style17"/>
         <w:rPr>
           <w:b w:val="false"/>
           <w:b w:val="false"/>
@@ -1027,7 +1229,7 @@
     </w:p>
     <w:p>
       <w:pPr>
-        <w:pStyle w:val="Style18"/>
+        <w:pStyle w:val="Style17"/>
         <w:widowControl w:val="false"/>
         <w:numPr>
           <w:ilvl w:val="0"/>
@@ -1071,7 +1273,7 @@
     </w:p>
     <w:p>
       <w:pPr>
-        <w:pStyle w:val="Style18"/>
+        <w:pStyle w:val="Style17"/>
         <w:rPr/>
       </w:pPr>
       <w:r>
@@ -1080,7 +1282,7 @@
     </w:p>
     <w:p>
       <w:pPr>
-        <w:pStyle w:val="Style18"/>
+        <w:pStyle w:val="Style17"/>
         <w:widowControl w:val="false"/>
         <w:suppressAutoHyphens w:val="true"/>
         <w:overflowPunct w:val="false"/>
@@ -1125,14 +1327,14 @@
     </w:p>
     <w:p>
       <w:pPr>
-        <w:pStyle w:val="Style18"/>
+        <w:pStyle w:val="Style17"/>
         <w:widowControl/>
         <w:bidi w:val="0"/>
         <w:spacing w:before="0" w:after="283"/>
         <w:ind w:left="0" w:right="0" w:hanging="0"/>
         <w:jc w:val="left"/>
         <w:rPr>
-          <w:rStyle w:val="Style13"/>
+          <w:rStyle w:val="Style12"/>
           <w:rFonts w:ascii="Source Sans Pro;apple-system;BlinkMacSystemFont;Segoe UI;Roboto;Helvetica Neue;Arial;sans-serif;Apple Color Emoji;Segoe UI Emoji;Segoe UI Symbol" w:hAnsi="Source Sans Pro;apple-system;BlinkMacSystemFont;Segoe UI;Roboto;Helvetica Neue;Arial;sans-serif;Apple Color Emoji;Segoe UI Emoji;Segoe UI Symbol"/>
           <w:b/>
           <w:b/>
@@ -1163,7 +1365,376 @@
     </w:p>
     <w:p>
       <w:pPr>
-        <w:pStyle w:val="Style18"/>
+        <w:pStyle w:val="Style17"/>
+        <w:widowControl w:val="false"/>
+        <w:suppressAutoHyphens w:val="true"/>
+        <w:overflowPunct w:val="false"/>
+        <w:bidi w:val="0"/>
+        <w:spacing w:before="0" w:after="0"/>
+        <w:ind w:left="0" w:right="0" w:firstLine="680"/>
+        <w:jc w:val="both"/>
+        <w:rPr>
+          <w:rFonts w:ascii="Times New Roman" w:hAnsi="Times New Roman"/>
+          <w:lang w:val="ru-RU"/>
+        </w:rPr>
+      </w:pPr>
+      <w:r>
+        <w:rPr>
+          <w:rFonts w:ascii="Times New Roman" w:hAnsi="Times New Roman"/>
+        </w:rPr>
+      </w:r>
+    </w:p>
+    <w:p>
+      <w:pPr>
+        <w:pStyle w:val="Normal"/>
+        <w:widowControl w:val="false"/>
+        <w:suppressAutoHyphens w:val="true"/>
+        <w:overflowPunct w:val="false"/>
+        <w:bidi w:val="0"/>
+        <w:spacing w:before="0" w:after="0"/>
+        <w:ind w:left="0" w:right="0" w:firstLine="680"/>
+        <w:jc w:val="both"/>
+        <w:rPr>
+          <w:lang w:val="ru-RU"/>
+        </w:rPr>
+      </w:pPr>
+      <w:r>
+        <w:rPr>
+          <w:rFonts w:ascii="Times New Roman" w:hAnsi="Times New Roman"/>
+        </w:rPr>
+      </w:r>
+    </w:p>
+    <w:p>
+      <w:pPr>
+        <w:pStyle w:val="Normal"/>
+        <w:widowControl w:val="false"/>
+        <w:suppressAutoHyphens w:val="true"/>
+        <w:overflowPunct w:val="false"/>
+        <w:bidi w:val="0"/>
+        <w:spacing w:before="0" w:after="0"/>
+        <w:ind w:left="0" w:right="0" w:firstLine="680"/>
+        <w:jc w:val="both"/>
+        <w:rPr>
+          <w:lang w:val="ru-RU"/>
+        </w:rPr>
+      </w:pPr>
+      <w:r>
+        <w:rPr>
+          <w:rFonts w:ascii="Times New Roman" w:hAnsi="Times New Roman"/>
+        </w:rPr>
+      </w:r>
+    </w:p>
+    <w:p>
+      <w:pPr>
+        <w:pStyle w:val="2"/>
+        <w:rPr/>
+      </w:pPr>
+      <w:bookmarkStart w:id="3" w:name="__RefHeading___Toc1059_4131462224"/>
+      <w:bookmarkEnd w:id="3"/>
+      <w:r>
+        <w:rPr/>
+        <w:t>Обоснование выбора темы</w:t>
+      </w:r>
+    </w:p>
+    <w:p>
+      <w:pPr>
+        <w:pStyle w:val="Normal"/>
+        <w:widowControl w:val="false"/>
+        <w:suppressAutoHyphens w:val="true"/>
+        <w:overflowPunct w:val="false"/>
+        <w:bidi w:val="0"/>
+        <w:spacing w:before="0" w:after="0"/>
+        <w:ind w:left="0" w:right="0" w:firstLine="680"/>
+        <w:jc w:val="both"/>
+        <w:rPr>
+          <w:rFonts w:ascii="Times New Roman" w:hAnsi="Times New Roman"/>
+        </w:rPr>
+      </w:pPr>
+      <w:r>
+        <w:rPr>
+          <w:rFonts w:ascii="Times New Roman" w:hAnsi="Times New Roman"/>
+        </w:rPr>
+      </w:r>
+    </w:p>
+    <w:p>
+      <w:pPr>
+        <w:pStyle w:val="Normal"/>
+        <w:widowControl w:val="false"/>
+        <w:suppressAutoHyphens w:val="true"/>
+        <w:overflowPunct w:val="false"/>
+        <w:bidi w:val="0"/>
+        <w:spacing w:before="0" w:after="0"/>
+        <w:ind w:left="0" w:right="0" w:firstLine="680"/>
+        <w:jc w:val="both"/>
+        <w:rPr>
+          <w:rFonts w:ascii="Times New Roman" w:hAnsi="Times New Roman"/>
+        </w:rPr>
+      </w:pPr>
+      <w:r>
+        <w:rPr>
+          <w:rFonts w:ascii="Times New Roman" w:hAnsi="Times New Roman"/>
+        </w:rPr>
+      </w:r>
+    </w:p>
+    <w:p>
+      <w:pPr>
+        <w:pStyle w:val="Normal"/>
+        <w:widowControl w:val="false"/>
+        <w:suppressAutoHyphens w:val="true"/>
+        <w:overflowPunct w:val="false"/>
+        <w:bidi w:val="0"/>
+        <w:spacing w:before="0" w:after="0"/>
+        <w:ind w:left="0" w:right="0" w:firstLine="680"/>
+        <w:jc w:val="both"/>
+        <w:rPr>
+          <w:rFonts w:ascii="Times New Roman" w:hAnsi="Times New Roman"/>
+        </w:rPr>
+      </w:pPr>
+      <w:r>
+        <w:rPr>
+          <w:rFonts w:ascii="Times New Roman" w:hAnsi="Times New Roman"/>
+        </w:rPr>
+      </w:r>
+    </w:p>
+    <w:p>
+      <w:pPr>
+        <w:pStyle w:val="Normal"/>
+        <w:bidi w:val="0"/>
+        <w:jc w:val="left"/>
+        <w:rPr>
+          <w:sz w:val="28"/>
+          <w:szCs w:val="28"/>
+          <w:lang w:val="ru-RU"/>
+        </w:rPr>
+      </w:pPr>
+      <w:r>
+        <w:rPr>
+          <w:sz w:val="28"/>
+          <w:szCs w:val="28"/>
+          <w:lang w:val="ru-RU"/>
+        </w:rPr>
+      </w:r>
+    </w:p>
+    <w:p>
+      <w:pPr>
+        <w:pStyle w:val="Normal"/>
+        <w:bidi w:val="0"/>
+        <w:jc w:val="left"/>
+        <w:rPr>
+          <w:sz w:val="28"/>
+          <w:szCs w:val="28"/>
+          <w:lang w:val="ru-RU"/>
+        </w:rPr>
+      </w:pPr>
+      <w:r>
+        <w:rPr>
+          <w:sz w:val="28"/>
+          <w:szCs w:val="28"/>
+          <w:lang w:val="ru-RU"/>
+        </w:rPr>
+      </w:r>
+    </w:p>
+    <w:p>
+      <w:pPr>
+        <w:pStyle w:val="2"/>
+        <w:rPr/>
+      </w:pPr>
+      <w:bookmarkStart w:id="4" w:name="__RefHeading___Toc1063_4131462224"/>
+      <w:bookmarkEnd w:id="4"/>
+      <w:r>
+        <w:rPr/>
+        <w:t>Определение цели и задач исследования</w:t>
+      </w:r>
+    </w:p>
+    <w:p>
+      <w:pPr>
+        <w:pStyle w:val="Normal"/>
+        <w:bidi w:val="0"/>
+        <w:jc w:val="left"/>
+        <w:rPr>
+          <w:sz w:val="28"/>
+          <w:szCs w:val="28"/>
+          <w:lang w:val="ru-RU"/>
+        </w:rPr>
+      </w:pPr>
+      <w:r>
+        <w:rPr>
+          <w:sz w:val="28"/>
+          <w:szCs w:val="28"/>
+          <w:lang w:val="ru-RU"/>
+        </w:rPr>
+      </w:r>
+    </w:p>
+    <w:p>
+      <w:pPr>
+        <w:pStyle w:val="Normal"/>
+        <w:bidi w:val="0"/>
+        <w:jc w:val="left"/>
+        <w:rPr>
+          <w:sz w:val="28"/>
+          <w:szCs w:val="28"/>
+          <w:lang w:val="ru-RU"/>
+        </w:rPr>
+      </w:pPr>
+      <w:r>
+        <w:rPr>
+          <w:sz w:val="28"/>
+          <w:szCs w:val="28"/>
+          <w:lang w:val="ru-RU"/>
+        </w:rPr>
+      </w:r>
+    </w:p>
+    <w:p>
+      <w:pPr>
+        <w:pStyle w:val="Normal"/>
+        <w:bidi w:val="0"/>
+        <w:jc w:val="left"/>
+        <w:rPr>
+          <w:sz w:val="28"/>
+          <w:szCs w:val="28"/>
+          <w:lang w:val="ru-RU"/>
+        </w:rPr>
+      </w:pPr>
+      <w:r>
+        <w:rPr>
+          <w:sz w:val="28"/>
+          <w:szCs w:val="28"/>
+          <w:lang w:val="ru-RU"/>
+        </w:rPr>
+      </w:r>
+    </w:p>
+    <w:p>
+      <w:pPr>
+        <w:pStyle w:val="Normal"/>
+        <w:bidi w:val="0"/>
+        <w:jc w:val="left"/>
+        <w:rPr>
+          <w:sz w:val="28"/>
+          <w:szCs w:val="28"/>
+          <w:lang w:val="ru-RU"/>
+        </w:rPr>
+      </w:pPr>
+      <w:r>
+        <w:rPr>
+          <w:sz w:val="28"/>
+          <w:szCs w:val="28"/>
+          <w:lang w:val="ru-RU"/>
+        </w:rPr>
+      </w:r>
+    </w:p>
+    <w:p>
+      <w:pPr>
+        <w:pStyle w:val="Normal"/>
+        <w:bidi w:val="0"/>
+        <w:jc w:val="left"/>
+        <w:rPr>
+          <w:sz w:val="28"/>
+          <w:szCs w:val="28"/>
+          <w:lang w:val="ru-RU"/>
+        </w:rPr>
+      </w:pPr>
+      <w:r>
+        <w:rPr>
+          <w:sz w:val="28"/>
+          <w:szCs w:val="28"/>
+          <w:lang w:val="ru-RU"/>
+        </w:rPr>
+      </w:r>
+    </w:p>
+    <w:p>
+      <w:pPr>
+        <w:pStyle w:val="Normal"/>
+        <w:bidi w:val="0"/>
+        <w:jc w:val="left"/>
+        <w:rPr>
+          <w:sz w:val="28"/>
+          <w:szCs w:val="28"/>
+          <w:lang w:val="ru-RU"/>
+        </w:rPr>
+      </w:pPr>
+      <w:r>
+        <w:rPr>
+          <w:sz w:val="28"/>
+          <w:szCs w:val="28"/>
+          <w:lang w:val="ru-RU"/>
+        </w:rPr>
+      </w:r>
+    </w:p>
+    <w:p>
+      <w:pPr>
+        <w:pStyle w:val="Normal"/>
+        <w:bidi w:val="0"/>
+        <w:jc w:val="left"/>
+        <w:rPr>
+          <w:sz w:val="28"/>
+          <w:szCs w:val="28"/>
+          <w:lang w:val="ru-RU"/>
+        </w:rPr>
+      </w:pPr>
+      <w:r>
+        <w:rPr>
+          <w:sz w:val="28"/>
+          <w:szCs w:val="28"/>
+          <w:lang w:val="ru-RU"/>
+        </w:rPr>
+      </w:r>
+    </w:p>
+    <w:p>
+      <w:pPr>
+        <w:pStyle w:val="Normal"/>
+        <w:bidi w:val="0"/>
+        <w:jc w:val="left"/>
+        <w:rPr>
+          <w:sz w:val="28"/>
+          <w:szCs w:val="28"/>
+          <w:lang w:val="ru-RU"/>
+        </w:rPr>
+      </w:pPr>
+      <w:r>
+        <w:rPr>
+          <w:sz w:val="28"/>
+          <w:szCs w:val="28"/>
+          <w:lang w:val="ru-RU"/>
+        </w:rPr>
+      </w:r>
+      <w:r>
+        <w:br w:type="page"/>
+      </w:r>
+    </w:p>
+    <w:p>
+      <w:pPr>
+        <w:pStyle w:val="1"/>
+        <w:rPr/>
+      </w:pPr>
+      <w:bookmarkStart w:id="5" w:name="__RefHeading___Toc1065_4131462224"/>
+      <w:bookmarkEnd w:id="5"/>
+      <w:r>
+        <w:rPr/>
+        <w:t>Основные понятия и определения</w:t>
+      </w:r>
+    </w:p>
+    <w:p>
+      <w:pPr>
+        <w:pStyle w:val="Normal"/>
+        <w:bidi w:val="0"/>
+        <w:jc w:val="left"/>
+        <w:rPr>
+          <w:sz w:val="28"/>
+          <w:szCs w:val="28"/>
+          <w:lang w:val="ru-RU"/>
+        </w:rPr>
+      </w:pPr>
+      <w:r>
+        <w:rPr>
+          <w:sz w:val="28"/>
+          <w:szCs w:val="28"/>
+          <w:lang w:val="ru-RU"/>
+        </w:rPr>
+      </w:r>
+    </w:p>
+    <w:p>
+      <w:pPr>
+        <w:pStyle w:val="Style17"/>
         <w:widowControl w:val="false"/>
         <w:suppressAutoHyphens w:val="true"/>
         <w:overflowPunct w:val="false"/>
@@ -1175,7 +1746,7 @@
       </w:pPr>
       <w:r>
         <w:rPr>
-          <w:rStyle w:val="Style13"/>
+          <w:rStyle w:val="Style12"/>
           <w:rFonts w:ascii="Times New Roman" w:hAnsi="Times New Roman"/>
           <w:b w:val="false"/>
           <w:bCs w:val="false"/>
@@ -1202,7 +1773,7 @@
     </w:p>
     <w:p>
       <w:pPr>
-        <w:pStyle w:val="Style18"/>
+        <w:pStyle w:val="Style17"/>
         <w:widowControl w:val="false"/>
         <w:suppressAutoHyphens w:val="true"/>
         <w:overflowPunct w:val="false"/>
@@ -1214,7 +1785,7 @@
       </w:pPr>
       <w:r>
         <w:rPr>
-          <w:rStyle w:val="Style13"/>
+          <w:rStyle w:val="Style12"/>
           <w:rFonts w:ascii="Times New Roman" w:hAnsi="Times New Roman"/>
           <w:b w:val="false"/>
           <w:bCs w:val="false"/>
@@ -1240,7 +1811,7 @@
       </w:r>
       <w:r>
         <w:rPr>
-          <w:rStyle w:val="Style14"/>
+          <w:rStyle w:val="Style13"/>
           <w:rFonts w:ascii="Times New Roman" w:hAnsi="Times New Roman"/>
           <w:lang w:val="ru-RU"/>
         </w:rPr>
@@ -1256,7 +1827,7 @@
     </w:p>
     <w:p>
       <w:pPr>
-        <w:pStyle w:val="Style18"/>
+        <w:pStyle w:val="Style17"/>
         <w:widowControl w:val="false"/>
         <w:suppressAutoHyphens w:val="true"/>
         <w:overflowPunct w:val="false"/>
@@ -1296,7 +1867,7 @@
     </w:p>
     <w:p>
       <w:pPr>
-        <w:pStyle w:val="Style18"/>
+        <w:pStyle w:val="Style17"/>
         <w:widowControl w:val="false"/>
         <w:suppressAutoHyphens w:val="true"/>
         <w:overflowPunct w:val="false"/>
@@ -1308,7 +1879,7 @@
       </w:pPr>
       <w:r>
         <w:rPr>
-          <w:rStyle w:val="Style13"/>
+          <w:rStyle w:val="Style12"/>
           <w:rFonts w:ascii="Times New Roman" w:hAnsi="Times New Roman"/>
           <w:b w:val="false"/>
           <w:bCs w:val="false"/>
@@ -1700,11 +2271,16 @@
         <w:jc w:val="both"/>
         <w:rPr>
           <w:rFonts w:ascii="Times New Roman" w:hAnsi="Times New Roman"/>
-        </w:rPr>
-      </w:pPr>
-      <w:r>
-        <w:rPr>
-          <w:rFonts w:ascii="Times New Roman" w:hAnsi="Times New Roman"/>
+          <w:sz w:val="28"/>
+          <w:szCs w:val="28"/>
+          <w:lang w:val="ru-RU"/>
+        </w:rPr>
+      </w:pPr>
+      <w:r>
+        <w:rPr>
+          <w:rFonts w:ascii="Times New Roman" w:hAnsi="Times New Roman"/>
+          <w:sz w:val="28"/>
+          <w:szCs w:val="28"/>
           <w:lang w:val="ru-RU"/>
         </w:rPr>
         <w:t xml:space="preserve">- </w:t>
@@ -1712,6 +2288,8 @@
       <w:r>
         <w:rPr>
           <w:rFonts w:ascii="Times New Roman" w:hAnsi="Times New Roman"/>
+          <w:sz w:val="28"/>
+          <w:szCs w:val="28"/>
           <w:lang w:val="ru-RU"/>
         </w:rPr>
         <w:t>о</w:t>
@@ -1719,6 +2297,8 @@
       <w:r>
         <w:rPr>
           <w:rFonts w:ascii="Times New Roman" w:hAnsi="Times New Roman"/>
+          <w:sz w:val="28"/>
+          <w:szCs w:val="28"/>
           <w:lang w:val="ru-RU"/>
         </w:rPr>
         <w:t xml:space="preserve">перации чтения/записи, при которых </w:t>
@@ -1726,6 +2306,8 @@
       <w:r>
         <w:rPr>
           <w:rFonts w:ascii="Times New Roman" w:hAnsi="Times New Roman"/>
+          <w:sz w:val="28"/>
+          <w:szCs w:val="28"/>
           <w:lang w:val="ru-RU"/>
         </w:rPr>
         <w:t>нужно</w:t>
@@ -1733,6 +2315,8 @@
       <w:r>
         <w:rPr>
           <w:rFonts w:ascii="Times New Roman" w:hAnsi="Times New Roman"/>
+          <w:sz w:val="28"/>
+          <w:szCs w:val="28"/>
           <w:lang w:val="ru-RU"/>
         </w:rPr>
         <w:t xml:space="preserve"> имитировать стиль «запустил и забыл», но при этом не беспокоиться о блокировке того, что  читает</w:t>
@@ -1740,6 +2324,8 @@
       <w:r>
         <w:rPr>
           <w:rFonts w:ascii="Times New Roman" w:hAnsi="Times New Roman"/>
+          <w:sz w:val="28"/>
+          <w:szCs w:val="28"/>
           <w:lang w:val="ru-RU"/>
         </w:rPr>
         <w:t>ся</w:t>
@@ -1747,6 +2333,8 @@
       <w:r>
         <w:rPr>
           <w:rFonts w:ascii="Times New Roman" w:hAnsi="Times New Roman"/>
+          <w:sz w:val="28"/>
+          <w:szCs w:val="28"/>
           <w:lang w:val="ru-RU"/>
         </w:rPr>
         <w:t xml:space="preserve"> и записывает</w:t>
@@ -1754,6 +2342,8 @@
       <w:r>
         <w:rPr>
           <w:rFonts w:ascii="Times New Roman" w:hAnsi="Times New Roman"/>
+          <w:sz w:val="28"/>
+          <w:szCs w:val="28"/>
           <w:lang w:val="ru-RU"/>
         </w:rPr>
         <w:t>ся</w:t>
@@ -1770,12 +2360,18 @@
         <w:ind w:left="0" w:right="0" w:firstLine="680"/>
         <w:jc w:val="both"/>
         <w:rPr>
-          <w:lang w:val="ru-RU"/>
-        </w:rPr>
-      </w:pPr>
-      <w:r>
-        <w:rPr>
-          <w:rFonts w:ascii="Times New Roman" w:hAnsi="Times New Roman"/>
+          <w:rFonts w:ascii="Times New Roman" w:hAnsi="Times New Roman"/>
+          <w:sz w:val="28"/>
+          <w:szCs w:val="28"/>
+          <w:lang w:val="ru-RU"/>
+        </w:rPr>
+      </w:pPr>
+      <w:r>
+        <w:rPr>
+          <w:rFonts w:ascii="Times New Roman" w:hAnsi="Times New Roman"/>
+          <w:sz w:val="28"/>
+          <w:szCs w:val="28"/>
+          <w:lang w:val="ru-RU"/>
         </w:rPr>
       </w:r>
     </w:p>
@@ -1790,12 +2386,18 @@
         <w:ind w:left="0" w:right="0" w:firstLine="680"/>
         <w:jc w:val="both"/>
         <w:rPr>
-          <w:lang w:val="ru-RU"/>
-        </w:rPr>
-      </w:pPr>
-      <w:r>
-        <w:rPr>
-          <w:rFonts w:ascii="Times New Roman" w:hAnsi="Times New Roman"/>
+          <w:rFonts w:ascii="Times New Roman" w:hAnsi="Times New Roman"/>
+          <w:sz w:val="28"/>
+          <w:szCs w:val="28"/>
+          <w:lang w:val="ru-RU"/>
+        </w:rPr>
+      </w:pPr>
+      <w:r>
+        <w:rPr>
+          <w:rFonts w:ascii="Times New Roman" w:hAnsi="Times New Roman"/>
+          <w:sz w:val="28"/>
+          <w:szCs w:val="28"/>
+          <w:lang w:val="ru-RU"/>
         </w:rPr>
       </w:r>
     </w:p>
@@ -1810,12 +2412,18 @@
         <w:ind w:left="0" w:right="0" w:firstLine="680"/>
         <w:jc w:val="both"/>
         <w:rPr>
-          <w:lang w:val="ru-RU"/>
-        </w:rPr>
-      </w:pPr>
-      <w:r>
-        <w:rPr>
-          <w:rFonts w:ascii="Times New Roman" w:hAnsi="Times New Roman"/>
+          <w:rFonts w:ascii="Times New Roman" w:hAnsi="Times New Roman"/>
+          <w:sz w:val="28"/>
+          <w:szCs w:val="28"/>
+          <w:lang w:val="ru-RU"/>
+        </w:rPr>
+      </w:pPr>
+      <w:r>
+        <w:rPr>
+          <w:rFonts w:ascii="Times New Roman" w:hAnsi="Times New Roman"/>
+          <w:sz w:val="28"/>
+          <w:szCs w:val="28"/>
+          <w:lang w:val="ru-RU"/>
         </w:rPr>
       </w:r>
     </w:p>
@@ -1830,12 +2438,18 @@
         <w:ind w:left="0" w:right="0" w:firstLine="680"/>
         <w:jc w:val="both"/>
         <w:rPr>
-          <w:lang w:val="ru-RU"/>
-        </w:rPr>
-      </w:pPr>
-      <w:r>
-        <w:rPr>
-          <w:rFonts w:ascii="Times New Roman" w:hAnsi="Times New Roman"/>
+          <w:rFonts w:ascii="Times New Roman" w:hAnsi="Times New Roman"/>
+          <w:sz w:val="28"/>
+          <w:szCs w:val="28"/>
+          <w:lang w:val="ru-RU"/>
+        </w:rPr>
+      </w:pPr>
+      <w:r>
+        <w:rPr>
+          <w:rFonts w:ascii="Times New Roman" w:hAnsi="Times New Roman"/>
+          <w:sz w:val="28"/>
+          <w:szCs w:val="28"/>
+          <w:lang w:val="ru-RU"/>
         </w:rPr>
       </w:r>
     </w:p>
@@ -1850,12 +2464,18 @@
         <w:ind w:left="0" w:right="0" w:firstLine="680"/>
         <w:jc w:val="both"/>
         <w:rPr>
-          <w:lang w:val="ru-RU"/>
-        </w:rPr>
-      </w:pPr>
-      <w:r>
-        <w:rPr>
-          <w:rFonts w:ascii="Times New Roman" w:hAnsi="Times New Roman"/>
+          <w:rFonts w:ascii="Times New Roman" w:hAnsi="Times New Roman"/>
+          <w:sz w:val="28"/>
+          <w:szCs w:val="28"/>
+          <w:lang w:val="ru-RU"/>
+        </w:rPr>
+      </w:pPr>
+      <w:r>
+        <w:rPr>
+          <w:rFonts w:ascii="Times New Roman" w:hAnsi="Times New Roman"/>
+          <w:sz w:val="28"/>
+          <w:szCs w:val="28"/>
+          <w:lang w:val="ru-RU"/>
         </w:rPr>
       </w:r>
     </w:p>
@@ -1870,12 +2490,18 @@
         <w:ind w:left="0" w:right="0" w:firstLine="680"/>
         <w:jc w:val="both"/>
         <w:rPr>
-          <w:lang w:val="ru-RU"/>
-        </w:rPr>
-      </w:pPr>
-      <w:r>
-        <w:rPr>
-          <w:rFonts w:ascii="Times New Roman" w:hAnsi="Times New Roman"/>
+          <w:rFonts w:ascii="Times New Roman" w:hAnsi="Times New Roman"/>
+          <w:sz w:val="28"/>
+          <w:szCs w:val="28"/>
+          <w:lang w:val="ru-RU"/>
+        </w:rPr>
+      </w:pPr>
+      <w:r>
+        <w:rPr>
+          <w:rFonts w:ascii="Times New Roman" w:hAnsi="Times New Roman"/>
+          <w:sz w:val="28"/>
+          <w:szCs w:val="28"/>
+          <w:lang w:val="ru-RU"/>
         </w:rPr>
       </w:r>
       <w:r>
@@ -1884,205 +2510,1554 @@
     </w:p>
     <w:p>
       <w:pPr>
-        <w:pStyle w:val="Normal"/>
-        <w:widowControl w:val="false"/>
-        <w:suppressAutoHyphens w:val="true"/>
-        <w:overflowPunct w:val="false"/>
+        <w:pStyle w:val="1"/>
+        <w:rPr/>
+      </w:pPr>
+      <w:bookmarkStart w:id="6" w:name="__RefHeading___Toc1067_4131462224"/>
+      <w:bookmarkEnd w:id="6"/>
+      <w:r>
+        <w:rPr/>
+        <w:t>Методы и подходы к разработке</w:t>
+      </w:r>
+    </w:p>
+    <w:p>
+      <w:pPr>
+        <w:pStyle w:val="Normal"/>
+        <w:bidi w:val="0"/>
+        <w:jc w:val="left"/>
+        <w:rPr>
+          <w:sz w:val="28"/>
+          <w:szCs w:val="28"/>
+          <w:lang w:val="ru-RU"/>
+        </w:rPr>
+      </w:pPr>
+      <w:r>
+        <w:rPr>
+          <w:sz w:val="28"/>
+          <w:szCs w:val="28"/>
+          <w:lang w:val="ru-RU"/>
+        </w:rPr>
+      </w:r>
+    </w:p>
+    <w:p>
+      <w:pPr>
+        <w:pStyle w:val="Normal"/>
+        <w:bidi w:val="0"/>
+        <w:jc w:val="left"/>
+        <w:rPr>
+          <w:sz w:val="28"/>
+          <w:szCs w:val="28"/>
+          <w:lang w:val="ru-RU"/>
+        </w:rPr>
+      </w:pPr>
+      <w:r>
+        <w:rPr>
+          <w:sz w:val="28"/>
+          <w:szCs w:val="28"/>
+          <w:lang w:val="ru-RU"/>
+        </w:rPr>
+      </w:r>
+    </w:p>
+    <w:p>
+      <w:pPr>
+        <w:pStyle w:val="Normal"/>
+        <w:bidi w:val="0"/>
+        <w:jc w:val="left"/>
+        <w:rPr>
+          <w:sz w:val="28"/>
+          <w:szCs w:val="28"/>
+          <w:lang w:val="ru-RU"/>
+        </w:rPr>
+      </w:pPr>
+      <w:r>
+        <w:rPr>
+          <w:sz w:val="28"/>
+          <w:szCs w:val="28"/>
+          <w:lang w:val="ru-RU"/>
+        </w:rPr>
+      </w:r>
+    </w:p>
+    <w:p>
+      <w:pPr>
+        <w:pStyle w:val="Normal"/>
+        <w:bidi w:val="0"/>
+        <w:jc w:val="left"/>
+        <w:rPr>
+          <w:sz w:val="28"/>
+          <w:szCs w:val="28"/>
+          <w:lang w:val="ru-RU"/>
+        </w:rPr>
+      </w:pPr>
+      <w:r>
+        <w:rPr>
+          <w:sz w:val="28"/>
+          <w:szCs w:val="28"/>
+          <w:lang w:val="ru-RU"/>
+        </w:rPr>
+      </w:r>
+    </w:p>
+    <w:p>
+      <w:pPr>
+        <w:pStyle w:val="Normal"/>
+        <w:bidi w:val="0"/>
+        <w:jc w:val="left"/>
+        <w:rPr>
+          <w:sz w:val="28"/>
+          <w:szCs w:val="28"/>
+          <w:lang w:val="ru-RU"/>
+        </w:rPr>
+      </w:pPr>
+      <w:r>
+        <w:rPr>
+          <w:sz w:val="28"/>
+          <w:szCs w:val="28"/>
+          <w:lang w:val="ru-RU"/>
+        </w:rPr>
+      </w:r>
+    </w:p>
+    <w:p>
+      <w:pPr>
+        <w:pStyle w:val="Normal"/>
+        <w:bidi w:val="0"/>
+        <w:jc w:val="left"/>
+        <w:rPr>
+          <w:sz w:val="28"/>
+          <w:szCs w:val="28"/>
+          <w:lang w:val="ru-RU"/>
+        </w:rPr>
+      </w:pPr>
+      <w:r>
+        <w:rPr>
+          <w:sz w:val="28"/>
+          <w:szCs w:val="28"/>
+          <w:lang w:val="ru-RU"/>
+        </w:rPr>
+      </w:r>
+    </w:p>
+    <w:p>
+      <w:pPr>
+        <w:pStyle w:val="Normal"/>
+        <w:bidi w:val="0"/>
+        <w:jc w:val="left"/>
+        <w:rPr>
+          <w:sz w:val="28"/>
+          <w:szCs w:val="28"/>
+          <w:lang w:val="ru-RU"/>
+        </w:rPr>
+      </w:pPr>
+      <w:r>
+        <w:rPr>
+          <w:sz w:val="28"/>
+          <w:szCs w:val="28"/>
+          <w:lang w:val="ru-RU"/>
+        </w:rPr>
+      </w:r>
+    </w:p>
+    <w:p>
+      <w:pPr>
+        <w:pStyle w:val="Normal"/>
+        <w:bidi w:val="0"/>
+        <w:jc w:val="left"/>
+        <w:rPr>
+          <w:sz w:val="28"/>
+          <w:szCs w:val="28"/>
+          <w:lang w:val="ru-RU"/>
+        </w:rPr>
+      </w:pPr>
+      <w:r>
+        <w:rPr>
+          <w:sz w:val="28"/>
+          <w:szCs w:val="28"/>
+          <w:lang w:val="ru-RU"/>
+        </w:rPr>
+      </w:r>
+    </w:p>
+    <w:p>
+      <w:pPr>
+        <w:pStyle w:val="Normal"/>
+        <w:bidi w:val="0"/>
+        <w:jc w:val="left"/>
+        <w:rPr>
+          <w:sz w:val="28"/>
+          <w:szCs w:val="28"/>
+          <w:lang w:val="ru-RU"/>
+        </w:rPr>
+      </w:pPr>
+      <w:r>
+        <w:rPr>
+          <w:sz w:val="28"/>
+          <w:szCs w:val="28"/>
+          <w:lang w:val="ru-RU"/>
+        </w:rPr>
+      </w:r>
+    </w:p>
+    <w:p>
+      <w:pPr>
+        <w:pStyle w:val="Normal"/>
+        <w:bidi w:val="0"/>
+        <w:jc w:val="left"/>
+        <w:rPr>
+          <w:sz w:val="28"/>
+          <w:szCs w:val="28"/>
+          <w:lang w:val="ru-RU"/>
+        </w:rPr>
+      </w:pPr>
+      <w:r>
+        <w:rPr>
+          <w:sz w:val="28"/>
+          <w:szCs w:val="28"/>
+          <w:lang w:val="ru-RU"/>
+        </w:rPr>
+      </w:r>
+    </w:p>
+    <w:p>
+      <w:pPr>
+        <w:pStyle w:val="Normal"/>
+        <w:bidi w:val="0"/>
+        <w:jc w:val="left"/>
+        <w:rPr>
+          <w:sz w:val="28"/>
+          <w:szCs w:val="28"/>
+          <w:lang w:val="ru-RU"/>
+        </w:rPr>
+      </w:pPr>
+      <w:r>
+        <w:rPr>
+          <w:sz w:val="28"/>
+          <w:szCs w:val="28"/>
+          <w:lang w:val="ru-RU"/>
+        </w:rPr>
+      </w:r>
+    </w:p>
+    <w:p>
+      <w:pPr>
+        <w:pStyle w:val="Normal"/>
+        <w:bidi w:val="0"/>
+        <w:jc w:val="left"/>
+        <w:rPr>
+          <w:sz w:val="28"/>
+          <w:szCs w:val="28"/>
+          <w:lang w:val="ru-RU"/>
+        </w:rPr>
+      </w:pPr>
+      <w:r>
+        <w:rPr>
+          <w:sz w:val="28"/>
+          <w:szCs w:val="28"/>
+          <w:lang w:val="ru-RU"/>
+        </w:rPr>
+      </w:r>
+    </w:p>
+    <w:p>
+      <w:pPr>
+        <w:pStyle w:val="Normal"/>
+        <w:bidi w:val="0"/>
+        <w:jc w:val="left"/>
+        <w:rPr>
+          <w:sz w:val="28"/>
+          <w:szCs w:val="28"/>
+          <w:lang w:val="ru-RU"/>
+        </w:rPr>
+      </w:pPr>
+      <w:r>
+        <w:rPr>
+          <w:sz w:val="28"/>
+          <w:szCs w:val="28"/>
+          <w:lang w:val="ru-RU"/>
+        </w:rPr>
+      </w:r>
+    </w:p>
+    <w:p>
+      <w:pPr>
+        <w:pStyle w:val="Normal"/>
+        <w:bidi w:val="0"/>
+        <w:jc w:val="left"/>
+        <w:rPr>
+          <w:sz w:val="28"/>
+          <w:szCs w:val="28"/>
+          <w:lang w:val="ru-RU"/>
+        </w:rPr>
+      </w:pPr>
+      <w:r>
+        <w:rPr>
+          <w:sz w:val="28"/>
+          <w:szCs w:val="28"/>
+          <w:lang w:val="ru-RU"/>
+        </w:rPr>
+      </w:r>
+    </w:p>
+    <w:p>
+      <w:pPr>
+        <w:pStyle w:val="Normal"/>
+        <w:bidi w:val="0"/>
+        <w:jc w:val="left"/>
+        <w:rPr>
+          <w:sz w:val="28"/>
+          <w:szCs w:val="28"/>
+          <w:lang w:val="ru-RU"/>
+        </w:rPr>
+      </w:pPr>
+      <w:r>
+        <w:rPr>
+          <w:sz w:val="28"/>
+          <w:szCs w:val="28"/>
+          <w:lang w:val="ru-RU"/>
+        </w:rPr>
+      </w:r>
+    </w:p>
+    <w:p>
+      <w:pPr>
+        <w:pStyle w:val="Normal"/>
+        <w:bidi w:val="0"/>
+        <w:jc w:val="left"/>
+        <w:rPr>
+          <w:sz w:val="28"/>
+          <w:szCs w:val="28"/>
+          <w:lang w:val="ru-RU"/>
+        </w:rPr>
+      </w:pPr>
+      <w:r>
+        <w:rPr>
+          <w:sz w:val="28"/>
+          <w:szCs w:val="28"/>
+          <w:lang w:val="ru-RU"/>
+        </w:rPr>
+      </w:r>
+    </w:p>
+    <w:p>
+      <w:pPr>
+        <w:pStyle w:val="Normal"/>
+        <w:bidi w:val="0"/>
+        <w:jc w:val="left"/>
+        <w:rPr>
+          <w:sz w:val="28"/>
+          <w:szCs w:val="28"/>
+          <w:lang w:val="ru-RU"/>
+        </w:rPr>
+      </w:pPr>
+      <w:r>
+        <w:rPr>
+          <w:sz w:val="28"/>
+          <w:szCs w:val="28"/>
+          <w:lang w:val="ru-RU"/>
+        </w:rPr>
+      </w:r>
+    </w:p>
+    <w:p>
+      <w:pPr>
+        <w:pStyle w:val="Normal"/>
+        <w:bidi w:val="0"/>
+        <w:jc w:val="left"/>
+        <w:rPr>
+          <w:sz w:val="28"/>
+          <w:szCs w:val="28"/>
+          <w:lang w:val="ru-RU"/>
+        </w:rPr>
+      </w:pPr>
+      <w:r>
+        <w:rPr>
+          <w:sz w:val="28"/>
+          <w:szCs w:val="28"/>
+          <w:lang w:val="ru-RU"/>
+        </w:rPr>
+      </w:r>
+    </w:p>
+    <w:p>
+      <w:pPr>
+        <w:pStyle w:val="Normal"/>
+        <w:bidi w:val="0"/>
+        <w:jc w:val="left"/>
+        <w:rPr>
+          <w:sz w:val="28"/>
+          <w:szCs w:val="28"/>
+          <w:lang w:val="ru-RU"/>
+        </w:rPr>
+      </w:pPr>
+      <w:r>
+        <w:rPr>
+          <w:sz w:val="28"/>
+          <w:szCs w:val="28"/>
+          <w:lang w:val="ru-RU"/>
+        </w:rPr>
+      </w:r>
+    </w:p>
+    <w:p>
+      <w:pPr>
+        <w:pStyle w:val="Normal"/>
+        <w:bidi w:val="0"/>
+        <w:jc w:val="left"/>
+        <w:rPr>
+          <w:sz w:val="28"/>
+          <w:szCs w:val="28"/>
+          <w:lang w:val="ru-RU"/>
+        </w:rPr>
+      </w:pPr>
+      <w:r>
+        <w:rPr>
+          <w:sz w:val="28"/>
+          <w:szCs w:val="28"/>
+          <w:lang w:val="ru-RU"/>
+        </w:rPr>
+      </w:r>
+    </w:p>
+    <w:p>
+      <w:pPr>
+        <w:pStyle w:val="Normal"/>
+        <w:bidi w:val="0"/>
+        <w:jc w:val="left"/>
+        <w:rPr>
+          <w:sz w:val="28"/>
+          <w:szCs w:val="28"/>
+          <w:lang w:val="ru-RU"/>
+        </w:rPr>
+      </w:pPr>
+      <w:r>
+        <w:rPr>
+          <w:sz w:val="28"/>
+          <w:szCs w:val="28"/>
+          <w:lang w:val="ru-RU"/>
+        </w:rPr>
+      </w:r>
+    </w:p>
+    <w:p>
+      <w:pPr>
+        <w:pStyle w:val="Normal"/>
+        <w:bidi w:val="0"/>
+        <w:jc w:val="left"/>
+        <w:rPr>
+          <w:sz w:val="28"/>
+          <w:szCs w:val="28"/>
+          <w:lang w:val="ru-RU"/>
+        </w:rPr>
+      </w:pPr>
+      <w:r>
+        <w:rPr>
+          <w:sz w:val="28"/>
+          <w:szCs w:val="28"/>
+          <w:lang w:val="ru-RU"/>
+        </w:rPr>
+      </w:r>
+    </w:p>
+    <w:p>
+      <w:pPr>
+        <w:pStyle w:val="Normal"/>
+        <w:bidi w:val="0"/>
+        <w:jc w:val="left"/>
+        <w:rPr>
+          <w:sz w:val="28"/>
+          <w:szCs w:val="28"/>
+          <w:lang w:val="ru-RU"/>
+        </w:rPr>
+      </w:pPr>
+      <w:r>
+        <w:rPr>
+          <w:sz w:val="28"/>
+          <w:szCs w:val="28"/>
+          <w:lang w:val="ru-RU"/>
+        </w:rPr>
+      </w:r>
+    </w:p>
+    <w:p>
+      <w:pPr>
+        <w:pStyle w:val="Normal"/>
+        <w:bidi w:val="0"/>
+        <w:jc w:val="left"/>
+        <w:rPr>
+          <w:sz w:val="28"/>
+          <w:szCs w:val="28"/>
+          <w:lang w:val="ru-RU"/>
+        </w:rPr>
+      </w:pPr>
+      <w:r>
+        <w:rPr>
+          <w:sz w:val="28"/>
+          <w:szCs w:val="28"/>
+          <w:lang w:val="ru-RU"/>
+        </w:rPr>
+      </w:r>
+    </w:p>
+    <w:p>
+      <w:pPr>
+        <w:pStyle w:val="Normal"/>
+        <w:bidi w:val="0"/>
+        <w:jc w:val="left"/>
+        <w:rPr>
+          <w:sz w:val="28"/>
+          <w:szCs w:val="28"/>
+          <w:lang w:val="ru-RU"/>
+        </w:rPr>
+      </w:pPr>
+      <w:r>
+        <w:rPr>
+          <w:sz w:val="28"/>
+          <w:szCs w:val="28"/>
+          <w:lang w:val="ru-RU"/>
+        </w:rPr>
+      </w:r>
+    </w:p>
+    <w:p>
+      <w:pPr>
+        <w:pStyle w:val="Normal"/>
+        <w:bidi w:val="0"/>
+        <w:jc w:val="left"/>
+        <w:rPr>
+          <w:sz w:val="28"/>
+          <w:szCs w:val="28"/>
+          <w:lang w:val="ru-RU"/>
+        </w:rPr>
+      </w:pPr>
+      <w:r>
+        <w:rPr>
+          <w:sz w:val="28"/>
+          <w:szCs w:val="28"/>
+          <w:lang w:val="ru-RU"/>
+        </w:rPr>
+      </w:r>
+    </w:p>
+    <w:p>
+      <w:pPr>
+        <w:pStyle w:val="Normal"/>
+        <w:bidi w:val="0"/>
+        <w:jc w:val="left"/>
+        <w:rPr>
+          <w:sz w:val="28"/>
+          <w:szCs w:val="28"/>
+          <w:lang w:val="ru-RU"/>
+        </w:rPr>
+      </w:pPr>
+      <w:r>
+        <w:rPr>
+          <w:sz w:val="28"/>
+          <w:szCs w:val="28"/>
+          <w:lang w:val="ru-RU"/>
+        </w:rPr>
+      </w:r>
+    </w:p>
+    <w:p>
+      <w:pPr>
+        <w:pStyle w:val="Normal"/>
+        <w:bidi w:val="0"/>
+        <w:jc w:val="left"/>
+        <w:rPr>
+          <w:sz w:val="28"/>
+          <w:szCs w:val="28"/>
+          <w:lang w:val="ru-RU"/>
+        </w:rPr>
+      </w:pPr>
+      <w:r>
+        <w:rPr>
+          <w:sz w:val="28"/>
+          <w:szCs w:val="28"/>
+          <w:lang w:val="ru-RU"/>
+        </w:rPr>
+      </w:r>
+      <w:r>
+        <w:br w:type="page"/>
+      </w:r>
+    </w:p>
+    <w:p>
+      <w:pPr>
+        <w:pStyle w:val="1"/>
+        <w:rPr/>
+      </w:pPr>
+      <w:bookmarkStart w:id="7" w:name="__RefHeading___Toc1069_4131462224"/>
+      <w:bookmarkEnd w:id="7"/>
+      <w:r>
+        <w:rPr/>
+        <w:t xml:space="preserve">Обзор популярных </w:t>
+      </w:r>
+      <w:r>
+        <w:rPr/>
+        <w:t>библиотек</w:t>
+      </w:r>
+      <w:r>
+        <w:rPr/>
+        <w:t xml:space="preserve"> для </w:t>
+      </w:r>
+      <w:r>
+        <w:rPr/>
+        <w:t>параллельного программирования</w:t>
+      </w:r>
+      <w:r>
+        <w:rPr/>
+        <w:t xml:space="preserve">  на Python</w:t>
+      </w:r>
+    </w:p>
+    <w:p>
+      <w:pPr>
+        <w:pStyle w:val="Normal"/>
+        <w:bidi w:val="0"/>
+        <w:jc w:val="left"/>
+        <w:rPr>
+          <w:sz w:val="28"/>
+          <w:szCs w:val="28"/>
+          <w:lang w:val="ru-RU"/>
+        </w:rPr>
+      </w:pPr>
+      <w:r>
+        <w:rPr>
+          <w:sz w:val="28"/>
+          <w:szCs w:val="28"/>
+          <w:lang w:val="ru-RU"/>
+        </w:rPr>
+      </w:r>
+    </w:p>
+    <w:p>
+      <w:pPr>
+        <w:pStyle w:val="Normal"/>
+        <w:bidi w:val="0"/>
+        <w:jc w:val="left"/>
+        <w:rPr>
+          <w:sz w:val="28"/>
+          <w:szCs w:val="28"/>
+          <w:lang w:val="ru-RU"/>
+        </w:rPr>
+      </w:pPr>
+      <w:r>
+        <w:rPr>
+          <w:sz w:val="28"/>
+          <w:szCs w:val="28"/>
+          <w:lang w:val="ru-RU"/>
+        </w:rPr>
+      </w:r>
+    </w:p>
+    <w:p>
+      <w:pPr>
+        <w:pStyle w:val="Normal"/>
+        <w:bidi w:val="0"/>
+        <w:jc w:val="left"/>
+        <w:rPr>
+          <w:sz w:val="28"/>
+          <w:szCs w:val="28"/>
+          <w:lang w:val="ru-RU"/>
+        </w:rPr>
+      </w:pPr>
+      <w:r>
+        <w:rPr>
+          <w:sz w:val="28"/>
+          <w:szCs w:val="28"/>
+          <w:lang w:val="ru-RU"/>
+        </w:rPr>
+      </w:r>
+    </w:p>
+    <w:p>
+      <w:pPr>
+        <w:pStyle w:val="2"/>
+        <w:rPr/>
+      </w:pPr>
+      <w:bookmarkStart w:id="8" w:name="__RefHeading___Toc1071_4131462224"/>
+      <w:bookmarkEnd w:id="8"/>
+      <w:r>
+        <w:rPr/>
+        <w:t>Библиотека asyncio</w:t>
+      </w:r>
+    </w:p>
+    <w:p>
+      <w:pPr>
+        <w:pStyle w:val="Style17"/>
         <w:bidi w:val="0"/>
         <w:spacing w:before="0" w:after="0"/>
-        <w:ind w:left="0" w:right="0" w:firstLine="680"/>
-        <w:jc w:val="both"/>
-        <w:rPr>
-          <w:lang w:val="ru-RU"/>
-        </w:rPr>
-      </w:pPr>
-      <w:r>
-        <w:rPr>
-          <w:rFonts w:ascii="Times New Roman" w:hAnsi="Times New Roman"/>
-        </w:rPr>
-      </w:r>
-    </w:p>
-    <w:p>
-      <w:pPr>
-        <w:pStyle w:val="Normal"/>
-        <w:bidi w:val="0"/>
-        <w:jc w:val="left"/>
-        <w:rPr>
-          <w:sz w:val="28"/>
-          <w:szCs w:val="28"/>
-          <w:lang w:val="ru-RU"/>
-        </w:rPr>
-      </w:pPr>
-      <w:r>
-        <w:rPr>
-          <w:sz w:val="28"/>
-          <w:szCs w:val="28"/>
-          <w:lang w:val="ru-RU"/>
-        </w:rPr>
-      </w:r>
-    </w:p>
-    <w:p>
-      <w:pPr>
-        <w:pStyle w:val="Normal"/>
-        <w:bidi w:val="0"/>
-        <w:jc w:val="left"/>
-        <w:rPr>
-          <w:sz w:val="28"/>
-          <w:szCs w:val="28"/>
-          <w:lang w:val="ru-RU"/>
-        </w:rPr>
-      </w:pPr>
-      <w:r>
-        <w:rPr>
-          <w:sz w:val="28"/>
-          <w:szCs w:val="28"/>
-          <w:lang w:val="ru-RU"/>
-        </w:rPr>
-      </w:r>
-    </w:p>
-    <w:p>
-      <w:pPr>
-        <w:pStyle w:val="Normal"/>
-        <w:bidi w:val="0"/>
-        <w:jc w:val="left"/>
-        <w:rPr>
-          <w:lang w:val="ru-RU"/>
-        </w:rPr>
-      </w:pPr>
-      <w:r>
-        <w:rPr>
-          <w:lang w:val="ru-RU"/>
-        </w:rPr>
-      </w:r>
-    </w:p>
-    <w:p>
-      <w:pPr>
-        <w:pStyle w:val="Normal"/>
-        <w:bidi w:val="0"/>
-        <w:jc w:val="left"/>
-        <w:rPr>
-          <w:lang w:val="ru-RU"/>
-        </w:rPr>
-      </w:pPr>
-      <w:r>
-        <w:rPr>
-          <w:lang w:val="ru-RU"/>
-        </w:rPr>
-      </w:r>
-    </w:p>
-    <w:p>
-      <w:pPr>
-        <w:pStyle w:val="Normal"/>
-        <w:bidi w:val="0"/>
-        <w:jc w:val="left"/>
-        <w:rPr>
-          <w:lang w:val="ru-RU"/>
-        </w:rPr>
-      </w:pPr>
-      <w:r>
-        <w:rPr>
-          <w:lang w:val="ru-RU"/>
-        </w:rPr>
-      </w:r>
-    </w:p>
-    <w:p>
-      <w:pPr>
-        <w:pStyle w:val="Normal"/>
-        <w:bidi w:val="0"/>
-        <w:jc w:val="left"/>
-        <w:rPr>
-          <w:lang w:val="ru-RU"/>
-        </w:rPr>
-      </w:pPr>
-      <w:r>
-        <w:rPr>
-          <w:lang w:val="ru-RU"/>
-        </w:rPr>
-      </w:r>
-    </w:p>
-    <w:p>
-      <w:pPr>
-        <w:pStyle w:val="Normal"/>
-        <w:bidi w:val="0"/>
-        <w:jc w:val="left"/>
-        <w:rPr>
-          <w:lang w:val="ru-RU"/>
-        </w:rPr>
-      </w:pPr>
-      <w:r>
-        <w:rPr>
-          <w:lang w:val="ru-RU"/>
-        </w:rPr>
-      </w:r>
-    </w:p>
-    <w:p>
-      <w:pPr>
-        <w:pStyle w:val="Normal"/>
-        <w:bidi w:val="0"/>
-        <w:jc w:val="left"/>
-        <w:rPr>
-          <w:lang w:val="ru-RU"/>
-        </w:rPr>
-      </w:pPr>
-      <w:r>
-        <w:rPr>
-          <w:lang w:val="ru-RU"/>
-        </w:rPr>
-      </w:r>
-    </w:p>
-    <w:p>
-      <w:pPr>
-        <w:pStyle w:val="Normal"/>
-        <w:bidi w:val="0"/>
-        <w:jc w:val="left"/>
-        <w:rPr>
-          <w:lang w:val="ru-RU"/>
-        </w:rPr>
-      </w:pPr>
-      <w:r>
-        <w:rPr>
-          <w:lang w:val="ru-RU"/>
-        </w:rPr>
-      </w:r>
-    </w:p>
-    <w:p>
-      <w:pPr>
-        <w:pStyle w:val="Normal"/>
-        <w:bidi w:val="0"/>
-        <w:jc w:val="left"/>
-        <w:rPr>
-          <w:lang w:val="ru-RU"/>
-        </w:rPr>
-      </w:pPr>
-      <w:r>
-        <w:rPr>
-          <w:lang w:val="ru-RU"/>
-        </w:rPr>
-      </w:r>
-    </w:p>
-    <w:p>
-      <w:pPr>
-        <w:pStyle w:val="Normal"/>
-        <w:bidi w:val="0"/>
-        <w:jc w:val="left"/>
-        <w:rPr>
-          <w:lang w:val="ru-RU"/>
-        </w:rPr>
-      </w:pPr>
-      <w:r>
-        <w:rPr>
-          <w:lang w:val="ru-RU"/>
-        </w:rPr>
-      </w:r>
-    </w:p>
-    <w:p>
-      <w:pPr>
-        <w:pStyle w:val="Normal"/>
-        <w:bidi w:val="0"/>
-        <w:jc w:val="left"/>
-        <w:rPr>
-          <w:lang w:val="ru-RU"/>
-        </w:rPr>
+        <w:ind w:left="0" w:right="0" w:hanging="0"/>
+        <w:rPr>
+          <w:lang w:val="ru-RU"/>
+        </w:rPr>
+      </w:pPr>
+      <w:r>
+        <w:rPr>
+          <w:lang w:val="ru-RU"/>
+        </w:rPr>
+      </w:r>
+    </w:p>
+    <w:p>
+      <w:pPr>
+        <w:pStyle w:val="Style17"/>
+        <w:bidi w:val="0"/>
+        <w:spacing w:before="0" w:after="0"/>
+        <w:ind w:left="0" w:right="0" w:hanging="0"/>
+        <w:rPr>
+          <w:lang w:val="ru-RU"/>
+        </w:rPr>
+      </w:pPr>
+      <w:r>
+        <w:rPr>
+          <w:lang w:val="ru-RU"/>
+        </w:rPr>
+      </w:r>
+    </w:p>
+    <w:p>
+      <w:pPr>
+        <w:pStyle w:val="Style17"/>
+        <w:bidi w:val="0"/>
+        <w:spacing w:before="0" w:after="0"/>
+        <w:ind w:left="0" w:right="0" w:hanging="0"/>
+        <w:rPr>
+          <w:lang w:val="ru-RU"/>
+        </w:rPr>
+      </w:pPr>
+      <w:r>
+        <w:rPr>
+          <w:lang w:val="ru-RU"/>
+        </w:rPr>
+      </w:r>
+    </w:p>
+    <w:p>
+      <w:pPr>
+        <w:pStyle w:val="Style17"/>
+        <w:bidi w:val="0"/>
+        <w:spacing w:before="0" w:after="0"/>
+        <w:ind w:left="0" w:right="0" w:hanging="0"/>
+        <w:rPr>
+          <w:lang w:val="ru-RU"/>
+        </w:rPr>
+      </w:pPr>
+      <w:r>
+        <w:rPr>
+          <w:lang w:val="ru-RU"/>
+        </w:rPr>
+      </w:r>
+    </w:p>
+    <w:p>
+      <w:pPr>
+        <w:pStyle w:val="Style17"/>
+        <w:bidi w:val="0"/>
+        <w:spacing w:before="0" w:after="0"/>
+        <w:ind w:left="0" w:right="0" w:hanging="0"/>
+        <w:rPr>
+          <w:lang w:val="ru-RU"/>
+        </w:rPr>
+      </w:pPr>
+      <w:r>
+        <w:rPr>
+          <w:lang w:val="ru-RU"/>
+        </w:rPr>
+      </w:r>
+    </w:p>
+    <w:p>
+      <w:pPr>
+        <w:pStyle w:val="2"/>
+        <w:spacing w:before="0" w:after="0"/>
+        <w:ind w:left="0" w:right="0" w:hanging="0"/>
+        <w:rPr/>
+      </w:pPr>
+      <w:bookmarkStart w:id="9" w:name="__RefHeading___Toc1073_4131462224"/>
+      <w:bookmarkEnd w:id="9"/>
+      <w:r>
+        <w:rPr/>
+        <w:t>Библиотека threading</w:t>
+      </w:r>
+    </w:p>
+    <w:p>
+      <w:pPr>
+        <w:pStyle w:val="Style17"/>
+        <w:bidi w:val="0"/>
+        <w:spacing w:before="0" w:after="0"/>
+        <w:rPr>
+          <w:lang w:val="ru-RU"/>
+        </w:rPr>
+      </w:pPr>
+      <w:r>
+        <w:rPr>
+          <w:lang w:val="ru-RU"/>
+        </w:rPr>
+      </w:r>
+    </w:p>
+    <w:p>
+      <w:pPr>
+        <w:pStyle w:val="Style17"/>
+        <w:bidi w:val="0"/>
+        <w:spacing w:before="0" w:after="0"/>
+        <w:rPr>
+          <w:lang w:val="ru-RU"/>
+        </w:rPr>
+      </w:pPr>
+      <w:r>
+        <w:rPr>
+          <w:lang w:val="ru-RU"/>
+        </w:rPr>
+      </w:r>
+    </w:p>
+    <w:p>
+      <w:pPr>
+        <w:pStyle w:val="Style17"/>
+        <w:bidi w:val="0"/>
+        <w:spacing w:before="0" w:after="0"/>
+        <w:rPr>
+          <w:lang w:val="ru-RU"/>
+        </w:rPr>
+      </w:pPr>
+      <w:r>
+        <w:rPr>
+          <w:lang w:val="ru-RU"/>
+        </w:rPr>
+      </w:r>
+    </w:p>
+    <w:p>
+      <w:pPr>
+        <w:pStyle w:val="2"/>
+        <w:spacing w:before="0" w:after="0"/>
+        <w:rPr/>
+      </w:pPr>
+      <w:bookmarkStart w:id="10" w:name="__RefHeading___Toc1075_4131462224"/>
+      <w:bookmarkEnd w:id="10"/>
+      <w:r>
+        <w:rPr/>
+        <w:t>Библиотека multiprocessing</w:t>
+      </w:r>
+    </w:p>
+    <w:p>
+      <w:pPr>
+        <w:pStyle w:val="Normal"/>
+        <w:bidi w:val="0"/>
+        <w:jc w:val="left"/>
+        <w:rPr>
+          <w:sz w:val="28"/>
+          <w:szCs w:val="28"/>
+          <w:lang w:val="ru-RU"/>
+        </w:rPr>
+      </w:pPr>
+      <w:r>
+        <w:rPr>
+          <w:sz w:val="28"/>
+          <w:szCs w:val="28"/>
+          <w:lang w:val="ru-RU"/>
+        </w:rPr>
+      </w:r>
+    </w:p>
+    <w:p>
+      <w:pPr>
+        <w:pStyle w:val="Normal"/>
+        <w:bidi w:val="0"/>
+        <w:jc w:val="left"/>
+        <w:rPr>
+          <w:sz w:val="28"/>
+          <w:szCs w:val="28"/>
+          <w:lang w:val="ru-RU"/>
+        </w:rPr>
+      </w:pPr>
+      <w:r>
+        <w:rPr>
+          <w:sz w:val="28"/>
+          <w:szCs w:val="28"/>
+          <w:lang w:val="ru-RU"/>
+        </w:rPr>
+      </w:r>
+    </w:p>
+    <w:p>
+      <w:pPr>
+        <w:pStyle w:val="Normal"/>
+        <w:bidi w:val="0"/>
+        <w:jc w:val="left"/>
+        <w:rPr>
+          <w:sz w:val="28"/>
+          <w:szCs w:val="28"/>
+          <w:lang w:val="ru-RU"/>
+        </w:rPr>
+      </w:pPr>
+      <w:r>
+        <w:rPr>
+          <w:sz w:val="28"/>
+          <w:szCs w:val="28"/>
+          <w:lang w:val="ru-RU"/>
+        </w:rPr>
+      </w:r>
+    </w:p>
+    <w:p>
+      <w:pPr>
+        <w:pStyle w:val="Normal"/>
+        <w:bidi w:val="0"/>
+        <w:jc w:val="left"/>
+        <w:rPr>
+          <w:sz w:val="28"/>
+          <w:szCs w:val="28"/>
+          <w:lang w:val="ru-RU"/>
+        </w:rPr>
+      </w:pPr>
+      <w:r>
+        <w:rPr>
+          <w:sz w:val="28"/>
+          <w:szCs w:val="28"/>
+          <w:lang w:val="ru-RU"/>
+        </w:rPr>
+      </w:r>
+    </w:p>
+    <w:p>
+      <w:pPr>
+        <w:pStyle w:val="Normal"/>
+        <w:bidi w:val="0"/>
+        <w:jc w:val="left"/>
+        <w:rPr>
+          <w:sz w:val="28"/>
+          <w:szCs w:val="28"/>
+          <w:lang w:val="ru-RU"/>
+        </w:rPr>
+      </w:pPr>
+      <w:r>
+        <w:rPr>
+          <w:sz w:val="28"/>
+          <w:szCs w:val="28"/>
+          <w:lang w:val="ru-RU"/>
+        </w:rPr>
+      </w:r>
+    </w:p>
+    <w:p>
+      <w:pPr>
+        <w:pStyle w:val="Normal"/>
+        <w:bidi w:val="0"/>
+        <w:jc w:val="left"/>
+        <w:rPr>
+          <w:sz w:val="28"/>
+          <w:szCs w:val="28"/>
+          <w:lang w:val="ru-RU"/>
+        </w:rPr>
+      </w:pPr>
+      <w:r>
+        <w:rPr>
+          <w:sz w:val="28"/>
+          <w:szCs w:val="28"/>
+          <w:lang w:val="ru-RU"/>
+        </w:rPr>
+      </w:r>
+    </w:p>
+    <w:p>
+      <w:pPr>
+        <w:pStyle w:val="Normal"/>
+        <w:bidi w:val="0"/>
+        <w:jc w:val="left"/>
+        <w:rPr>
+          <w:sz w:val="28"/>
+          <w:szCs w:val="28"/>
+          <w:lang w:val="ru-RU"/>
+        </w:rPr>
+      </w:pPr>
+      <w:r>
+        <w:rPr>
+          <w:sz w:val="28"/>
+          <w:szCs w:val="28"/>
+          <w:lang w:val="ru-RU"/>
+        </w:rPr>
+      </w:r>
+      <w:r>
+        <w:br w:type="page"/>
+      </w:r>
+    </w:p>
+    <w:p>
+      <w:pPr>
+        <w:pStyle w:val="1"/>
+        <w:rPr/>
+      </w:pPr>
+      <w:bookmarkStart w:id="11" w:name="__RefHeading___Toc1077_4131462224"/>
+      <w:bookmarkEnd w:id="11"/>
+      <w:r>
+        <w:rPr/>
+        <w:t>Проектирование приложения</w:t>
+      </w:r>
+    </w:p>
+    <w:p>
+      <w:pPr>
+        <w:pStyle w:val="Normal"/>
+        <w:bidi w:val="0"/>
+        <w:jc w:val="left"/>
+        <w:rPr>
+          <w:sz w:val="28"/>
+          <w:szCs w:val="28"/>
+          <w:lang w:val="ru-RU"/>
+        </w:rPr>
+      </w:pPr>
+      <w:r>
+        <w:rPr>
+          <w:sz w:val="28"/>
+          <w:szCs w:val="28"/>
+          <w:lang w:val="ru-RU"/>
+        </w:rPr>
+      </w:r>
+    </w:p>
+    <w:p>
+      <w:pPr>
+        <w:pStyle w:val="Normal"/>
+        <w:bidi w:val="0"/>
+        <w:jc w:val="left"/>
+        <w:rPr>
+          <w:sz w:val="28"/>
+          <w:szCs w:val="28"/>
+          <w:lang w:val="ru-RU"/>
+        </w:rPr>
+      </w:pPr>
+      <w:r>
+        <w:rPr>
+          <w:sz w:val="28"/>
+          <w:szCs w:val="28"/>
+          <w:lang w:val="ru-RU"/>
+        </w:rPr>
+      </w:r>
+    </w:p>
+    <w:p>
+      <w:pPr>
+        <w:pStyle w:val="Normal"/>
+        <w:bidi w:val="0"/>
+        <w:jc w:val="left"/>
+        <w:rPr>
+          <w:sz w:val="28"/>
+          <w:szCs w:val="28"/>
+          <w:lang w:val="ru-RU"/>
+        </w:rPr>
+      </w:pPr>
+      <w:r>
+        <w:rPr>
+          <w:sz w:val="28"/>
+          <w:szCs w:val="28"/>
+          <w:lang w:val="ru-RU"/>
+        </w:rPr>
+      </w:r>
+    </w:p>
+    <w:p>
+      <w:pPr>
+        <w:pStyle w:val="Normal"/>
+        <w:bidi w:val="0"/>
+        <w:jc w:val="left"/>
+        <w:rPr>
+          <w:sz w:val="28"/>
+          <w:szCs w:val="28"/>
+          <w:lang w:val="ru-RU"/>
+        </w:rPr>
+      </w:pPr>
+      <w:r>
+        <w:rPr>
+          <w:sz w:val="28"/>
+          <w:szCs w:val="28"/>
+          <w:lang w:val="ru-RU"/>
+        </w:rPr>
+      </w:r>
+    </w:p>
+    <w:p>
+      <w:pPr>
+        <w:pStyle w:val="Normal"/>
+        <w:bidi w:val="0"/>
+        <w:jc w:val="left"/>
+        <w:rPr>
+          <w:sz w:val="28"/>
+          <w:szCs w:val="28"/>
+          <w:lang w:val="ru-RU"/>
+        </w:rPr>
+      </w:pPr>
+      <w:r>
+        <w:rPr>
+          <w:sz w:val="28"/>
+          <w:szCs w:val="28"/>
+          <w:lang w:val="ru-RU"/>
+        </w:rPr>
+      </w:r>
+    </w:p>
+    <w:p>
+      <w:pPr>
+        <w:pStyle w:val="Normal"/>
+        <w:bidi w:val="0"/>
+        <w:jc w:val="left"/>
+        <w:rPr>
+          <w:sz w:val="28"/>
+          <w:szCs w:val="28"/>
+          <w:lang w:val="ru-RU"/>
+        </w:rPr>
+      </w:pPr>
+      <w:r>
+        <w:rPr>
+          <w:sz w:val="28"/>
+          <w:szCs w:val="28"/>
+          <w:lang w:val="ru-RU"/>
+        </w:rPr>
+      </w:r>
+    </w:p>
+    <w:p>
+      <w:pPr>
+        <w:pStyle w:val="Normal"/>
+        <w:bidi w:val="0"/>
+        <w:jc w:val="left"/>
+        <w:rPr>
+          <w:sz w:val="28"/>
+          <w:szCs w:val="28"/>
+          <w:lang w:val="ru-RU"/>
+        </w:rPr>
+      </w:pPr>
+      <w:r>
+        <w:rPr>
+          <w:sz w:val="28"/>
+          <w:szCs w:val="28"/>
+          <w:lang w:val="ru-RU"/>
+        </w:rPr>
+      </w:r>
+    </w:p>
+    <w:p>
+      <w:pPr>
+        <w:pStyle w:val="Normal"/>
+        <w:bidi w:val="0"/>
+        <w:jc w:val="left"/>
+        <w:rPr>
+          <w:sz w:val="28"/>
+          <w:szCs w:val="28"/>
+          <w:lang w:val="ru-RU"/>
+        </w:rPr>
+      </w:pPr>
+      <w:r>
+        <w:rPr>
+          <w:sz w:val="28"/>
+          <w:szCs w:val="28"/>
+          <w:lang w:val="ru-RU"/>
+        </w:rPr>
+      </w:r>
+    </w:p>
+    <w:p>
+      <w:pPr>
+        <w:pStyle w:val="Normal"/>
+        <w:bidi w:val="0"/>
+        <w:jc w:val="left"/>
+        <w:rPr>
+          <w:sz w:val="28"/>
+          <w:szCs w:val="28"/>
+          <w:lang w:val="ru-RU"/>
+        </w:rPr>
+      </w:pPr>
+      <w:r>
+        <w:rPr>
+          <w:sz w:val="28"/>
+          <w:szCs w:val="28"/>
+          <w:lang w:val="ru-RU"/>
+        </w:rPr>
+      </w:r>
+    </w:p>
+    <w:p>
+      <w:pPr>
+        <w:pStyle w:val="Normal"/>
+        <w:bidi w:val="0"/>
+        <w:jc w:val="left"/>
+        <w:rPr>
+          <w:sz w:val="28"/>
+          <w:szCs w:val="28"/>
+          <w:lang w:val="ru-RU"/>
+        </w:rPr>
+      </w:pPr>
+      <w:r>
+        <w:rPr>
+          <w:sz w:val="28"/>
+          <w:szCs w:val="28"/>
+          <w:lang w:val="ru-RU"/>
+        </w:rPr>
+      </w:r>
+    </w:p>
+    <w:p>
+      <w:pPr>
+        <w:pStyle w:val="Normal"/>
+        <w:bidi w:val="0"/>
+        <w:jc w:val="left"/>
+        <w:rPr>
+          <w:sz w:val="28"/>
+          <w:szCs w:val="28"/>
+          <w:lang w:val="ru-RU"/>
+        </w:rPr>
+      </w:pPr>
+      <w:r>
+        <w:rPr>
+          <w:sz w:val="28"/>
+          <w:szCs w:val="28"/>
+          <w:lang w:val="ru-RU"/>
+        </w:rPr>
+      </w:r>
+    </w:p>
+    <w:p>
+      <w:pPr>
+        <w:pStyle w:val="Normal"/>
+        <w:bidi w:val="0"/>
+        <w:jc w:val="left"/>
+        <w:rPr>
+          <w:sz w:val="28"/>
+          <w:szCs w:val="28"/>
+          <w:lang w:val="ru-RU"/>
+        </w:rPr>
+      </w:pPr>
+      <w:r>
+        <w:rPr>
+          <w:sz w:val="28"/>
+          <w:szCs w:val="28"/>
+          <w:lang w:val="ru-RU"/>
+        </w:rPr>
+      </w:r>
+    </w:p>
+    <w:p>
+      <w:pPr>
+        <w:pStyle w:val="Normal"/>
+        <w:bidi w:val="0"/>
+        <w:jc w:val="left"/>
+        <w:rPr>
+          <w:sz w:val="28"/>
+          <w:szCs w:val="28"/>
+          <w:lang w:val="ru-RU"/>
+        </w:rPr>
+      </w:pPr>
+      <w:r>
+        <w:rPr>
+          <w:sz w:val="28"/>
+          <w:szCs w:val="28"/>
+          <w:lang w:val="ru-RU"/>
+        </w:rPr>
+      </w:r>
+    </w:p>
+    <w:p>
+      <w:pPr>
+        <w:pStyle w:val="Normal"/>
+        <w:bidi w:val="0"/>
+        <w:jc w:val="left"/>
+        <w:rPr>
+          <w:sz w:val="28"/>
+          <w:szCs w:val="28"/>
+          <w:lang w:val="ru-RU"/>
+        </w:rPr>
+      </w:pPr>
+      <w:r>
+        <w:rPr>
+          <w:sz w:val="28"/>
+          <w:szCs w:val="28"/>
+          <w:lang w:val="ru-RU"/>
+        </w:rPr>
+      </w:r>
+      <w:r>
+        <w:br w:type="page"/>
+      </w:r>
+    </w:p>
+    <w:p>
+      <w:pPr>
+        <w:pStyle w:val="1"/>
+        <w:rPr/>
+      </w:pPr>
+      <w:bookmarkStart w:id="12" w:name="__RefHeading___Toc1079_4131462224"/>
+      <w:bookmarkEnd w:id="12"/>
+      <w:r>
+        <w:rPr/>
+        <w:t>Анализ и интерпретация результатов</w:t>
+      </w:r>
+    </w:p>
+    <w:p>
+      <w:pPr>
+        <w:pStyle w:val="Normal"/>
+        <w:bidi w:val="0"/>
+        <w:jc w:val="left"/>
+        <w:rPr>
+          <w:sz w:val="28"/>
+          <w:szCs w:val="28"/>
+          <w:lang w:val="ru-RU"/>
+        </w:rPr>
+      </w:pPr>
+      <w:r>
+        <w:rPr>
+          <w:sz w:val="28"/>
+          <w:szCs w:val="28"/>
+          <w:lang w:val="ru-RU"/>
+        </w:rPr>
+      </w:r>
+    </w:p>
+    <w:p>
+      <w:pPr>
+        <w:pStyle w:val="Normal"/>
+        <w:bidi w:val="0"/>
+        <w:jc w:val="left"/>
+        <w:rPr>
+          <w:sz w:val="28"/>
+          <w:szCs w:val="28"/>
+          <w:lang w:val="ru-RU"/>
+        </w:rPr>
+      </w:pPr>
+      <w:r>
+        <w:rPr>
+          <w:sz w:val="28"/>
+          <w:szCs w:val="28"/>
+          <w:lang w:val="ru-RU"/>
+        </w:rPr>
+      </w:r>
+    </w:p>
+    <w:p>
+      <w:pPr>
+        <w:pStyle w:val="Normal"/>
+        <w:bidi w:val="0"/>
+        <w:jc w:val="left"/>
+        <w:rPr>
+          <w:sz w:val="28"/>
+          <w:szCs w:val="28"/>
+          <w:lang w:val="ru-RU"/>
+        </w:rPr>
+      </w:pPr>
+      <w:r>
+        <w:rPr>
+          <w:sz w:val="28"/>
+          <w:szCs w:val="28"/>
+          <w:lang w:val="ru-RU"/>
+        </w:rPr>
+      </w:r>
+    </w:p>
+    <w:p>
+      <w:pPr>
+        <w:pStyle w:val="Normal"/>
+        <w:bidi w:val="0"/>
+        <w:jc w:val="left"/>
+        <w:rPr>
+          <w:sz w:val="28"/>
+          <w:szCs w:val="28"/>
+          <w:lang w:val="ru-RU"/>
+        </w:rPr>
+      </w:pPr>
+      <w:r>
+        <w:rPr>
+          <w:sz w:val="28"/>
+          <w:szCs w:val="28"/>
+          <w:lang w:val="ru-RU"/>
+        </w:rPr>
+      </w:r>
+    </w:p>
+    <w:p>
+      <w:pPr>
+        <w:pStyle w:val="Normal"/>
+        <w:bidi w:val="0"/>
+        <w:jc w:val="left"/>
+        <w:rPr>
+          <w:sz w:val="28"/>
+          <w:szCs w:val="28"/>
+          <w:lang w:val="ru-RU"/>
+        </w:rPr>
+      </w:pPr>
+      <w:r>
+        <w:rPr>
+          <w:sz w:val="28"/>
+          <w:szCs w:val="28"/>
+          <w:lang w:val="ru-RU"/>
+        </w:rPr>
+      </w:r>
+    </w:p>
+    <w:p>
+      <w:pPr>
+        <w:pStyle w:val="Normal"/>
+        <w:bidi w:val="0"/>
+        <w:jc w:val="left"/>
+        <w:rPr>
+          <w:sz w:val="28"/>
+          <w:szCs w:val="28"/>
+          <w:lang w:val="ru-RU"/>
+        </w:rPr>
+      </w:pPr>
+      <w:r>
+        <w:rPr>
+          <w:sz w:val="28"/>
+          <w:szCs w:val="28"/>
+          <w:lang w:val="ru-RU"/>
+        </w:rPr>
+      </w:r>
+    </w:p>
+    <w:p>
+      <w:pPr>
+        <w:pStyle w:val="Normal"/>
+        <w:bidi w:val="0"/>
+        <w:jc w:val="left"/>
+        <w:rPr>
+          <w:sz w:val="28"/>
+          <w:szCs w:val="28"/>
+          <w:lang w:val="ru-RU"/>
+        </w:rPr>
+      </w:pPr>
+      <w:r>
+        <w:rPr>
+          <w:sz w:val="28"/>
+          <w:szCs w:val="28"/>
+          <w:lang w:val="ru-RU"/>
+        </w:rPr>
+      </w:r>
+    </w:p>
+    <w:p>
+      <w:pPr>
+        <w:pStyle w:val="Normal"/>
+        <w:bidi w:val="0"/>
+        <w:jc w:val="left"/>
+        <w:rPr>
+          <w:sz w:val="28"/>
+          <w:szCs w:val="28"/>
+          <w:lang w:val="ru-RU"/>
+        </w:rPr>
+      </w:pPr>
+      <w:r>
+        <w:rPr>
+          <w:sz w:val="28"/>
+          <w:szCs w:val="28"/>
+          <w:lang w:val="ru-RU"/>
+        </w:rPr>
+      </w:r>
+    </w:p>
+    <w:p>
+      <w:pPr>
+        <w:pStyle w:val="Normal"/>
+        <w:bidi w:val="0"/>
+        <w:jc w:val="left"/>
+        <w:rPr>
+          <w:sz w:val="28"/>
+          <w:szCs w:val="28"/>
+          <w:lang w:val="ru-RU"/>
+        </w:rPr>
+      </w:pPr>
+      <w:r>
+        <w:rPr>
+          <w:sz w:val="28"/>
+          <w:szCs w:val="28"/>
+          <w:lang w:val="ru-RU"/>
+        </w:rPr>
+      </w:r>
+    </w:p>
+    <w:p>
+      <w:pPr>
+        <w:pStyle w:val="Normal"/>
+        <w:bidi w:val="0"/>
+        <w:jc w:val="left"/>
+        <w:rPr>
+          <w:sz w:val="28"/>
+          <w:szCs w:val="28"/>
+          <w:lang w:val="ru-RU"/>
+        </w:rPr>
+      </w:pPr>
+      <w:r>
+        <w:rPr>
+          <w:sz w:val="28"/>
+          <w:szCs w:val="28"/>
+          <w:lang w:val="ru-RU"/>
+        </w:rPr>
+      </w:r>
+    </w:p>
+    <w:p>
+      <w:pPr>
+        <w:pStyle w:val="Normal"/>
+        <w:bidi w:val="0"/>
+        <w:jc w:val="left"/>
+        <w:rPr>
+          <w:sz w:val="28"/>
+          <w:szCs w:val="28"/>
+          <w:lang w:val="ru-RU"/>
+        </w:rPr>
+      </w:pPr>
+      <w:r>
+        <w:rPr>
+          <w:sz w:val="28"/>
+          <w:szCs w:val="28"/>
+          <w:lang w:val="ru-RU"/>
+        </w:rPr>
+      </w:r>
+    </w:p>
+    <w:p>
+      <w:pPr>
+        <w:pStyle w:val="Normal"/>
+        <w:bidi w:val="0"/>
+        <w:jc w:val="left"/>
+        <w:rPr>
+          <w:sz w:val="28"/>
+          <w:szCs w:val="28"/>
+          <w:lang w:val="ru-RU"/>
+        </w:rPr>
+      </w:pPr>
+      <w:r>
+        <w:rPr>
+          <w:sz w:val="28"/>
+          <w:szCs w:val="28"/>
+          <w:lang w:val="ru-RU"/>
+        </w:rPr>
+      </w:r>
+      <w:r>
+        <w:br w:type="page"/>
+      </w:r>
+    </w:p>
+    <w:p>
+      <w:pPr>
+        <w:pStyle w:val="1"/>
+        <w:rPr/>
+      </w:pPr>
+      <w:bookmarkStart w:id="13" w:name="__RefHeading___Toc1081_4131462224"/>
+      <w:bookmarkEnd w:id="13"/>
+      <w:r>
+        <w:rPr/>
+        <w:t>Заключение</w:t>
+      </w:r>
+    </w:p>
+    <w:p>
+      <w:pPr>
+        <w:pStyle w:val="Normal"/>
+        <w:bidi w:val="0"/>
+        <w:jc w:val="left"/>
+        <w:rPr>
+          <w:sz w:val="28"/>
+          <w:szCs w:val="28"/>
+          <w:lang w:val="ru-RU"/>
+        </w:rPr>
+      </w:pPr>
+      <w:r>
+        <w:rPr>
+          <w:sz w:val="28"/>
+          <w:szCs w:val="28"/>
+          <w:lang w:val="ru-RU"/>
+        </w:rPr>
+      </w:r>
+    </w:p>
+    <w:p>
+      <w:pPr>
+        <w:pStyle w:val="Normal"/>
+        <w:bidi w:val="0"/>
+        <w:jc w:val="left"/>
+        <w:rPr>
+          <w:sz w:val="28"/>
+          <w:szCs w:val="28"/>
+          <w:lang w:val="ru-RU"/>
+        </w:rPr>
+      </w:pPr>
+      <w:r>
+        <w:rPr>
+          <w:sz w:val="28"/>
+          <w:szCs w:val="28"/>
+          <w:lang w:val="ru-RU"/>
+        </w:rPr>
+      </w:r>
+    </w:p>
+    <w:p>
+      <w:pPr>
+        <w:pStyle w:val="Normal"/>
+        <w:bidi w:val="0"/>
+        <w:jc w:val="left"/>
+        <w:rPr>
+          <w:sz w:val="28"/>
+          <w:szCs w:val="28"/>
+          <w:lang w:val="ru-RU"/>
+        </w:rPr>
+      </w:pPr>
+      <w:r>
+        <w:rPr>
+          <w:sz w:val="28"/>
+          <w:szCs w:val="28"/>
+          <w:lang w:val="ru-RU"/>
+        </w:rPr>
+      </w:r>
+    </w:p>
+    <w:p>
+      <w:pPr>
+        <w:pStyle w:val="Normal"/>
+        <w:bidi w:val="0"/>
+        <w:jc w:val="left"/>
+        <w:rPr>
+          <w:sz w:val="28"/>
+          <w:szCs w:val="28"/>
+          <w:lang w:val="ru-RU"/>
+        </w:rPr>
+      </w:pPr>
+      <w:r>
+        <w:rPr>
+          <w:sz w:val="28"/>
+          <w:szCs w:val="28"/>
+          <w:lang w:val="ru-RU"/>
+        </w:rPr>
+      </w:r>
+    </w:p>
+    <w:p>
+      <w:pPr>
+        <w:pStyle w:val="Normal"/>
+        <w:bidi w:val="0"/>
+        <w:jc w:val="left"/>
+        <w:rPr/>
       </w:pPr>
       <w:r>
         <w:rPr/>
@@ -2120,6 +4095,7 @@
     </w:lvl>
     <w:lvl w:ilvl="1">
       <w:start w:val="1"/>
+      <w:pStyle w:val="2"/>
       <w:numFmt w:val="none"/>
       <w:suff w:val="nothing"/>
       <w:lvlText w:val=""/>
@@ -2269,8 +4245,8 @@
   </w:style>
   <w:style w:type="paragraph" w:styleId="1">
     <w:name w:val="Heading 1"/>
-    <w:basedOn w:val="Style17"/>
-    <w:next w:val="Style18"/>
+    <w:basedOn w:val="Style16"/>
+    <w:next w:val="Style17"/>
     <w:qFormat/>
     <w:pPr>
       <w:numPr>
@@ -2287,7 +4263,27 @@
       <w:szCs w:val="36"/>
     </w:rPr>
   </w:style>
-  <w:style w:type="character" w:styleId="Style13">
+  <w:style w:type="paragraph" w:styleId="2">
+    <w:name w:val="Heading 2"/>
+    <w:basedOn w:val="Style16"/>
+    <w:next w:val="Style17"/>
+    <w:qFormat/>
+    <w:pPr>
+      <w:numPr>
+        <w:ilvl w:val="1"/>
+        <w:numId w:val="1"/>
+      </w:numPr>
+      <w:spacing w:before="200" w:after="120"/>
+      <w:outlineLvl w:val="1"/>
+    </w:pPr>
+    <w:rPr>
+      <w:b/>
+      <w:bCs/>
+      <w:sz w:val="32"/>
+      <w:szCs w:val="32"/>
+    </w:rPr>
+  </w:style>
+  <w:style w:type="character" w:styleId="Style12">
     <w:name w:val="Выделение жирным"/>
     <w:qFormat/>
     <w:rPr>
@@ -2295,14 +4291,14 @@
       <w:bCs/>
     </w:rPr>
   </w:style>
-  <w:style w:type="character" w:styleId="Style14">
+  <w:style w:type="character" w:styleId="Style13">
     <w:name w:val="Исходный текст"/>
     <w:qFormat/>
     <w:rPr>
       <w:rFonts w:ascii="Liberation Mono" w:hAnsi="Liberation Mono" w:eastAsia="NSimSun" w:cs="Liberation Mono"/>
     </w:rPr>
   </w:style>
-  <w:style w:type="character" w:styleId="Style15">
+  <w:style w:type="character" w:styleId="Style14">
     <w:name w:val="Интернет-ссылка"/>
     <w:rPr>
       <w:color w:val="000080"/>
@@ -2324,15 +4320,15 @@
       <w:bCs/>
     </w:rPr>
   </w:style>
-  <w:style w:type="character" w:styleId="Style16">
+  <w:style w:type="character" w:styleId="Style15">
     <w:name w:val="Ссылка указателя"/>
     <w:qFormat/>
     <w:rPr/>
   </w:style>
-  <w:style w:type="paragraph" w:styleId="Style17">
+  <w:style w:type="paragraph" w:styleId="Style16">
     <w:name w:val="Заголовок"/>
     <w:basedOn w:val="Normal"/>
-    <w:next w:val="Style18"/>
+    <w:next w:val="Style17"/>
     <w:qFormat/>
     <w:pPr>
       <w:keepNext w:val="true"/>
@@ -2344,7 +4340,7 @@
       <w:szCs w:val="28"/>
     </w:rPr>
   </w:style>
-  <w:style w:type="paragraph" w:styleId="Style18">
+  <w:style w:type="paragraph" w:styleId="Style17">
     <w:name w:val="Body Text"/>
     <w:basedOn w:val="Normal"/>
     <w:pPr>
@@ -2352,15 +4348,15 @@
     </w:pPr>
     <w:rPr/>
   </w:style>
-  <w:style w:type="paragraph" w:styleId="Style19">
+  <w:style w:type="paragraph" w:styleId="Style18">
     <w:name w:val="List"/>
-    <w:basedOn w:val="Style18"/>
+    <w:basedOn w:val="Style17"/>
     <w:pPr/>
     <w:rPr>
       <w:rFonts w:cs="Arial"/>
     </w:rPr>
   </w:style>
-  <w:style w:type="paragraph" w:styleId="Style20">
+  <w:style w:type="paragraph" w:styleId="Style19">
     <w:name w:val="Caption"/>
     <w:basedOn w:val="Normal"/>
     <w:qFormat/>
@@ -2376,7 +4372,7 @@
       <w:szCs w:val="24"/>
     </w:rPr>
   </w:style>
-  <w:style w:type="paragraph" w:styleId="Style21">
+  <w:style w:type="paragraph" w:styleId="Style20">
     <w:name w:val="Указатель"/>
     <w:basedOn w:val="Normal"/>
     <w:qFormat/>
@@ -2388,9 +4384,9 @@
       <w:lang w:val="zxx" w:eastAsia="zxx" w:bidi="zxx"/>
     </w:rPr>
   </w:style>
-  <w:style w:type="paragraph" w:styleId="Style22">
+  <w:style w:type="paragraph" w:styleId="Style21">
     <w:name w:val="Index Heading"/>
-    <w:basedOn w:val="Style17"/>
+    <w:basedOn w:val="Style16"/>
     <w:pPr>
       <w:suppressLineNumbers/>
       <w:ind w:left="0" w:hanging="0"/>
@@ -2402,9 +4398,9 @@
       <w:szCs w:val="32"/>
     </w:rPr>
   </w:style>
-  <w:style w:type="paragraph" w:styleId="Style23">
+  <w:style w:type="paragraph" w:styleId="Style22">
     <w:name w:val="TOC Heading"/>
-    <w:basedOn w:val="Style22"/>
+    <w:basedOn w:val="Style21"/>
     <w:pPr>
       <w:suppressLineNumbers/>
       <w:ind w:left="0" w:hanging="0"/>
@@ -2418,7 +4414,7 @@
   </w:style>
   <w:style w:type="paragraph" w:styleId="11">
     <w:name w:val="TOC 1"/>
-    <w:basedOn w:val="Style21"/>
+    <w:basedOn w:val="Style20"/>
     <w:pPr>
       <w:tabs>
         <w:tab w:val="clear" w:pos="1134"/>
@@ -2428,5 +4424,17 @@
     </w:pPr>
     <w:rPr/>
   </w:style>
+  <w:style w:type="paragraph" w:styleId="21">
+    <w:name w:val="TOC 2"/>
+    <w:basedOn w:val="Style20"/>
+    <w:pPr>
+      <w:tabs>
+        <w:tab w:val="clear" w:pos="1134"/>
+        <w:tab w:val="right" w:pos="9072" w:leader="dot"/>
+      </w:tabs>
+      <w:ind w:left="283" w:hanging="0"/>
+    </w:pPr>
+    <w:rPr/>
+  </w:style>
 </w:styles>
 </file>
--- a/Дипломная работа.docx
+++ b/Дипломная работа.docx
@@ -870,7 +870,7 @@
               <w:rPr/>
               <w:t>CPU-bound задача</w:t>
               <w:tab/>
-              <w:t>12</w:t>
+              <w:t>16</w:t>
             </w:r>
           </w:hyperlink>
         </w:p>
@@ -888,7 +888,7 @@
               <w:rPr/>
               <w:t>Задача с высокой параллельностью</w:t>
               <w:tab/>
-              <w:t>12</w:t>
+              <w:t>20</w:t>
             </w:r>
           </w:hyperlink>
         </w:p>
@@ -906,7 +906,7 @@
               <w:rPr/>
               <w:t>Заключение</w:t>
               <w:tab/>
-              <w:t>13</w:t>
+              <w:t>25</w:t>
             </w:r>
           </w:hyperlink>
           <w:r>
@@ -4284,6 +4284,516 @@
           <w:szCs w:val="28"/>
           <w:lang w:val="ru-RU"/>
         </w:rPr>
+        <w:drawing>
+          <wp:anchor behindDoc="0" distT="0" distB="0" distL="0" distR="0" simplePos="0" locked="0" layoutInCell="0" allowOverlap="1" relativeHeight="2">
+            <wp:simplePos x="0" y="0"/>
+            <wp:positionH relativeFrom="column">
+              <wp:align>center</wp:align>
+            </wp:positionH>
+            <wp:positionV relativeFrom="paragraph">
+              <wp:posOffset>635</wp:posOffset>
+            </wp:positionV>
+            <wp:extent cx="6120130" cy="6120130"/>
+            <wp:effectExtent l="0" t="0" r="0" b="0"/>
+            <wp:wrapSquare wrapText="largest"/>
+            <wp:docPr id="1" name="Изображение1" descr=""/>
+            <wp:cNvGraphicFramePr>
+              <a:graphicFrameLocks xmlns:a="http://schemas.openxmlformats.org/drawingml/2006/main" noChangeAspect="1"/>
+            </wp:cNvGraphicFramePr>
+            <a:graphic xmlns:a="http://schemas.openxmlformats.org/drawingml/2006/main">
+              <a:graphicData uri="http://schemas.openxmlformats.org/drawingml/2006/picture">
+                <pic:pic xmlns:pic="http://schemas.openxmlformats.org/drawingml/2006/picture">
+                  <pic:nvPicPr>
+                    <pic:cNvPr id="1" name="Изображение1" descr=""/>
+                    <pic:cNvPicPr>
+                      <a:picLocks noChangeAspect="1" noChangeArrowheads="1"/>
+                    </pic:cNvPicPr>
+                  </pic:nvPicPr>
+                  <pic:blipFill>
+                    <a:blip r:embed="rId3"/>
+                    <a:stretch>
+                      <a:fillRect/>
+                    </a:stretch>
+                  </pic:blipFill>
+                  <pic:spPr bwMode="auto">
+                    <a:xfrm>
+                      <a:off x="0" y="0"/>
+                      <a:ext cx="6120130" cy="6120130"/>
+                    </a:xfrm>
+                    <a:prstGeom prst="rect">
+                      <a:avLst/>
+                    </a:prstGeom>
+                  </pic:spPr>
+                </pic:pic>
+              </a:graphicData>
+            </a:graphic>
+          </wp:anchor>
+        </w:drawing>
+      </w:r>
+    </w:p>
+    <w:p>
+      <w:pPr>
+        <w:pStyle w:val="Normal"/>
+        <w:widowControl w:val="false"/>
+        <w:suppressAutoHyphens w:val="true"/>
+        <w:overflowPunct w:val="true"/>
+        <w:bidi w:val="0"/>
+        <w:spacing w:lineRule="auto" w:line="276" w:before="0" w:after="0"/>
+        <w:ind w:left="0" w:right="0" w:firstLine="680"/>
+        <w:jc w:val="both"/>
+        <w:rPr>
+          <w:rFonts w:ascii="Times New Roman" w:hAnsi="Times New Roman" w:cs="Times New Roman"/>
+        </w:rPr>
+      </w:pPr>
+      <w:r>
+        <w:rPr>
+          <w:sz w:val="28"/>
+          <w:szCs w:val="28"/>
+          <w:lang w:val="ru-RU"/>
+        </w:rPr>
+      </w:r>
+    </w:p>
+    <w:p>
+      <w:pPr>
+        <w:pStyle w:val="Normal"/>
+        <w:widowControl w:val="false"/>
+        <w:suppressAutoHyphens w:val="true"/>
+        <w:overflowPunct w:val="true"/>
+        <w:bidi w:val="0"/>
+        <w:spacing w:lineRule="auto" w:line="276" w:before="0" w:after="0"/>
+        <w:ind w:left="0" w:right="0" w:firstLine="680"/>
+        <w:jc w:val="both"/>
+        <w:rPr>
+          <w:rFonts w:ascii="Times New Roman" w:hAnsi="Times New Roman" w:cs="Times New Roman"/>
+        </w:rPr>
+      </w:pPr>
+      <w:r>
+        <w:rPr>
+          <w:sz w:val="28"/>
+          <w:szCs w:val="28"/>
+          <w:lang w:val="ru-RU"/>
+        </w:rPr>
+        <w:drawing>
+          <wp:anchor behindDoc="0" distT="0" distB="0" distL="0" distR="0" simplePos="0" locked="0" layoutInCell="0" allowOverlap="1" relativeHeight="3">
+            <wp:simplePos x="0" y="0"/>
+            <wp:positionH relativeFrom="column">
+              <wp:align>center</wp:align>
+            </wp:positionH>
+            <wp:positionV relativeFrom="paragraph">
+              <wp:posOffset>635</wp:posOffset>
+            </wp:positionV>
+            <wp:extent cx="6120130" cy="6120130"/>
+            <wp:effectExtent l="0" t="0" r="0" b="0"/>
+            <wp:wrapSquare wrapText="largest"/>
+            <wp:docPr id="2" name="Изображение2" descr=""/>
+            <wp:cNvGraphicFramePr>
+              <a:graphicFrameLocks xmlns:a="http://schemas.openxmlformats.org/drawingml/2006/main" noChangeAspect="1"/>
+            </wp:cNvGraphicFramePr>
+            <a:graphic xmlns:a="http://schemas.openxmlformats.org/drawingml/2006/main">
+              <a:graphicData uri="http://schemas.openxmlformats.org/drawingml/2006/picture">
+                <pic:pic xmlns:pic="http://schemas.openxmlformats.org/drawingml/2006/picture">
+                  <pic:nvPicPr>
+                    <pic:cNvPr id="2" name="Изображение2" descr=""/>
+                    <pic:cNvPicPr>
+                      <a:picLocks noChangeAspect="1" noChangeArrowheads="1"/>
+                    </pic:cNvPicPr>
+                  </pic:nvPicPr>
+                  <pic:blipFill>
+                    <a:blip r:embed="rId4"/>
+                    <a:stretch>
+                      <a:fillRect/>
+                    </a:stretch>
+                  </pic:blipFill>
+                  <pic:spPr bwMode="auto">
+                    <a:xfrm>
+                      <a:off x="0" y="0"/>
+                      <a:ext cx="6120130" cy="6120130"/>
+                    </a:xfrm>
+                    <a:prstGeom prst="rect">
+                      <a:avLst/>
+                    </a:prstGeom>
+                  </pic:spPr>
+                </pic:pic>
+              </a:graphicData>
+            </a:graphic>
+          </wp:anchor>
+        </w:drawing>
+      </w:r>
+    </w:p>
+    <w:p>
+      <w:pPr>
+        <w:pStyle w:val="Normal"/>
+        <w:widowControl w:val="false"/>
+        <w:suppressAutoHyphens w:val="true"/>
+        <w:overflowPunct w:val="true"/>
+        <w:bidi w:val="0"/>
+        <w:spacing w:lineRule="auto" w:line="276" w:before="0" w:after="0"/>
+        <w:ind w:left="0" w:right="0" w:firstLine="680"/>
+        <w:jc w:val="both"/>
+        <w:rPr>
+          <w:rFonts w:ascii="Times New Roman" w:hAnsi="Times New Roman" w:cs="Times New Roman"/>
+        </w:rPr>
+      </w:pPr>
+      <w:r>
+        <w:rPr>
+          <w:sz w:val="28"/>
+          <w:szCs w:val="28"/>
+          <w:lang w:val="ru-RU"/>
+        </w:rPr>
+      </w:r>
+    </w:p>
+    <w:p>
+      <w:pPr>
+        <w:pStyle w:val="Normal"/>
+        <w:widowControl w:val="false"/>
+        <w:suppressAutoHyphens w:val="true"/>
+        <w:overflowPunct w:val="true"/>
+        <w:bidi w:val="0"/>
+        <w:spacing w:lineRule="auto" w:line="276" w:before="0" w:after="0"/>
+        <w:ind w:left="0" w:right="0" w:firstLine="680"/>
+        <w:jc w:val="both"/>
+        <w:rPr>
+          <w:rFonts w:ascii="Times New Roman" w:hAnsi="Times New Roman" w:cs="Times New Roman"/>
+        </w:rPr>
+      </w:pPr>
+      <w:r>
+        <w:rPr>
+          <w:sz w:val="28"/>
+          <w:szCs w:val="28"/>
+          <w:lang w:val="ru-RU"/>
+        </w:rPr>
+        <w:drawing>
+          <wp:anchor behindDoc="0" distT="0" distB="0" distL="0" distR="0" simplePos="0" locked="0" layoutInCell="0" allowOverlap="1" relativeHeight="4">
+            <wp:simplePos x="0" y="0"/>
+            <wp:positionH relativeFrom="column">
+              <wp:align>center</wp:align>
+            </wp:positionH>
+            <wp:positionV relativeFrom="paragraph">
+              <wp:posOffset>635</wp:posOffset>
+            </wp:positionV>
+            <wp:extent cx="6120130" cy="6120130"/>
+            <wp:effectExtent l="0" t="0" r="0" b="0"/>
+            <wp:wrapSquare wrapText="largest"/>
+            <wp:docPr id="3" name="Изображение3" descr=""/>
+            <wp:cNvGraphicFramePr>
+              <a:graphicFrameLocks xmlns:a="http://schemas.openxmlformats.org/drawingml/2006/main" noChangeAspect="1"/>
+            </wp:cNvGraphicFramePr>
+            <a:graphic xmlns:a="http://schemas.openxmlformats.org/drawingml/2006/main">
+              <a:graphicData uri="http://schemas.openxmlformats.org/drawingml/2006/picture">
+                <pic:pic xmlns:pic="http://schemas.openxmlformats.org/drawingml/2006/picture">
+                  <pic:nvPicPr>
+                    <pic:cNvPr id="3" name="Изображение3" descr=""/>
+                    <pic:cNvPicPr>
+                      <a:picLocks noChangeAspect="1" noChangeArrowheads="1"/>
+                    </pic:cNvPicPr>
+                  </pic:nvPicPr>
+                  <pic:blipFill>
+                    <a:blip r:embed="rId5"/>
+                    <a:stretch>
+                      <a:fillRect/>
+                    </a:stretch>
+                  </pic:blipFill>
+                  <pic:spPr bwMode="auto">
+                    <a:xfrm>
+                      <a:off x="0" y="0"/>
+                      <a:ext cx="6120130" cy="6120130"/>
+                    </a:xfrm>
+                    <a:prstGeom prst="rect">
+                      <a:avLst/>
+                    </a:prstGeom>
+                  </pic:spPr>
+                </pic:pic>
+              </a:graphicData>
+            </a:graphic>
+          </wp:anchor>
+        </w:drawing>
+      </w:r>
+    </w:p>
+    <w:p>
+      <w:pPr>
+        <w:pStyle w:val="Normal"/>
+        <w:widowControl w:val="false"/>
+        <w:suppressAutoHyphens w:val="true"/>
+        <w:overflowPunct w:val="true"/>
+        <w:bidi w:val="0"/>
+        <w:spacing w:lineRule="auto" w:line="276" w:before="0" w:after="0"/>
+        <w:ind w:left="0" w:right="0" w:firstLine="680"/>
+        <w:jc w:val="both"/>
+        <w:rPr>
+          <w:rFonts w:ascii="Times New Roman" w:hAnsi="Times New Roman" w:cs="Times New Roman"/>
+        </w:rPr>
+      </w:pPr>
+      <w:r>
+        <w:rPr>
+          <w:sz w:val="28"/>
+          <w:szCs w:val="28"/>
+          <w:lang w:val="ru-RU"/>
+        </w:rPr>
+      </w:r>
+    </w:p>
+    <w:p>
+      <w:pPr>
+        <w:pStyle w:val="Normal"/>
+        <w:widowControl w:val="false"/>
+        <w:suppressAutoHyphens w:val="true"/>
+        <w:overflowPunct w:val="true"/>
+        <w:bidi w:val="0"/>
+        <w:spacing w:lineRule="auto" w:line="276" w:before="0" w:after="0"/>
+        <w:ind w:left="0" w:right="0" w:firstLine="680"/>
+        <w:jc w:val="both"/>
+        <w:rPr>
+          <w:rFonts w:ascii="Times New Roman" w:hAnsi="Times New Roman" w:cs="Times New Roman"/>
+        </w:rPr>
+      </w:pPr>
+      <w:r>
+        <w:rPr>
+          <w:sz w:val="28"/>
+          <w:szCs w:val="28"/>
+          <w:lang w:val="ru-RU"/>
+        </w:rPr>
+        <w:drawing>
+          <wp:anchor behindDoc="0" distT="0" distB="0" distL="0" distR="0" simplePos="0" locked="0" layoutInCell="0" allowOverlap="1" relativeHeight="5">
+            <wp:simplePos x="0" y="0"/>
+            <wp:positionH relativeFrom="column">
+              <wp:align>center</wp:align>
+            </wp:positionH>
+            <wp:positionV relativeFrom="paragraph">
+              <wp:posOffset>635</wp:posOffset>
+            </wp:positionV>
+            <wp:extent cx="6120130" cy="6120130"/>
+            <wp:effectExtent l="0" t="0" r="0" b="0"/>
+            <wp:wrapSquare wrapText="largest"/>
+            <wp:docPr id="4" name="Изображение4" descr=""/>
+            <wp:cNvGraphicFramePr>
+              <a:graphicFrameLocks xmlns:a="http://schemas.openxmlformats.org/drawingml/2006/main" noChangeAspect="1"/>
+            </wp:cNvGraphicFramePr>
+            <a:graphic xmlns:a="http://schemas.openxmlformats.org/drawingml/2006/main">
+              <a:graphicData uri="http://schemas.openxmlformats.org/drawingml/2006/picture">
+                <pic:pic xmlns:pic="http://schemas.openxmlformats.org/drawingml/2006/picture">
+                  <pic:nvPicPr>
+                    <pic:cNvPr id="4" name="Изображение4" descr=""/>
+                    <pic:cNvPicPr>
+                      <a:picLocks noChangeAspect="1" noChangeArrowheads="1"/>
+                    </pic:cNvPicPr>
+                  </pic:nvPicPr>
+                  <pic:blipFill>
+                    <a:blip r:embed="rId6"/>
+                    <a:stretch>
+                      <a:fillRect/>
+                    </a:stretch>
+                  </pic:blipFill>
+                  <pic:spPr bwMode="auto">
+                    <a:xfrm>
+                      <a:off x="0" y="0"/>
+                      <a:ext cx="6120130" cy="6120130"/>
+                    </a:xfrm>
+                    <a:prstGeom prst="rect">
+                      <a:avLst/>
+                    </a:prstGeom>
+                  </pic:spPr>
+                </pic:pic>
+              </a:graphicData>
+            </a:graphic>
+          </wp:anchor>
+        </w:drawing>
+      </w:r>
+    </w:p>
+    <w:p>
+      <w:pPr>
+        <w:pStyle w:val="Normal"/>
+        <w:widowControl w:val="false"/>
+        <w:suppressAutoHyphens w:val="true"/>
+        <w:overflowPunct w:val="true"/>
+        <w:bidi w:val="0"/>
+        <w:spacing w:lineRule="auto" w:line="276" w:before="0" w:after="0"/>
+        <w:ind w:left="0" w:right="0" w:firstLine="680"/>
+        <w:jc w:val="both"/>
+        <w:rPr>
+          <w:rFonts w:ascii="Times New Roman" w:hAnsi="Times New Roman" w:cs="Times New Roman"/>
+        </w:rPr>
+      </w:pPr>
+      <w:r>
+        <w:rPr>
+          <w:sz w:val="28"/>
+          <w:szCs w:val="28"/>
+          <w:lang w:val="ru-RU"/>
+        </w:rPr>
+      </w:r>
+    </w:p>
+    <w:p>
+      <w:pPr>
+        <w:pStyle w:val="Normal"/>
+        <w:widowControl w:val="false"/>
+        <w:suppressAutoHyphens w:val="true"/>
+        <w:overflowPunct w:val="true"/>
+        <w:bidi w:val="0"/>
+        <w:spacing w:lineRule="auto" w:line="276" w:before="0" w:after="0"/>
+        <w:ind w:left="0" w:right="0" w:firstLine="680"/>
+        <w:jc w:val="both"/>
+        <w:rPr>
+          <w:rFonts w:ascii="Times New Roman" w:hAnsi="Times New Roman" w:cs="Times New Roman"/>
+        </w:rPr>
+      </w:pPr>
+      <w:r>
+        <w:rPr>
+          <w:sz w:val="28"/>
+          <w:szCs w:val="28"/>
+          <w:lang w:val="ru-RU"/>
+        </w:rPr>
+      </w:r>
+    </w:p>
+    <w:p>
+      <w:pPr>
+        <w:pStyle w:val="Normal"/>
+        <w:widowControl w:val="false"/>
+        <w:suppressAutoHyphens w:val="true"/>
+        <w:overflowPunct w:val="true"/>
+        <w:bidi w:val="0"/>
+        <w:spacing w:lineRule="auto" w:line="276" w:before="0" w:after="0"/>
+        <w:ind w:left="0" w:right="0" w:firstLine="680"/>
+        <w:jc w:val="both"/>
+        <w:rPr>
+          <w:rFonts w:ascii="Times New Roman" w:hAnsi="Times New Roman" w:cs="Times New Roman"/>
+        </w:rPr>
+      </w:pPr>
+      <w:r>
+        <w:rPr>
+          <w:sz w:val="28"/>
+          <w:szCs w:val="28"/>
+          <w:lang w:val="ru-RU"/>
+        </w:rPr>
+      </w:r>
+    </w:p>
+    <w:p>
+      <w:pPr>
+        <w:pStyle w:val="Normal"/>
+        <w:widowControl w:val="false"/>
+        <w:suppressAutoHyphens w:val="true"/>
+        <w:overflowPunct w:val="true"/>
+        <w:bidi w:val="0"/>
+        <w:spacing w:lineRule="auto" w:line="276" w:before="0" w:after="0"/>
+        <w:ind w:left="0" w:right="0" w:firstLine="680"/>
+        <w:jc w:val="both"/>
+        <w:rPr>
+          <w:rFonts w:ascii="Times New Roman" w:hAnsi="Times New Roman" w:cs="Times New Roman"/>
+        </w:rPr>
+      </w:pPr>
+      <w:r>
+        <w:rPr>
+          <w:sz w:val="28"/>
+          <w:szCs w:val="28"/>
+          <w:lang w:val="ru-RU"/>
+        </w:rPr>
+      </w:r>
+    </w:p>
+    <w:p>
+      <w:pPr>
+        <w:pStyle w:val="Normal"/>
+        <w:widowControl w:val="false"/>
+        <w:suppressAutoHyphens w:val="true"/>
+        <w:overflowPunct w:val="true"/>
+        <w:bidi w:val="0"/>
+        <w:spacing w:lineRule="auto" w:line="276" w:before="0" w:after="0"/>
+        <w:ind w:left="0" w:right="0" w:firstLine="680"/>
+        <w:jc w:val="both"/>
+        <w:rPr>
+          <w:rFonts w:ascii="Times New Roman" w:hAnsi="Times New Roman" w:cs="Times New Roman"/>
+        </w:rPr>
+      </w:pPr>
+      <w:r>
+        <w:rPr>
+          <w:sz w:val="28"/>
+          <w:szCs w:val="28"/>
+          <w:lang w:val="ru-RU"/>
+        </w:rPr>
+      </w:r>
+    </w:p>
+    <w:p>
+      <w:pPr>
+        <w:pStyle w:val="Normal"/>
+        <w:widowControl w:val="false"/>
+        <w:suppressAutoHyphens w:val="true"/>
+        <w:overflowPunct w:val="true"/>
+        <w:bidi w:val="0"/>
+        <w:spacing w:lineRule="auto" w:line="276" w:before="0" w:after="0"/>
+        <w:ind w:left="0" w:right="0" w:firstLine="680"/>
+        <w:jc w:val="both"/>
+        <w:rPr>
+          <w:rFonts w:ascii="Times New Roman" w:hAnsi="Times New Roman" w:cs="Times New Roman"/>
+        </w:rPr>
+      </w:pPr>
+      <w:r>
+        <w:rPr>
+          <w:sz w:val="28"/>
+          <w:szCs w:val="28"/>
+          <w:lang w:val="ru-RU"/>
+        </w:rPr>
+      </w:r>
+    </w:p>
+    <w:p>
+      <w:pPr>
+        <w:pStyle w:val="Normal"/>
+        <w:widowControl w:val="false"/>
+        <w:suppressAutoHyphens w:val="true"/>
+        <w:overflowPunct w:val="true"/>
+        <w:bidi w:val="0"/>
+        <w:spacing w:lineRule="auto" w:line="276" w:before="0" w:after="0"/>
+        <w:ind w:left="0" w:right="0" w:firstLine="680"/>
+        <w:jc w:val="both"/>
+        <w:rPr>
+          <w:rFonts w:ascii="Times New Roman" w:hAnsi="Times New Roman" w:cs="Times New Roman"/>
+        </w:rPr>
+      </w:pPr>
+      <w:r>
+        <w:rPr>
+          <w:sz w:val="28"/>
+          <w:szCs w:val="28"/>
+          <w:lang w:val="ru-RU"/>
+        </w:rPr>
+      </w:r>
+    </w:p>
+    <w:p>
+      <w:pPr>
+        <w:pStyle w:val="Normal"/>
+        <w:widowControl w:val="false"/>
+        <w:suppressAutoHyphens w:val="true"/>
+        <w:overflowPunct w:val="true"/>
+        <w:bidi w:val="0"/>
+        <w:spacing w:lineRule="auto" w:line="276" w:before="0" w:after="0"/>
+        <w:ind w:left="0" w:right="0" w:firstLine="680"/>
+        <w:jc w:val="both"/>
+        <w:rPr>
+          <w:rFonts w:ascii="Times New Roman" w:hAnsi="Times New Roman" w:cs="Times New Roman"/>
+        </w:rPr>
+      </w:pPr>
+      <w:r>
+        <w:rPr>
+          <w:sz w:val="28"/>
+          <w:szCs w:val="28"/>
+          <w:lang w:val="ru-RU"/>
+        </w:rPr>
+      </w:r>
+    </w:p>
+    <w:p>
+      <w:pPr>
+        <w:pStyle w:val="Normal"/>
+        <w:widowControl w:val="false"/>
+        <w:suppressAutoHyphens w:val="true"/>
+        <w:overflowPunct w:val="true"/>
+        <w:bidi w:val="0"/>
+        <w:spacing w:lineRule="auto" w:line="276" w:before="0" w:after="0"/>
+        <w:ind w:left="0" w:right="0" w:firstLine="680"/>
+        <w:jc w:val="both"/>
+        <w:rPr>
+          <w:rFonts w:ascii="Times New Roman" w:hAnsi="Times New Roman" w:cs="Times New Roman"/>
+        </w:rPr>
+      </w:pPr>
+      <w:r>
+        <w:rPr>
+          <w:sz w:val="28"/>
+          <w:szCs w:val="28"/>
+          <w:lang w:val="ru-RU"/>
+        </w:rPr>
       </w:r>
     </w:p>
     <w:p>
@@ -4362,6 +4872,472 @@
           <w:szCs w:val="28"/>
           <w:lang w:val="ru-RU"/>
         </w:rPr>
+        <w:drawing>
+          <wp:anchor behindDoc="0" distT="0" distB="0" distL="0" distR="0" simplePos="0" locked="0" layoutInCell="0" allowOverlap="1" relativeHeight="6">
+            <wp:simplePos x="0" y="0"/>
+            <wp:positionH relativeFrom="column">
+              <wp:align>center</wp:align>
+            </wp:positionH>
+            <wp:positionV relativeFrom="paragraph">
+              <wp:posOffset>635</wp:posOffset>
+            </wp:positionV>
+            <wp:extent cx="6120130" cy="6120130"/>
+            <wp:effectExtent l="0" t="0" r="0" b="0"/>
+            <wp:wrapSquare wrapText="largest"/>
+            <wp:docPr id="5" name="Изображение5" descr=""/>
+            <wp:cNvGraphicFramePr>
+              <a:graphicFrameLocks xmlns:a="http://schemas.openxmlformats.org/drawingml/2006/main" noChangeAspect="1"/>
+            </wp:cNvGraphicFramePr>
+            <a:graphic xmlns:a="http://schemas.openxmlformats.org/drawingml/2006/main">
+              <a:graphicData uri="http://schemas.openxmlformats.org/drawingml/2006/picture">
+                <pic:pic xmlns:pic="http://schemas.openxmlformats.org/drawingml/2006/picture">
+                  <pic:nvPicPr>
+                    <pic:cNvPr id="5" name="Изображение5" descr=""/>
+                    <pic:cNvPicPr>
+                      <a:picLocks noChangeAspect="1" noChangeArrowheads="1"/>
+                    </pic:cNvPicPr>
+                  </pic:nvPicPr>
+                  <pic:blipFill>
+                    <a:blip r:embed="rId7"/>
+                    <a:stretch>
+                      <a:fillRect/>
+                    </a:stretch>
+                  </pic:blipFill>
+                  <pic:spPr bwMode="auto">
+                    <a:xfrm>
+                      <a:off x="0" y="0"/>
+                      <a:ext cx="6120130" cy="6120130"/>
+                    </a:xfrm>
+                    <a:prstGeom prst="rect">
+                      <a:avLst/>
+                    </a:prstGeom>
+                  </pic:spPr>
+                </pic:pic>
+              </a:graphicData>
+            </a:graphic>
+          </wp:anchor>
+        </w:drawing>
+      </w:r>
+    </w:p>
+    <w:p>
+      <w:pPr>
+        <w:pStyle w:val="Normal"/>
+        <w:widowControl w:val="false"/>
+        <w:suppressAutoHyphens w:val="true"/>
+        <w:overflowPunct w:val="true"/>
+        <w:bidi w:val="0"/>
+        <w:spacing w:lineRule="auto" w:line="276" w:before="0" w:after="0"/>
+        <w:ind w:left="0" w:right="0" w:firstLine="680"/>
+        <w:jc w:val="both"/>
+        <w:rPr>
+          <w:rFonts w:ascii="Times New Roman" w:hAnsi="Times New Roman" w:cs="Times New Roman"/>
+        </w:rPr>
+      </w:pPr>
+      <w:r>
+        <w:rPr>
+          <w:sz w:val="28"/>
+          <w:szCs w:val="28"/>
+          <w:lang w:val="ru-RU"/>
+        </w:rPr>
+      </w:r>
+    </w:p>
+    <w:p>
+      <w:pPr>
+        <w:pStyle w:val="Normal"/>
+        <w:widowControl w:val="false"/>
+        <w:suppressAutoHyphens w:val="true"/>
+        <w:overflowPunct w:val="true"/>
+        <w:bidi w:val="0"/>
+        <w:spacing w:lineRule="auto" w:line="276" w:before="0" w:after="0"/>
+        <w:ind w:left="0" w:right="0" w:firstLine="680"/>
+        <w:jc w:val="both"/>
+        <w:rPr>
+          <w:rFonts w:ascii="Times New Roman" w:hAnsi="Times New Roman" w:cs="Times New Roman"/>
+        </w:rPr>
+      </w:pPr>
+      <w:r>
+        <w:rPr>
+          <w:sz w:val="28"/>
+          <w:szCs w:val="28"/>
+          <w:lang w:val="ru-RU"/>
+        </w:rPr>
+        <w:drawing>
+          <wp:anchor behindDoc="0" distT="0" distB="0" distL="0" distR="0" simplePos="0" locked="0" layoutInCell="0" allowOverlap="1" relativeHeight="7">
+            <wp:simplePos x="0" y="0"/>
+            <wp:positionH relativeFrom="column">
+              <wp:align>center</wp:align>
+            </wp:positionH>
+            <wp:positionV relativeFrom="paragraph">
+              <wp:posOffset>635</wp:posOffset>
+            </wp:positionV>
+            <wp:extent cx="6120130" cy="6120130"/>
+            <wp:effectExtent l="0" t="0" r="0" b="0"/>
+            <wp:wrapSquare wrapText="largest"/>
+            <wp:docPr id="6" name="Изображение6" descr=""/>
+            <wp:cNvGraphicFramePr>
+              <a:graphicFrameLocks xmlns:a="http://schemas.openxmlformats.org/drawingml/2006/main" noChangeAspect="1"/>
+            </wp:cNvGraphicFramePr>
+            <a:graphic xmlns:a="http://schemas.openxmlformats.org/drawingml/2006/main">
+              <a:graphicData uri="http://schemas.openxmlformats.org/drawingml/2006/picture">
+                <pic:pic xmlns:pic="http://schemas.openxmlformats.org/drawingml/2006/picture">
+                  <pic:nvPicPr>
+                    <pic:cNvPr id="6" name="Изображение6" descr=""/>
+                    <pic:cNvPicPr>
+                      <a:picLocks noChangeAspect="1" noChangeArrowheads="1"/>
+                    </pic:cNvPicPr>
+                  </pic:nvPicPr>
+                  <pic:blipFill>
+                    <a:blip r:embed="rId8"/>
+                    <a:stretch>
+                      <a:fillRect/>
+                    </a:stretch>
+                  </pic:blipFill>
+                  <pic:spPr bwMode="auto">
+                    <a:xfrm>
+                      <a:off x="0" y="0"/>
+                      <a:ext cx="6120130" cy="6120130"/>
+                    </a:xfrm>
+                    <a:prstGeom prst="rect">
+                      <a:avLst/>
+                    </a:prstGeom>
+                  </pic:spPr>
+                </pic:pic>
+              </a:graphicData>
+            </a:graphic>
+          </wp:anchor>
+        </w:drawing>
+      </w:r>
+    </w:p>
+    <w:p>
+      <w:pPr>
+        <w:pStyle w:val="Normal"/>
+        <w:widowControl w:val="false"/>
+        <w:suppressAutoHyphens w:val="true"/>
+        <w:overflowPunct w:val="true"/>
+        <w:bidi w:val="0"/>
+        <w:spacing w:lineRule="auto" w:line="276" w:before="0" w:after="0"/>
+        <w:ind w:left="0" w:right="0" w:firstLine="680"/>
+        <w:jc w:val="both"/>
+        <w:rPr>
+          <w:rFonts w:ascii="Times New Roman" w:hAnsi="Times New Roman" w:cs="Times New Roman"/>
+        </w:rPr>
+      </w:pPr>
+      <w:r>
+        <w:rPr>
+          <w:sz w:val="28"/>
+          <w:szCs w:val="28"/>
+          <w:lang w:val="ru-RU"/>
+        </w:rPr>
+        <w:drawing>
+          <wp:anchor behindDoc="0" distT="0" distB="0" distL="0" distR="0" simplePos="0" locked="0" layoutInCell="0" allowOverlap="1" relativeHeight="8">
+            <wp:simplePos x="0" y="0"/>
+            <wp:positionH relativeFrom="column">
+              <wp:posOffset>0</wp:posOffset>
+            </wp:positionH>
+            <wp:positionV relativeFrom="paragraph">
+              <wp:posOffset>635</wp:posOffset>
+            </wp:positionV>
+            <wp:extent cx="6120130" cy="6120130"/>
+            <wp:effectExtent l="0" t="0" r="0" b="0"/>
+            <wp:wrapSquare wrapText="largest"/>
+            <wp:docPr id="7" name="Изображение7" descr=""/>
+            <wp:cNvGraphicFramePr>
+              <a:graphicFrameLocks xmlns:a="http://schemas.openxmlformats.org/drawingml/2006/main" noChangeAspect="1"/>
+            </wp:cNvGraphicFramePr>
+            <a:graphic xmlns:a="http://schemas.openxmlformats.org/drawingml/2006/main">
+              <a:graphicData uri="http://schemas.openxmlformats.org/drawingml/2006/picture">
+                <pic:pic xmlns:pic="http://schemas.openxmlformats.org/drawingml/2006/picture">
+                  <pic:nvPicPr>
+                    <pic:cNvPr id="7" name="Изображение7" descr=""/>
+                    <pic:cNvPicPr>
+                      <a:picLocks noChangeAspect="1" noChangeArrowheads="1"/>
+                    </pic:cNvPicPr>
+                  </pic:nvPicPr>
+                  <pic:blipFill>
+                    <a:blip r:embed="rId9"/>
+                    <a:stretch>
+                      <a:fillRect/>
+                    </a:stretch>
+                  </pic:blipFill>
+                  <pic:spPr bwMode="auto">
+                    <a:xfrm>
+                      <a:off x="0" y="0"/>
+                      <a:ext cx="6120130" cy="6120130"/>
+                    </a:xfrm>
+                    <a:prstGeom prst="rect">
+                      <a:avLst/>
+                    </a:prstGeom>
+                  </pic:spPr>
+                </pic:pic>
+              </a:graphicData>
+            </a:graphic>
+          </wp:anchor>
+        </w:drawing>
+      </w:r>
+    </w:p>
+    <w:p>
+      <w:pPr>
+        <w:pStyle w:val="Normal"/>
+        <w:widowControl w:val="false"/>
+        <w:suppressAutoHyphens w:val="true"/>
+        <w:overflowPunct w:val="true"/>
+        <w:bidi w:val="0"/>
+        <w:spacing w:lineRule="auto" w:line="276" w:before="0" w:after="0"/>
+        <w:ind w:left="0" w:right="0" w:firstLine="680"/>
+        <w:jc w:val="both"/>
+        <w:rPr>
+          <w:rFonts w:ascii="Times New Roman" w:hAnsi="Times New Roman" w:cs="Times New Roman"/>
+        </w:rPr>
+      </w:pPr>
+      <w:r>
+        <w:rPr>
+          <w:sz w:val="28"/>
+          <w:szCs w:val="28"/>
+          <w:lang w:val="ru-RU"/>
+        </w:rPr>
+      </w:r>
+    </w:p>
+    <w:p>
+      <w:pPr>
+        <w:pStyle w:val="Normal"/>
+        <w:widowControl w:val="false"/>
+        <w:suppressAutoHyphens w:val="true"/>
+        <w:overflowPunct w:val="true"/>
+        <w:bidi w:val="0"/>
+        <w:spacing w:lineRule="auto" w:line="276" w:before="0" w:after="0"/>
+        <w:ind w:left="0" w:right="0" w:firstLine="680"/>
+        <w:jc w:val="both"/>
+        <w:rPr>
+          <w:rFonts w:ascii="Times New Roman" w:hAnsi="Times New Roman" w:cs="Times New Roman"/>
+        </w:rPr>
+      </w:pPr>
+      <w:r>
+        <w:rPr>
+          <w:sz w:val="28"/>
+          <w:szCs w:val="28"/>
+          <w:lang w:val="ru-RU"/>
+        </w:rPr>
+      </w:r>
+    </w:p>
+    <w:p>
+      <w:pPr>
+        <w:pStyle w:val="Normal"/>
+        <w:widowControl w:val="false"/>
+        <w:suppressAutoHyphens w:val="true"/>
+        <w:overflowPunct w:val="true"/>
+        <w:bidi w:val="0"/>
+        <w:spacing w:lineRule="auto" w:line="276" w:before="0" w:after="0"/>
+        <w:ind w:left="0" w:right="0" w:firstLine="680"/>
+        <w:jc w:val="both"/>
+        <w:rPr>
+          <w:rFonts w:ascii="Times New Roman" w:hAnsi="Times New Roman" w:cs="Times New Roman"/>
+        </w:rPr>
+      </w:pPr>
+      <w:r>
+        <w:rPr>
+          <w:sz w:val="28"/>
+          <w:szCs w:val="28"/>
+          <w:lang w:val="ru-RU"/>
+        </w:rPr>
+        <w:drawing>
+          <wp:anchor behindDoc="0" distT="0" distB="0" distL="0" distR="0" simplePos="0" locked="0" layoutInCell="0" allowOverlap="1" relativeHeight="9">
+            <wp:simplePos x="0" y="0"/>
+            <wp:positionH relativeFrom="column">
+              <wp:align>center</wp:align>
+            </wp:positionH>
+            <wp:positionV relativeFrom="paragraph">
+              <wp:posOffset>635</wp:posOffset>
+            </wp:positionV>
+            <wp:extent cx="6120130" cy="6120130"/>
+            <wp:effectExtent l="0" t="0" r="0" b="0"/>
+            <wp:wrapSquare wrapText="largest"/>
+            <wp:docPr id="8" name="Изображение8" descr=""/>
+            <wp:cNvGraphicFramePr>
+              <a:graphicFrameLocks xmlns:a="http://schemas.openxmlformats.org/drawingml/2006/main" noChangeAspect="1"/>
+            </wp:cNvGraphicFramePr>
+            <a:graphic xmlns:a="http://schemas.openxmlformats.org/drawingml/2006/main">
+              <a:graphicData uri="http://schemas.openxmlformats.org/drawingml/2006/picture">
+                <pic:pic xmlns:pic="http://schemas.openxmlformats.org/drawingml/2006/picture">
+                  <pic:nvPicPr>
+                    <pic:cNvPr id="8" name="Изображение8" descr=""/>
+                    <pic:cNvPicPr>
+                      <a:picLocks noChangeAspect="1" noChangeArrowheads="1"/>
+                    </pic:cNvPicPr>
+                  </pic:nvPicPr>
+                  <pic:blipFill>
+                    <a:blip r:embed="rId10"/>
+                    <a:stretch>
+                      <a:fillRect/>
+                    </a:stretch>
+                  </pic:blipFill>
+                  <pic:spPr bwMode="auto">
+                    <a:xfrm>
+                      <a:off x="0" y="0"/>
+                      <a:ext cx="6120130" cy="6120130"/>
+                    </a:xfrm>
+                    <a:prstGeom prst="rect">
+                      <a:avLst/>
+                    </a:prstGeom>
+                  </pic:spPr>
+                </pic:pic>
+              </a:graphicData>
+            </a:graphic>
+          </wp:anchor>
+        </w:drawing>
+      </w:r>
+    </w:p>
+    <w:p>
+      <w:pPr>
+        <w:pStyle w:val="Normal"/>
+        <w:widowControl w:val="false"/>
+        <w:suppressAutoHyphens w:val="true"/>
+        <w:overflowPunct w:val="true"/>
+        <w:bidi w:val="0"/>
+        <w:spacing w:lineRule="auto" w:line="276" w:before="0" w:after="0"/>
+        <w:ind w:left="0" w:right="0" w:firstLine="680"/>
+        <w:jc w:val="both"/>
+        <w:rPr>
+          <w:rFonts w:ascii="Times New Roman" w:hAnsi="Times New Roman" w:cs="Times New Roman"/>
+        </w:rPr>
+      </w:pPr>
+      <w:r>
+        <w:rPr>
+          <w:sz w:val="28"/>
+          <w:szCs w:val="28"/>
+          <w:lang w:val="ru-RU"/>
+        </w:rPr>
+      </w:r>
+    </w:p>
+    <w:p>
+      <w:pPr>
+        <w:pStyle w:val="Normal"/>
+        <w:widowControl w:val="false"/>
+        <w:suppressAutoHyphens w:val="true"/>
+        <w:overflowPunct w:val="true"/>
+        <w:bidi w:val="0"/>
+        <w:spacing w:lineRule="auto" w:line="276" w:before="0" w:after="0"/>
+        <w:ind w:left="0" w:right="0" w:firstLine="680"/>
+        <w:jc w:val="both"/>
+        <w:rPr>
+          <w:rFonts w:ascii="Times New Roman" w:hAnsi="Times New Roman" w:cs="Times New Roman"/>
+        </w:rPr>
+      </w:pPr>
+      <w:r>
+        <w:rPr>
+          <w:sz w:val="28"/>
+          <w:szCs w:val="28"/>
+          <w:lang w:val="ru-RU"/>
+        </w:rPr>
+      </w:r>
+    </w:p>
+    <w:p>
+      <w:pPr>
+        <w:pStyle w:val="Normal"/>
+        <w:widowControl w:val="false"/>
+        <w:suppressAutoHyphens w:val="true"/>
+        <w:overflowPunct w:val="true"/>
+        <w:bidi w:val="0"/>
+        <w:spacing w:lineRule="auto" w:line="276" w:before="0" w:after="0"/>
+        <w:ind w:left="0" w:right="0" w:firstLine="680"/>
+        <w:jc w:val="both"/>
+        <w:rPr>
+          <w:rFonts w:ascii="Times New Roman" w:hAnsi="Times New Roman" w:cs="Times New Roman"/>
+        </w:rPr>
+      </w:pPr>
+      <w:r>
+        <w:rPr>
+          <w:sz w:val="28"/>
+          <w:szCs w:val="28"/>
+          <w:lang w:val="ru-RU"/>
+        </w:rPr>
+      </w:r>
+    </w:p>
+    <w:p>
+      <w:pPr>
+        <w:pStyle w:val="Normal"/>
+        <w:widowControl w:val="false"/>
+        <w:suppressAutoHyphens w:val="true"/>
+        <w:overflowPunct w:val="true"/>
+        <w:bidi w:val="0"/>
+        <w:spacing w:lineRule="auto" w:line="276" w:before="0" w:after="0"/>
+        <w:ind w:left="0" w:right="0" w:firstLine="680"/>
+        <w:jc w:val="both"/>
+        <w:rPr>
+          <w:rFonts w:ascii="Times New Roman" w:hAnsi="Times New Roman" w:cs="Times New Roman"/>
+        </w:rPr>
+      </w:pPr>
+      <w:r>
+        <w:rPr>
+          <w:sz w:val="28"/>
+          <w:szCs w:val="28"/>
+          <w:lang w:val="ru-RU"/>
+        </w:rPr>
+      </w:r>
+    </w:p>
+    <w:p>
+      <w:pPr>
+        <w:pStyle w:val="Normal"/>
+        <w:widowControl w:val="false"/>
+        <w:suppressAutoHyphens w:val="true"/>
+        <w:overflowPunct w:val="true"/>
+        <w:bidi w:val="0"/>
+        <w:spacing w:lineRule="auto" w:line="276" w:before="0" w:after="0"/>
+        <w:ind w:left="0" w:right="0" w:firstLine="680"/>
+        <w:jc w:val="both"/>
+        <w:rPr>
+          <w:rFonts w:ascii="Times New Roman" w:hAnsi="Times New Roman" w:cs="Times New Roman"/>
+        </w:rPr>
+      </w:pPr>
+      <w:r>
+        <w:rPr>
+          <w:sz w:val="28"/>
+          <w:szCs w:val="28"/>
+          <w:lang w:val="ru-RU"/>
+        </w:rPr>
+      </w:r>
+    </w:p>
+    <w:p>
+      <w:pPr>
+        <w:pStyle w:val="Normal"/>
+        <w:widowControl w:val="false"/>
+        <w:suppressAutoHyphens w:val="true"/>
+        <w:overflowPunct w:val="true"/>
+        <w:bidi w:val="0"/>
+        <w:spacing w:lineRule="auto" w:line="276" w:before="0" w:after="0"/>
+        <w:ind w:left="0" w:right="0" w:firstLine="680"/>
+        <w:jc w:val="both"/>
+        <w:rPr>
+          <w:rFonts w:ascii="Times New Roman" w:hAnsi="Times New Roman" w:cs="Times New Roman"/>
+        </w:rPr>
+      </w:pPr>
+      <w:r>
+        <w:rPr>
+          <w:sz w:val="28"/>
+          <w:szCs w:val="28"/>
+          <w:lang w:val="ru-RU"/>
+        </w:rPr>
+      </w:r>
+    </w:p>
+    <w:p>
+      <w:pPr>
+        <w:pStyle w:val="Normal"/>
+        <w:widowControl w:val="false"/>
+        <w:suppressAutoHyphens w:val="true"/>
+        <w:overflowPunct w:val="true"/>
+        <w:bidi w:val="0"/>
+        <w:spacing w:lineRule="auto" w:line="276" w:before="0" w:after="0"/>
+        <w:ind w:left="0" w:right="0" w:firstLine="680"/>
+        <w:jc w:val="both"/>
+        <w:rPr>
+          <w:rFonts w:ascii="Times New Roman" w:hAnsi="Times New Roman" w:cs="Times New Roman"/>
+        </w:rPr>
+      </w:pPr>
+      <w:r>
+        <w:rPr>
+          <w:sz w:val="28"/>
+          <w:szCs w:val="28"/>
+          <w:lang w:val="ru-RU"/>
+        </w:rPr>
       </w:r>
     </w:p>
     <w:p>
@@ -4560,6 +5536,570 @@
           <w:szCs w:val="28"/>
           <w:lang w:val="ru-RU"/>
         </w:rPr>
+        <w:drawing>
+          <wp:anchor behindDoc="0" distT="0" distB="0" distL="0" distR="0" simplePos="0" locked="0" layoutInCell="0" allowOverlap="1" relativeHeight="10">
+            <wp:simplePos x="0" y="0"/>
+            <wp:positionH relativeFrom="column">
+              <wp:align>center</wp:align>
+            </wp:positionH>
+            <wp:positionV relativeFrom="paragraph">
+              <wp:posOffset>635</wp:posOffset>
+            </wp:positionV>
+            <wp:extent cx="6120130" cy="6120130"/>
+            <wp:effectExtent l="0" t="0" r="0" b="0"/>
+            <wp:wrapSquare wrapText="largest"/>
+            <wp:docPr id="9" name="Изображение9" descr=""/>
+            <wp:cNvGraphicFramePr>
+              <a:graphicFrameLocks xmlns:a="http://schemas.openxmlformats.org/drawingml/2006/main" noChangeAspect="1"/>
+            </wp:cNvGraphicFramePr>
+            <a:graphic xmlns:a="http://schemas.openxmlformats.org/drawingml/2006/main">
+              <a:graphicData uri="http://schemas.openxmlformats.org/drawingml/2006/picture">
+                <pic:pic xmlns:pic="http://schemas.openxmlformats.org/drawingml/2006/picture">
+                  <pic:nvPicPr>
+                    <pic:cNvPr id="9" name="Изображение9" descr=""/>
+                    <pic:cNvPicPr>
+                      <a:picLocks noChangeAspect="1" noChangeArrowheads="1"/>
+                    </pic:cNvPicPr>
+                  </pic:nvPicPr>
+                  <pic:blipFill>
+                    <a:blip r:embed="rId11"/>
+                    <a:stretch>
+                      <a:fillRect/>
+                    </a:stretch>
+                  </pic:blipFill>
+                  <pic:spPr bwMode="auto">
+                    <a:xfrm>
+                      <a:off x="0" y="0"/>
+                      <a:ext cx="6120130" cy="6120130"/>
+                    </a:xfrm>
+                    <a:prstGeom prst="rect">
+                      <a:avLst/>
+                    </a:prstGeom>
+                  </pic:spPr>
+                </pic:pic>
+              </a:graphicData>
+            </a:graphic>
+          </wp:anchor>
+        </w:drawing>
+      </w:r>
+    </w:p>
+    <w:p>
+      <w:pPr>
+        <w:pStyle w:val="Normal"/>
+        <w:widowControl w:val="false"/>
+        <w:suppressAutoHyphens w:val="true"/>
+        <w:overflowPunct w:val="true"/>
+        <w:bidi w:val="0"/>
+        <w:spacing w:lineRule="auto" w:line="276" w:before="0" w:after="0"/>
+        <w:ind w:left="0" w:right="0" w:firstLine="680"/>
+        <w:jc w:val="both"/>
+        <w:rPr>
+          <w:sz w:val="28"/>
+          <w:szCs w:val="28"/>
+          <w:lang w:val="ru-RU"/>
+        </w:rPr>
+      </w:pPr>
+      <w:r>
+        <w:rPr>
+          <w:sz w:val="28"/>
+          <w:szCs w:val="28"/>
+          <w:lang w:val="ru-RU"/>
+        </w:rPr>
+      </w:r>
+    </w:p>
+    <w:p>
+      <w:pPr>
+        <w:pStyle w:val="Normal"/>
+        <w:widowControl w:val="false"/>
+        <w:suppressAutoHyphens w:val="true"/>
+        <w:overflowPunct w:val="true"/>
+        <w:bidi w:val="0"/>
+        <w:spacing w:lineRule="auto" w:line="276" w:before="0" w:after="0"/>
+        <w:ind w:left="0" w:right="0" w:firstLine="680"/>
+        <w:jc w:val="both"/>
+        <w:rPr>
+          <w:sz w:val="28"/>
+          <w:szCs w:val="28"/>
+          <w:lang w:val="ru-RU"/>
+        </w:rPr>
+      </w:pPr>
+      <w:r>
+        <w:rPr>
+          <w:sz w:val="28"/>
+          <w:szCs w:val="28"/>
+          <w:lang w:val="ru-RU"/>
+        </w:rPr>
+        <w:drawing>
+          <wp:anchor behindDoc="0" distT="0" distB="0" distL="0" distR="0" simplePos="0" locked="0" layoutInCell="0" allowOverlap="1" relativeHeight="11">
+            <wp:simplePos x="0" y="0"/>
+            <wp:positionH relativeFrom="column">
+              <wp:align>center</wp:align>
+            </wp:positionH>
+            <wp:positionV relativeFrom="paragraph">
+              <wp:posOffset>635</wp:posOffset>
+            </wp:positionV>
+            <wp:extent cx="6120130" cy="6120130"/>
+            <wp:effectExtent l="0" t="0" r="0" b="0"/>
+            <wp:wrapSquare wrapText="largest"/>
+            <wp:docPr id="10" name="Изображение10" descr=""/>
+            <wp:cNvGraphicFramePr>
+              <a:graphicFrameLocks xmlns:a="http://schemas.openxmlformats.org/drawingml/2006/main" noChangeAspect="1"/>
+            </wp:cNvGraphicFramePr>
+            <a:graphic xmlns:a="http://schemas.openxmlformats.org/drawingml/2006/main">
+              <a:graphicData uri="http://schemas.openxmlformats.org/drawingml/2006/picture">
+                <pic:pic xmlns:pic="http://schemas.openxmlformats.org/drawingml/2006/picture">
+                  <pic:nvPicPr>
+                    <pic:cNvPr id="10" name="Изображение10" descr=""/>
+                    <pic:cNvPicPr>
+                      <a:picLocks noChangeAspect="1" noChangeArrowheads="1"/>
+                    </pic:cNvPicPr>
+                  </pic:nvPicPr>
+                  <pic:blipFill>
+                    <a:blip r:embed="rId12"/>
+                    <a:stretch>
+                      <a:fillRect/>
+                    </a:stretch>
+                  </pic:blipFill>
+                  <pic:spPr bwMode="auto">
+                    <a:xfrm>
+                      <a:off x="0" y="0"/>
+                      <a:ext cx="6120130" cy="6120130"/>
+                    </a:xfrm>
+                    <a:prstGeom prst="rect">
+                      <a:avLst/>
+                    </a:prstGeom>
+                  </pic:spPr>
+                </pic:pic>
+              </a:graphicData>
+            </a:graphic>
+          </wp:anchor>
+        </w:drawing>
+      </w:r>
+    </w:p>
+    <w:p>
+      <w:pPr>
+        <w:pStyle w:val="Normal"/>
+        <w:widowControl w:val="false"/>
+        <w:suppressAutoHyphens w:val="true"/>
+        <w:overflowPunct w:val="true"/>
+        <w:bidi w:val="0"/>
+        <w:spacing w:lineRule="auto" w:line="276" w:before="0" w:after="0"/>
+        <w:ind w:left="0" w:right="0" w:firstLine="680"/>
+        <w:jc w:val="both"/>
+        <w:rPr>
+          <w:sz w:val="28"/>
+          <w:szCs w:val="28"/>
+          <w:lang w:val="ru-RU"/>
+        </w:rPr>
+      </w:pPr>
+      <w:r>
+        <w:rPr>
+          <w:sz w:val="28"/>
+          <w:szCs w:val="28"/>
+          <w:lang w:val="ru-RU"/>
+        </w:rPr>
+      </w:r>
+    </w:p>
+    <w:p>
+      <w:pPr>
+        <w:pStyle w:val="Normal"/>
+        <w:widowControl w:val="false"/>
+        <w:suppressAutoHyphens w:val="true"/>
+        <w:overflowPunct w:val="true"/>
+        <w:bidi w:val="0"/>
+        <w:spacing w:lineRule="auto" w:line="276" w:before="0" w:after="0"/>
+        <w:ind w:left="0" w:right="0" w:firstLine="680"/>
+        <w:jc w:val="both"/>
+        <w:rPr>
+          <w:sz w:val="28"/>
+          <w:szCs w:val="28"/>
+          <w:lang w:val="ru-RU"/>
+        </w:rPr>
+      </w:pPr>
+      <w:r>
+        <w:rPr>
+          <w:sz w:val="28"/>
+          <w:szCs w:val="28"/>
+          <w:lang w:val="ru-RU"/>
+        </w:rPr>
+      </w:r>
+    </w:p>
+    <w:p>
+      <w:pPr>
+        <w:pStyle w:val="Normal"/>
+        <w:widowControl w:val="false"/>
+        <w:suppressAutoHyphens w:val="true"/>
+        <w:overflowPunct w:val="true"/>
+        <w:bidi w:val="0"/>
+        <w:spacing w:lineRule="auto" w:line="276" w:before="0" w:after="0"/>
+        <w:ind w:left="0" w:right="0" w:firstLine="680"/>
+        <w:jc w:val="both"/>
+        <w:rPr>
+          <w:sz w:val="28"/>
+          <w:szCs w:val="28"/>
+          <w:lang w:val="ru-RU"/>
+        </w:rPr>
+      </w:pPr>
+      <w:r>
+        <w:rPr>
+          <w:sz w:val="28"/>
+          <w:szCs w:val="28"/>
+          <w:lang w:val="ru-RU"/>
+        </w:rPr>
+        <w:drawing>
+          <wp:anchor behindDoc="0" distT="0" distB="0" distL="0" distR="0" simplePos="0" locked="0" layoutInCell="0" allowOverlap="1" relativeHeight="12">
+            <wp:simplePos x="0" y="0"/>
+            <wp:positionH relativeFrom="column">
+              <wp:align>center</wp:align>
+            </wp:positionH>
+            <wp:positionV relativeFrom="paragraph">
+              <wp:posOffset>635</wp:posOffset>
+            </wp:positionV>
+            <wp:extent cx="6120130" cy="6120130"/>
+            <wp:effectExtent l="0" t="0" r="0" b="0"/>
+            <wp:wrapSquare wrapText="largest"/>
+            <wp:docPr id="11" name="Изображение11" descr=""/>
+            <wp:cNvGraphicFramePr>
+              <a:graphicFrameLocks xmlns:a="http://schemas.openxmlformats.org/drawingml/2006/main" noChangeAspect="1"/>
+            </wp:cNvGraphicFramePr>
+            <a:graphic xmlns:a="http://schemas.openxmlformats.org/drawingml/2006/main">
+              <a:graphicData uri="http://schemas.openxmlformats.org/drawingml/2006/picture">
+                <pic:pic xmlns:pic="http://schemas.openxmlformats.org/drawingml/2006/picture">
+                  <pic:nvPicPr>
+                    <pic:cNvPr id="11" name="Изображение11" descr=""/>
+                    <pic:cNvPicPr>
+                      <a:picLocks noChangeAspect="1" noChangeArrowheads="1"/>
+                    </pic:cNvPicPr>
+                  </pic:nvPicPr>
+                  <pic:blipFill>
+                    <a:blip r:embed="rId13"/>
+                    <a:stretch>
+                      <a:fillRect/>
+                    </a:stretch>
+                  </pic:blipFill>
+                  <pic:spPr bwMode="auto">
+                    <a:xfrm>
+                      <a:off x="0" y="0"/>
+                      <a:ext cx="6120130" cy="6120130"/>
+                    </a:xfrm>
+                    <a:prstGeom prst="rect">
+                      <a:avLst/>
+                    </a:prstGeom>
+                  </pic:spPr>
+                </pic:pic>
+              </a:graphicData>
+            </a:graphic>
+          </wp:anchor>
+        </w:drawing>
+      </w:r>
+    </w:p>
+    <w:p>
+      <w:pPr>
+        <w:pStyle w:val="Normal"/>
+        <w:widowControl w:val="false"/>
+        <w:suppressAutoHyphens w:val="true"/>
+        <w:overflowPunct w:val="true"/>
+        <w:bidi w:val="0"/>
+        <w:spacing w:lineRule="auto" w:line="276" w:before="0" w:after="0"/>
+        <w:ind w:left="0" w:right="0" w:firstLine="680"/>
+        <w:jc w:val="both"/>
+        <w:rPr>
+          <w:sz w:val="28"/>
+          <w:szCs w:val="28"/>
+          <w:lang w:val="ru-RU"/>
+        </w:rPr>
+      </w:pPr>
+      <w:r>
+        <w:rPr>
+          <w:sz w:val="28"/>
+          <w:szCs w:val="28"/>
+          <w:lang w:val="ru-RU"/>
+        </w:rPr>
+      </w:r>
+    </w:p>
+    <w:p>
+      <w:pPr>
+        <w:pStyle w:val="Normal"/>
+        <w:widowControl w:val="false"/>
+        <w:suppressAutoHyphens w:val="true"/>
+        <w:overflowPunct w:val="true"/>
+        <w:bidi w:val="0"/>
+        <w:spacing w:lineRule="auto" w:line="276" w:before="0" w:after="0"/>
+        <w:ind w:left="0" w:right="0" w:firstLine="680"/>
+        <w:jc w:val="both"/>
+        <w:rPr>
+          <w:sz w:val="28"/>
+          <w:szCs w:val="28"/>
+          <w:lang w:val="ru-RU"/>
+        </w:rPr>
+      </w:pPr>
+      <w:r>
+        <w:rPr>
+          <w:sz w:val="28"/>
+          <w:szCs w:val="28"/>
+          <w:lang w:val="ru-RU"/>
+        </w:rPr>
+      </w:r>
+    </w:p>
+    <w:p>
+      <w:pPr>
+        <w:pStyle w:val="Normal"/>
+        <w:widowControl w:val="false"/>
+        <w:suppressAutoHyphens w:val="true"/>
+        <w:overflowPunct w:val="true"/>
+        <w:bidi w:val="0"/>
+        <w:spacing w:lineRule="auto" w:line="276" w:before="0" w:after="0"/>
+        <w:ind w:left="0" w:right="0" w:firstLine="680"/>
+        <w:jc w:val="both"/>
+        <w:rPr>
+          <w:sz w:val="28"/>
+          <w:szCs w:val="28"/>
+          <w:lang w:val="ru-RU"/>
+        </w:rPr>
+      </w:pPr>
+      <w:r>
+        <w:rPr>
+          <w:sz w:val="28"/>
+          <w:szCs w:val="28"/>
+          <w:lang w:val="ru-RU"/>
+        </w:rPr>
+        <w:drawing>
+          <wp:anchor behindDoc="0" distT="0" distB="0" distL="0" distR="0" simplePos="0" locked="0" layoutInCell="0" allowOverlap="1" relativeHeight="13">
+            <wp:simplePos x="0" y="0"/>
+            <wp:positionH relativeFrom="column">
+              <wp:align>center</wp:align>
+            </wp:positionH>
+            <wp:positionV relativeFrom="paragraph">
+              <wp:posOffset>635</wp:posOffset>
+            </wp:positionV>
+            <wp:extent cx="6120130" cy="6120130"/>
+            <wp:effectExtent l="0" t="0" r="0" b="0"/>
+            <wp:wrapSquare wrapText="largest"/>
+            <wp:docPr id="12" name="Изображение12" descr=""/>
+            <wp:cNvGraphicFramePr>
+              <a:graphicFrameLocks xmlns:a="http://schemas.openxmlformats.org/drawingml/2006/main" noChangeAspect="1"/>
+            </wp:cNvGraphicFramePr>
+            <a:graphic xmlns:a="http://schemas.openxmlformats.org/drawingml/2006/main">
+              <a:graphicData uri="http://schemas.openxmlformats.org/drawingml/2006/picture">
+                <pic:pic xmlns:pic="http://schemas.openxmlformats.org/drawingml/2006/picture">
+                  <pic:nvPicPr>
+                    <pic:cNvPr id="12" name="Изображение12" descr=""/>
+                    <pic:cNvPicPr>
+                      <a:picLocks noChangeAspect="1" noChangeArrowheads="1"/>
+                    </pic:cNvPicPr>
+                  </pic:nvPicPr>
+                  <pic:blipFill>
+                    <a:blip r:embed="rId14"/>
+                    <a:stretch>
+                      <a:fillRect/>
+                    </a:stretch>
+                  </pic:blipFill>
+                  <pic:spPr bwMode="auto">
+                    <a:xfrm>
+                      <a:off x="0" y="0"/>
+                      <a:ext cx="6120130" cy="6120130"/>
+                    </a:xfrm>
+                    <a:prstGeom prst="rect">
+                      <a:avLst/>
+                    </a:prstGeom>
+                  </pic:spPr>
+                </pic:pic>
+              </a:graphicData>
+            </a:graphic>
+          </wp:anchor>
+        </w:drawing>
+      </w:r>
+    </w:p>
+    <w:p>
+      <w:pPr>
+        <w:pStyle w:val="Normal"/>
+        <w:widowControl w:val="false"/>
+        <w:suppressAutoHyphens w:val="true"/>
+        <w:overflowPunct w:val="true"/>
+        <w:bidi w:val="0"/>
+        <w:spacing w:lineRule="auto" w:line="276" w:before="0" w:after="0"/>
+        <w:ind w:left="0" w:right="0" w:firstLine="680"/>
+        <w:jc w:val="both"/>
+        <w:rPr>
+          <w:sz w:val="28"/>
+          <w:szCs w:val="28"/>
+          <w:lang w:val="ru-RU"/>
+        </w:rPr>
+      </w:pPr>
+      <w:r>
+        <w:rPr>
+          <w:sz w:val="28"/>
+          <w:szCs w:val="28"/>
+          <w:lang w:val="ru-RU"/>
+        </w:rPr>
+      </w:r>
+    </w:p>
+    <w:p>
+      <w:pPr>
+        <w:pStyle w:val="Normal"/>
+        <w:widowControl w:val="false"/>
+        <w:suppressAutoHyphens w:val="true"/>
+        <w:overflowPunct w:val="true"/>
+        <w:bidi w:val="0"/>
+        <w:spacing w:lineRule="auto" w:line="276" w:before="0" w:after="0"/>
+        <w:ind w:left="0" w:right="0" w:firstLine="680"/>
+        <w:jc w:val="both"/>
+        <w:rPr>
+          <w:sz w:val="28"/>
+          <w:szCs w:val="28"/>
+          <w:lang w:val="ru-RU"/>
+        </w:rPr>
+      </w:pPr>
+      <w:r>
+        <w:rPr>
+          <w:sz w:val="28"/>
+          <w:szCs w:val="28"/>
+          <w:lang w:val="ru-RU"/>
+        </w:rPr>
+      </w:r>
+    </w:p>
+    <w:p>
+      <w:pPr>
+        <w:pStyle w:val="Normal"/>
+        <w:widowControl w:val="false"/>
+        <w:suppressAutoHyphens w:val="true"/>
+        <w:overflowPunct w:val="true"/>
+        <w:bidi w:val="0"/>
+        <w:spacing w:lineRule="auto" w:line="276" w:before="0" w:after="0"/>
+        <w:ind w:left="0" w:right="0" w:firstLine="680"/>
+        <w:jc w:val="both"/>
+        <w:rPr>
+          <w:sz w:val="28"/>
+          <w:szCs w:val="28"/>
+          <w:lang w:val="ru-RU"/>
+        </w:rPr>
+      </w:pPr>
+      <w:r>
+        <w:rPr>
+          <w:sz w:val="28"/>
+          <w:szCs w:val="28"/>
+          <w:lang w:val="ru-RU"/>
+        </w:rPr>
+      </w:r>
+    </w:p>
+    <w:p>
+      <w:pPr>
+        <w:pStyle w:val="Normal"/>
+        <w:widowControl w:val="false"/>
+        <w:suppressAutoHyphens w:val="true"/>
+        <w:overflowPunct w:val="true"/>
+        <w:bidi w:val="0"/>
+        <w:spacing w:lineRule="auto" w:line="276" w:before="0" w:after="0"/>
+        <w:ind w:left="0" w:right="0" w:firstLine="680"/>
+        <w:jc w:val="both"/>
+        <w:rPr>
+          <w:sz w:val="28"/>
+          <w:szCs w:val="28"/>
+          <w:lang w:val="ru-RU"/>
+        </w:rPr>
+      </w:pPr>
+      <w:r>
+        <w:rPr>
+          <w:sz w:val="28"/>
+          <w:szCs w:val="28"/>
+          <w:lang w:val="ru-RU"/>
+        </w:rPr>
+      </w:r>
+    </w:p>
+    <w:p>
+      <w:pPr>
+        <w:pStyle w:val="Normal"/>
+        <w:widowControl w:val="false"/>
+        <w:suppressAutoHyphens w:val="true"/>
+        <w:overflowPunct w:val="true"/>
+        <w:bidi w:val="0"/>
+        <w:spacing w:lineRule="auto" w:line="276" w:before="0" w:after="0"/>
+        <w:ind w:left="0" w:right="0" w:firstLine="680"/>
+        <w:jc w:val="both"/>
+        <w:rPr>
+          <w:sz w:val="28"/>
+          <w:szCs w:val="28"/>
+          <w:lang w:val="ru-RU"/>
+        </w:rPr>
+      </w:pPr>
+      <w:r>
+        <w:rPr>
+          <w:sz w:val="28"/>
+          <w:szCs w:val="28"/>
+          <w:lang w:val="ru-RU"/>
+        </w:rPr>
+      </w:r>
+    </w:p>
+    <w:p>
+      <w:pPr>
+        <w:pStyle w:val="Normal"/>
+        <w:widowControl w:val="false"/>
+        <w:suppressAutoHyphens w:val="true"/>
+        <w:overflowPunct w:val="true"/>
+        <w:bidi w:val="0"/>
+        <w:spacing w:lineRule="auto" w:line="276" w:before="0" w:after="0"/>
+        <w:ind w:left="0" w:right="0" w:firstLine="680"/>
+        <w:jc w:val="both"/>
+        <w:rPr>
+          <w:sz w:val="28"/>
+          <w:szCs w:val="28"/>
+          <w:lang w:val="ru-RU"/>
+        </w:rPr>
+      </w:pPr>
+      <w:r>
+        <w:rPr>
+          <w:sz w:val="28"/>
+          <w:szCs w:val="28"/>
+          <w:lang w:val="ru-RU"/>
+        </w:rPr>
+      </w:r>
+    </w:p>
+    <w:p>
+      <w:pPr>
+        <w:pStyle w:val="Normal"/>
+        <w:widowControl w:val="false"/>
+        <w:suppressAutoHyphens w:val="true"/>
+        <w:overflowPunct w:val="true"/>
+        <w:bidi w:val="0"/>
+        <w:spacing w:lineRule="auto" w:line="276" w:before="0" w:after="0"/>
+        <w:ind w:left="0" w:right="0" w:firstLine="680"/>
+        <w:jc w:val="both"/>
+        <w:rPr>
+          <w:sz w:val="28"/>
+          <w:szCs w:val="28"/>
+          <w:lang w:val="ru-RU"/>
+        </w:rPr>
+      </w:pPr>
+      <w:r>
+        <w:rPr>
+          <w:sz w:val="28"/>
+          <w:szCs w:val="28"/>
+          <w:lang w:val="ru-RU"/>
+        </w:rPr>
+      </w:r>
+    </w:p>
+    <w:p>
+      <w:pPr>
+        <w:pStyle w:val="Normal"/>
+        <w:widowControl w:val="false"/>
+        <w:suppressAutoHyphens w:val="true"/>
+        <w:overflowPunct w:val="true"/>
+        <w:bidi w:val="0"/>
+        <w:spacing w:lineRule="auto" w:line="276" w:before="0" w:after="0"/>
+        <w:ind w:left="0" w:right="0" w:firstLine="680"/>
+        <w:jc w:val="both"/>
+        <w:rPr>
+          <w:sz w:val="28"/>
+          <w:szCs w:val="28"/>
+          <w:lang w:val="ru-RU"/>
+        </w:rPr>
+      </w:pPr>
+      <w:r>
+        <w:rPr>
+          <w:sz w:val="28"/>
+          <w:szCs w:val="28"/>
+          <w:lang w:val="ru-RU"/>
+        </w:rPr>
       </w:r>
     </w:p>
     <w:p>
@@ -4714,20 +6254,101 @@
     <w:p>
       <w:pPr>
         <w:pStyle w:val="Normal"/>
-        <w:bidi w:val="0"/>
-        <w:jc w:val="left"/>
-        <w:rPr>
-          <w:sz w:val="28"/>
-          <w:szCs w:val="28"/>
-          <w:lang w:val="ru-RU"/>
-        </w:rPr>
-      </w:pPr>
-      <w:r>
-        <w:rPr>
-          <w:sz w:val="28"/>
-          <w:szCs w:val="28"/>
-          <w:lang w:val="ru-RU"/>
-        </w:rPr>
+        <w:widowControl w:val="false"/>
+        <w:suppressAutoHyphens w:val="true"/>
+        <w:overflowPunct w:val="true"/>
+        <w:bidi w:val="0"/>
+        <w:spacing w:lineRule="auto" w:line="276" w:before="0" w:after="0"/>
+        <w:ind w:left="0" w:right="0" w:firstLine="680"/>
+        <w:jc w:val="both"/>
+        <w:rPr>
+          <w:sz w:val="28"/>
+          <w:szCs w:val="28"/>
+          <w:lang w:val="ru-RU"/>
+        </w:rPr>
+      </w:pPr>
+      <w:r>
+        <w:rPr>
+          <w:sz w:val="28"/>
+          <w:szCs w:val="28"/>
+          <w:lang w:val="ru-RU"/>
+        </w:rPr>
+        <w:t xml:space="preserve">Каждый используемый нами подход эффективен для решения конкретных задач, имеет свои плюсы и минусы. </w:t>
+      </w:r>
+    </w:p>
+    <w:p>
+      <w:pPr>
+        <w:pStyle w:val="Normal"/>
+        <w:widowControl w:val="false"/>
+        <w:suppressAutoHyphens w:val="true"/>
+        <w:overflowPunct w:val="true"/>
+        <w:bidi w:val="0"/>
+        <w:spacing w:lineRule="auto" w:line="276" w:before="0" w:after="0"/>
+        <w:ind w:left="0" w:right="0" w:firstLine="680"/>
+        <w:jc w:val="both"/>
+        <w:rPr>
+          <w:sz w:val="28"/>
+          <w:szCs w:val="28"/>
+          <w:lang w:val="ru-RU"/>
+        </w:rPr>
+      </w:pPr>
+      <w:r>
+        <w:rPr>
+          <w:sz w:val="28"/>
+          <w:szCs w:val="28"/>
+          <w:lang w:val="ru-RU"/>
+        </w:rPr>
+        <w:t>Асинхронность - работает в одном процессе и в одном потоке, экономно использует память, подходит для I/O bound операций, работает конкурентно, но у нее существует сложность отладки, а CPU bound операции блокируют все задачи. Используется там, где код много раз ожидает. Например, в нашем случае чтение файлов.</w:t>
+      </w:r>
+    </w:p>
+    <w:p>
+      <w:pPr>
+        <w:pStyle w:val="Normal"/>
+        <w:widowControl w:val="false"/>
+        <w:suppressAutoHyphens w:val="true"/>
+        <w:overflowPunct w:val="true"/>
+        <w:bidi w:val="0"/>
+        <w:spacing w:lineRule="auto" w:line="276" w:before="0" w:after="0"/>
+        <w:ind w:left="0" w:right="0" w:firstLine="680"/>
+        <w:jc w:val="both"/>
+        <w:rPr>
+          <w:sz w:val="28"/>
+          <w:szCs w:val="28"/>
+          <w:lang w:val="ru-RU"/>
+        </w:rPr>
+      </w:pPr>
+      <w:r>
+        <w:rPr>
+          <w:sz w:val="28"/>
+          <w:szCs w:val="28"/>
+          <w:lang w:val="ru-RU"/>
+        </w:rPr>
+        <w:t xml:space="preserve">Потоки - работают параллельно, используют немного памяти, используют общую память, но одновременный доступ к памяти может приводить к конфликтам. В нашей задаче потоки показали себя эффективными в выполнении повторяющихся действий в операциях по редактированию изображения. </w:t>
+      </w:r>
+    </w:p>
+    <w:p>
+      <w:pPr>
+        <w:pStyle w:val="Normal"/>
+        <w:widowControl w:val="false"/>
+        <w:suppressAutoHyphens w:val="true"/>
+        <w:overflowPunct w:val="true"/>
+        <w:bidi w:val="0"/>
+        <w:spacing w:lineRule="auto" w:line="276" w:before="0" w:after="0"/>
+        <w:ind w:left="0" w:right="0" w:firstLine="680"/>
+        <w:jc w:val="both"/>
+        <w:rPr>
+          <w:sz w:val="28"/>
+          <w:szCs w:val="28"/>
+          <w:lang w:val="ru-RU"/>
+        </w:rPr>
+      </w:pPr>
+      <w:r>
+        <w:rPr>
+          <w:sz w:val="28"/>
+          <w:szCs w:val="28"/>
+          <w:lang w:val="ru-RU"/>
+        </w:rPr>
+        <w:t>Процессы работают параллельно, используют все ресурсы ядра процессора, их все можно загрузить, изолированная память, независимые системные процессы, подходят для CPU bound операций, но если необходимо использовать общую память, то необходимо синхронизировать, так как нет общих переменных. Требуют больших ресурсов, так как запускают отдельный интерпретатор. Используем там, где обрабатываемые данные не зависят от других процессов и данных, в нашем случае при математических вычислениях.</w:t>
       </w:r>
     </w:p>
     <w:p>
@@ -4781,7 +6402,7 @@
       </w:r>
     </w:p>
     <w:sectPr>
-      <w:footerReference w:type="default" r:id="rId3"/>
+      <w:footerReference w:type="default" r:id="rId15"/>
       <w:type w:val="nextPage"/>
       <w:pgSz w:w="11906" w:h="16838"/>
       <w:pgMar w:left="1134" w:right="1134" w:gutter="0" w:header="0" w:top="1134" w:footer="280" w:bottom="1133"/>
@@ -4833,7 +6454,7 @@
     </w:r>
     <w:r>
       <w:rPr/>
-      <w:t>13</w:t>
+      <w:t>25</w:t>
     </w:r>
     <w:r>
       <w:rPr/>

--- a/Дипломная работа.docx
+++ b/Дипломная работа.docx
@@ -652,7 +652,7 @@
           <w:hyperlink w:anchor="__RefHeading___Toc1065_4131462224">
             <w:r>
               <w:rPr/>
-              <w:t>Основные понятия и определения</w:t>
+              <w:t>1 Основные понятия и определения</w:t>
               <w:tab/>
               <w:t>5</w:t>
             </w:r>
@@ -670,7 +670,7 @@
           <w:hyperlink w:anchor="__RefHeading___Toc1067_4131462224">
             <w:r>
               <w:rPr/>
-              <w:t>Методы и подходы к разработке</w:t>
+              <w:t>2 Методы и подходы к разработке</w:t>
               <w:tab/>
               <w:t>6</w:t>
             </w:r>
@@ -688,7 +688,7 @@
           <w:hyperlink w:anchor="__RefHeading___Toc1069_4131462224">
             <w:r>
               <w:rPr/>
-              <w:t>Обзор библиотек для параллельного программирования на Python</w:t>
+              <w:t>3 Обзор библиотек для параллельного программирования на Python</w:t>
               <w:tab/>
               <w:t>8</w:t>
             </w:r>
@@ -760,7 +760,7 @@
           <w:hyperlink w:anchor="__RefHeading___Toc1077_4131462224">
             <w:r>
               <w:rPr/>
-              <w:t>Проектирование приложения</w:t>
+              <w:t>4 Проектирование приложения</w:t>
               <w:tab/>
               <w:t>11</w:t>
             </w:r>
@@ -832,7 +832,7 @@
           <w:hyperlink w:anchor="__RefHeading___Toc1079_4131462224">
             <w:r>
               <w:rPr/>
-              <w:t>Анализ и интерпретация результатов</w:t>
+              <w:t>5 Анализ и интерпретация результатов</w:t>
               <w:tab/>
               <w:t>12</w:t>
             </w:r>
@@ -1613,6 +1613,10 @@
       <w:bookmarkEnd w:id="4"/>
       <w:r>
         <w:rPr/>
+        <w:t xml:space="preserve">1 </w:t>
+      </w:r>
+      <w:r>
+        <w:rPr/>
         <w:t>Основные понятия и определения</w:t>
       </w:r>
     </w:p>
@@ -1994,6 +1998,10 @@
       <w:bookmarkEnd w:id="5"/>
       <w:r>
         <w:rPr/>
+        <w:t xml:space="preserve">2 </w:t>
+      </w:r>
+      <w:r>
+        <w:rPr/>
         <w:t>Методы и подходы к разработке</w:t>
       </w:r>
     </w:p>
@@ -2441,6 +2449,10 @@
       <w:bookmarkEnd w:id="6"/>
       <w:r>
         <w:rPr/>
+        <w:t xml:space="preserve">3 </w:t>
+      </w:r>
+      <w:r>
+        <w:rPr/>
         <w:t>Обзор библиотек для параллельного программирования на Python</w:t>
       </w:r>
     </w:p>
@@ -2489,6 +2501,10 @@
       </w:pPr>
       <w:bookmarkStart w:id="7" w:name="__RefHeading___Toc1071_4131462224"/>
       <w:bookmarkEnd w:id="7"/>
+      <w:r>
+        <w:rPr/>
+        <w:t xml:space="preserve">3.1 </w:t>
+      </w:r>
       <w:r>
         <w:rPr/>
         <w:t>Библиотека asyncio</w:t>
@@ -2826,6 +2842,10 @@
       <w:bookmarkEnd w:id="8"/>
       <w:r>
         <w:rPr/>
+        <w:t xml:space="preserve">3.2 </w:t>
+      </w:r>
+      <w:r>
+        <w:rPr/>
         <w:t>Библиотека threading</w:t>
       </w:r>
     </w:p>
@@ -3052,6 +3072,10 @@
       <w:bookmarkEnd w:id="9"/>
       <w:r>
         <w:rPr/>
+        <w:t xml:space="preserve">3.3 </w:t>
+      </w:r>
+      <w:r>
+        <w:rPr/>
         <w:t>Библиотека multiprocessing</w:t>
       </w:r>
     </w:p>
@@ -3520,6 +3544,10 @@
       <w:bookmarkEnd w:id="10"/>
       <w:r>
         <w:rPr/>
+        <w:t xml:space="preserve">4 </w:t>
+      </w:r>
+      <w:r>
+        <w:rPr/>
         <w:t>Проектирование приложения</w:t>
       </w:r>
     </w:p>
@@ -3549,6 +3577,10 @@
       </w:pPr>
       <w:bookmarkStart w:id="11" w:name="__RefHeading___Toc1898_3337540693"/>
       <w:bookmarkEnd w:id="11"/>
+      <w:r>
+        <w:rPr/>
+        <w:t xml:space="preserve">4.1 </w:t>
+      </w:r>
       <w:r>
         <w:rPr/>
         <w:t>Выбор библиотек и инструментов</w:t>
@@ -3698,6 +3730,10 @@
       <w:bookmarkEnd w:id="12"/>
       <w:r>
         <w:rPr/>
+        <w:t xml:space="preserve">4.2 </w:t>
+      </w:r>
+      <w:r>
+        <w:rPr/>
         <w:t>Определение структуры приложения</w:t>
       </w:r>
     </w:p>
@@ -4036,6 +4072,10 @@
       <w:bookmarkEnd w:id="13"/>
       <w:r>
         <w:rPr/>
+        <w:t xml:space="preserve">4.3 </w:t>
+      </w:r>
+      <w:r>
+        <w:rPr/>
         <w:t>Реализация основного функционала</w:t>
       </w:r>
     </w:p>
@@ -4164,6 +4204,10 @@
       <w:bookmarkEnd w:id="14"/>
       <w:r>
         <w:rPr/>
+        <w:t xml:space="preserve">5 </w:t>
+      </w:r>
+      <w:r>
+        <w:rPr/>
         <w:t>Анализ и интерпретация результатов</w:t>
       </w:r>
     </w:p>
@@ -4195,6 +4239,10 @@
       <w:bookmarkEnd w:id="15"/>
       <w:r>
         <w:rPr/>
+        <w:t xml:space="preserve">5.1 </w:t>
+      </w:r>
+      <w:r>
+        <w:rPr/>
         <w:t xml:space="preserve">I/O-bound задача  </w:t>
       </w:r>
     </w:p>
@@ -4209,73 +4257,9 @@
         <w:ind w:left="0" w:right="0" w:firstLine="680"/>
         <w:jc w:val="both"/>
         <w:rPr>
-          <w:rFonts w:ascii="Times New Roman" w:hAnsi="Times New Roman" w:cs="Times New Roman"/>
-        </w:rPr>
-      </w:pPr>
-      <w:r>
-        <w:rPr>
-          <w:sz w:val="28"/>
-          <w:szCs w:val="28"/>
-          <w:lang w:val="ru-RU"/>
-        </w:rPr>
-      </w:r>
-    </w:p>
-    <w:p>
-      <w:pPr>
-        <w:pStyle w:val="Normal"/>
-        <w:widowControl w:val="false"/>
-        <w:suppressAutoHyphens w:val="true"/>
-        <w:overflowPunct w:val="true"/>
-        <w:bidi w:val="0"/>
-        <w:spacing w:lineRule="auto" w:line="276" w:before="0" w:after="0"/>
-        <w:ind w:left="0" w:right="0" w:firstLine="680"/>
-        <w:jc w:val="both"/>
-        <w:rPr>
-          <w:rFonts w:ascii="Times New Roman" w:hAnsi="Times New Roman" w:cs="Times New Roman"/>
-        </w:rPr>
-      </w:pPr>
-      <w:r>
-        <w:rPr>
-          <w:sz w:val="28"/>
-          <w:szCs w:val="28"/>
-          <w:lang w:val="ru-RU"/>
-        </w:rPr>
-      </w:r>
-    </w:p>
-    <w:p>
-      <w:pPr>
-        <w:pStyle w:val="Normal"/>
-        <w:widowControl w:val="false"/>
-        <w:suppressAutoHyphens w:val="true"/>
-        <w:overflowPunct w:val="true"/>
-        <w:bidi w:val="0"/>
-        <w:spacing w:lineRule="auto" w:line="276" w:before="0" w:after="0"/>
-        <w:ind w:left="0" w:right="0" w:firstLine="680"/>
-        <w:jc w:val="both"/>
-        <w:rPr>
-          <w:rFonts w:ascii="Times New Roman" w:hAnsi="Times New Roman" w:cs="Times New Roman"/>
-        </w:rPr>
-      </w:pPr>
-      <w:r>
-        <w:rPr>
-          <w:sz w:val="28"/>
-          <w:szCs w:val="28"/>
-          <w:lang w:val="ru-RU"/>
-        </w:rPr>
-      </w:r>
-    </w:p>
-    <w:p>
-      <w:pPr>
-        <w:pStyle w:val="Normal"/>
-        <w:widowControl w:val="false"/>
-        <w:suppressAutoHyphens w:val="true"/>
-        <w:overflowPunct w:val="true"/>
-        <w:bidi w:val="0"/>
-        <w:spacing w:lineRule="auto" w:line="276" w:before="0" w:after="0"/>
-        <w:ind w:left="0" w:right="0" w:firstLine="680"/>
-        <w:jc w:val="both"/>
-        <w:rPr>
-          <w:rFonts w:ascii="Times New Roman" w:hAnsi="Times New Roman" w:cs="Times New Roman"/>
+          <w:sz w:val="28"/>
+          <w:szCs w:val="28"/>
+          <w:lang w:val="ru-RU"/>
         </w:rPr>
       </w:pPr>
       <w:r>
@@ -4288,14 +4272,14 @@
           <wp:anchor behindDoc="0" distT="0" distB="0" distL="0" distR="0" simplePos="0" locked="0" layoutInCell="0" allowOverlap="1" relativeHeight="2">
             <wp:simplePos x="0" y="0"/>
             <wp:positionH relativeFrom="column">
-              <wp:align>center</wp:align>
+              <wp:posOffset>360045</wp:posOffset>
             </wp:positionH>
             <wp:positionV relativeFrom="paragraph">
-              <wp:posOffset>635</wp:posOffset>
+              <wp:posOffset>367030</wp:posOffset>
             </wp:positionV>
-            <wp:extent cx="6120130" cy="6120130"/>
+            <wp:extent cx="5039995" cy="4471035"/>
             <wp:effectExtent l="0" t="0" r="0" b="0"/>
-            <wp:wrapSquare wrapText="largest"/>
+            <wp:wrapTopAndBottom/>
             <wp:docPr id="1" name="Изображение1" descr=""/>
             <wp:cNvGraphicFramePr>
               <a:graphicFrameLocks xmlns:a="http://schemas.openxmlformats.org/drawingml/2006/main" noChangeAspect="1"/>
@@ -4311,6 +4295,7 @@
                   </pic:nvPicPr>
                   <pic:blipFill>
                     <a:blip r:embed="rId3"/>
+                    <a:srcRect l="0" t="6796" r="0" b="4478"/>
                     <a:stretch>
                       <a:fillRect/>
                     </a:stretch>
@@ -4318,7 +4303,7 @@
                   <pic:spPr bwMode="auto">
                     <a:xfrm>
                       <a:off x="0" y="0"/>
-                      <a:ext cx="6120130" cy="6120130"/>
+                      <a:ext cx="5039995" cy="4471035"/>
                     </a:xfrm>
                     <a:prstGeom prst="rect">
                       <a:avLst/>
@@ -4342,6 +4327,96 @@
         <w:ind w:left="0" w:right="0" w:firstLine="680"/>
         <w:jc w:val="both"/>
         <w:rPr>
+          <w:sz w:val="28"/>
+          <w:szCs w:val="28"/>
+          <w:lang w:val="ru-RU"/>
+        </w:rPr>
+      </w:pPr>
+      <w:r>
+        <w:rPr>
+          <w:sz w:val="28"/>
+          <w:szCs w:val="28"/>
+          <w:lang w:val="ru-RU"/>
+        </w:rPr>
+      </w:r>
+    </w:p>
+    <w:p>
+      <w:pPr>
+        <w:pStyle w:val="Normal"/>
+        <w:widowControl w:val="false"/>
+        <w:suppressAutoHyphens w:val="true"/>
+        <w:overflowPunct w:val="true"/>
+        <w:bidi w:val="0"/>
+        <w:spacing w:lineRule="auto" w:line="276" w:before="0" w:after="0"/>
+        <w:ind w:left="0" w:right="0" w:firstLine="680"/>
+        <w:jc w:val="both"/>
+        <w:rPr>
+          <w:rFonts w:ascii="Times New Roman" w:hAnsi="Times New Roman" w:cs="Times New Roman"/>
+        </w:rPr>
+      </w:pPr>
+      <w:r>
+        <w:rPr>
+          <w:sz w:val="28"/>
+          <w:szCs w:val="28"/>
+          <w:lang w:val="ru-RU"/>
+        </w:rPr>
+      </w:r>
+    </w:p>
+    <w:p>
+      <w:pPr>
+        <w:pStyle w:val="Normal"/>
+        <w:widowControl w:val="false"/>
+        <w:suppressAutoHyphens w:val="true"/>
+        <w:overflowPunct w:val="true"/>
+        <w:bidi w:val="0"/>
+        <w:spacing w:lineRule="auto" w:line="276" w:before="0" w:after="0"/>
+        <w:ind w:left="0" w:right="0" w:firstLine="680"/>
+        <w:jc w:val="both"/>
+        <w:rPr>
+          <w:rFonts w:ascii="Times New Roman" w:hAnsi="Times New Roman" w:cs="Times New Roman"/>
+        </w:rPr>
+      </w:pPr>
+      <w:r>
+        <w:rPr>
+          <w:sz w:val="28"/>
+          <w:szCs w:val="28"/>
+          <w:lang w:val="ru-RU"/>
+        </w:rPr>
+      </w:r>
+    </w:p>
+    <w:p>
+      <w:pPr>
+        <w:pStyle w:val="Normal"/>
+        <w:widowControl w:val="false"/>
+        <w:suppressAutoHyphens w:val="true"/>
+        <w:overflowPunct w:val="true"/>
+        <w:bidi w:val="0"/>
+        <w:spacing w:lineRule="auto" w:line="276" w:before="0" w:after="0"/>
+        <w:ind w:left="0" w:right="0" w:firstLine="680"/>
+        <w:jc w:val="both"/>
+        <w:rPr>
+          <w:rFonts w:ascii="Times New Roman" w:hAnsi="Times New Roman" w:cs="Times New Roman"/>
+        </w:rPr>
+      </w:pPr>
+      <w:r>
+        <w:rPr>
+          <w:sz w:val="28"/>
+          <w:szCs w:val="28"/>
+          <w:lang w:val="ru-RU"/>
+        </w:rPr>
+      </w:r>
+    </w:p>
+    <w:p>
+      <w:pPr>
+        <w:pStyle w:val="Normal"/>
+        <w:widowControl w:val="false"/>
+        <w:suppressAutoHyphens w:val="true"/>
+        <w:overflowPunct w:val="true"/>
+        <w:bidi w:val="0"/>
+        <w:spacing w:lineRule="auto" w:line="276" w:before="0" w:after="0"/>
+        <w:ind w:left="0" w:right="0" w:firstLine="680"/>
+        <w:jc w:val="both"/>
+        <w:rPr>
           <w:rFonts w:ascii="Times New Roman" w:hAnsi="Times New Roman" w:cs="Times New Roman"/>
         </w:rPr>
       </w:pPr>
@@ -4377,15 +4452,15 @@
           <wp:anchor behindDoc="0" distT="0" distB="0" distL="0" distR="0" simplePos="0" locked="0" layoutInCell="0" allowOverlap="1" relativeHeight="3">
             <wp:simplePos x="0" y="0"/>
             <wp:positionH relativeFrom="column">
-              <wp:align>center</wp:align>
+              <wp:posOffset>540385</wp:posOffset>
             </wp:positionH>
             <wp:positionV relativeFrom="paragraph">
-              <wp:posOffset>635</wp:posOffset>
+              <wp:posOffset>4847590</wp:posOffset>
             </wp:positionV>
-            <wp:extent cx="6120130" cy="6120130"/>
+            <wp:extent cx="4895850" cy="4292600"/>
             <wp:effectExtent l="0" t="0" r="0" b="0"/>
-            <wp:wrapSquare wrapText="largest"/>
-            <wp:docPr id="2" name="Изображение2" descr=""/>
+            <wp:wrapTopAndBottom/>
+            <wp:docPr id="2" name="Изображение3" descr=""/>
             <wp:cNvGraphicFramePr>
               <a:graphicFrameLocks xmlns:a="http://schemas.openxmlformats.org/drawingml/2006/main" noChangeAspect="1"/>
             </wp:cNvGraphicFramePr>
@@ -4393,13 +4468,14 @@
               <a:graphicData uri="http://schemas.openxmlformats.org/drawingml/2006/picture">
                 <pic:pic xmlns:pic="http://schemas.openxmlformats.org/drawingml/2006/picture">
                   <pic:nvPicPr>
-                    <pic:cNvPr id="2" name="Изображение2" descr=""/>
+                    <pic:cNvPr id="2" name="Изображение3" descr=""/>
                     <pic:cNvPicPr>
                       <a:picLocks noChangeAspect="1" noChangeArrowheads="1"/>
                     </pic:cNvPicPr>
                   </pic:nvPicPr>
                   <pic:blipFill>
                     <a:blip r:embed="rId4"/>
+                    <a:srcRect l="0" t="8012" r="0" b="4247"/>
                     <a:stretch>
                       <a:fillRect/>
                     </a:stretch>
@@ -4407,7 +4483,7 @@
                   <pic:spPr bwMode="auto">
                     <a:xfrm>
                       <a:off x="0" y="0"/>
-                      <a:ext cx="6120130" cy="6120130"/>
+                      <a:ext cx="4895850" cy="4292600"/>
                     </a:xfrm>
                     <a:prstGeom prst="rect">
                       <a:avLst/>
@@ -4418,63 +4494,19 @@
             </a:graphic>
           </wp:anchor>
         </w:drawing>
-      </w:r>
-    </w:p>
-    <w:p>
-      <w:pPr>
-        <w:pStyle w:val="Normal"/>
-        <w:widowControl w:val="false"/>
-        <w:suppressAutoHyphens w:val="true"/>
-        <w:overflowPunct w:val="true"/>
-        <w:bidi w:val="0"/>
-        <w:spacing w:lineRule="auto" w:line="276" w:before="0" w:after="0"/>
-        <w:ind w:left="0" w:right="0" w:firstLine="680"/>
-        <w:jc w:val="both"/>
-        <w:rPr>
-          <w:rFonts w:ascii="Times New Roman" w:hAnsi="Times New Roman" w:cs="Times New Roman"/>
-        </w:rPr>
-      </w:pPr>
-      <w:r>
-        <w:rPr>
-          <w:sz w:val="28"/>
-          <w:szCs w:val="28"/>
-          <w:lang w:val="ru-RU"/>
-        </w:rPr>
-      </w:r>
-    </w:p>
-    <w:p>
-      <w:pPr>
-        <w:pStyle w:val="Normal"/>
-        <w:widowControl w:val="false"/>
-        <w:suppressAutoHyphens w:val="true"/>
-        <w:overflowPunct w:val="true"/>
-        <w:bidi w:val="0"/>
-        <w:spacing w:lineRule="auto" w:line="276" w:before="0" w:after="0"/>
-        <w:ind w:left="0" w:right="0" w:firstLine="680"/>
-        <w:jc w:val="both"/>
-        <w:rPr>
-          <w:rFonts w:ascii="Times New Roman" w:hAnsi="Times New Roman" w:cs="Times New Roman"/>
-        </w:rPr>
-      </w:pPr>
-      <w:r>
-        <w:rPr>
-          <w:sz w:val="28"/>
-          <w:szCs w:val="28"/>
-          <w:lang w:val="ru-RU"/>
-        </w:rPr>
         <w:drawing>
-          <wp:anchor behindDoc="0" distT="0" distB="0" distL="0" distR="0" simplePos="0" locked="0" layoutInCell="0" allowOverlap="1" relativeHeight="4">
+          <wp:anchor behindDoc="0" distT="0" distB="0" distL="0" distR="0" simplePos="0" locked="0" layoutInCell="0" allowOverlap="1" relativeHeight="13">
             <wp:simplePos x="0" y="0"/>
             <wp:positionH relativeFrom="column">
-              <wp:align>center</wp:align>
+              <wp:posOffset>540385</wp:posOffset>
             </wp:positionH>
             <wp:positionV relativeFrom="paragraph">
-              <wp:posOffset>635</wp:posOffset>
+              <wp:posOffset>65405</wp:posOffset>
             </wp:positionV>
-            <wp:extent cx="6120130" cy="6120130"/>
+            <wp:extent cx="4895850" cy="4349115"/>
             <wp:effectExtent l="0" t="0" r="0" b="0"/>
-            <wp:wrapSquare wrapText="largest"/>
-            <wp:docPr id="3" name="Изображение3" descr=""/>
+            <wp:wrapTopAndBottom/>
+            <wp:docPr id="3" name="Изображение2" descr=""/>
             <wp:cNvGraphicFramePr>
               <a:graphicFrameLocks xmlns:a="http://schemas.openxmlformats.org/drawingml/2006/main" noChangeAspect="1"/>
             </wp:cNvGraphicFramePr>
@@ -4482,13 +4514,14 @@
               <a:graphicData uri="http://schemas.openxmlformats.org/drawingml/2006/picture">
                 <pic:pic xmlns:pic="http://schemas.openxmlformats.org/drawingml/2006/picture">
                   <pic:nvPicPr>
-                    <pic:cNvPr id="3" name="Изображение3" descr=""/>
+                    <pic:cNvPr id="3" name="Изображение2" descr=""/>
                     <pic:cNvPicPr>
                       <a:picLocks noChangeAspect="1" noChangeArrowheads="1"/>
                     </pic:cNvPicPr>
                   </pic:nvPicPr>
                   <pic:blipFill>
                     <a:blip r:embed="rId5"/>
+                    <a:srcRect l="0" t="7151" r="0" b="4021"/>
                     <a:stretch>
                       <a:fillRect/>
                     </a:stretch>
@@ -4496,7 +4529,7 @@
                   <pic:spPr bwMode="auto">
                     <a:xfrm>
                       <a:off x="0" y="0"/>
-                      <a:ext cx="6120130" cy="6120130"/>
+                      <a:ext cx="4895850" cy="4349115"/>
                     </a:xfrm>
                     <a:prstGeom prst="rect">
                       <a:avLst/>
@@ -4551,18 +4584,40 @@
           <w:szCs w:val="28"/>
           <w:lang w:val="ru-RU"/>
         </w:rPr>
+      </w:r>
+    </w:p>
+    <w:p>
+      <w:pPr>
+        <w:pStyle w:val="Normal"/>
+        <w:widowControl w:val="false"/>
+        <w:suppressAutoHyphens w:val="true"/>
+        <w:overflowPunct w:val="true"/>
+        <w:bidi w:val="0"/>
+        <w:spacing w:lineRule="auto" w:line="276" w:before="0" w:after="0"/>
+        <w:ind w:left="0" w:right="0" w:firstLine="680"/>
+        <w:jc w:val="both"/>
+        <w:rPr>
+          <w:rFonts w:ascii="Times New Roman" w:hAnsi="Times New Roman" w:cs="Times New Roman"/>
+        </w:rPr>
+      </w:pPr>
+      <w:r>
+        <w:rPr>
+          <w:sz w:val="28"/>
+          <w:szCs w:val="28"/>
+          <w:lang w:val="ru-RU"/>
+        </w:rPr>
         <w:drawing>
-          <wp:anchor behindDoc="0" distT="0" distB="0" distL="0" distR="0" simplePos="0" locked="0" layoutInCell="0" allowOverlap="1" relativeHeight="5">
+          <wp:anchor behindDoc="0" distT="0" distB="0" distL="0" distR="0" simplePos="0" locked="0" layoutInCell="0" allowOverlap="1" relativeHeight="4">
             <wp:simplePos x="0" y="0"/>
             <wp:positionH relativeFrom="column">
-              <wp:align>center</wp:align>
+              <wp:posOffset>473710</wp:posOffset>
             </wp:positionH>
             <wp:positionV relativeFrom="paragraph">
-              <wp:posOffset>635</wp:posOffset>
+              <wp:posOffset>42545</wp:posOffset>
             </wp:positionV>
-            <wp:extent cx="6120130" cy="6120130"/>
+            <wp:extent cx="5039995" cy="4533900"/>
             <wp:effectExtent l="0" t="0" r="0" b="0"/>
-            <wp:wrapSquare wrapText="largest"/>
+            <wp:wrapTopAndBottom/>
             <wp:docPr id="4" name="Изображение4" descr=""/>
             <wp:cNvGraphicFramePr>
               <a:graphicFrameLocks xmlns:a="http://schemas.openxmlformats.org/drawingml/2006/main" noChangeAspect="1"/>
@@ -4578,6 +4633,7 @@
                   </pic:nvPicPr>
                   <pic:blipFill>
                     <a:blip r:embed="rId6"/>
+                    <a:srcRect l="0" t="6442" r="0" b="3602"/>
                     <a:stretch>
                       <a:fillRect/>
                     </a:stretch>
@@ -4585,7 +4641,7 @@
                   <pic:spPr bwMode="auto">
                     <a:xfrm>
                       <a:off x="0" y="0"/>
-                      <a:ext cx="6120130" cy="6120130"/>
+                      <a:ext cx="5039995" cy="4533900"/>
                     </a:xfrm>
                     <a:prstGeom prst="rect">
                       <a:avLst/>
@@ -4707,115 +4763,8 @@
           <w:lang w:val="ru-RU"/>
         </w:rPr>
       </w:r>
-    </w:p>
-    <w:p>
-      <w:pPr>
-        <w:pStyle w:val="Normal"/>
-        <w:widowControl w:val="false"/>
-        <w:suppressAutoHyphens w:val="true"/>
-        <w:overflowPunct w:val="true"/>
-        <w:bidi w:val="0"/>
-        <w:spacing w:lineRule="auto" w:line="276" w:before="0" w:after="0"/>
-        <w:ind w:left="0" w:right="0" w:firstLine="680"/>
-        <w:jc w:val="both"/>
-        <w:rPr>
-          <w:rFonts w:ascii="Times New Roman" w:hAnsi="Times New Roman" w:cs="Times New Roman"/>
-        </w:rPr>
-      </w:pPr>
-      <w:r>
-        <w:rPr>
-          <w:sz w:val="28"/>
-          <w:szCs w:val="28"/>
-          <w:lang w:val="ru-RU"/>
-        </w:rPr>
-      </w:r>
-    </w:p>
-    <w:p>
-      <w:pPr>
-        <w:pStyle w:val="Normal"/>
-        <w:widowControl w:val="false"/>
-        <w:suppressAutoHyphens w:val="true"/>
-        <w:overflowPunct w:val="true"/>
-        <w:bidi w:val="0"/>
-        <w:spacing w:lineRule="auto" w:line="276" w:before="0" w:after="0"/>
-        <w:ind w:left="0" w:right="0" w:firstLine="680"/>
-        <w:jc w:val="both"/>
-        <w:rPr>
-          <w:rFonts w:ascii="Times New Roman" w:hAnsi="Times New Roman" w:cs="Times New Roman"/>
-        </w:rPr>
-      </w:pPr>
-      <w:r>
-        <w:rPr>
-          <w:sz w:val="28"/>
-          <w:szCs w:val="28"/>
-          <w:lang w:val="ru-RU"/>
-        </w:rPr>
-      </w:r>
-    </w:p>
-    <w:p>
-      <w:pPr>
-        <w:pStyle w:val="Normal"/>
-        <w:widowControl w:val="false"/>
-        <w:suppressAutoHyphens w:val="true"/>
-        <w:overflowPunct w:val="true"/>
-        <w:bidi w:val="0"/>
-        <w:spacing w:lineRule="auto" w:line="276" w:before="0" w:after="0"/>
-        <w:ind w:left="0" w:right="0" w:firstLine="680"/>
-        <w:jc w:val="both"/>
-        <w:rPr>
-          <w:rFonts w:ascii="Times New Roman" w:hAnsi="Times New Roman" w:cs="Times New Roman"/>
-        </w:rPr>
-      </w:pPr>
-      <w:r>
-        <w:rPr>
-          <w:sz w:val="28"/>
-          <w:szCs w:val="28"/>
-          <w:lang w:val="ru-RU"/>
-        </w:rPr>
-      </w:r>
-    </w:p>
-    <w:p>
-      <w:pPr>
-        <w:pStyle w:val="Normal"/>
-        <w:widowControl w:val="false"/>
-        <w:suppressAutoHyphens w:val="true"/>
-        <w:overflowPunct w:val="true"/>
-        <w:bidi w:val="0"/>
-        <w:spacing w:lineRule="auto" w:line="276" w:before="0" w:after="0"/>
-        <w:ind w:left="0" w:right="0" w:firstLine="680"/>
-        <w:jc w:val="both"/>
-        <w:rPr>
-          <w:rFonts w:ascii="Times New Roman" w:hAnsi="Times New Roman" w:cs="Times New Roman"/>
-        </w:rPr>
-      </w:pPr>
-      <w:r>
-        <w:rPr>
-          <w:sz w:val="28"/>
-          <w:szCs w:val="28"/>
-          <w:lang w:val="ru-RU"/>
-        </w:rPr>
-      </w:r>
-    </w:p>
-    <w:p>
-      <w:pPr>
-        <w:pStyle w:val="Normal"/>
-        <w:widowControl w:val="false"/>
-        <w:suppressAutoHyphens w:val="true"/>
-        <w:overflowPunct w:val="true"/>
-        <w:bidi w:val="0"/>
-        <w:spacing w:lineRule="auto" w:line="276" w:before="0" w:after="0"/>
-        <w:ind w:left="0" w:right="0" w:firstLine="680"/>
-        <w:jc w:val="both"/>
-        <w:rPr>
-          <w:rFonts w:ascii="Times New Roman" w:hAnsi="Times New Roman" w:cs="Times New Roman"/>
-        </w:rPr>
-      </w:pPr>
-      <w:r>
-        <w:rPr>
-          <w:sz w:val="28"/>
-          <w:szCs w:val="28"/>
-          <w:lang w:val="ru-RU"/>
-        </w:rPr>
+      <w:r>
+        <w:br w:type="page"/>
       </w:r>
     </w:p>
     <w:p>
@@ -4827,6 +4776,10 @@
       <w:bookmarkEnd w:id="16"/>
       <w:r>
         <w:rPr/>
+        <w:t xml:space="preserve">5.2 </w:t>
+      </w:r>
+      <w:r>
+        <w:rPr/>
         <w:t>CPU-bound задача</w:t>
       </w:r>
     </w:p>
@@ -4872,18 +4825,40 @@
           <w:szCs w:val="28"/>
           <w:lang w:val="ru-RU"/>
         </w:rPr>
+      </w:r>
+    </w:p>
+    <w:p>
+      <w:pPr>
+        <w:pStyle w:val="Normal"/>
+        <w:widowControl w:val="false"/>
+        <w:suppressAutoHyphens w:val="true"/>
+        <w:overflowPunct w:val="true"/>
+        <w:bidi w:val="0"/>
+        <w:spacing w:lineRule="auto" w:line="276" w:before="0" w:after="0"/>
+        <w:ind w:left="0" w:right="0" w:firstLine="680"/>
+        <w:jc w:val="both"/>
+        <w:rPr>
+          <w:rFonts w:ascii="Times New Roman" w:hAnsi="Times New Roman" w:cs="Times New Roman"/>
+        </w:rPr>
+      </w:pPr>
+      <w:r>
+        <w:rPr>
+          <w:sz w:val="28"/>
+          <w:szCs w:val="28"/>
+          <w:lang w:val="ru-RU"/>
+        </w:rPr>
         <w:drawing>
-          <wp:anchor behindDoc="0" distT="0" distB="0" distL="0" distR="0" simplePos="0" locked="0" layoutInCell="0" allowOverlap="1" relativeHeight="6">
+          <wp:anchor behindDoc="0" distT="0" distB="0" distL="0" distR="0" simplePos="0" locked="0" layoutInCell="0" allowOverlap="1" relativeHeight="5">
             <wp:simplePos x="0" y="0"/>
             <wp:positionH relativeFrom="column">
-              <wp:align>center</wp:align>
+              <wp:posOffset>397510</wp:posOffset>
             </wp:positionH>
             <wp:positionV relativeFrom="paragraph">
-              <wp:posOffset>635</wp:posOffset>
+              <wp:posOffset>-12700</wp:posOffset>
             </wp:positionV>
-            <wp:extent cx="6120130" cy="6120130"/>
+            <wp:extent cx="5039995" cy="4476750"/>
             <wp:effectExtent l="0" t="0" r="0" b="0"/>
-            <wp:wrapSquare wrapText="largest"/>
+            <wp:wrapTopAndBottom/>
             <wp:docPr id="5" name="Изображение5" descr=""/>
             <wp:cNvGraphicFramePr>
               <a:graphicFrameLocks xmlns:a="http://schemas.openxmlformats.org/drawingml/2006/main" noChangeAspect="1"/>
@@ -4899,6 +4874,7 @@
                   </pic:nvPicPr>
                   <pic:blipFill>
                     <a:blip r:embed="rId7"/>
+                    <a:srcRect l="0" t="6673" r="0" b="4498"/>
                     <a:stretch>
                       <a:fillRect/>
                     </a:stretch>
@@ -4906,7 +4882,7 @@
                   <pic:spPr bwMode="auto">
                     <a:xfrm>
                       <a:off x="0" y="0"/>
-                      <a:ext cx="6120130" cy="6120130"/>
+                      <a:ext cx="5039995" cy="4476750"/>
                     </a:xfrm>
                     <a:prstGeom prst="rect">
                       <a:avLst/>
@@ -4961,18 +4937,150 @@
           <w:szCs w:val="28"/>
           <w:lang w:val="ru-RU"/>
         </w:rPr>
+      </w:r>
+    </w:p>
+    <w:p>
+      <w:pPr>
+        <w:pStyle w:val="Normal"/>
+        <w:widowControl w:val="false"/>
+        <w:suppressAutoHyphens w:val="true"/>
+        <w:overflowPunct w:val="true"/>
+        <w:bidi w:val="0"/>
+        <w:spacing w:lineRule="auto" w:line="276" w:before="0" w:after="0"/>
+        <w:ind w:left="0" w:right="0" w:firstLine="680"/>
+        <w:jc w:val="both"/>
+        <w:rPr>
+          <w:rFonts w:ascii="Times New Roman" w:hAnsi="Times New Roman" w:cs="Times New Roman"/>
+        </w:rPr>
+      </w:pPr>
+      <w:r>
+        <w:rPr>
+          <w:sz w:val="28"/>
+          <w:szCs w:val="28"/>
+          <w:lang w:val="ru-RU"/>
+        </w:rPr>
+      </w:r>
+    </w:p>
+    <w:p>
+      <w:pPr>
+        <w:pStyle w:val="Normal"/>
+        <w:widowControl w:val="false"/>
+        <w:suppressAutoHyphens w:val="true"/>
+        <w:overflowPunct w:val="true"/>
+        <w:bidi w:val="0"/>
+        <w:spacing w:lineRule="auto" w:line="276" w:before="0" w:after="0"/>
+        <w:ind w:left="0" w:right="0" w:firstLine="680"/>
+        <w:jc w:val="both"/>
+        <w:rPr>
+          <w:rFonts w:ascii="Times New Roman" w:hAnsi="Times New Roman" w:cs="Times New Roman"/>
+        </w:rPr>
+      </w:pPr>
+      <w:r>
+        <w:rPr>
+          <w:sz w:val="28"/>
+          <w:szCs w:val="28"/>
+          <w:lang w:val="ru-RU"/>
+        </w:rPr>
+      </w:r>
+    </w:p>
+    <w:p>
+      <w:pPr>
+        <w:pStyle w:val="Normal"/>
+        <w:widowControl w:val="false"/>
+        <w:suppressAutoHyphens w:val="true"/>
+        <w:overflowPunct w:val="true"/>
+        <w:bidi w:val="0"/>
+        <w:spacing w:lineRule="auto" w:line="276" w:before="0" w:after="0"/>
+        <w:ind w:left="0" w:right="0" w:firstLine="680"/>
+        <w:jc w:val="both"/>
+        <w:rPr>
+          <w:rFonts w:ascii="Times New Roman" w:hAnsi="Times New Roman" w:cs="Times New Roman"/>
+        </w:rPr>
+      </w:pPr>
+      <w:r>
+        <w:rPr>
+          <w:sz w:val="28"/>
+          <w:szCs w:val="28"/>
+          <w:lang w:val="ru-RU"/>
+        </w:rPr>
+      </w:r>
+    </w:p>
+    <w:p>
+      <w:pPr>
+        <w:pStyle w:val="Normal"/>
+        <w:widowControl w:val="false"/>
+        <w:suppressAutoHyphens w:val="true"/>
+        <w:overflowPunct w:val="true"/>
+        <w:bidi w:val="0"/>
+        <w:spacing w:lineRule="auto" w:line="276" w:before="0" w:after="0"/>
+        <w:ind w:left="0" w:right="0" w:firstLine="680"/>
+        <w:jc w:val="both"/>
+        <w:rPr>
+          <w:rFonts w:ascii="Times New Roman" w:hAnsi="Times New Roman" w:cs="Times New Roman"/>
+        </w:rPr>
+      </w:pPr>
+      <w:r>
+        <w:rPr>
+          <w:sz w:val="28"/>
+          <w:szCs w:val="28"/>
+          <w:lang w:val="ru-RU"/>
+        </w:rPr>
+      </w:r>
+    </w:p>
+    <w:p>
+      <w:pPr>
+        <w:pStyle w:val="Normal"/>
+        <w:widowControl w:val="false"/>
+        <w:suppressAutoHyphens w:val="true"/>
+        <w:overflowPunct w:val="true"/>
+        <w:bidi w:val="0"/>
+        <w:spacing w:lineRule="auto" w:line="276" w:before="0" w:after="0"/>
+        <w:ind w:left="0" w:right="0" w:firstLine="680"/>
+        <w:jc w:val="both"/>
+        <w:rPr>
+          <w:rFonts w:ascii="Times New Roman" w:hAnsi="Times New Roman" w:cs="Times New Roman"/>
+        </w:rPr>
+      </w:pPr>
+      <w:r>
+        <w:rPr>
+          <w:sz w:val="28"/>
+          <w:szCs w:val="28"/>
+          <w:lang w:val="ru-RU"/>
+        </w:rPr>
+      </w:r>
+    </w:p>
+    <w:p>
+      <w:pPr>
+        <w:pStyle w:val="Normal"/>
+        <w:widowControl w:val="false"/>
+        <w:suppressAutoHyphens w:val="true"/>
+        <w:overflowPunct w:val="true"/>
+        <w:bidi w:val="0"/>
+        <w:spacing w:lineRule="auto" w:line="276" w:before="0" w:after="0"/>
+        <w:ind w:left="0" w:right="0" w:firstLine="680"/>
+        <w:jc w:val="both"/>
+        <w:rPr>
+          <w:rFonts w:ascii="Times New Roman" w:hAnsi="Times New Roman" w:cs="Times New Roman"/>
+        </w:rPr>
+      </w:pPr>
+      <w:r>
+        <w:rPr>
+          <w:sz w:val="28"/>
+          <w:szCs w:val="28"/>
+          <w:lang w:val="ru-RU"/>
+        </w:rPr>
         <w:drawing>
-          <wp:anchor behindDoc="0" distT="0" distB="0" distL="0" distR="0" simplePos="0" locked="0" layoutInCell="0" allowOverlap="1" relativeHeight="7">
+          <wp:anchor behindDoc="0" distT="0" distB="0" distL="0" distR="0" simplePos="0" locked="0" layoutInCell="0" allowOverlap="1" relativeHeight="6">
             <wp:simplePos x="0" y="0"/>
             <wp:positionH relativeFrom="column">
               <wp:align>center</wp:align>
             </wp:positionH>
             <wp:positionV relativeFrom="paragraph">
-              <wp:posOffset>635</wp:posOffset>
+              <wp:posOffset>63500</wp:posOffset>
             </wp:positionV>
-            <wp:extent cx="6120130" cy="6120130"/>
+            <wp:extent cx="5039995" cy="4337050"/>
             <wp:effectExtent l="0" t="0" r="0" b="0"/>
-            <wp:wrapSquare wrapText="largest"/>
+            <wp:wrapTopAndBottom/>
             <wp:docPr id="6" name="Изображение6" descr=""/>
             <wp:cNvGraphicFramePr>
               <a:graphicFrameLocks xmlns:a="http://schemas.openxmlformats.org/drawingml/2006/main" noChangeAspect="1"/>
@@ -4988,6 +5096,7 @@
                   </pic:nvPicPr>
                   <pic:blipFill>
                     <a:blip r:embed="rId8"/>
+                    <a:srcRect l="0" t="8578" r="0" b="5364"/>
                     <a:stretch>
                       <a:fillRect/>
                     </a:stretch>
@@ -4995,7 +5104,7 @@
                   <pic:spPr bwMode="auto">
                     <a:xfrm>
                       <a:off x="0" y="0"/>
-                      <a:ext cx="6120130" cy="6120130"/>
+                      <a:ext cx="5039995" cy="4337050"/>
                     </a:xfrm>
                     <a:prstGeom prst="rect">
                       <a:avLst/>
@@ -5006,40 +5115,18 @@
             </a:graphic>
           </wp:anchor>
         </w:drawing>
-      </w:r>
-    </w:p>
-    <w:p>
-      <w:pPr>
-        <w:pStyle w:val="Normal"/>
-        <w:widowControl w:val="false"/>
-        <w:suppressAutoHyphens w:val="true"/>
-        <w:overflowPunct w:val="true"/>
-        <w:bidi w:val="0"/>
-        <w:spacing w:lineRule="auto" w:line="276" w:before="0" w:after="0"/>
-        <w:ind w:left="0" w:right="0" w:firstLine="680"/>
-        <w:jc w:val="both"/>
-        <w:rPr>
-          <w:rFonts w:ascii="Times New Roman" w:hAnsi="Times New Roman" w:cs="Times New Roman"/>
-        </w:rPr>
-      </w:pPr>
-      <w:r>
-        <w:rPr>
-          <w:sz w:val="28"/>
-          <w:szCs w:val="28"/>
-          <w:lang w:val="ru-RU"/>
-        </w:rPr>
         <w:drawing>
-          <wp:anchor behindDoc="0" distT="0" distB="0" distL="0" distR="0" simplePos="0" locked="0" layoutInCell="0" allowOverlap="1" relativeHeight="8">
+          <wp:anchor behindDoc="0" distT="0" distB="0" distL="0" distR="0" simplePos="0" locked="0" layoutInCell="0" allowOverlap="1" relativeHeight="11">
             <wp:simplePos x="0" y="0"/>
             <wp:positionH relativeFrom="column">
-              <wp:posOffset>0</wp:posOffset>
+              <wp:align>center</wp:align>
             </wp:positionH>
             <wp:positionV relativeFrom="paragraph">
-              <wp:posOffset>635</wp:posOffset>
+              <wp:posOffset>4560570</wp:posOffset>
             </wp:positionV>
-            <wp:extent cx="6120130" cy="6120130"/>
+            <wp:extent cx="5039995" cy="4417060"/>
             <wp:effectExtent l="0" t="0" r="0" b="0"/>
-            <wp:wrapSquare wrapText="largest"/>
+            <wp:wrapTopAndBottom/>
             <wp:docPr id="7" name="Изображение7" descr=""/>
             <wp:cNvGraphicFramePr>
               <a:graphicFrameLocks xmlns:a="http://schemas.openxmlformats.org/drawingml/2006/main" noChangeAspect="1"/>
@@ -5055,6 +5142,7 @@
                   </pic:nvPicPr>
                   <pic:blipFill>
                     <a:blip r:embed="rId9"/>
+                    <a:srcRect l="0" t="7559" r="0" b="4749"/>
                     <a:stretch>
                       <a:fillRect/>
                     </a:stretch>
@@ -5062,7 +5150,7 @@
                   <pic:spPr bwMode="auto">
                     <a:xfrm>
                       <a:off x="0" y="0"/>
-                      <a:ext cx="6120130" cy="6120130"/>
+                      <a:ext cx="5039995" cy="4417060"/>
                     </a:xfrm>
                     <a:prstGeom prst="rect">
                       <a:avLst/>
@@ -5117,30 +5205,8 @@
           <w:szCs w:val="28"/>
           <w:lang w:val="ru-RU"/>
         </w:rPr>
-      </w:r>
-    </w:p>
-    <w:p>
-      <w:pPr>
-        <w:pStyle w:val="Normal"/>
-        <w:widowControl w:val="false"/>
-        <w:suppressAutoHyphens w:val="true"/>
-        <w:overflowPunct w:val="true"/>
-        <w:bidi w:val="0"/>
-        <w:spacing w:lineRule="auto" w:line="276" w:before="0" w:after="0"/>
-        <w:ind w:left="0" w:right="0" w:firstLine="680"/>
-        <w:jc w:val="both"/>
-        <w:rPr>
-          <w:rFonts w:ascii="Times New Roman" w:hAnsi="Times New Roman" w:cs="Times New Roman"/>
-        </w:rPr>
-      </w:pPr>
-      <w:r>
-        <w:rPr>
-          <w:sz w:val="28"/>
-          <w:szCs w:val="28"/>
-          <w:lang w:val="ru-RU"/>
-        </w:rPr>
         <w:drawing>
-          <wp:anchor behindDoc="0" distT="0" distB="0" distL="0" distR="0" simplePos="0" locked="0" layoutInCell="0" allowOverlap="1" relativeHeight="9">
+          <wp:anchor behindDoc="0" distT="0" distB="0" distL="0" distR="0" simplePos="0" locked="0" layoutInCell="0" allowOverlap="1" relativeHeight="12">
             <wp:simplePos x="0" y="0"/>
             <wp:positionH relativeFrom="column">
               <wp:align>center</wp:align>
@@ -5148,9 +5214,9 @@
             <wp:positionV relativeFrom="paragraph">
               <wp:posOffset>635</wp:posOffset>
             </wp:positionV>
-            <wp:extent cx="6120130" cy="6120130"/>
+            <wp:extent cx="5039995" cy="5039995"/>
             <wp:effectExtent l="0" t="0" r="0" b="0"/>
-            <wp:wrapSquare wrapText="largest"/>
+            <wp:wrapTopAndBottom/>
             <wp:docPr id="8" name="Изображение8" descr=""/>
             <wp:cNvGraphicFramePr>
               <a:graphicFrameLocks xmlns:a="http://schemas.openxmlformats.org/drawingml/2006/main" noChangeAspect="1"/>
@@ -5173,7 +5239,7 @@
                   <pic:spPr bwMode="auto">
                     <a:xfrm>
                       <a:off x="0" y="0"/>
-                      <a:ext cx="6120130" cy="6120130"/>
+                      <a:ext cx="5039995" cy="5039995"/>
                     </a:xfrm>
                     <a:prstGeom prst="rect">
                       <a:avLst/>
@@ -5383,71 +5449,8 @@
           <w:lang w:val="ru-RU"/>
         </w:rPr>
       </w:r>
-    </w:p>
-    <w:p>
-      <w:pPr>
-        <w:pStyle w:val="Normal"/>
-        <w:widowControl w:val="false"/>
-        <w:suppressAutoHyphens w:val="true"/>
-        <w:overflowPunct w:val="true"/>
-        <w:bidi w:val="0"/>
-        <w:spacing w:lineRule="auto" w:line="276" w:before="0" w:after="0"/>
-        <w:ind w:left="0" w:right="0" w:firstLine="680"/>
-        <w:jc w:val="both"/>
-        <w:rPr>
-          <w:rFonts w:ascii="Times New Roman" w:hAnsi="Times New Roman" w:cs="Times New Roman"/>
-        </w:rPr>
-      </w:pPr>
-      <w:r>
-        <w:rPr>
-          <w:sz w:val="28"/>
-          <w:szCs w:val="28"/>
-          <w:lang w:val="ru-RU"/>
-        </w:rPr>
-      </w:r>
-    </w:p>
-    <w:p>
-      <w:pPr>
-        <w:pStyle w:val="Normal"/>
-        <w:widowControl w:val="false"/>
-        <w:suppressAutoHyphens w:val="true"/>
-        <w:overflowPunct w:val="true"/>
-        <w:bidi w:val="0"/>
-        <w:spacing w:lineRule="auto" w:line="276" w:before="0" w:after="0"/>
-        <w:ind w:left="0" w:right="0" w:firstLine="680"/>
-        <w:jc w:val="both"/>
-        <w:rPr>
-          <w:rFonts w:ascii="Times New Roman" w:hAnsi="Times New Roman" w:cs="Times New Roman"/>
-        </w:rPr>
-      </w:pPr>
-      <w:r>
-        <w:rPr>
-          <w:sz w:val="28"/>
-          <w:szCs w:val="28"/>
-          <w:lang w:val="ru-RU"/>
-        </w:rPr>
-      </w:r>
-    </w:p>
-    <w:p>
-      <w:pPr>
-        <w:pStyle w:val="Normal"/>
-        <w:widowControl w:val="false"/>
-        <w:suppressAutoHyphens w:val="true"/>
-        <w:overflowPunct w:val="true"/>
-        <w:bidi w:val="0"/>
-        <w:spacing w:lineRule="auto" w:line="276" w:before="0" w:after="0"/>
-        <w:ind w:left="0" w:right="0" w:firstLine="680"/>
-        <w:jc w:val="both"/>
-        <w:rPr>
-          <w:rFonts w:ascii="Times New Roman" w:hAnsi="Times New Roman" w:cs="Times New Roman"/>
-        </w:rPr>
-      </w:pPr>
-      <w:r>
-        <w:rPr>
-          <w:sz w:val="28"/>
-          <w:szCs w:val="28"/>
-          <w:lang w:val="ru-RU"/>
-        </w:rPr>
+      <w:r>
+        <w:br w:type="page"/>
       </w:r>
     </w:p>
     <w:p>
@@ -5463,6 +5466,10 @@
       <w:bookmarkEnd w:id="17"/>
       <w:r>
         <w:rPr/>
+        <w:t xml:space="preserve">5.3 </w:t>
+      </w:r>
+      <w:r>
+        <w:rPr/>
         <w:t>Задача с высокой параллельностью</w:t>
       </w:r>
     </w:p>
@@ -5537,7 +5544,7 @@
           <w:lang w:val="ru-RU"/>
         </w:rPr>
         <w:drawing>
-          <wp:anchor behindDoc="0" distT="0" distB="0" distL="0" distR="0" simplePos="0" locked="0" layoutInCell="0" allowOverlap="1" relativeHeight="10">
+          <wp:anchor behindDoc="0" distT="0" distB="0" distL="0" distR="0" simplePos="0" locked="0" layoutInCell="0" allowOverlap="1" relativeHeight="7">
             <wp:simplePos x="0" y="0"/>
             <wp:positionH relativeFrom="column">
               <wp:align>center</wp:align>
@@ -5545,9 +5552,9 @@
             <wp:positionV relativeFrom="paragraph">
               <wp:posOffset>635</wp:posOffset>
             </wp:positionV>
-            <wp:extent cx="6120130" cy="6120130"/>
+            <wp:extent cx="5039995" cy="5039995"/>
             <wp:effectExtent l="0" t="0" r="0" b="0"/>
-            <wp:wrapSquare wrapText="largest"/>
+            <wp:wrapTopAndBottom/>
             <wp:docPr id="9" name="Изображение9" descr=""/>
             <wp:cNvGraphicFramePr>
               <a:graphicFrameLocks xmlns:a="http://schemas.openxmlformats.org/drawingml/2006/main" noChangeAspect="1"/>
@@ -5570,7 +5577,7 @@
                   <pic:spPr bwMode="auto">
                     <a:xfrm>
                       <a:off x="0" y="0"/>
-                      <a:ext cx="6120130" cy="6120130"/>
+                      <a:ext cx="5039995" cy="5039995"/>
                     </a:xfrm>
                     <a:prstGeom prst="rect">
                       <a:avLst/>
@@ -5629,18 +5636,138 @@
           <w:szCs w:val="28"/>
           <w:lang w:val="ru-RU"/>
         </w:rPr>
+      </w:r>
+    </w:p>
+    <w:p>
+      <w:pPr>
+        <w:pStyle w:val="Normal"/>
+        <w:widowControl w:val="false"/>
+        <w:suppressAutoHyphens w:val="true"/>
+        <w:overflowPunct w:val="true"/>
+        <w:bidi w:val="0"/>
+        <w:spacing w:lineRule="auto" w:line="276" w:before="0" w:after="0"/>
+        <w:ind w:left="0" w:right="0" w:firstLine="680"/>
+        <w:jc w:val="both"/>
+        <w:rPr>
+          <w:sz w:val="28"/>
+          <w:szCs w:val="28"/>
+          <w:lang w:val="ru-RU"/>
+        </w:rPr>
+      </w:pPr>
+      <w:r>
+        <w:rPr>
+          <w:sz w:val="28"/>
+          <w:szCs w:val="28"/>
+          <w:lang w:val="ru-RU"/>
+        </w:rPr>
+      </w:r>
+    </w:p>
+    <w:p>
+      <w:pPr>
+        <w:pStyle w:val="Normal"/>
+        <w:widowControl w:val="false"/>
+        <w:suppressAutoHyphens w:val="true"/>
+        <w:overflowPunct w:val="true"/>
+        <w:bidi w:val="0"/>
+        <w:spacing w:lineRule="auto" w:line="276" w:before="0" w:after="0"/>
+        <w:ind w:left="0" w:right="0" w:firstLine="680"/>
+        <w:jc w:val="both"/>
+        <w:rPr>
+          <w:sz w:val="28"/>
+          <w:szCs w:val="28"/>
+          <w:lang w:val="ru-RU"/>
+        </w:rPr>
+      </w:pPr>
+      <w:r>
+        <w:rPr>
+          <w:sz w:val="28"/>
+          <w:szCs w:val="28"/>
+          <w:lang w:val="ru-RU"/>
+        </w:rPr>
+      </w:r>
+    </w:p>
+    <w:p>
+      <w:pPr>
+        <w:pStyle w:val="Normal"/>
+        <w:widowControl w:val="false"/>
+        <w:suppressAutoHyphens w:val="true"/>
+        <w:overflowPunct w:val="true"/>
+        <w:bidi w:val="0"/>
+        <w:spacing w:lineRule="auto" w:line="276" w:before="0" w:after="0"/>
+        <w:ind w:left="0" w:right="0" w:firstLine="680"/>
+        <w:jc w:val="both"/>
+        <w:rPr>
+          <w:sz w:val="28"/>
+          <w:szCs w:val="28"/>
+          <w:lang w:val="ru-RU"/>
+        </w:rPr>
+      </w:pPr>
+      <w:r>
+        <w:rPr>
+          <w:sz w:val="28"/>
+          <w:szCs w:val="28"/>
+          <w:lang w:val="ru-RU"/>
+        </w:rPr>
+      </w:r>
+    </w:p>
+    <w:p>
+      <w:pPr>
+        <w:pStyle w:val="Normal"/>
+        <w:widowControl w:val="false"/>
+        <w:suppressAutoHyphens w:val="true"/>
+        <w:overflowPunct w:val="true"/>
+        <w:bidi w:val="0"/>
+        <w:spacing w:lineRule="auto" w:line="276" w:before="0" w:after="0"/>
+        <w:ind w:left="0" w:right="0" w:firstLine="680"/>
+        <w:jc w:val="both"/>
+        <w:rPr>
+          <w:sz w:val="28"/>
+          <w:szCs w:val="28"/>
+          <w:lang w:val="ru-RU"/>
+        </w:rPr>
+      </w:pPr>
+      <w:r>
+        <w:rPr>
+          <w:sz w:val="28"/>
+          <w:szCs w:val="28"/>
+          <w:lang w:val="ru-RU"/>
+        </w:rPr>
+      </w:r>
+    </w:p>
+    <w:p>
+      <w:pPr>
+        <w:pStyle w:val="Normal"/>
+        <w:widowControl w:val="false"/>
+        <w:suppressAutoHyphens w:val="true"/>
+        <w:overflowPunct w:val="true"/>
+        <w:bidi w:val="0"/>
+        <w:spacing w:lineRule="auto" w:line="276" w:before="0" w:after="0"/>
+        <w:ind w:left="0" w:right="0" w:firstLine="680"/>
+        <w:jc w:val="both"/>
+        <w:rPr>
+          <w:sz w:val="28"/>
+          <w:szCs w:val="28"/>
+          <w:lang w:val="ru-RU"/>
+        </w:rPr>
+      </w:pPr>
+      <w:r>
+        <w:rPr>
+          <w:sz w:val="28"/>
+          <w:szCs w:val="28"/>
+          <w:lang w:val="ru-RU"/>
+        </w:rPr>
         <w:drawing>
-          <wp:anchor behindDoc="0" distT="0" distB="0" distL="0" distR="0" simplePos="0" locked="0" layoutInCell="0" allowOverlap="1" relativeHeight="11">
+          <wp:anchor behindDoc="0" distT="0" distB="0" distL="0" distR="0" simplePos="0" locked="0" layoutInCell="0" allowOverlap="1" relativeHeight="8">
             <wp:simplePos x="0" y="0"/>
             <wp:positionH relativeFrom="column">
               <wp:align>center</wp:align>
             </wp:positionH>
             <wp:positionV relativeFrom="paragraph">
-              <wp:posOffset>635</wp:posOffset>
+              <wp:posOffset>118110</wp:posOffset>
             </wp:positionV>
-            <wp:extent cx="6120130" cy="6120130"/>
+            <wp:extent cx="5039995" cy="4361815"/>
             <wp:effectExtent l="0" t="0" r="0" b="0"/>
-            <wp:wrapSquare wrapText="largest"/>
+            <wp:wrapTopAndBottom/>
             <wp:docPr id="10" name="Изображение10" descr=""/>
             <wp:cNvGraphicFramePr>
               <a:graphicFrameLocks xmlns:a="http://schemas.openxmlformats.org/drawingml/2006/main" noChangeAspect="1"/>
@@ -5656,6 +5783,7 @@
                   </pic:nvPicPr>
                   <pic:blipFill>
                     <a:blip r:embed="rId12"/>
+                    <a:srcRect l="0" t="8248" r="0" b="5202"/>
                     <a:stretch>
                       <a:fillRect/>
                     </a:stretch>
@@ -5663,7 +5791,7 @@
                   <pic:spPr bwMode="auto">
                     <a:xfrm>
                       <a:off x="0" y="0"/>
-                      <a:ext cx="6120130" cy="6120130"/>
+                      <a:ext cx="5039995" cy="4361815"/>
                     </a:xfrm>
                     <a:prstGeom prst="rect">
                       <a:avLst/>
@@ -5674,90 +5802,18 @@
             </a:graphic>
           </wp:anchor>
         </w:drawing>
-      </w:r>
-    </w:p>
-    <w:p>
-      <w:pPr>
-        <w:pStyle w:val="Normal"/>
-        <w:widowControl w:val="false"/>
-        <w:suppressAutoHyphens w:val="true"/>
-        <w:overflowPunct w:val="true"/>
-        <w:bidi w:val="0"/>
-        <w:spacing w:lineRule="auto" w:line="276" w:before="0" w:after="0"/>
-        <w:ind w:left="0" w:right="0" w:firstLine="680"/>
-        <w:jc w:val="both"/>
-        <w:rPr>
-          <w:sz w:val="28"/>
-          <w:szCs w:val="28"/>
-          <w:lang w:val="ru-RU"/>
-        </w:rPr>
-      </w:pPr>
-      <w:r>
-        <w:rPr>
-          <w:sz w:val="28"/>
-          <w:szCs w:val="28"/>
-          <w:lang w:val="ru-RU"/>
-        </w:rPr>
-      </w:r>
-    </w:p>
-    <w:p>
-      <w:pPr>
-        <w:pStyle w:val="Normal"/>
-        <w:widowControl w:val="false"/>
-        <w:suppressAutoHyphens w:val="true"/>
-        <w:overflowPunct w:val="true"/>
-        <w:bidi w:val="0"/>
-        <w:spacing w:lineRule="auto" w:line="276" w:before="0" w:after="0"/>
-        <w:ind w:left="0" w:right="0" w:firstLine="680"/>
-        <w:jc w:val="both"/>
-        <w:rPr>
-          <w:sz w:val="28"/>
-          <w:szCs w:val="28"/>
-          <w:lang w:val="ru-RU"/>
-        </w:rPr>
-      </w:pPr>
-      <w:r>
-        <w:rPr>
-          <w:sz w:val="28"/>
-          <w:szCs w:val="28"/>
-          <w:lang w:val="ru-RU"/>
-        </w:rPr>
-      </w:r>
-    </w:p>
-    <w:p>
-      <w:pPr>
-        <w:pStyle w:val="Normal"/>
-        <w:widowControl w:val="false"/>
-        <w:suppressAutoHyphens w:val="true"/>
-        <w:overflowPunct w:val="true"/>
-        <w:bidi w:val="0"/>
-        <w:spacing w:lineRule="auto" w:line="276" w:before="0" w:after="0"/>
-        <w:ind w:left="0" w:right="0" w:firstLine="680"/>
-        <w:jc w:val="both"/>
-        <w:rPr>
-          <w:sz w:val="28"/>
-          <w:szCs w:val="28"/>
-          <w:lang w:val="ru-RU"/>
-        </w:rPr>
-      </w:pPr>
-      <w:r>
-        <w:rPr>
-          <w:sz w:val="28"/>
-          <w:szCs w:val="28"/>
-          <w:lang w:val="ru-RU"/>
-        </w:rPr>
         <w:drawing>
-          <wp:anchor behindDoc="0" distT="0" distB="0" distL="0" distR="0" simplePos="0" locked="0" layoutInCell="0" allowOverlap="1" relativeHeight="12">
+          <wp:anchor behindDoc="0" distT="0" distB="0" distL="0" distR="0" simplePos="0" locked="0" layoutInCell="0" allowOverlap="1" relativeHeight="9">
             <wp:simplePos x="0" y="0"/>
             <wp:positionH relativeFrom="column">
-              <wp:align>center</wp:align>
+              <wp:posOffset>540385</wp:posOffset>
             </wp:positionH>
             <wp:positionV relativeFrom="paragraph">
-              <wp:posOffset>635</wp:posOffset>
+              <wp:posOffset>4765675</wp:posOffset>
             </wp:positionV>
-            <wp:extent cx="6120130" cy="6120130"/>
+            <wp:extent cx="5039995" cy="4429125"/>
             <wp:effectExtent l="0" t="0" r="0" b="0"/>
-            <wp:wrapSquare wrapText="largest"/>
+            <wp:wrapTopAndBottom/>
             <wp:docPr id="11" name="Изображение11" descr=""/>
             <wp:cNvGraphicFramePr>
               <a:graphicFrameLocks xmlns:a="http://schemas.openxmlformats.org/drawingml/2006/main" noChangeAspect="1"/>
@@ -5773,6 +5829,7 @@
                   </pic:nvPicPr>
                   <pic:blipFill>
                     <a:blip r:embed="rId13"/>
+                    <a:srcRect l="0" t="6673" r="0" b="5443"/>
                     <a:stretch>
                       <a:fillRect/>
                     </a:stretch>
@@ -5780,7 +5837,7 @@
                   <pic:spPr bwMode="auto">
                     <a:xfrm>
                       <a:off x="0" y="0"/>
-                      <a:ext cx="6120130" cy="6120130"/>
+                      <a:ext cx="5039995" cy="4429125"/>
                     </a:xfrm>
                     <a:prstGeom prst="rect">
                       <a:avLst/>
@@ -5864,17 +5921,17 @@
           <w:lang w:val="ru-RU"/>
         </w:rPr>
         <w:drawing>
-          <wp:anchor behindDoc="0" distT="0" distB="0" distL="0" distR="0" simplePos="0" locked="0" layoutInCell="0" allowOverlap="1" relativeHeight="13">
+          <wp:anchor behindDoc="0" distT="0" distB="0" distL="0" distR="0" simplePos="0" locked="0" layoutInCell="0" allowOverlap="1" relativeHeight="10">
             <wp:simplePos x="0" y="0"/>
             <wp:positionH relativeFrom="column">
-              <wp:align>center</wp:align>
+              <wp:posOffset>540385</wp:posOffset>
             </wp:positionH>
             <wp:positionV relativeFrom="paragraph">
-              <wp:posOffset>635</wp:posOffset>
+              <wp:posOffset>351155</wp:posOffset>
             </wp:positionV>
-            <wp:extent cx="6120130" cy="6120130"/>
+            <wp:extent cx="5039995" cy="4476750"/>
             <wp:effectExtent l="0" t="0" r="0" b="0"/>
-            <wp:wrapSquare wrapText="largest"/>
+            <wp:wrapTopAndBottom/>
             <wp:docPr id="12" name="Изображение12" descr=""/>
             <wp:cNvGraphicFramePr>
               <a:graphicFrameLocks xmlns:a="http://schemas.openxmlformats.org/drawingml/2006/main" noChangeAspect="1"/>
@@ -5890,6 +5947,7 @@
                   </pic:nvPicPr>
                   <pic:blipFill>
                     <a:blip r:embed="rId14"/>
+                    <a:srcRect l="0" t="6964" r="0" b="4208"/>
                     <a:stretch>
                       <a:fillRect/>
                     </a:stretch>
@@ -5897,7 +5955,7 @@
                   <pic:spPr bwMode="auto">
                     <a:xfrm>
                       <a:off x="0" y="0"/>
-                      <a:ext cx="6120130" cy="6120130"/>
+                      <a:ext cx="5039995" cy="4476750"/>
                     </a:xfrm>
                     <a:prstGeom prst="rect">
                       <a:avLst/>
@@ -5908,6 +5966,54 @@
             </a:graphic>
           </wp:anchor>
         </w:drawing>
+      </w:r>
+    </w:p>
+    <w:p>
+      <w:pPr>
+        <w:pStyle w:val="Normal"/>
+        <w:widowControl w:val="false"/>
+        <w:suppressAutoHyphens w:val="true"/>
+        <w:overflowPunct w:val="true"/>
+        <w:bidi w:val="0"/>
+        <w:spacing w:lineRule="auto" w:line="276" w:before="0" w:after="0"/>
+        <w:ind w:left="0" w:right="0" w:firstLine="680"/>
+        <w:jc w:val="both"/>
+        <w:rPr>
+          <w:sz w:val="28"/>
+          <w:szCs w:val="28"/>
+          <w:lang w:val="ru-RU"/>
+        </w:rPr>
+      </w:pPr>
+      <w:r>
+        <w:rPr>
+          <w:sz w:val="28"/>
+          <w:szCs w:val="28"/>
+          <w:lang w:val="ru-RU"/>
+        </w:rPr>
+      </w:r>
+    </w:p>
+    <w:p>
+      <w:pPr>
+        <w:pStyle w:val="Normal"/>
+        <w:widowControl w:val="false"/>
+        <w:suppressAutoHyphens w:val="true"/>
+        <w:overflowPunct w:val="true"/>
+        <w:bidi w:val="0"/>
+        <w:spacing w:lineRule="auto" w:line="276" w:before="0" w:after="0"/>
+        <w:ind w:left="0" w:right="0" w:firstLine="680"/>
+        <w:jc w:val="both"/>
+        <w:rPr>
+          <w:sz w:val="28"/>
+          <w:szCs w:val="28"/>
+          <w:lang w:val="ru-RU"/>
+        </w:rPr>
+      </w:pPr>
+      <w:r>
+        <w:rPr>
+          <w:sz w:val="28"/>
+          <w:szCs w:val="28"/>
+          <w:lang w:val="ru-RU"/>
+        </w:rPr>
       </w:r>
     </w:p>
     <w:p>
@@ -6454,7 +6560,7 @@
     </w:r>
     <w:r>
       <w:rPr/>
-      <w:t>25</w:t>
+      <w:t>21</w:t>
     </w:r>
     <w:r>
       <w:rPr/>

--- a/Дипломная работа.docx
+++ b/Дипломная работа.docx
@@ -706,7 +706,7 @@
           <w:hyperlink w:anchor="__RefHeading___Toc1071_4131462224">
             <w:r>
               <w:rPr/>
-              <w:t>Библиотека asyncio</w:t>
+              <w:t>3.1 Библиотека asyncio</w:t>
               <w:tab/>
               <w:t>8</w:t>
             </w:r>
@@ -724,7 +724,7 @@
           <w:hyperlink w:anchor="__RefHeading___Toc1073_4131462224">
             <w:r>
               <w:rPr/>
-              <w:t>Библиотека threading</w:t>
+              <w:t>3.2 Библиотека threading</w:t>
               <w:tab/>
               <w:t>9</w:t>
             </w:r>
@@ -742,7 +742,7 @@
           <w:hyperlink w:anchor="__RefHeading___Toc1075_4131462224">
             <w:r>
               <w:rPr/>
-              <w:t>Библиотека multiprocessing</w:t>
+              <w:t>3.3 Библиотека multiprocessing</w:t>
               <w:tab/>
               <w:t>9</w:t>
             </w:r>
@@ -778,7 +778,7 @@
           <w:hyperlink w:anchor="__RefHeading___Toc1898_3337540693">
             <w:r>
               <w:rPr/>
-              <w:t>Выбор библиотек и инструментов</w:t>
+              <w:t>4.1 Выбор библиотек и инструментов</w:t>
               <w:tab/>
               <w:t>11</w:t>
             </w:r>
@@ -796,7 +796,7 @@
           <w:hyperlink w:anchor="__RefHeading___Toc1900_3337540693">
             <w:r>
               <w:rPr/>
-              <w:t>Определение структуры приложения</w:t>
+              <w:t>4.2 Определение структуры приложения</w:t>
               <w:tab/>
               <w:t>11</w:t>
             </w:r>
@@ -814,7 +814,7 @@
           <w:hyperlink w:anchor="__RefHeading___Toc1902_3337540693">
             <w:r>
               <w:rPr/>
-              <w:t>Реализация основного функционала</w:t>
+              <w:t>4.3 Реализация основного функционала</w:t>
               <w:tab/>
               <w:t>11</w:t>
             </w:r>
@@ -850,7 +850,7 @@
           <w:hyperlink w:anchor="__RefHeading___Toc1904_3337540693">
             <w:r>
               <w:rPr/>
-              <w:t>I/O-bound задача</w:t>
+              <w:t>5.1 I/O-bound задача</w:t>
               <w:tab/>
               <w:t>12</w:t>
             </w:r>
@@ -868,9 +868,9 @@
           <w:hyperlink w:anchor="__RefHeading___Toc1906_3337540693">
             <w:r>
               <w:rPr/>
-              <w:t>CPU-bound задача</w:t>
+              <w:t>5.2 CPU-bound задача</w:t>
               <w:tab/>
-              <w:t>16</w:t>
+              <w:t>15</w:t>
             </w:r>
           </w:hyperlink>
         </w:p>
@@ -886,9 +886,9 @@
           <w:hyperlink w:anchor="__RefHeading___Toc1908_3337540693">
             <w:r>
               <w:rPr/>
-              <w:t>Задача с высокой параллельностью</w:t>
+              <w:t>5.3 Задача с высокой параллельностью</w:t>
               <w:tab/>
-              <w:t>20</w:t>
+              <w:t>18</w:t>
             </w:r>
           </w:hyperlink>
         </w:p>
@@ -906,7 +906,7 @@
               <w:rPr/>
               <w:t>Заключение</w:t>
               <w:tab/>
-              <w:t>25</w:t>
+              <w:t>21</w:t>
             </w:r>
           </w:hyperlink>
           <w:r>
@@ -946,7 +946,7 @@
           <w:numId w:val="0"/>
         </w:numPr>
         <w:suppressAutoHyphens w:val="true"/>
-        <w:overflowPunct w:val="true"/>
+        <w:overflowPunct w:val="false"/>
         <w:spacing w:before="170" w:after="0"/>
         <w:ind w:left="0" w:hanging="0"/>
         <w:jc w:val="left"/>
@@ -976,7 +976,7 @@
           <w:numId w:val="0"/>
         </w:numPr>
         <w:suppressAutoHyphens w:val="true"/>
-        <w:overflowPunct w:val="true"/>
+        <w:overflowPunct w:val="false"/>
         <w:ind w:left="0" w:hanging="0"/>
         <w:jc w:val="left"/>
         <w:outlineLvl w:val="0"/>
@@ -989,7 +989,12 @@
         </w:rPr>
       </w:pPr>
       <w:r>
-        <w:rPr/>
+        <w:rPr>
+          <w:b w:val="false"/>
+          <w:bCs w:val="false"/>
+          <w:sz w:val="28"/>
+          <w:szCs w:val="28"/>
+        </w:rPr>
       </w:r>
       <w:r>
         <w:br w:type="page"/>
@@ -1060,7 +1065,7 @@
         <w:pStyle w:val="Style17"/>
         <w:widowControl w:val="false"/>
         <w:suppressAutoHyphens w:val="true"/>
-        <w:overflowPunct w:val="true"/>
+        <w:overflowPunct w:val="false"/>
         <w:bidi w:val="0"/>
         <w:spacing w:lineRule="auto" w:line="276" w:before="0" w:after="0"/>
         <w:ind w:left="0" w:right="0" w:firstLine="680"/>
@@ -1083,7 +1088,7 @@
         <w:pStyle w:val="Style17"/>
         <w:widowControl w:val="false"/>
         <w:suppressAutoHyphens w:val="true"/>
-        <w:overflowPunct w:val="true"/>
+        <w:overflowPunct w:val="false"/>
         <w:bidi w:val="0"/>
         <w:spacing w:lineRule="auto" w:line="276" w:before="0" w:after="0"/>
         <w:ind w:left="0" w:right="0" w:firstLine="680"/>
@@ -1106,7 +1111,7 @@
         <w:pStyle w:val="Style17"/>
         <w:widowControl w:val="false"/>
         <w:suppressAutoHyphens w:val="true"/>
-        <w:overflowPunct w:val="true"/>
+        <w:overflowPunct w:val="false"/>
         <w:bidi w:val="0"/>
         <w:spacing w:lineRule="auto" w:line="276" w:before="0" w:after="0"/>
         <w:ind w:left="0" w:right="0" w:firstLine="680"/>
@@ -1129,7 +1134,7 @@
         <w:pStyle w:val="Style17"/>
         <w:widowControl w:val="false"/>
         <w:suppressAutoHyphens w:val="true"/>
-        <w:overflowPunct w:val="true"/>
+        <w:overflowPunct w:val="false"/>
         <w:bidi w:val="0"/>
         <w:spacing w:lineRule="auto" w:line="276" w:before="0" w:after="0"/>
         <w:ind w:left="0" w:right="0" w:firstLine="680"/>
@@ -1152,7 +1157,7 @@
         <w:pStyle w:val="Style17"/>
         <w:widowControl w:val="false"/>
         <w:suppressAutoHyphens w:val="true"/>
-        <w:overflowPunct w:val="true"/>
+        <w:overflowPunct w:val="false"/>
         <w:bidi w:val="0"/>
         <w:spacing w:lineRule="auto" w:line="276" w:before="0" w:after="0"/>
         <w:ind w:left="0" w:right="0" w:firstLine="680"/>
@@ -1175,7 +1180,7 @@
         <w:pStyle w:val="Style17"/>
         <w:widowControl w:val="false"/>
         <w:suppressAutoHyphens w:val="true"/>
-        <w:overflowPunct w:val="true"/>
+        <w:overflowPunct w:val="false"/>
         <w:bidi w:val="0"/>
         <w:spacing w:lineRule="auto" w:line="276" w:before="0" w:after="0"/>
         <w:ind w:left="0" w:right="0" w:firstLine="680"/>
@@ -1198,7 +1203,7 @@
         <w:pStyle w:val="Style17"/>
         <w:widowControl w:val="false"/>
         <w:suppressAutoHyphens w:val="true"/>
-        <w:overflowPunct w:val="true"/>
+        <w:overflowPunct w:val="false"/>
         <w:bidi w:val="0"/>
         <w:spacing w:lineRule="auto" w:line="276" w:before="0" w:after="0"/>
         <w:ind w:left="0" w:right="0" w:firstLine="680"/>
@@ -1221,7 +1226,7 @@
         <w:pStyle w:val="Normal"/>
         <w:widowControl w:val="false"/>
         <w:suppressAutoHyphens w:val="true"/>
-        <w:overflowPunct w:val="true"/>
+        <w:overflowPunct w:val="false"/>
         <w:bidi w:val="0"/>
         <w:spacing w:before="0" w:after="0"/>
         <w:ind w:left="0" w:right="0" w:firstLine="680"/>
@@ -1241,7 +1246,7 @@
         <w:pStyle w:val="Normal"/>
         <w:widowControl w:val="false"/>
         <w:suppressAutoHyphens w:val="true"/>
-        <w:overflowPunct w:val="true"/>
+        <w:overflowPunct w:val="false"/>
         <w:bidi w:val="0"/>
         <w:spacing w:before="0" w:after="0"/>
         <w:ind w:left="0" w:right="0" w:firstLine="680"/>
@@ -1273,7 +1278,7 @@
         <w:pStyle w:val="Normal"/>
         <w:widowControl w:val="false"/>
         <w:suppressAutoHyphens w:val="true"/>
-        <w:overflowPunct w:val="true"/>
+        <w:overflowPunct w:val="false"/>
         <w:bidi w:val="0"/>
         <w:spacing w:before="0" w:after="0"/>
         <w:ind w:left="0" w:right="0" w:firstLine="680"/>
@@ -1293,7 +1298,7 @@
         <w:pStyle w:val="Normal"/>
         <w:widowControl w:val="false"/>
         <w:suppressAutoHyphens w:val="true"/>
-        <w:overflowPunct w:val="true"/>
+        <w:overflowPunct w:val="false"/>
         <w:bidi w:val="0"/>
         <w:spacing w:before="0" w:after="0"/>
         <w:ind w:left="0" w:right="0" w:firstLine="680"/>
@@ -1313,7 +1318,7 @@
         <w:pStyle w:val="Normal"/>
         <w:widowControl w:val="false"/>
         <w:suppressAutoHyphens w:val="true"/>
-        <w:overflowPunct w:val="true"/>
+        <w:overflowPunct w:val="false"/>
         <w:bidi w:val="0"/>
         <w:spacing w:lineRule="auto" w:line="276" w:before="0" w:after="0"/>
         <w:ind w:left="0" w:right="0" w:firstLine="680"/>
@@ -1334,7 +1339,7 @@
         <w:pStyle w:val="Normal"/>
         <w:widowControl w:val="false"/>
         <w:suppressAutoHyphens w:val="true"/>
-        <w:overflowPunct w:val="true"/>
+        <w:overflowPunct w:val="false"/>
         <w:bidi w:val="0"/>
         <w:spacing w:lineRule="auto" w:line="276" w:before="0" w:after="0"/>
         <w:ind w:left="0" w:right="0" w:firstLine="680"/>
@@ -1355,7 +1360,7 @@
         <w:pStyle w:val="Normal"/>
         <w:widowControl w:val="false"/>
         <w:suppressAutoHyphens w:val="true"/>
-        <w:overflowPunct w:val="true"/>
+        <w:overflowPunct w:val="false"/>
         <w:bidi w:val="0"/>
         <w:spacing w:lineRule="auto" w:line="276" w:before="0" w:after="0"/>
         <w:ind w:left="0" w:right="0" w:firstLine="680"/>
@@ -1445,7 +1450,7 @@
         <w:pStyle w:val="Style17"/>
         <w:widowControl w:val="false"/>
         <w:suppressAutoHyphens w:val="true"/>
-        <w:overflowPunct w:val="true"/>
+        <w:overflowPunct w:val="false"/>
         <w:bidi w:val="0"/>
         <w:spacing w:lineRule="auto" w:line="276" w:before="0" w:after="283"/>
         <w:ind w:left="0" w:right="0" w:firstLine="680"/>
@@ -1613,11 +1618,7 @@
       <w:bookmarkEnd w:id="4"/>
       <w:r>
         <w:rPr/>
-        <w:t xml:space="preserve">1 </w:t>
-      </w:r>
-      <w:r>
-        <w:rPr/>
-        <w:t>Основные понятия и определения</w:t>
+        <w:t>1 Основные понятия и определения</w:t>
       </w:r>
     </w:p>
     <w:p>
@@ -1644,7 +1645,7 @@
         <w:pStyle w:val="Style17"/>
         <w:widowControl w:val="false"/>
         <w:suppressAutoHyphens w:val="true"/>
-        <w:overflowPunct w:val="true"/>
+        <w:overflowPunct w:val="false"/>
         <w:bidi w:val="0"/>
         <w:spacing w:lineRule="auto" w:line="276" w:before="0" w:after="0"/>
         <w:ind w:left="0" w:right="0" w:firstLine="680"/>
@@ -1683,7 +1684,7 @@
         <w:pStyle w:val="Style17"/>
         <w:widowControl w:val="false"/>
         <w:suppressAutoHyphens w:val="true"/>
-        <w:overflowPunct w:val="true"/>
+        <w:overflowPunct w:val="false"/>
         <w:bidi w:val="0"/>
         <w:spacing w:lineRule="auto" w:line="276" w:before="0" w:after="0"/>
         <w:ind w:left="0" w:right="0" w:firstLine="680"/>
@@ -1737,7 +1738,7 @@
         <w:pStyle w:val="Style17"/>
         <w:widowControl w:val="false"/>
         <w:suppressAutoHyphens w:val="true"/>
-        <w:overflowPunct w:val="true"/>
+        <w:overflowPunct w:val="false"/>
         <w:bidi w:val="0"/>
         <w:spacing w:lineRule="auto" w:line="276" w:before="0" w:after="0"/>
         <w:ind w:left="0" w:right="0" w:firstLine="680"/>
@@ -1775,7 +1776,7 @@
         <w:pStyle w:val="Style17"/>
         <w:widowControl w:val="false"/>
         <w:suppressAutoHyphens w:val="true"/>
-        <w:overflowPunct w:val="true"/>
+        <w:overflowPunct w:val="false"/>
         <w:bidi w:val="0"/>
         <w:spacing w:lineRule="auto" w:line="276" w:before="0" w:after="0"/>
         <w:ind w:left="0" w:right="0" w:firstLine="680"/>
@@ -1814,7 +1815,7 @@
         <w:pStyle w:val="Normal"/>
         <w:widowControl w:val="false"/>
         <w:suppressAutoHyphens w:val="true"/>
-        <w:overflowPunct w:val="true"/>
+        <w:overflowPunct w:val="false"/>
         <w:bidi w:val="0"/>
         <w:spacing w:lineRule="auto" w:line="276" w:before="0" w:after="0"/>
         <w:ind w:left="0" w:right="0" w:firstLine="680"/>
@@ -1827,15 +1828,20 @@
         </w:rPr>
       </w:pPr>
       <w:r>
-        <w:rPr/>
-      </w:r>
-    </w:p>
-    <w:p>
-      <w:pPr>
-        <w:pStyle w:val="Normal"/>
-        <w:widowControl w:val="false"/>
-        <w:suppressAutoHyphens w:val="true"/>
-        <w:overflowPunct w:val="true"/>
+        <w:rPr>
+          <w:rFonts w:ascii="Times New Roman" w:hAnsi="Times New Roman"/>
+          <w:sz w:val="28"/>
+          <w:szCs w:val="28"/>
+          <w:lang w:val="ru-RU"/>
+        </w:rPr>
+      </w:r>
+    </w:p>
+    <w:p>
+      <w:pPr>
+        <w:pStyle w:val="Normal"/>
+        <w:widowControl w:val="false"/>
+        <w:suppressAutoHyphens w:val="true"/>
+        <w:overflowPunct w:val="false"/>
         <w:bidi w:val="0"/>
         <w:spacing w:before="0" w:after="0"/>
         <w:ind w:left="0" w:right="0" w:firstLine="680"/>
@@ -1861,7 +1867,7 @@
         <w:pStyle w:val="Normal"/>
         <w:widowControl w:val="false"/>
         <w:suppressAutoHyphens w:val="true"/>
-        <w:overflowPunct w:val="true"/>
+        <w:overflowPunct w:val="false"/>
         <w:bidi w:val="0"/>
         <w:spacing w:before="0" w:after="0"/>
         <w:ind w:left="0" w:right="0" w:firstLine="680"/>
@@ -1887,7 +1893,7 @@
         <w:pStyle w:val="Normal"/>
         <w:widowControl w:val="false"/>
         <w:suppressAutoHyphens w:val="true"/>
-        <w:overflowPunct w:val="true"/>
+        <w:overflowPunct w:val="false"/>
         <w:bidi w:val="0"/>
         <w:spacing w:before="0" w:after="0"/>
         <w:ind w:left="0" w:right="0" w:firstLine="680"/>
@@ -1913,7 +1919,7 @@
         <w:pStyle w:val="Normal"/>
         <w:widowControl w:val="false"/>
         <w:suppressAutoHyphens w:val="true"/>
-        <w:overflowPunct w:val="true"/>
+        <w:overflowPunct w:val="false"/>
         <w:bidi w:val="0"/>
         <w:spacing w:before="0" w:after="0"/>
         <w:ind w:left="0" w:right="0" w:firstLine="680"/>
@@ -1939,7 +1945,7 @@
         <w:pStyle w:val="Normal"/>
         <w:widowControl w:val="false"/>
         <w:suppressAutoHyphens w:val="true"/>
-        <w:overflowPunct w:val="true"/>
+        <w:overflowPunct w:val="false"/>
         <w:bidi w:val="0"/>
         <w:spacing w:before="0" w:after="0"/>
         <w:ind w:left="0" w:right="0" w:firstLine="680"/>
@@ -1965,7 +1971,7 @@
         <w:pStyle w:val="Normal"/>
         <w:widowControl w:val="false"/>
         <w:suppressAutoHyphens w:val="true"/>
-        <w:overflowPunct w:val="true"/>
+        <w:overflowPunct w:val="false"/>
         <w:bidi w:val="0"/>
         <w:spacing w:before="0" w:after="0"/>
         <w:ind w:left="0" w:right="0" w:firstLine="680"/>
@@ -1998,38 +2004,54 @@
       <w:bookmarkEnd w:id="5"/>
       <w:r>
         <w:rPr/>
-        <w:t xml:space="preserve">2 </w:t>
-      </w:r>
-      <w:r>
+        <w:t>2 Методы и подходы к разработке</w:t>
+      </w:r>
+    </w:p>
+    <w:p>
+      <w:pPr>
+        <w:pStyle w:val="Normal"/>
+        <w:bidi w:val="0"/>
+        <w:jc w:val="left"/>
+        <w:rPr>
+          <w:sz w:val="28"/>
+          <w:szCs w:val="28"/>
+          <w:lang w:val="ru-RU"/>
+        </w:rPr>
+      </w:pPr>
+      <w:r>
+        <w:rPr>
+          <w:sz w:val="28"/>
+          <w:szCs w:val="28"/>
+          <w:lang w:val="ru-RU"/>
+        </w:rPr>
+      </w:r>
+    </w:p>
+    <w:p>
+      <w:pPr>
+        <w:pStyle w:val="Normal"/>
+        <w:widowControl w:val="false"/>
+        <w:suppressAutoHyphens w:val="true"/>
+        <w:overflowPunct w:val="false"/>
+        <w:bidi w:val="0"/>
+        <w:spacing w:lineRule="auto" w:line="276" w:before="0" w:after="0"/>
+        <w:ind w:left="0" w:right="0" w:firstLine="680"/>
+        <w:jc w:val="both"/>
         <w:rPr/>
-        <w:t>Методы и подходы к разработке</w:t>
-      </w:r>
-    </w:p>
-    <w:p>
-      <w:pPr>
-        <w:pStyle w:val="Normal"/>
-        <w:bidi w:val="0"/>
-        <w:jc w:val="left"/>
-        <w:rPr>
-          <w:sz w:val="28"/>
-          <w:szCs w:val="28"/>
-          <w:lang w:val="ru-RU"/>
-        </w:rPr>
-      </w:pPr>
-      <w:r>
-        <w:rPr>
-          <w:sz w:val="28"/>
-          <w:szCs w:val="28"/>
-          <w:lang w:val="ru-RU"/>
-        </w:rPr>
-      </w:r>
-    </w:p>
-    <w:p>
-      <w:pPr>
-        <w:pStyle w:val="Normal"/>
-        <w:widowControl w:val="false"/>
-        <w:suppressAutoHyphens w:val="true"/>
-        <w:overflowPunct w:val="true"/>
+      </w:pPr>
+      <w:r>
+        <w:rPr>
+          <w:rFonts w:ascii="Times New Roman" w:hAnsi="Times New Roman"/>
+          <w:lang w:val="ru-RU"/>
+        </w:rPr>
+        <w:t>Параллелизм включает в себя как многопроцессорность (идеальную для задач, связанных с процессором), так и многопоточность (подходящую для задач, связанных с вводом-выводом). Многопроцессорность — это форма параллелизма, а параллелизм — это конкретный тип (подмножество) параллельной обработки. Стандартная библиотека Python поддерживает оба этих варианта с помощью своих multiprocessing, threading, и concurrent.futures пакетов.</w:t>
+      </w:r>
+    </w:p>
+    <w:p>
+      <w:pPr>
+        <w:pStyle w:val="Normal"/>
+        <w:widowControl w:val="false"/>
+        <w:suppressAutoHyphens w:val="true"/>
+        <w:overflowPunct w:val="false"/>
         <w:bidi w:val="0"/>
         <w:spacing w:lineRule="auto" w:line="276" w:before="0" w:after="0"/>
         <w:ind w:left="0" w:right="0" w:firstLine="680"/>
@@ -2041,22 +2063,35 @@
           <w:rFonts w:ascii="Times New Roman" w:hAnsi="Times New Roman"/>
           <w:lang w:val="ru-RU"/>
         </w:rPr>
-        <w:t>П</w:t>
-      </w:r>
+        <w:t>Также в Python  встроен отдельный дизайн: асинхронный ввод-вывод, доступный через пакет стандартной библиотеки asyncio и ключевые слова async и await.</w:t>
+      </w:r>
+    </w:p>
+    <w:p>
+      <w:pPr>
+        <w:pStyle w:val="Normal"/>
+        <w:widowControl w:val="false"/>
+        <w:suppressAutoHyphens w:val="true"/>
+        <w:overflowPunct w:val="false"/>
+        <w:bidi w:val="0"/>
+        <w:spacing w:lineRule="auto" w:line="276" w:before="0" w:after="0"/>
+        <w:ind w:left="0" w:right="0" w:firstLine="680"/>
+        <w:jc w:val="both"/>
+        <w:rPr/>
+      </w:pPr>
       <w:r>
         <w:rPr>
           <w:rFonts w:ascii="Times New Roman" w:hAnsi="Times New Roman"/>
           <w:lang w:val="ru-RU"/>
         </w:rPr>
-        <w:t>араллелизм включает в себя как многопроцессорность (идеальную для задач, связанных с процессором), так и многопоточность (подходящую для задач, связанных с вводом-выводом). Многопроцессорность — это форма параллелизма, а параллелизм — это конкретный тип (подмножество) параллельной обработки. Стандартная библиотека Python поддерживает оба этих варианта с помощью своих multiprocessing, threading, и concurrent.futures пакетов.</w:t>
-      </w:r>
-    </w:p>
-    <w:p>
-      <w:pPr>
-        <w:pStyle w:val="Normal"/>
-        <w:widowControl w:val="false"/>
-        <w:suppressAutoHyphens w:val="true"/>
-        <w:overflowPunct w:val="true"/>
+        <w:t>В документации Python этот asyncio пакет позиционируется как библиотека для написания параллельного кода. Однако асинхронный ввод-вывод не является ни многопоточностью, ни мультипроцессингом. Он не основан ни на том, ни на другом.</w:t>
+      </w:r>
+    </w:p>
+    <w:p>
+      <w:pPr>
+        <w:pStyle w:val="Normal"/>
+        <w:widowControl w:val="false"/>
+        <w:suppressAutoHyphens w:val="true"/>
+        <w:overflowPunct w:val="false"/>
         <w:bidi w:val="0"/>
         <w:spacing w:lineRule="auto" w:line="276" w:before="0" w:after="0"/>
         <w:ind w:left="0" w:right="0" w:firstLine="680"/>
@@ -2068,22 +2103,35 @@
           <w:rFonts w:ascii="Times New Roman" w:hAnsi="Times New Roman"/>
           <w:lang w:val="ru-RU"/>
         </w:rPr>
-        <w:t xml:space="preserve">Также в </w:t>
-      </w:r>
+        <w:t>На самом деле асинхронный ввод-вывод — это однопоточная, однопроцессная конструкция: она использует кооперативную многозадачность, термин. Другими словами, асинхронный ввод-вывод создаёт ощущение параллелизма, несмотря на использование одного потока в одном процессе. Корутины (основная функция асинхронного ввода-вывода) могут планироваться одновременно, но они не являются по своей сути параллельными.</w:t>
+      </w:r>
+    </w:p>
+    <w:p>
+      <w:pPr>
+        <w:pStyle w:val="Normal"/>
+        <w:widowControl w:val="false"/>
+        <w:suppressAutoHyphens w:val="true"/>
+        <w:overflowPunct w:val="false"/>
+        <w:bidi w:val="0"/>
+        <w:spacing w:lineRule="auto" w:line="276" w:before="0" w:after="0"/>
+        <w:ind w:left="0" w:right="0" w:firstLine="680"/>
+        <w:jc w:val="both"/>
+        <w:rPr/>
+      </w:pPr>
       <w:r>
         <w:rPr>
           <w:rFonts w:ascii="Times New Roman" w:hAnsi="Times New Roman"/>
           <w:lang w:val="ru-RU"/>
         </w:rPr>
-        <w:t>Python  встроен отдельный дизайн: асинхронный ввод-вывод, доступный через пакет стандартной библиотеки asyncio и ключевые слова async и await.</w:t>
-      </w:r>
-    </w:p>
-    <w:p>
-      <w:pPr>
-        <w:pStyle w:val="Normal"/>
-        <w:widowControl w:val="false"/>
-        <w:suppressAutoHyphens w:val="true"/>
-        <w:overflowPunct w:val="true"/>
+        <w:t>Асинхронный ввод-вывод — это стиль параллельного программирования, но не параллелизм. Он больше похож на многопоточность, чем на многопроцессорность, но сильно отличается от них обоих и является самостоятельным элементом в наборе инструментов для параллельного программирования.</w:t>
+      </w:r>
+    </w:p>
+    <w:p>
+      <w:pPr>
+        <w:pStyle w:val="Normal"/>
+        <w:widowControl w:val="false"/>
+        <w:suppressAutoHyphens w:val="true"/>
+        <w:overflowPunct w:val="false"/>
         <w:bidi w:val="0"/>
         <w:spacing w:lineRule="auto" w:line="276" w:before="0" w:after="0"/>
         <w:ind w:left="0" w:right="0" w:firstLine="680"/>
@@ -2095,15 +2143,15 @@
           <w:rFonts w:ascii="Times New Roman" w:hAnsi="Times New Roman"/>
           <w:lang w:val="ru-RU"/>
         </w:rPr>
-        <w:t>В документации Python этот asyncio пакет позиционируется как библиотека для написания параллельного кода. Однако асинхронный ввод-вывод не является ни многопоточностью, ни мультипроцессингом. Он не основан ни на том, ни на другом.</w:t>
-      </w:r>
-    </w:p>
-    <w:p>
-      <w:pPr>
-        <w:pStyle w:val="Normal"/>
-        <w:widowControl w:val="false"/>
-        <w:suppressAutoHyphens w:val="true"/>
-        <w:overflowPunct w:val="true"/>
+        <w:t>Асинхронные процедуры могут «приостанавливаться» в ожидании конечного результата и тем временем запускать другие процедуры.</w:t>
+      </w:r>
+    </w:p>
+    <w:p>
+      <w:pPr>
+        <w:pStyle w:val="Normal"/>
+        <w:widowControl w:val="false"/>
+        <w:suppressAutoHyphens w:val="true"/>
+        <w:overflowPunct w:val="false"/>
         <w:bidi w:val="0"/>
         <w:spacing w:lineRule="auto" w:line="276" w:before="0" w:after="0"/>
         <w:ind w:left="0" w:right="0" w:firstLine="680"/>
@@ -2115,15 +2163,15 @@
           <w:rFonts w:ascii="Times New Roman" w:hAnsi="Times New Roman"/>
           <w:lang w:val="ru-RU"/>
         </w:rPr>
-        <w:t>На самом деле асинхронный ввод-вывод — это однопоточная, однопроцессная конструкция: она использует кооперативную многозадачность, термин. Другими словами, асинхронный ввод-вывод создаёт ощущение параллелизма, несмотря на использование одного потока в одном процессе. Корутины (основная функция асинхронного ввода-вывода) могут планироваться одновременно, но они не являются по своей сути параллельными.</w:t>
-      </w:r>
-    </w:p>
-    <w:p>
-      <w:pPr>
-        <w:pStyle w:val="Normal"/>
-        <w:widowControl w:val="false"/>
-        <w:suppressAutoHyphens w:val="true"/>
-        <w:overflowPunct w:val="true"/>
+        <w:t>Асинхронный код с помощью описанного выше механизма обеспечивает параллельное выполнение. Другими словами, асинхронный код имитирует параллельное выполнение.</w:t>
+      </w:r>
+    </w:p>
+    <w:p>
+      <w:pPr>
+        <w:pStyle w:val="Normal"/>
+        <w:widowControl w:val="false"/>
+        <w:suppressAutoHyphens w:val="true"/>
+        <w:overflowPunct w:val="false"/>
         <w:bidi w:val="0"/>
         <w:spacing w:lineRule="auto" w:line="276" w:before="0" w:after="0"/>
         <w:ind w:left="0" w:right="0" w:firstLine="680"/>
@@ -2135,15 +2183,15 @@
           <w:rFonts w:ascii="Times New Roman" w:hAnsi="Times New Roman"/>
           <w:lang w:val="ru-RU"/>
         </w:rPr>
-        <w:t>Асинхронный ввод-вывод — это стиль параллельного программирования, но не параллелизм. Он больше похож на многопоточность, чем на многопроцессорность, но сильно отличается от них обоих и является самостоятельным элементом в наборе инструментов для параллельного программирования.</w:t>
-      </w:r>
-    </w:p>
-    <w:p>
-      <w:pPr>
-        <w:pStyle w:val="Normal"/>
-        <w:widowControl w:val="false"/>
-        <w:suppressAutoHyphens w:val="true"/>
-        <w:overflowPunct w:val="true"/>
+        <w:t>Асинхронный ввод-вывод позволяет сократить время ожидания, в течение которого функции в противном случае блокировались бы, и даёт возможность другим функциям выполняться во время простоя.</w:t>
+      </w:r>
+    </w:p>
+    <w:p>
+      <w:pPr>
+        <w:pStyle w:val="Normal"/>
+        <w:widowControl w:val="false"/>
+        <w:suppressAutoHyphens w:val="true"/>
+        <w:overflowPunct w:val="false"/>
         <w:bidi w:val="0"/>
         <w:spacing w:lineRule="auto" w:line="276" w:before="0" w:after="0"/>
         <w:ind w:left="0" w:right="0" w:firstLine="680"/>
@@ -2155,15 +2203,15 @@
           <w:rFonts w:ascii="Times New Roman" w:hAnsi="Times New Roman"/>
           <w:lang w:val="ru-RU"/>
         </w:rPr>
-        <w:t>Асинхронные процедуры могут «приостанавливаться» в ожидании конечного результата и тем временем запускать другие процедуры.</w:t>
-      </w:r>
-    </w:p>
-    <w:p>
-      <w:pPr>
-        <w:pStyle w:val="Normal"/>
-        <w:widowControl w:val="false"/>
-        <w:suppressAutoHyphens w:val="true"/>
-        <w:overflowPunct w:val="true"/>
+        <w:t>Многопоточность масштабируется менее эффективно, чем асинхронный ввод-вывод, потому что потоки — это системный ресурс с ограниченной доступностью. Создание тысяч потоков приведёт к сбою на многих компьютерах, и это не рекомендуется делать. Создание тысяч задач асинхронного ввода-вывода вполне возможно.</w:t>
+      </w:r>
+    </w:p>
+    <w:p>
+      <w:pPr>
+        <w:pStyle w:val="Normal"/>
+        <w:widowControl w:val="false"/>
+        <w:suppressAutoHyphens w:val="true"/>
+        <w:overflowPunct w:val="false"/>
         <w:bidi w:val="0"/>
         <w:spacing w:lineRule="auto" w:line="276" w:before="0" w:after="0"/>
         <w:ind w:left="0" w:right="0" w:firstLine="680"/>
@@ -2175,15 +2223,15 @@
           <w:rFonts w:ascii="Times New Roman" w:hAnsi="Times New Roman"/>
           <w:lang w:val="ru-RU"/>
         </w:rPr>
-        <w:t>Асинхронный код с помощью описанного выше механизма обеспечивает параллельное выполнение. Другими словами, асинхронный код имитирует параллельное выполнение.</w:t>
-      </w:r>
-    </w:p>
-    <w:p>
-      <w:pPr>
-        <w:pStyle w:val="Normal"/>
-        <w:widowControl w:val="false"/>
-        <w:suppressAutoHyphens w:val="true"/>
-        <w:overflowPunct w:val="true"/>
+        <w:t>Асинхронный ввод-вывод полезен, когда у вас есть несколько задач, связанных с вводом-выводом, в которых в противном случае преобладал бы блокирующий ввод-вывод, например:</w:t>
+      </w:r>
+    </w:p>
+    <w:p>
+      <w:pPr>
+        <w:pStyle w:val="Normal"/>
+        <w:widowControl w:val="false"/>
+        <w:suppressAutoHyphens w:val="true"/>
+        <w:overflowPunct w:val="false"/>
         <w:bidi w:val="0"/>
         <w:spacing w:lineRule="auto" w:line="276" w:before="0" w:after="0"/>
         <w:ind w:left="0" w:right="0" w:firstLine="680"/>
@@ -2195,15 +2243,15 @@
           <w:rFonts w:ascii="Times New Roman" w:hAnsi="Times New Roman"/>
           <w:lang w:val="ru-RU"/>
         </w:rPr>
-        <w:t>Асинхронный ввод-вывод позволяет сократить время ожидания, в течение которого функции в противном случае блокировались бы, и даёт возможность другим функциям выполняться во время простоя.</w:t>
-      </w:r>
-    </w:p>
-    <w:p>
-      <w:pPr>
-        <w:pStyle w:val="Normal"/>
-        <w:widowControl w:val="false"/>
-        <w:suppressAutoHyphens w:val="true"/>
-        <w:overflowPunct w:val="true"/>
+        <w:t>- сетевой ввод-вывод, независимо от того, является ли программа серверной или клиентской</w:t>
+      </w:r>
+    </w:p>
+    <w:p>
+      <w:pPr>
+        <w:pStyle w:val="Normal"/>
+        <w:widowControl w:val="false"/>
+        <w:suppressAutoHyphens w:val="true"/>
+        <w:overflowPunct w:val="false"/>
         <w:bidi w:val="0"/>
         <w:spacing w:lineRule="auto" w:line="276" w:before="0" w:after="0"/>
         <w:ind w:left="0" w:right="0" w:firstLine="680"/>
@@ -2215,66 +2263,6 @@
           <w:rFonts w:ascii="Times New Roman" w:hAnsi="Times New Roman"/>
           <w:lang w:val="ru-RU"/>
         </w:rPr>
-        <w:t>Многопоточность масштабируется менее эффективно, чем асинхронный ввод-вывод, потому что потоки — это системный ресурс с ограниченной доступностью. Создание тысяч потоков приведёт к сбою на многих компьютерах, и это не рекомендуется делать. Создание тысяч задач асинхронного ввода-вывода вполне возможно.</w:t>
-      </w:r>
-    </w:p>
-    <w:p>
-      <w:pPr>
-        <w:pStyle w:val="Normal"/>
-        <w:widowControl w:val="false"/>
-        <w:suppressAutoHyphens w:val="true"/>
-        <w:overflowPunct w:val="true"/>
-        <w:bidi w:val="0"/>
-        <w:spacing w:lineRule="auto" w:line="276" w:before="0" w:after="0"/>
-        <w:ind w:left="0" w:right="0" w:firstLine="680"/>
-        <w:jc w:val="both"/>
-        <w:rPr/>
-      </w:pPr>
-      <w:r>
-        <w:rPr>
-          <w:rFonts w:ascii="Times New Roman" w:hAnsi="Times New Roman"/>
-          <w:lang w:val="ru-RU"/>
-        </w:rPr>
-        <w:t>Асинхронный ввод-вывод полезен, когда у вас есть несколько задач, связанных с вводом-выводом, в которых в противном случае преобладал бы блокирующий ввод-вывод, например:</w:t>
-      </w:r>
-    </w:p>
-    <w:p>
-      <w:pPr>
-        <w:pStyle w:val="Normal"/>
-        <w:widowControl w:val="false"/>
-        <w:suppressAutoHyphens w:val="true"/>
-        <w:overflowPunct w:val="true"/>
-        <w:bidi w:val="0"/>
-        <w:spacing w:lineRule="auto" w:line="276" w:before="0" w:after="0"/>
-        <w:ind w:left="0" w:right="0" w:firstLine="680"/>
-        <w:jc w:val="both"/>
-        <w:rPr/>
-      </w:pPr>
-      <w:r>
-        <w:rPr>
-          <w:rFonts w:ascii="Times New Roman" w:hAnsi="Times New Roman"/>
-          <w:lang w:val="ru-RU"/>
-        </w:rPr>
-        <w:t>- сетевой ввод-вывод, независимо от того, является ли программа серверной или клиентской</w:t>
-      </w:r>
-    </w:p>
-    <w:p>
-      <w:pPr>
-        <w:pStyle w:val="Normal"/>
-        <w:widowControl w:val="false"/>
-        <w:suppressAutoHyphens w:val="true"/>
-        <w:overflowPunct w:val="true"/>
-        <w:bidi w:val="0"/>
-        <w:spacing w:lineRule="auto" w:line="276" w:before="0" w:after="0"/>
-        <w:ind w:left="0" w:right="0" w:firstLine="680"/>
-        <w:jc w:val="both"/>
-        <w:rPr/>
-      </w:pPr>
-      <w:r>
-        <w:rPr>
-          <w:rFonts w:ascii="Times New Roman" w:hAnsi="Times New Roman"/>
-          <w:lang w:val="ru-RU"/>
-        </w:rPr>
         <w:t>- бессерверные системы, такие как одноранговая многопользовательская сеть, например групповой чат</w:t>
       </w:r>
     </w:p>
@@ -2283,7 +2271,7 @@
         <w:pStyle w:val="Normal"/>
         <w:widowControl w:val="false"/>
         <w:suppressAutoHyphens w:val="true"/>
-        <w:overflowPunct w:val="true"/>
+        <w:overflowPunct w:val="false"/>
         <w:bidi w:val="0"/>
         <w:spacing w:lineRule="auto" w:line="276" w:before="0" w:after="0"/>
         <w:ind w:left="0" w:right="0" w:firstLine="680"/>
@@ -2449,11 +2437,7 @@
       <w:bookmarkEnd w:id="6"/>
       <w:r>
         <w:rPr/>
-        <w:t xml:space="preserve">3 </w:t>
-      </w:r>
-      <w:r>
-        <w:rPr/>
-        <w:t>Обзор библиотек для параллельного программирования на Python</w:t>
+        <w:t>3 Обзор библиотек для параллельного программирования на Python</w:t>
       </w:r>
     </w:p>
     <w:p>
@@ -2503,11 +2487,7 @@
       <w:bookmarkEnd w:id="7"/>
       <w:r>
         <w:rPr/>
-        <w:t xml:space="preserve">3.1 </w:t>
-      </w:r>
-      <w:r>
-        <w:rPr/>
-        <w:t>Библиотека asyncio</w:t>
+        <w:t>3.1 Библиотека asyncio</w:t>
       </w:r>
     </w:p>
     <w:p>
@@ -2531,7 +2511,7 @@
         <w:pStyle w:val="Style17"/>
         <w:widowControl w:val="false"/>
         <w:suppressAutoHyphens w:val="true"/>
-        <w:overflowPunct w:val="true"/>
+        <w:overflowPunct w:val="false"/>
         <w:bidi w:val="0"/>
         <w:spacing w:lineRule="auto" w:line="276" w:before="0" w:after="0"/>
         <w:ind w:left="0" w:right="0" w:firstLine="680"/>
@@ -2552,7 +2532,7 @@
         <w:pStyle w:val="Style17"/>
         <w:widowControl w:val="false"/>
         <w:suppressAutoHyphens w:val="true"/>
-        <w:overflowPunct w:val="true"/>
+        <w:overflowPunct w:val="false"/>
         <w:bidi w:val="0"/>
         <w:spacing w:lineRule="auto" w:line="276" w:before="0" w:after="0"/>
         <w:ind w:left="0" w:right="0" w:firstLine="680"/>
@@ -2573,7 +2553,7 @@
         <w:pStyle w:val="Style17"/>
         <w:widowControl w:val="false"/>
         <w:suppressAutoHyphens w:val="true"/>
-        <w:overflowPunct w:val="true"/>
+        <w:overflowPunct w:val="false"/>
         <w:bidi w:val="0"/>
         <w:spacing w:lineRule="auto" w:line="276" w:before="0" w:after="0"/>
         <w:ind w:left="0" w:right="0" w:firstLine="680"/>
@@ -2594,7 +2574,7 @@
         <w:pStyle w:val="Style17"/>
         <w:widowControl w:val="false"/>
         <w:suppressAutoHyphens w:val="true"/>
-        <w:overflowPunct w:val="true"/>
+        <w:overflowPunct w:val="false"/>
         <w:bidi w:val="0"/>
         <w:spacing w:lineRule="auto" w:line="276" w:before="0" w:after="0"/>
         <w:ind w:left="0" w:right="0" w:firstLine="680"/>
@@ -2615,7 +2595,7 @@
         <w:pStyle w:val="Style17"/>
         <w:widowControl w:val="false"/>
         <w:suppressAutoHyphens w:val="true"/>
-        <w:overflowPunct w:val="true"/>
+        <w:overflowPunct w:val="false"/>
         <w:bidi w:val="0"/>
         <w:spacing w:lineRule="auto" w:line="276" w:before="0" w:after="0"/>
         <w:ind w:left="0" w:right="0" w:firstLine="680"/>
@@ -2636,7 +2616,7 @@
         <w:pStyle w:val="Style17"/>
         <w:widowControl w:val="false"/>
         <w:suppressAutoHyphens w:val="true"/>
-        <w:overflowPunct w:val="true"/>
+        <w:overflowPunct w:val="false"/>
         <w:bidi w:val="0"/>
         <w:spacing w:lineRule="auto" w:line="276" w:before="0" w:after="0"/>
         <w:ind w:left="0" w:right="0" w:firstLine="680"/>
@@ -2657,7 +2637,7 @@
         <w:pStyle w:val="Style17"/>
         <w:widowControl w:val="false"/>
         <w:suppressAutoHyphens w:val="true"/>
-        <w:overflowPunct w:val="true"/>
+        <w:overflowPunct w:val="false"/>
         <w:bidi w:val="0"/>
         <w:spacing w:lineRule="auto" w:line="276" w:before="0" w:after="0"/>
         <w:ind w:left="0" w:right="0" w:firstLine="680"/>
@@ -2678,7 +2658,7 @@
         <w:pStyle w:val="Style17"/>
         <w:widowControl w:val="false"/>
         <w:suppressAutoHyphens w:val="true"/>
-        <w:overflowPunct w:val="true"/>
+        <w:overflowPunct w:val="false"/>
         <w:bidi w:val="0"/>
         <w:spacing w:lineRule="auto" w:line="276" w:before="0" w:after="0"/>
         <w:ind w:left="0" w:right="0" w:firstLine="680"/>
@@ -2699,7 +2679,7 @@
         <w:pStyle w:val="Style17"/>
         <w:widowControl w:val="false"/>
         <w:suppressAutoHyphens w:val="true"/>
-        <w:overflowPunct w:val="true"/>
+        <w:overflowPunct w:val="false"/>
         <w:bidi w:val="0"/>
         <w:spacing w:lineRule="auto" w:line="276" w:before="0" w:after="0"/>
         <w:ind w:left="0" w:right="0" w:firstLine="680"/>
@@ -2720,7 +2700,7 @@
         <w:pStyle w:val="Style17"/>
         <w:widowControl w:val="false"/>
         <w:suppressAutoHyphens w:val="true"/>
-        <w:overflowPunct w:val="true"/>
+        <w:overflowPunct w:val="false"/>
         <w:bidi w:val="0"/>
         <w:spacing w:lineRule="auto" w:line="276" w:before="0" w:after="0"/>
         <w:ind w:left="0" w:right="0" w:firstLine="680"/>
@@ -2741,7 +2721,7 @@
         <w:pStyle w:val="Style17"/>
         <w:widowControl w:val="false"/>
         <w:suppressAutoHyphens w:val="true"/>
-        <w:overflowPunct w:val="true"/>
+        <w:overflowPunct w:val="false"/>
         <w:bidi w:val="0"/>
         <w:spacing w:lineRule="auto" w:line="276" w:before="0" w:after="0"/>
         <w:ind w:left="0" w:right="0" w:firstLine="680"/>
@@ -2762,7 +2742,7 @@
         <w:pStyle w:val="Style17"/>
         <w:widowControl w:val="false"/>
         <w:suppressAutoHyphens w:val="true"/>
-        <w:overflowPunct w:val="true"/>
+        <w:overflowPunct w:val="false"/>
         <w:bidi w:val="0"/>
         <w:spacing w:lineRule="auto" w:line="276" w:before="0" w:after="0"/>
         <w:ind w:left="0" w:right="0" w:firstLine="680"/>
@@ -2783,7 +2763,7 @@
         <w:pStyle w:val="Style17"/>
         <w:widowControl w:val="false"/>
         <w:suppressAutoHyphens w:val="true"/>
-        <w:overflowPunct w:val="true"/>
+        <w:overflowPunct w:val="false"/>
         <w:bidi w:val="0"/>
         <w:spacing w:lineRule="auto" w:line="276" w:before="0" w:after="0"/>
         <w:ind w:left="0" w:right="0" w:firstLine="680"/>
@@ -2842,11 +2822,7 @@
       <w:bookmarkEnd w:id="8"/>
       <w:r>
         <w:rPr/>
-        <w:t xml:space="preserve">3.2 </w:t>
-      </w:r>
-      <w:r>
-        <w:rPr/>
-        <w:t>Библиотека threading</w:t>
+        <w:t>3.2 Библиотека threading</w:t>
       </w:r>
     </w:p>
     <w:p>
@@ -2869,7 +2845,7 @@
         <w:pStyle w:val="Style17"/>
         <w:widowControl w:val="false"/>
         <w:suppressAutoHyphens w:val="true"/>
-        <w:overflowPunct w:val="true"/>
+        <w:overflowPunct w:val="false"/>
         <w:bidi w:val="0"/>
         <w:spacing w:lineRule="auto" w:line="276" w:before="0" w:after="0"/>
         <w:ind w:left="0" w:right="0" w:firstLine="680"/>
@@ -2890,7 +2866,7 @@
         <w:pStyle w:val="Style17"/>
         <w:widowControl w:val="false"/>
         <w:suppressAutoHyphens w:val="true"/>
-        <w:overflowPunct w:val="true"/>
+        <w:overflowPunct w:val="false"/>
         <w:bidi w:val="0"/>
         <w:spacing w:lineRule="auto" w:line="276" w:before="0" w:after="0"/>
         <w:ind w:left="0" w:right="0" w:firstLine="680"/>
@@ -2911,7 +2887,7 @@
         <w:pStyle w:val="Style17"/>
         <w:widowControl w:val="false"/>
         <w:suppressAutoHyphens w:val="true"/>
-        <w:overflowPunct w:val="true"/>
+        <w:overflowPunct w:val="false"/>
         <w:bidi w:val="0"/>
         <w:spacing w:lineRule="auto" w:line="276" w:before="0" w:after="0"/>
         <w:ind w:left="0" w:right="0" w:firstLine="680"/>
@@ -2932,7 +2908,7 @@
         <w:pStyle w:val="Style17"/>
         <w:widowControl w:val="false"/>
         <w:suppressAutoHyphens w:val="true"/>
-        <w:overflowPunct w:val="true"/>
+        <w:overflowPunct w:val="false"/>
         <w:bidi w:val="0"/>
         <w:spacing w:lineRule="auto" w:line="276" w:before="0" w:after="0"/>
         <w:ind w:left="0" w:right="0" w:firstLine="680"/>
@@ -2953,7 +2929,7 @@
         <w:pStyle w:val="Style17"/>
         <w:widowControl w:val="false"/>
         <w:suppressAutoHyphens w:val="true"/>
-        <w:overflowPunct w:val="true"/>
+        <w:overflowPunct w:val="false"/>
         <w:bidi w:val="0"/>
         <w:spacing w:lineRule="auto" w:line="276" w:before="0" w:after="0"/>
         <w:ind w:left="0" w:right="0" w:firstLine="680"/>
@@ -2974,7 +2950,7 @@
         <w:pStyle w:val="Style17"/>
         <w:widowControl w:val="false"/>
         <w:suppressAutoHyphens w:val="true"/>
-        <w:overflowPunct w:val="true"/>
+        <w:overflowPunct w:val="false"/>
         <w:bidi w:val="0"/>
         <w:spacing w:lineRule="auto" w:line="276" w:before="0" w:after="0"/>
         <w:ind w:left="0" w:right="0" w:firstLine="680"/>
@@ -2995,7 +2971,7 @@
         <w:pStyle w:val="Style17"/>
         <w:widowControl w:val="false"/>
         <w:suppressAutoHyphens w:val="true"/>
-        <w:overflowPunct w:val="true"/>
+        <w:overflowPunct w:val="false"/>
         <w:bidi w:val="0"/>
         <w:spacing w:lineRule="auto" w:line="276" w:before="0" w:after="0"/>
         <w:ind w:left="0" w:right="0" w:firstLine="680"/>
@@ -3016,7 +2992,7 @@
         <w:pStyle w:val="Style17"/>
         <w:widowControl w:val="false"/>
         <w:suppressAutoHyphens w:val="true"/>
-        <w:overflowPunct w:val="true"/>
+        <w:overflowPunct w:val="false"/>
         <w:bidi w:val="0"/>
         <w:spacing w:lineRule="auto" w:line="276" w:before="0" w:after="0"/>
         <w:ind w:left="0" w:right="0" w:firstLine="680"/>
@@ -3072,11 +3048,7 @@
       <w:bookmarkEnd w:id="9"/>
       <w:r>
         <w:rPr/>
-        <w:t xml:space="preserve">3.3 </w:t>
-      </w:r>
-      <w:r>
-        <w:rPr/>
-        <w:t>Библиотека multiprocessing</w:t>
+        <w:t>3.3 Библиотека multiprocessing</w:t>
       </w:r>
     </w:p>
     <w:p>
@@ -3103,7 +3075,7 @@
         <w:pStyle w:val="Normal"/>
         <w:widowControl w:val="false"/>
         <w:suppressAutoHyphens w:val="true"/>
-        <w:overflowPunct w:val="true"/>
+        <w:overflowPunct w:val="false"/>
         <w:bidi w:val="0"/>
         <w:spacing w:lineRule="auto" w:line="276" w:before="0" w:after="0"/>
         <w:ind w:left="0" w:right="0" w:firstLine="680"/>
@@ -3128,7 +3100,7 @@
         <w:pStyle w:val="Normal"/>
         <w:widowControl w:val="false"/>
         <w:suppressAutoHyphens w:val="true"/>
-        <w:overflowPunct w:val="true"/>
+        <w:overflowPunct w:val="false"/>
         <w:bidi w:val="0"/>
         <w:spacing w:lineRule="auto" w:line="276" w:before="0" w:after="0"/>
         <w:ind w:left="0" w:right="0" w:firstLine="680"/>
@@ -3153,7 +3125,7 @@
         <w:pStyle w:val="Normal"/>
         <w:widowControl w:val="false"/>
         <w:suppressAutoHyphens w:val="true"/>
-        <w:overflowPunct w:val="true"/>
+        <w:overflowPunct w:val="false"/>
         <w:bidi w:val="0"/>
         <w:spacing w:lineRule="auto" w:line="276" w:before="0" w:after="0"/>
         <w:ind w:left="0" w:right="0" w:firstLine="680"/>
@@ -3178,31 +3150,31 @@
         <w:pStyle w:val="Normal"/>
         <w:widowControl w:val="false"/>
         <w:suppressAutoHyphens w:val="true"/>
-        <w:overflowPunct w:val="true"/>
-        <w:bidi w:val="0"/>
-        <w:spacing w:lineRule="auto" w:line="276" w:before="0" w:after="0"/>
-        <w:ind w:left="0" w:right="0" w:firstLine="680"/>
-        <w:jc w:val="both"/>
-        <w:rPr>
-          <w:sz w:val="28"/>
-          <w:szCs w:val="28"/>
-          <w:lang w:val="ru-RU"/>
-        </w:rPr>
-      </w:pPr>
-      <w:r>
-        <w:rPr>
-          <w:sz w:val="28"/>
-          <w:szCs w:val="28"/>
-          <w:lang w:val="ru-RU"/>
-        </w:rPr>
-      </w:r>
-    </w:p>
-    <w:p>
-      <w:pPr>
-        <w:pStyle w:val="Normal"/>
-        <w:widowControl w:val="false"/>
-        <w:suppressAutoHyphens w:val="true"/>
-        <w:overflowPunct w:val="true"/>
+        <w:overflowPunct w:val="false"/>
+        <w:bidi w:val="0"/>
+        <w:spacing w:lineRule="auto" w:line="276" w:before="0" w:after="0"/>
+        <w:ind w:left="0" w:right="0" w:firstLine="680"/>
+        <w:jc w:val="both"/>
+        <w:rPr>
+          <w:sz w:val="28"/>
+          <w:szCs w:val="28"/>
+          <w:lang w:val="ru-RU"/>
+        </w:rPr>
+      </w:pPr>
+      <w:r>
+        <w:rPr>
+          <w:sz w:val="28"/>
+          <w:szCs w:val="28"/>
+          <w:lang w:val="ru-RU"/>
+        </w:rPr>
+      </w:r>
+    </w:p>
+    <w:p>
+      <w:pPr>
+        <w:pStyle w:val="Normal"/>
+        <w:widowControl w:val="false"/>
+        <w:suppressAutoHyphens w:val="true"/>
+        <w:overflowPunct w:val="false"/>
         <w:bidi w:val="0"/>
         <w:spacing w:lineRule="auto" w:line="276" w:before="0" w:after="0"/>
         <w:ind w:left="0" w:right="0" w:firstLine="680"/>
@@ -3227,7 +3199,7 @@
         <w:pStyle w:val="Normal"/>
         <w:widowControl w:val="false"/>
         <w:suppressAutoHyphens w:val="true"/>
-        <w:overflowPunct w:val="true"/>
+        <w:overflowPunct w:val="false"/>
         <w:bidi w:val="0"/>
         <w:spacing w:lineRule="auto" w:line="276" w:before="0" w:after="0"/>
         <w:ind w:left="0" w:right="0" w:firstLine="680"/>
@@ -3252,72 +3224,32 @@
         <w:pStyle w:val="Normal"/>
         <w:widowControl w:val="false"/>
         <w:suppressAutoHyphens w:val="true"/>
-        <w:overflowPunct w:val="true"/>
-        <w:bidi w:val="0"/>
-        <w:spacing w:lineRule="auto" w:line="276" w:before="0" w:after="0"/>
-        <w:ind w:left="0" w:right="0" w:firstLine="680"/>
-        <w:jc w:val="both"/>
-        <w:rPr>
-          <w:sz w:val="28"/>
-          <w:szCs w:val="28"/>
-          <w:lang w:val="ru-RU"/>
-        </w:rPr>
-      </w:pPr>
-      <w:r>
-        <w:rPr>
-          <w:sz w:val="28"/>
-          <w:szCs w:val="28"/>
-          <w:lang w:val="ru-RU"/>
-        </w:rPr>
-        <w:t>Класс</w:t>
-      </w:r>
-      <w:r>
-        <w:rPr>
-          <w:sz w:val="28"/>
-          <w:szCs w:val="28"/>
-          <w:lang w:val="ru-RU"/>
-        </w:rPr>
-        <w:t xml:space="preserve"> Pipes. Предоставля</w:t>
-      </w:r>
-      <w:r>
-        <w:rPr>
-          <w:sz w:val="28"/>
-          <w:szCs w:val="28"/>
-          <w:lang w:val="ru-RU"/>
-        </w:rPr>
-        <w:t>е</w:t>
-      </w:r>
-      <w:r>
-        <w:rPr>
-          <w:sz w:val="28"/>
-          <w:szCs w:val="28"/>
-          <w:lang w:val="ru-RU"/>
-        </w:rPr>
-        <w:t>т способ установить канал связи между процессами. Полез</w:t>
-      </w:r>
-      <w:r>
-        <w:rPr>
-          <w:sz w:val="28"/>
-          <w:szCs w:val="28"/>
-          <w:lang w:val="ru-RU"/>
-        </w:rPr>
-        <w:t>е</w:t>
-      </w:r>
-      <w:r>
-        <w:rPr>
-          <w:sz w:val="28"/>
-          <w:szCs w:val="28"/>
-          <w:lang w:val="ru-RU"/>
-        </w:rPr>
-        <w:t>н для двунаправленной связи между двумя процессами.</w:t>
-      </w:r>
-    </w:p>
-    <w:p>
-      <w:pPr>
-        <w:pStyle w:val="Normal"/>
-        <w:widowControl w:val="false"/>
-        <w:suppressAutoHyphens w:val="true"/>
-        <w:overflowPunct w:val="true"/>
+        <w:overflowPunct w:val="false"/>
+        <w:bidi w:val="0"/>
+        <w:spacing w:lineRule="auto" w:line="276" w:before="0" w:after="0"/>
+        <w:ind w:left="0" w:right="0" w:firstLine="680"/>
+        <w:jc w:val="both"/>
+        <w:rPr>
+          <w:sz w:val="28"/>
+          <w:szCs w:val="28"/>
+          <w:lang w:val="ru-RU"/>
+        </w:rPr>
+      </w:pPr>
+      <w:r>
+        <w:rPr>
+          <w:sz w:val="28"/>
+          <w:szCs w:val="28"/>
+          <w:lang w:val="ru-RU"/>
+        </w:rPr>
+        <w:t>Класс Pipes. Предоставляет способ установить канал связи между процессами. Полезен для двунаправленной связи между двумя процессами.</w:t>
+      </w:r>
+    </w:p>
+    <w:p>
+      <w:pPr>
+        <w:pStyle w:val="Normal"/>
+        <w:widowControl w:val="false"/>
+        <w:suppressAutoHyphens w:val="true"/>
+        <w:overflowPunct w:val="false"/>
         <w:bidi w:val="0"/>
         <w:spacing w:lineRule="auto" w:line="276" w:before="0" w:after="0"/>
         <w:ind w:left="0" w:right="0" w:firstLine="680"/>
@@ -3342,7 +3274,7 @@
         <w:pStyle w:val="Normal"/>
         <w:widowControl w:val="false"/>
         <w:suppressAutoHyphens w:val="true"/>
-        <w:overflowPunct w:val="true"/>
+        <w:overflowPunct w:val="false"/>
         <w:bidi w:val="0"/>
         <w:spacing w:lineRule="auto" w:line="276" w:before="0" w:after="0"/>
         <w:ind w:left="0" w:right="0" w:firstLine="680"/>
@@ -3367,7 +3299,7 @@
         <w:pStyle w:val="Normal"/>
         <w:widowControl w:val="false"/>
         <w:suppressAutoHyphens w:val="true"/>
-        <w:overflowPunct w:val="true"/>
+        <w:overflowPunct w:val="false"/>
         <w:bidi w:val="0"/>
         <w:spacing w:lineRule="auto" w:line="276" w:before="0" w:after="0"/>
         <w:ind w:left="0" w:right="0" w:firstLine="680"/>
@@ -3392,7 +3324,7 @@
         <w:pStyle w:val="Normal"/>
         <w:widowControl w:val="false"/>
         <w:suppressAutoHyphens w:val="true"/>
-        <w:overflowPunct w:val="true"/>
+        <w:overflowPunct w:val="false"/>
         <w:bidi w:val="0"/>
         <w:spacing w:lineRule="auto" w:line="276" w:before="0" w:after="0"/>
         <w:ind w:left="0" w:right="0" w:firstLine="680"/>
@@ -3417,7 +3349,7 @@
         <w:pStyle w:val="Normal"/>
         <w:widowControl w:val="false"/>
         <w:suppressAutoHyphens w:val="true"/>
-        <w:overflowPunct w:val="true"/>
+        <w:overflowPunct w:val="false"/>
         <w:bidi w:val="0"/>
         <w:spacing w:lineRule="auto" w:line="276" w:before="0" w:after="0"/>
         <w:ind w:left="0" w:right="0" w:firstLine="680"/>
@@ -3544,11 +3476,7 @@
       <w:bookmarkEnd w:id="10"/>
       <w:r>
         <w:rPr/>
-        <w:t xml:space="preserve">4 </w:t>
-      </w:r>
-      <w:r>
-        <w:rPr/>
-        <w:t>Проектирование приложения</w:t>
+        <w:t>4 Проектирование приложения</w:t>
       </w:r>
     </w:p>
     <w:p>
@@ -3579,19 +3507,15 @@
       <w:bookmarkEnd w:id="11"/>
       <w:r>
         <w:rPr/>
-        <w:t xml:space="preserve">4.1 </w:t>
-      </w:r>
-      <w:r>
-        <w:rPr/>
-        <w:t>Выбор библиотек и инструментов</w:t>
-      </w:r>
-    </w:p>
-    <w:p>
-      <w:pPr>
-        <w:pStyle w:val="Normal"/>
-        <w:widowControl w:val="false"/>
-        <w:suppressAutoHyphens w:val="true"/>
-        <w:overflowPunct w:val="true"/>
+        <w:t>4.1 Выбор библиотек и инструментов</w:t>
+      </w:r>
+    </w:p>
+    <w:p>
+      <w:pPr>
+        <w:pStyle w:val="Normal"/>
+        <w:widowControl w:val="false"/>
+        <w:suppressAutoHyphens w:val="true"/>
+        <w:overflowPunct w:val="false"/>
         <w:bidi w:val="0"/>
         <w:spacing w:lineRule="auto" w:line="276" w:before="0" w:after="0"/>
         <w:ind w:left="0" w:right="0" w:firstLine="680"/>
@@ -3662,7 +3586,7 @@
         <w:pStyle w:val="Normal"/>
         <w:widowControl w:val="false"/>
         <w:suppressAutoHyphens w:val="true"/>
-        <w:overflowPunct w:val="true"/>
+        <w:overflowPunct w:val="false"/>
         <w:bidi w:val="0"/>
         <w:spacing w:lineRule="auto" w:line="276" w:before="0" w:after="0"/>
         <w:ind w:left="0" w:right="0" w:firstLine="680"/>
@@ -3685,24 +3609,15 @@
           <w:shd w:fill="FFFFFF" w:val="clear"/>
           <w:lang w:eastAsia="zh-CN" w:bidi="hi-IN"/>
         </w:rPr>
-        <w:t>pathlib</w:t>
-      </w:r>
-      <w:r>
-        <w:rPr>
-          <w:rFonts w:cs="Times New Roman" w:ascii="Times New Roman" w:hAnsi="Times New Roman"/>
-          <w:color w:val="080808"/>
-          <w:shd w:fill="FFFFFF" w:val="clear"/>
-          <w:lang w:eastAsia="zh-CN" w:bidi="hi-IN"/>
-        </w:rPr>
-        <w:t>, matplotlib, PIL.</w:t>
-      </w:r>
-    </w:p>
-    <w:p>
-      <w:pPr>
-        <w:pStyle w:val="Normal"/>
-        <w:widowControl w:val="false"/>
-        <w:suppressAutoHyphens w:val="true"/>
-        <w:overflowPunct w:val="true"/>
+        <w:t>pathlib, matplotlib, PIL.</w:t>
+      </w:r>
+    </w:p>
+    <w:p>
+      <w:pPr>
+        <w:pStyle w:val="Normal"/>
+        <w:widowControl w:val="false"/>
+        <w:suppressAutoHyphens w:val="true"/>
+        <w:overflowPunct w:val="false"/>
         <w:bidi w:val="0"/>
         <w:spacing w:lineRule="auto" w:line="276" w:before="0" w:after="0"/>
         <w:ind w:left="0" w:right="0" w:firstLine="680"/>
@@ -3730,19 +3645,15 @@
       <w:bookmarkEnd w:id="12"/>
       <w:r>
         <w:rPr/>
-        <w:t xml:space="preserve">4.2 </w:t>
-      </w:r>
-      <w:r>
-        <w:rPr/>
-        <w:t>Определение структуры приложения</w:t>
-      </w:r>
-    </w:p>
-    <w:p>
-      <w:pPr>
-        <w:pStyle w:val="Normal"/>
-        <w:widowControl w:val="false"/>
-        <w:suppressAutoHyphens w:val="true"/>
-        <w:overflowPunct w:val="true"/>
+        <w:t>4.2 Определение структуры приложения</w:t>
+      </w:r>
+    </w:p>
+    <w:p>
+      <w:pPr>
+        <w:pStyle w:val="Normal"/>
+        <w:widowControl w:val="false"/>
+        <w:suppressAutoHyphens w:val="true"/>
+        <w:overflowPunct w:val="false"/>
         <w:bidi w:val="0"/>
         <w:spacing w:lineRule="auto" w:line="276" w:before="0" w:after="0"/>
         <w:ind w:left="0" w:right="0" w:firstLine="680"/>
@@ -3815,7 +3726,7 @@
         <w:pStyle w:val="Normal"/>
         <w:widowControl w:val="false"/>
         <w:suppressAutoHyphens w:val="true"/>
-        <w:overflowPunct w:val="true"/>
+        <w:overflowPunct w:val="false"/>
         <w:bidi w:val="0"/>
         <w:spacing w:lineRule="auto" w:line="276" w:before="0" w:after="0"/>
         <w:ind w:left="0" w:right="0" w:firstLine="680"/>
@@ -3832,31 +3743,168 @@
           <w:szCs w:val="28"/>
           <w:lang w:val="ru-RU" w:eastAsia="zh-CN" w:bidi="hi-IN"/>
         </w:rPr>
-        <w:t>П</w:t>
-      </w:r>
+        <w:t xml:space="preserve">Приложение будет реализовано без интерфейсной части, запускаются модули из командной строки или в </w:t>
+      </w:r>
+      <w:r>
+        <w:rPr>
+          <w:sz w:val="28"/>
+          <w:szCs w:val="28"/>
+          <w:lang w:val="en-US" w:eastAsia="zh-CN" w:bidi="hi-IN"/>
+        </w:rPr>
+        <w:t>IDE.</w:t>
+      </w:r>
+    </w:p>
+    <w:p>
+      <w:pPr>
+        <w:pStyle w:val="Normal"/>
+        <w:widowControl w:val="false"/>
+        <w:suppressAutoHyphens w:val="true"/>
+        <w:overflowPunct w:val="false"/>
+        <w:bidi w:val="0"/>
+        <w:spacing w:lineRule="auto" w:line="276" w:before="0" w:after="0"/>
+        <w:ind w:left="0" w:right="0" w:firstLine="680"/>
+        <w:jc w:val="both"/>
+        <w:rPr>
+          <w:sz w:val="28"/>
+          <w:szCs w:val="28"/>
+          <w:lang w:val="ru-RU"/>
+        </w:rPr>
+      </w:pPr>
       <w:r>
         <w:rPr>
           <w:sz w:val="28"/>
           <w:szCs w:val="28"/>
           <w:lang w:val="ru-RU" w:eastAsia="zh-CN" w:bidi="hi-IN"/>
         </w:rPr>
-        <w:t xml:space="preserve">риложение будет реализовано без интерфейсной части, запускаются модули из командной строки или в </w:t>
-      </w:r>
-      <w:r>
-        <w:rPr>
-          <w:sz w:val="28"/>
-          <w:szCs w:val="28"/>
-          <w:lang w:val="en-US" w:eastAsia="zh-CN" w:bidi="hi-IN"/>
-        </w:rPr>
-        <w:t>IDE.</w:t>
-      </w:r>
-    </w:p>
-    <w:p>
-      <w:pPr>
-        <w:pStyle w:val="Normal"/>
-        <w:widowControl w:val="false"/>
-        <w:suppressAutoHyphens w:val="true"/>
-        <w:overflowPunct w:val="true"/>
+        <w:t>Замер производительности будем выполнять на нескольких типовых задачах:</w:t>
+      </w:r>
+    </w:p>
+    <w:p>
+      <w:pPr>
+        <w:pStyle w:val="Normal"/>
+        <w:widowControl w:val="false"/>
+        <w:suppressAutoHyphens w:val="true"/>
+        <w:overflowPunct w:val="false"/>
+        <w:bidi w:val="0"/>
+        <w:spacing w:lineRule="auto" w:line="276" w:before="0" w:after="0"/>
+        <w:ind w:left="0" w:right="0" w:firstLine="680"/>
+        <w:jc w:val="both"/>
+        <w:rPr>
+          <w:sz w:val="28"/>
+          <w:szCs w:val="28"/>
+          <w:lang w:val="ru-RU"/>
+        </w:rPr>
+      </w:pPr>
+      <w:r>
+        <w:rPr>
+          <w:sz w:val="28"/>
+          <w:szCs w:val="28"/>
+          <w:lang w:val="ru-RU"/>
+        </w:rPr>
+        <w:t xml:space="preserve">- I/O-bound задача:  </w:t>
+      </w:r>
+      <w:r>
+        <w:rPr>
+          <w:rFonts w:cs="Times New Roman" w:ascii="Times New Roman" w:hAnsi="Times New Roman"/>
+          <w:sz w:val="28"/>
+          <w:szCs w:val="28"/>
+          <w:lang w:val="ru-RU"/>
+        </w:rPr>
+        <w:t xml:space="preserve">работа с сетевыми запросами или операциями, которые включают ожидание отклика от внешнего ресурса, в нашем случае будем скачивать страницу сайта в виде </w:t>
+      </w:r>
+      <w:r>
+        <w:rPr>
+          <w:rFonts w:cs="Times New Roman" w:ascii="Times New Roman" w:hAnsi="Times New Roman"/>
+          <w:sz w:val="28"/>
+          <w:szCs w:val="28"/>
+          <w:lang w:val="en-US"/>
+        </w:rPr>
+        <w:t xml:space="preserve">html </w:t>
+      </w:r>
+      <w:r>
+        <w:rPr>
+          <w:rFonts w:cs="Times New Roman" w:ascii="Times New Roman" w:hAnsi="Times New Roman"/>
+          <w:sz w:val="28"/>
+          <w:szCs w:val="28"/>
+          <w:lang w:val="ru-RU"/>
+        </w:rPr>
+        <w:t>и записывать ее в файл;</w:t>
+      </w:r>
+    </w:p>
+    <w:p>
+      <w:pPr>
+        <w:pStyle w:val="Normal"/>
+        <w:widowControl w:val="false"/>
+        <w:suppressAutoHyphens w:val="true"/>
+        <w:overflowPunct w:val="false"/>
+        <w:bidi w:val="0"/>
+        <w:spacing w:lineRule="auto" w:line="276" w:before="0" w:after="0"/>
+        <w:ind w:left="0" w:right="0" w:firstLine="680"/>
+        <w:jc w:val="both"/>
+        <w:rPr>
+          <w:sz w:val="28"/>
+          <w:szCs w:val="28"/>
+          <w:lang w:val="ru-RU"/>
+        </w:rPr>
+      </w:pPr>
+      <w:r>
+        <w:rPr>
+          <w:sz w:val="28"/>
+          <w:szCs w:val="28"/>
+          <w:lang w:val="ru-RU"/>
+        </w:rPr>
+        <w:t xml:space="preserve">- CPU-bound задача:  </w:t>
+      </w:r>
+      <w:r>
+        <w:rPr>
+          <w:rFonts w:cs="Times New Roman" w:ascii="Times New Roman" w:hAnsi="Times New Roman"/>
+          <w:sz w:val="28"/>
+          <w:szCs w:val="28"/>
+          <w:lang w:val="ru-RU"/>
+        </w:rPr>
+        <w:t>выполнение сложных математических операций, в нашем случае — вычисление факториала числа;</w:t>
+      </w:r>
+    </w:p>
+    <w:p>
+      <w:pPr>
+        <w:pStyle w:val="Normal"/>
+        <w:widowControl w:val="false"/>
+        <w:suppressAutoHyphens w:val="true"/>
+        <w:overflowPunct w:val="false"/>
+        <w:bidi w:val="0"/>
+        <w:spacing w:lineRule="auto" w:line="276" w:before="0" w:after="0"/>
+        <w:ind w:left="0" w:right="0" w:firstLine="680"/>
+        <w:jc w:val="both"/>
+        <w:rPr>
+          <w:sz w:val="28"/>
+          <w:szCs w:val="28"/>
+          <w:lang w:val="ru-RU"/>
+        </w:rPr>
+      </w:pPr>
+      <w:r>
+        <w:rPr>
+          <w:sz w:val="28"/>
+          <w:szCs w:val="28"/>
+          <w:lang w:val="ru-RU"/>
+        </w:rPr>
+        <w:t xml:space="preserve">- Задача с высокой параллельностью:  </w:t>
+      </w:r>
+      <w:r>
+        <w:rPr>
+          <w:rFonts w:cs="Times New Roman" w:ascii="Times New Roman" w:hAnsi="Times New Roman"/>
+          <w:sz w:val="28"/>
+          <w:szCs w:val="28"/>
+          <w:lang w:val="ru-RU"/>
+        </w:rPr>
+        <w:t>массовая обработка небольших файлов, в нашем случае — поворот изображения на 90 градусов.</w:t>
+      </w:r>
+    </w:p>
+    <w:p>
+      <w:pPr>
+        <w:pStyle w:val="Normal"/>
+        <w:widowControl w:val="false"/>
+        <w:suppressAutoHyphens w:val="true"/>
+        <w:overflowPunct w:val="false"/>
         <w:bidi w:val="0"/>
         <w:spacing w:lineRule="auto" w:line="276" w:before="0" w:after="0"/>
         <w:ind w:left="0" w:right="0" w:firstLine="680"/>
@@ -3873,169 +3921,6 @@
           <w:szCs w:val="28"/>
           <w:lang w:val="ru-RU" w:eastAsia="zh-CN" w:bidi="hi-IN"/>
         </w:rPr>
-        <w:t>Замер производительности будем выполнять на нескольких типовых задачах:</w:t>
-      </w:r>
-    </w:p>
-    <w:p>
-      <w:pPr>
-        <w:pStyle w:val="Normal"/>
-        <w:widowControl w:val="false"/>
-        <w:suppressAutoHyphens w:val="true"/>
-        <w:overflowPunct w:val="true"/>
-        <w:bidi w:val="0"/>
-        <w:spacing w:lineRule="auto" w:line="276" w:before="0" w:after="0"/>
-        <w:ind w:left="0" w:right="0" w:firstLine="680"/>
-        <w:jc w:val="both"/>
-        <w:rPr>
-          <w:sz w:val="28"/>
-          <w:szCs w:val="28"/>
-          <w:lang w:val="ru-RU"/>
-        </w:rPr>
-      </w:pPr>
-      <w:r>
-        <w:rPr>
-          <w:sz w:val="28"/>
-          <w:szCs w:val="28"/>
-          <w:lang w:val="ru-RU"/>
-        </w:rPr>
-        <w:t xml:space="preserve">- I/O-bound задача:  </w:t>
-      </w:r>
-      <w:r>
-        <w:rPr>
-          <w:rFonts w:cs="Times New Roman" w:ascii="Times New Roman" w:hAnsi="Times New Roman"/>
-          <w:sz w:val="28"/>
-          <w:szCs w:val="28"/>
-          <w:lang w:val="ru-RU"/>
-        </w:rPr>
-        <w:t xml:space="preserve">работа с сетевыми запросами или операциями, которые включают ожидание отклика от внешнего ресурса, в нашем случае будем скачивать страницу сайта в виде </w:t>
-      </w:r>
-      <w:r>
-        <w:rPr>
-          <w:rFonts w:cs="Times New Roman" w:ascii="Times New Roman" w:hAnsi="Times New Roman"/>
-          <w:sz w:val="28"/>
-          <w:szCs w:val="28"/>
-          <w:lang w:val="en-US"/>
-        </w:rPr>
-        <w:t xml:space="preserve">html </w:t>
-      </w:r>
-      <w:r>
-        <w:rPr>
-          <w:rFonts w:cs="Times New Roman" w:ascii="Times New Roman" w:hAnsi="Times New Roman"/>
-          <w:sz w:val="28"/>
-          <w:szCs w:val="28"/>
-          <w:lang w:val="ru-RU"/>
-        </w:rPr>
-        <w:t>и записывать ее в файл;</w:t>
-      </w:r>
-    </w:p>
-    <w:p>
-      <w:pPr>
-        <w:pStyle w:val="Normal"/>
-        <w:widowControl w:val="false"/>
-        <w:suppressAutoHyphens w:val="true"/>
-        <w:overflowPunct w:val="true"/>
-        <w:bidi w:val="0"/>
-        <w:spacing w:lineRule="auto" w:line="276" w:before="0" w:after="0"/>
-        <w:ind w:left="0" w:right="0" w:firstLine="680"/>
-        <w:jc w:val="both"/>
-        <w:rPr>
-          <w:sz w:val="28"/>
-          <w:szCs w:val="28"/>
-          <w:lang w:val="ru-RU"/>
-        </w:rPr>
-      </w:pPr>
-      <w:r>
-        <w:rPr>
-          <w:sz w:val="28"/>
-          <w:szCs w:val="28"/>
-          <w:lang w:val="ru-RU"/>
-        </w:rPr>
-        <w:t xml:space="preserve">- CPU-bound задача:  </w:t>
-      </w:r>
-      <w:r>
-        <w:rPr>
-          <w:rFonts w:cs="Times New Roman" w:ascii="Times New Roman" w:hAnsi="Times New Roman"/>
-          <w:sz w:val="28"/>
-          <w:szCs w:val="28"/>
-          <w:lang w:val="ru-RU"/>
-        </w:rPr>
-        <w:t>выполнение сложных математических операций, в нашем случае — вычисление факториала числа;</w:t>
-      </w:r>
-    </w:p>
-    <w:p>
-      <w:pPr>
-        <w:pStyle w:val="Normal"/>
-        <w:widowControl w:val="false"/>
-        <w:suppressAutoHyphens w:val="true"/>
-        <w:overflowPunct w:val="true"/>
-        <w:bidi w:val="0"/>
-        <w:spacing w:lineRule="auto" w:line="276" w:before="0" w:after="0"/>
-        <w:ind w:left="0" w:right="0" w:firstLine="680"/>
-        <w:jc w:val="both"/>
-        <w:rPr>
-          <w:sz w:val="28"/>
-          <w:szCs w:val="28"/>
-          <w:lang w:val="ru-RU"/>
-        </w:rPr>
-      </w:pPr>
-      <w:r>
-        <w:rPr>
-          <w:sz w:val="28"/>
-          <w:szCs w:val="28"/>
-          <w:lang w:val="ru-RU"/>
-        </w:rPr>
-        <w:t xml:space="preserve">- Задача с высокой параллельностью:  </w:t>
-      </w:r>
-      <w:r>
-        <w:rPr>
-          <w:rFonts w:cs="Times New Roman" w:ascii="Times New Roman" w:hAnsi="Times New Roman"/>
-          <w:sz w:val="28"/>
-          <w:szCs w:val="28"/>
-          <w:lang w:val="ru-RU"/>
-        </w:rPr>
-        <w:t>массовая обработк</w:t>
-      </w:r>
-      <w:r>
-        <w:rPr>
-          <w:rFonts w:cs="Times New Roman" w:ascii="Times New Roman" w:hAnsi="Times New Roman"/>
-          <w:sz w:val="28"/>
-          <w:szCs w:val="28"/>
-          <w:lang w:val="ru-RU"/>
-        </w:rPr>
-        <w:t>а</w:t>
-      </w:r>
-      <w:r>
-        <w:rPr>
-          <w:rFonts w:cs="Times New Roman" w:ascii="Times New Roman" w:hAnsi="Times New Roman"/>
-          <w:sz w:val="28"/>
-          <w:szCs w:val="28"/>
-          <w:lang w:val="ru-RU"/>
-        </w:rPr>
-        <w:t xml:space="preserve"> небольших файлов, в нашем случае — поворот изображения на 90 градусов.</w:t>
-      </w:r>
-    </w:p>
-    <w:p>
-      <w:pPr>
-        <w:pStyle w:val="Normal"/>
-        <w:widowControl w:val="false"/>
-        <w:suppressAutoHyphens w:val="true"/>
-        <w:overflowPunct w:val="true"/>
-        <w:bidi w:val="0"/>
-        <w:spacing w:lineRule="auto" w:line="276" w:before="0" w:after="0"/>
-        <w:ind w:left="0" w:right="0" w:firstLine="680"/>
-        <w:jc w:val="both"/>
-        <w:rPr>
-          <w:sz w:val="28"/>
-          <w:szCs w:val="28"/>
-          <w:lang w:val="ru-RU"/>
-        </w:rPr>
-      </w:pPr>
-      <w:r>
-        <w:rPr>
-          <w:sz w:val="28"/>
-          <w:szCs w:val="28"/>
-          <w:lang w:val="ru-RU" w:eastAsia="zh-CN" w:bidi="hi-IN"/>
-        </w:rPr>
         <w:t>Также замер производительности выполним при обычном, синхронном, программировании.</w:t>
       </w:r>
     </w:p>
@@ -4044,7 +3929,7 @@
         <w:pStyle w:val="Normal"/>
         <w:widowControl w:val="false"/>
         <w:suppressAutoHyphens w:val="true"/>
-        <w:overflowPunct w:val="true"/>
+        <w:overflowPunct w:val="false"/>
         <w:bidi w:val="0"/>
         <w:spacing w:lineRule="auto" w:line="276" w:before="0" w:after="0"/>
         <w:ind w:left="0" w:right="0" w:firstLine="680"/>
@@ -4072,19 +3957,15 @@
       <w:bookmarkEnd w:id="13"/>
       <w:r>
         <w:rPr/>
-        <w:t xml:space="preserve">4.3 </w:t>
-      </w:r>
-      <w:r>
-        <w:rPr/>
-        <w:t>Реализация основного функционала</w:t>
-      </w:r>
-    </w:p>
-    <w:p>
-      <w:pPr>
-        <w:pStyle w:val="Normal"/>
-        <w:widowControl w:val="false"/>
-        <w:suppressAutoHyphens w:val="true"/>
-        <w:overflowPunct w:val="true"/>
+        <w:t>4.3 Реализация основного функционала</w:t>
+      </w:r>
+    </w:p>
+    <w:p>
+      <w:pPr>
+        <w:pStyle w:val="Normal"/>
+        <w:widowControl w:val="false"/>
+        <w:suppressAutoHyphens w:val="true"/>
+        <w:overflowPunct w:val="false"/>
         <w:bidi w:val="0"/>
         <w:spacing w:lineRule="auto" w:line="276" w:before="0" w:after="0"/>
         <w:ind w:left="0" w:right="0" w:firstLine="680"/>
@@ -4109,7 +3990,7 @@
         <w:pStyle w:val="Normal"/>
         <w:widowControl w:val="false"/>
         <w:suppressAutoHyphens w:val="true"/>
-        <w:overflowPunct w:val="true"/>
+        <w:overflowPunct w:val="false"/>
         <w:bidi w:val="0"/>
         <w:spacing w:lineRule="auto" w:line="276" w:before="0" w:after="0"/>
         <w:ind w:left="0" w:right="0" w:firstLine="680"/>
@@ -4134,7 +4015,7 @@
         <w:pStyle w:val="Normal"/>
         <w:widowControl w:val="false"/>
         <w:suppressAutoHyphens w:val="true"/>
-        <w:overflowPunct w:val="true"/>
+        <w:overflowPunct w:val="false"/>
         <w:bidi w:val="0"/>
         <w:spacing w:lineRule="auto" w:line="276" w:before="0" w:after="0"/>
         <w:ind w:left="0" w:right="0" w:firstLine="680"/>
@@ -4204,11 +4085,7 @@
       <w:bookmarkEnd w:id="14"/>
       <w:r>
         <w:rPr/>
-        <w:t xml:space="preserve">5 </w:t>
-      </w:r>
-      <w:r>
-        <w:rPr/>
-        <w:t>Анализ и интерпретация результатов</w:t>
+        <w:t>5 Анализ и интерпретация результатов</w:t>
       </w:r>
     </w:p>
     <w:p>
@@ -4239,19 +4116,226 @@
       <w:bookmarkEnd w:id="15"/>
       <w:r>
         <w:rPr/>
-        <w:t xml:space="preserve">5.1 </w:t>
-      </w:r>
-      <w:r>
-        <w:rPr/>
-        <w:t xml:space="preserve">I/O-bound задача  </w:t>
-      </w:r>
-    </w:p>
-    <w:p>
-      <w:pPr>
-        <w:pStyle w:val="Normal"/>
-        <w:widowControl w:val="false"/>
-        <w:suppressAutoHyphens w:val="true"/>
-        <w:overflowPunct w:val="true"/>
+        <w:t xml:space="preserve">5.1 I/O-bound задача  </w:t>
+      </w:r>
+    </w:p>
+    <w:p>
+      <w:pPr>
+        <w:pStyle w:val="Normal"/>
+        <w:widowControl w:val="false"/>
+        <w:suppressAutoHyphens w:val="true"/>
+        <w:overflowPunct w:val="false"/>
+        <w:bidi w:val="0"/>
+        <w:spacing w:lineRule="auto" w:line="276" w:before="0" w:after="0"/>
+        <w:ind w:left="0" w:right="0" w:firstLine="680"/>
+        <w:jc w:val="both"/>
+        <w:rPr>
+          <w:sz w:val="28"/>
+          <w:szCs w:val="28"/>
+          <w:lang w:val="ru-RU"/>
+        </w:rPr>
+      </w:pPr>
+      <w:r>
+        <w:rPr>
+          <w:sz w:val="28"/>
+          <w:szCs w:val="28"/>
+          <w:lang w:val="ru-RU"/>
+        </w:rPr>
+      </w:r>
+    </w:p>
+    <w:p>
+      <w:pPr>
+        <w:pStyle w:val="Normal"/>
+        <w:widowControl w:val="false"/>
+        <w:suppressAutoHyphens w:val="true"/>
+        <w:overflowPunct w:val="false"/>
+        <w:bidi w:val="0"/>
+        <w:spacing w:lineRule="auto" w:line="276" w:before="0" w:after="0"/>
+        <w:ind w:left="0" w:right="0" w:firstLine="680"/>
+        <w:jc w:val="both"/>
+        <w:rPr>
+          <w:sz w:val="28"/>
+          <w:szCs w:val="28"/>
+          <w:lang w:val="ru-RU"/>
+        </w:rPr>
+      </w:pPr>
+      <w:r>
+        <w:rPr>
+          <w:sz w:val="28"/>
+          <w:szCs w:val="28"/>
+          <w:lang w:val="ru-RU"/>
+        </w:rPr>
+        <w:t xml:space="preserve">По итогам запуска четырех модулей </w:t>
+      </w:r>
+      <w:r>
+        <w:rPr>
+          <w:sz w:val="28"/>
+          <w:szCs w:val="28"/>
+          <w:lang w:val="ru-RU"/>
+        </w:rPr>
+        <w:t xml:space="preserve">для загрузки </w:t>
+      </w:r>
+      <w:r>
+        <w:rPr>
+          <w:sz w:val="28"/>
+          <w:szCs w:val="28"/>
+          <w:lang w:val="en-US"/>
+        </w:rPr>
+        <w:t xml:space="preserve">html </w:t>
+      </w:r>
+      <w:r>
+        <w:rPr>
+          <w:sz w:val="28"/>
+          <w:szCs w:val="28"/>
+          <w:lang w:val="ru-RU"/>
+        </w:rPr>
+        <w:t>страниц и записи их в файл получили следующие средние результаты:</w:t>
+      </w:r>
+    </w:p>
+    <w:p>
+      <w:pPr>
+        <w:pStyle w:val="Normal"/>
+        <w:widowControl w:val="false"/>
+        <w:suppressAutoHyphens w:val="true"/>
+        <w:overflowPunct w:val="false"/>
+        <w:bidi w:val="0"/>
+        <w:spacing w:lineRule="auto" w:line="276" w:before="0" w:after="0"/>
+        <w:ind w:left="0" w:right="0" w:firstLine="680"/>
+        <w:jc w:val="both"/>
+        <w:rPr>
+          <w:sz w:val="28"/>
+          <w:szCs w:val="28"/>
+          <w:lang w:val="ru-RU"/>
+        </w:rPr>
+      </w:pPr>
+      <w:r>
+        <w:rPr>
+          <w:sz w:val="28"/>
+          <w:szCs w:val="28"/>
+          <w:lang w:val="ru-RU"/>
+        </w:rPr>
+        <w:t xml:space="preserve">- </w:t>
+      </w:r>
+      <w:r>
+        <w:rPr>
+          <w:sz w:val="28"/>
+          <w:szCs w:val="28"/>
+          <w:lang w:val="ru-RU"/>
+        </w:rPr>
+        <w:t xml:space="preserve">синхронно: </w:t>
+        <w:tab/>
+        <w:t>1,68 сек;</w:t>
+      </w:r>
+    </w:p>
+    <w:p>
+      <w:pPr>
+        <w:pStyle w:val="Normal"/>
+        <w:widowControl w:val="false"/>
+        <w:suppressAutoHyphens w:val="true"/>
+        <w:overflowPunct w:val="false"/>
+        <w:bidi w:val="0"/>
+        <w:spacing w:lineRule="auto" w:line="276" w:before="0" w:after="0"/>
+        <w:ind w:left="0" w:right="0" w:firstLine="680"/>
+        <w:jc w:val="both"/>
+        <w:rPr>
+          <w:sz w:val="28"/>
+          <w:szCs w:val="28"/>
+          <w:lang w:val="ru-RU"/>
+        </w:rPr>
+      </w:pPr>
+      <w:r>
+        <w:rPr>
+          <w:sz w:val="28"/>
+          <w:szCs w:val="28"/>
+          <w:lang w:val="ru-RU"/>
+        </w:rPr>
+        <w:t xml:space="preserve">- </w:t>
+      </w:r>
+      <w:r>
+        <w:rPr>
+          <w:sz w:val="28"/>
+          <w:szCs w:val="28"/>
+          <w:lang w:val="ru-RU"/>
+        </w:rPr>
+        <w:t xml:space="preserve">асинхронно: </w:t>
+        <w:tab/>
+        <w:t>0,46 сек;</w:t>
+      </w:r>
+    </w:p>
+    <w:p>
+      <w:pPr>
+        <w:pStyle w:val="Normal"/>
+        <w:widowControl w:val="false"/>
+        <w:suppressAutoHyphens w:val="true"/>
+        <w:overflowPunct w:val="false"/>
+        <w:bidi w:val="0"/>
+        <w:spacing w:lineRule="auto" w:line="276" w:before="0" w:after="0"/>
+        <w:ind w:left="0" w:right="0" w:firstLine="680"/>
+        <w:jc w:val="both"/>
+        <w:rPr>
+          <w:sz w:val="28"/>
+          <w:szCs w:val="28"/>
+          <w:lang w:val="ru-RU"/>
+        </w:rPr>
+      </w:pPr>
+      <w:r>
+        <w:rPr>
+          <w:sz w:val="28"/>
+          <w:szCs w:val="28"/>
+          <w:lang w:val="ru-RU"/>
+        </w:rPr>
+        <w:t xml:space="preserve">- </w:t>
+      </w:r>
+      <w:r>
+        <w:rPr>
+          <w:sz w:val="28"/>
+          <w:szCs w:val="28"/>
+          <w:lang w:val="ru-RU"/>
+        </w:rPr>
+        <w:t xml:space="preserve">по потокам: </w:t>
+        <w:tab/>
+        <w:t>0,55 сек;</w:t>
+      </w:r>
+    </w:p>
+    <w:p>
+      <w:pPr>
+        <w:pStyle w:val="Normal"/>
+        <w:widowControl w:val="false"/>
+        <w:suppressAutoHyphens w:val="true"/>
+        <w:overflowPunct w:val="false"/>
+        <w:bidi w:val="0"/>
+        <w:spacing w:lineRule="auto" w:line="276" w:before="0" w:after="0"/>
+        <w:ind w:left="0" w:right="0" w:firstLine="680"/>
+        <w:jc w:val="both"/>
+        <w:rPr>
+          <w:sz w:val="28"/>
+          <w:szCs w:val="28"/>
+          <w:lang w:val="ru-RU"/>
+        </w:rPr>
+      </w:pPr>
+      <w:r>
+        <w:rPr>
+          <w:sz w:val="28"/>
+          <w:szCs w:val="28"/>
+          <w:lang w:val="ru-RU"/>
+        </w:rPr>
+        <w:t xml:space="preserve">- </w:t>
+      </w:r>
+      <w:r>
+        <w:rPr>
+          <w:sz w:val="28"/>
+          <w:szCs w:val="28"/>
+          <w:lang w:val="ru-RU"/>
+        </w:rPr>
+        <w:t>по процессам: 0,59 сек.</w:t>
+      </w:r>
+    </w:p>
+    <w:p>
+      <w:pPr>
+        <w:pStyle w:val="Normal"/>
+        <w:widowControl w:val="false"/>
+        <w:suppressAutoHyphens w:val="true"/>
+        <w:overflowPunct w:val="false"/>
         <w:bidi w:val="0"/>
         <w:spacing w:lineRule="auto" w:line="276" w:before="0" w:after="0"/>
         <w:ind w:left="0" w:right="0" w:firstLine="680"/>
@@ -4321,31 +4405,29 @@
         <w:pStyle w:val="Normal"/>
         <w:widowControl w:val="false"/>
         <w:suppressAutoHyphens w:val="true"/>
-        <w:overflowPunct w:val="true"/>
-        <w:bidi w:val="0"/>
-        <w:spacing w:lineRule="auto" w:line="276" w:before="0" w:after="0"/>
-        <w:ind w:left="0" w:right="0" w:firstLine="680"/>
-        <w:jc w:val="both"/>
-        <w:rPr>
-          <w:sz w:val="28"/>
-          <w:szCs w:val="28"/>
-          <w:lang w:val="ru-RU"/>
-        </w:rPr>
-      </w:pPr>
-      <w:r>
-        <w:rPr>
-          <w:sz w:val="28"/>
-          <w:szCs w:val="28"/>
-          <w:lang w:val="ru-RU"/>
-        </w:rPr>
-      </w:r>
-    </w:p>
-    <w:p>
-      <w:pPr>
-        <w:pStyle w:val="Normal"/>
-        <w:widowControl w:val="false"/>
-        <w:suppressAutoHyphens w:val="true"/>
-        <w:overflowPunct w:val="true"/>
+        <w:overflowPunct w:val="false"/>
+        <w:bidi w:val="0"/>
+        <w:spacing w:lineRule="auto" w:line="276" w:before="0" w:after="0"/>
+        <w:ind w:left="0" w:right="0" w:firstLine="680"/>
+        <w:jc w:val="both"/>
+        <w:rPr>
+          <w:sz w:val="28"/>
+          <w:szCs w:val="28"/>
+          <w:lang w:val="ru-RU"/>
+        </w:rPr>
+      </w:pPr>
+      <w:r>
+        <w:rPr>
+          <w:rFonts w:cs="Times New Roman" w:ascii="Times New Roman" w:hAnsi="Times New Roman"/>
+        </w:rPr>
+      </w:r>
+    </w:p>
+    <w:p>
+      <w:pPr>
+        <w:pStyle w:val="Normal"/>
+        <w:widowControl w:val="false"/>
+        <w:suppressAutoHyphens w:val="true"/>
+        <w:overflowPunct w:val="false"/>
         <w:bidi w:val="0"/>
         <w:spacing w:lineRule="auto" w:line="276" w:before="0" w:after="0"/>
         <w:ind w:left="0" w:right="0" w:firstLine="680"/>
@@ -4356,97 +4438,7 @@
       </w:pPr>
       <w:r>
         <w:rPr>
-          <w:sz w:val="28"/>
-          <w:szCs w:val="28"/>
-          <w:lang w:val="ru-RU"/>
-        </w:rPr>
-      </w:r>
-    </w:p>
-    <w:p>
-      <w:pPr>
-        <w:pStyle w:val="Normal"/>
-        <w:widowControl w:val="false"/>
-        <w:suppressAutoHyphens w:val="true"/>
-        <w:overflowPunct w:val="true"/>
-        <w:bidi w:val="0"/>
-        <w:spacing w:lineRule="auto" w:line="276" w:before="0" w:after="0"/>
-        <w:ind w:left="0" w:right="0" w:firstLine="680"/>
-        <w:jc w:val="both"/>
-        <w:rPr>
-          <w:rFonts w:ascii="Times New Roman" w:hAnsi="Times New Roman" w:cs="Times New Roman"/>
-        </w:rPr>
-      </w:pPr>
-      <w:r>
-        <w:rPr>
-          <w:sz w:val="28"/>
-          <w:szCs w:val="28"/>
-          <w:lang w:val="ru-RU"/>
-        </w:rPr>
-      </w:r>
-    </w:p>
-    <w:p>
-      <w:pPr>
-        <w:pStyle w:val="Normal"/>
-        <w:widowControl w:val="false"/>
-        <w:suppressAutoHyphens w:val="true"/>
-        <w:overflowPunct w:val="true"/>
-        <w:bidi w:val="0"/>
-        <w:spacing w:lineRule="auto" w:line="276" w:before="0" w:after="0"/>
-        <w:ind w:left="0" w:right="0" w:firstLine="680"/>
-        <w:jc w:val="both"/>
-        <w:rPr>
-          <w:rFonts w:ascii="Times New Roman" w:hAnsi="Times New Roman" w:cs="Times New Roman"/>
-        </w:rPr>
-      </w:pPr>
-      <w:r>
-        <w:rPr>
-          <w:sz w:val="28"/>
-          <w:szCs w:val="28"/>
-          <w:lang w:val="ru-RU"/>
-        </w:rPr>
-      </w:r>
-    </w:p>
-    <w:p>
-      <w:pPr>
-        <w:pStyle w:val="Normal"/>
-        <w:widowControl w:val="false"/>
-        <w:suppressAutoHyphens w:val="true"/>
-        <w:overflowPunct w:val="true"/>
-        <w:bidi w:val="0"/>
-        <w:spacing w:lineRule="auto" w:line="276" w:before="0" w:after="0"/>
-        <w:ind w:left="0" w:right="0" w:firstLine="680"/>
-        <w:jc w:val="both"/>
-        <w:rPr>
-          <w:rFonts w:ascii="Times New Roman" w:hAnsi="Times New Roman" w:cs="Times New Roman"/>
-        </w:rPr>
-      </w:pPr>
-      <w:r>
-        <w:rPr>
-          <w:sz w:val="28"/>
-          <w:szCs w:val="28"/>
-          <w:lang w:val="ru-RU"/>
-        </w:rPr>
-      </w:r>
-    </w:p>
-    <w:p>
-      <w:pPr>
-        <w:pStyle w:val="Normal"/>
-        <w:widowControl w:val="false"/>
-        <w:suppressAutoHyphens w:val="true"/>
-        <w:overflowPunct w:val="true"/>
-        <w:bidi w:val="0"/>
-        <w:spacing w:lineRule="auto" w:line="276" w:before="0" w:after="0"/>
-        <w:ind w:left="0" w:right="0" w:firstLine="680"/>
-        <w:jc w:val="both"/>
-        <w:rPr>
-          <w:rFonts w:ascii="Times New Roman" w:hAnsi="Times New Roman" w:cs="Times New Roman"/>
-        </w:rPr>
-      </w:pPr>
-      <w:r>
-        <w:rPr>
-          <w:sz w:val="28"/>
-          <w:szCs w:val="28"/>
-          <w:lang w:val="ru-RU"/>
+          <w:rFonts w:cs="Times New Roman" w:ascii="Times New Roman" w:hAnsi="Times New Roman"/>
         </w:rPr>
         <w:drawing>
           <wp:anchor behindDoc="0" distT="0" distB="0" distL="0" distR="0" simplePos="0" locked="0" layoutInCell="0" allowOverlap="1" relativeHeight="3">
@@ -4547,7 +4539,7 @@
         <w:pStyle w:val="Normal"/>
         <w:widowControl w:val="false"/>
         <w:suppressAutoHyphens w:val="true"/>
-        <w:overflowPunct w:val="true"/>
+        <w:overflowPunct w:val="false"/>
         <w:bidi w:val="0"/>
         <w:spacing w:lineRule="auto" w:line="276" w:before="0" w:after="0"/>
         <w:ind w:left="0" w:right="0" w:firstLine="680"/>
@@ -4558,18 +4550,16 @@
       </w:pPr>
       <w:r>
         <w:rPr>
-          <w:sz w:val="28"/>
-          <w:szCs w:val="28"/>
-          <w:lang w:val="ru-RU"/>
-        </w:rPr>
-      </w:r>
-    </w:p>
-    <w:p>
-      <w:pPr>
-        <w:pStyle w:val="Normal"/>
-        <w:widowControl w:val="false"/>
-        <w:suppressAutoHyphens w:val="true"/>
-        <w:overflowPunct w:val="true"/>
+          <w:rFonts w:cs="Times New Roman" w:ascii="Times New Roman" w:hAnsi="Times New Roman"/>
+        </w:rPr>
+      </w:r>
+    </w:p>
+    <w:p>
+      <w:pPr>
+        <w:pStyle w:val="Normal"/>
+        <w:widowControl w:val="false"/>
+        <w:suppressAutoHyphens w:val="true"/>
+        <w:overflowPunct w:val="false"/>
         <w:bidi w:val="0"/>
         <w:spacing w:lineRule="auto" w:line="276" w:before="0" w:after="0"/>
         <w:ind w:left="0" w:right="0" w:firstLine="680"/>
@@ -4580,18 +4570,16 @@
       </w:pPr>
       <w:r>
         <w:rPr>
-          <w:sz w:val="28"/>
-          <w:szCs w:val="28"/>
-          <w:lang w:val="ru-RU"/>
-        </w:rPr>
-      </w:r>
-    </w:p>
-    <w:p>
-      <w:pPr>
-        <w:pStyle w:val="Normal"/>
-        <w:widowControl w:val="false"/>
-        <w:suppressAutoHyphens w:val="true"/>
-        <w:overflowPunct w:val="true"/>
+          <w:rFonts w:cs="Times New Roman" w:ascii="Times New Roman" w:hAnsi="Times New Roman"/>
+        </w:rPr>
+      </w:r>
+    </w:p>
+    <w:p>
+      <w:pPr>
+        <w:pStyle w:val="Normal"/>
+        <w:widowControl w:val="false"/>
+        <w:suppressAutoHyphens w:val="true"/>
+        <w:overflowPunct w:val="false"/>
         <w:bidi w:val="0"/>
         <w:spacing w:lineRule="auto" w:line="276" w:before="0" w:after="0"/>
         <w:ind w:left="0" w:right="0" w:firstLine="680"/>
@@ -4602,9 +4590,7 @@
       </w:pPr>
       <w:r>
         <w:rPr>
-          <w:sz w:val="28"/>
-          <w:szCs w:val="28"/>
-          <w:lang w:val="ru-RU"/>
+          <w:rFonts w:cs="Times New Roman" w:ascii="Times New Roman" w:hAnsi="Times New Roman"/>
         </w:rPr>
         <w:drawing>
           <wp:anchor behindDoc="0" distT="0" distB="0" distL="0" distR="0" simplePos="0" locked="0" layoutInCell="0" allowOverlap="1" relativeHeight="4">
@@ -4659,7 +4645,7 @@
         <w:pStyle w:val="Normal"/>
         <w:widowControl w:val="false"/>
         <w:suppressAutoHyphens w:val="true"/>
-        <w:overflowPunct w:val="true"/>
+        <w:overflowPunct w:val="false"/>
         <w:bidi w:val="0"/>
         <w:spacing w:lineRule="auto" w:line="276" w:before="0" w:after="0"/>
         <w:ind w:left="0" w:right="0" w:firstLine="680"/>
@@ -4670,18 +4656,16 @@
       </w:pPr>
       <w:r>
         <w:rPr>
-          <w:sz w:val="28"/>
-          <w:szCs w:val="28"/>
-          <w:lang w:val="ru-RU"/>
-        </w:rPr>
-      </w:r>
-    </w:p>
-    <w:p>
-      <w:pPr>
-        <w:pStyle w:val="Normal"/>
-        <w:widowControl w:val="false"/>
-        <w:suppressAutoHyphens w:val="true"/>
-        <w:overflowPunct w:val="true"/>
+          <w:rFonts w:cs="Times New Roman" w:ascii="Times New Roman" w:hAnsi="Times New Roman"/>
+        </w:rPr>
+      </w:r>
+    </w:p>
+    <w:p>
+      <w:pPr>
+        <w:pStyle w:val="Normal"/>
+        <w:widowControl w:val="false"/>
+        <w:suppressAutoHyphens w:val="true"/>
+        <w:overflowPunct w:val="false"/>
         <w:bidi w:val="0"/>
         <w:spacing w:lineRule="auto" w:line="276" w:before="0" w:after="0"/>
         <w:ind w:left="0" w:right="0" w:firstLine="680"/>
@@ -4692,18 +4676,16 @@
       </w:pPr>
       <w:r>
         <w:rPr>
-          <w:sz w:val="28"/>
-          <w:szCs w:val="28"/>
-          <w:lang w:val="ru-RU"/>
-        </w:rPr>
-      </w:r>
-    </w:p>
-    <w:p>
-      <w:pPr>
-        <w:pStyle w:val="Normal"/>
-        <w:widowControl w:val="false"/>
-        <w:suppressAutoHyphens w:val="true"/>
-        <w:overflowPunct w:val="true"/>
+          <w:rFonts w:cs="Times New Roman" w:ascii="Times New Roman" w:hAnsi="Times New Roman"/>
+        </w:rPr>
+      </w:r>
+    </w:p>
+    <w:p>
+      <w:pPr>
+        <w:pStyle w:val="Normal"/>
+        <w:widowControl w:val="false"/>
+        <w:suppressAutoHyphens w:val="true"/>
+        <w:overflowPunct w:val="false"/>
         <w:bidi w:val="0"/>
         <w:spacing w:lineRule="auto" w:line="276" w:before="0" w:after="0"/>
         <w:ind w:left="0" w:right="0" w:firstLine="680"/>
@@ -4714,18 +4696,16 @@
       </w:pPr>
       <w:r>
         <w:rPr>
-          <w:sz w:val="28"/>
-          <w:szCs w:val="28"/>
-          <w:lang w:val="ru-RU"/>
-        </w:rPr>
-      </w:r>
-    </w:p>
-    <w:p>
-      <w:pPr>
-        <w:pStyle w:val="Normal"/>
-        <w:widowControl w:val="false"/>
-        <w:suppressAutoHyphens w:val="true"/>
-        <w:overflowPunct w:val="true"/>
+          <w:rFonts w:cs="Times New Roman" w:ascii="Times New Roman" w:hAnsi="Times New Roman"/>
+        </w:rPr>
+      </w:r>
+    </w:p>
+    <w:p>
+      <w:pPr>
+        <w:pStyle w:val="Normal"/>
+        <w:widowControl w:val="false"/>
+        <w:suppressAutoHyphens w:val="true"/>
+        <w:overflowPunct w:val="false"/>
         <w:bidi w:val="0"/>
         <w:spacing w:lineRule="auto" w:line="276" w:before="0" w:after="0"/>
         <w:ind w:left="0" w:right="0" w:firstLine="680"/>
@@ -4736,18 +4716,16 @@
       </w:pPr>
       <w:r>
         <w:rPr>
-          <w:sz w:val="28"/>
-          <w:szCs w:val="28"/>
-          <w:lang w:val="ru-RU"/>
-        </w:rPr>
-      </w:r>
-    </w:p>
-    <w:p>
-      <w:pPr>
-        <w:pStyle w:val="Normal"/>
-        <w:widowControl w:val="false"/>
-        <w:suppressAutoHyphens w:val="true"/>
-        <w:overflowPunct w:val="true"/>
+          <w:rFonts w:cs="Times New Roman" w:ascii="Times New Roman" w:hAnsi="Times New Roman"/>
+        </w:rPr>
+      </w:r>
+    </w:p>
+    <w:p>
+      <w:pPr>
+        <w:pStyle w:val="Normal"/>
+        <w:widowControl w:val="false"/>
+        <w:suppressAutoHyphens w:val="true"/>
+        <w:overflowPunct w:val="false"/>
         <w:bidi w:val="0"/>
         <w:spacing w:lineRule="auto" w:line="276" w:before="0" w:after="0"/>
         <w:ind w:left="0" w:right="0" w:firstLine="680"/>
@@ -4758,9 +4736,7 @@
       </w:pPr>
       <w:r>
         <w:rPr>
-          <w:sz w:val="28"/>
-          <w:szCs w:val="28"/>
-          <w:lang w:val="ru-RU"/>
+          <w:rFonts w:cs="Times New Roman" w:ascii="Times New Roman" w:hAnsi="Times New Roman"/>
         </w:rPr>
       </w:r>
       <w:r>
@@ -4776,19 +4752,15 @@
       <w:bookmarkEnd w:id="16"/>
       <w:r>
         <w:rPr/>
-        <w:t xml:space="preserve">5.2 </w:t>
-      </w:r>
-      <w:r>
-        <w:rPr/>
-        <w:t>CPU-bound задача</w:t>
-      </w:r>
-    </w:p>
-    <w:p>
-      <w:pPr>
-        <w:pStyle w:val="Normal"/>
-        <w:widowControl w:val="false"/>
-        <w:suppressAutoHyphens w:val="true"/>
-        <w:overflowPunct w:val="true"/>
+        <w:t>5.2 CPU-bound задача</w:t>
+      </w:r>
+    </w:p>
+    <w:p>
+      <w:pPr>
+        <w:pStyle w:val="Normal"/>
+        <w:widowControl w:val="false"/>
+        <w:suppressAutoHyphens w:val="true"/>
+        <w:overflowPunct w:val="false"/>
         <w:bidi w:val="0"/>
         <w:spacing w:lineRule="auto" w:line="276" w:before="0" w:after="0"/>
         <w:ind w:left="0" w:right="0" w:firstLine="680"/>
@@ -4799,18 +4771,214 @@
       </w:pPr>
       <w:r>
         <w:rPr>
-          <w:sz w:val="28"/>
-          <w:szCs w:val="28"/>
-          <w:lang w:val="ru-RU"/>
-        </w:rPr>
-      </w:r>
-    </w:p>
-    <w:p>
-      <w:pPr>
-        <w:pStyle w:val="Normal"/>
-        <w:widowControl w:val="false"/>
-        <w:suppressAutoHyphens w:val="true"/>
-        <w:overflowPunct w:val="true"/>
+          <w:rFonts w:cs="Times New Roman" w:ascii="Times New Roman" w:hAnsi="Times New Roman"/>
+        </w:rPr>
+      </w:r>
+    </w:p>
+    <w:p>
+      <w:pPr>
+        <w:pStyle w:val="Normal"/>
+        <w:widowControl w:val="false"/>
+        <w:suppressAutoHyphens w:val="true"/>
+        <w:overflowPunct w:val="false"/>
+        <w:bidi w:val="0"/>
+        <w:spacing w:lineRule="auto" w:line="276" w:before="0" w:after="0"/>
+        <w:ind w:left="0" w:right="0" w:firstLine="680"/>
+        <w:jc w:val="both"/>
+        <w:rPr>
+          <w:sz w:val="28"/>
+          <w:szCs w:val="28"/>
+          <w:lang w:val="ru-RU"/>
+        </w:rPr>
+      </w:pPr>
+      <w:r>
+        <w:rPr>
+          <w:sz w:val="28"/>
+          <w:szCs w:val="28"/>
+          <w:lang w:val="ru-RU"/>
+        </w:rPr>
+        <w:t xml:space="preserve">По итогам запуска четырех модулей </w:t>
+      </w:r>
+      <w:r>
+        <w:rPr>
+          <w:sz w:val="28"/>
+          <w:szCs w:val="28"/>
+          <w:lang w:val="ru-RU"/>
+        </w:rPr>
+        <w:t>для вычисления факториала получили следующие средние результаты:</w:t>
+      </w:r>
+    </w:p>
+    <w:p>
+      <w:pPr>
+        <w:pStyle w:val="Normal"/>
+        <w:widowControl w:val="false"/>
+        <w:suppressAutoHyphens w:val="true"/>
+        <w:overflowPunct w:val="false"/>
+        <w:bidi w:val="0"/>
+        <w:spacing w:lineRule="auto" w:line="276" w:before="0" w:after="0"/>
+        <w:ind w:left="0" w:right="0" w:firstLine="680"/>
+        <w:jc w:val="both"/>
+        <w:rPr>
+          <w:sz w:val="28"/>
+          <w:szCs w:val="28"/>
+          <w:lang w:val="ru-RU"/>
+        </w:rPr>
+      </w:pPr>
+      <w:r>
+        <w:rPr>
+          <w:sz w:val="28"/>
+          <w:szCs w:val="28"/>
+          <w:lang w:val="ru-RU"/>
+        </w:rPr>
+        <w:t xml:space="preserve">- </w:t>
+      </w:r>
+      <w:r>
+        <w:rPr>
+          <w:sz w:val="28"/>
+          <w:szCs w:val="28"/>
+          <w:lang w:val="ru-RU"/>
+        </w:rPr>
+        <w:t xml:space="preserve">синхронно: </w:t>
+        <w:tab/>
+        <w:t>1,19 сек;</w:t>
+      </w:r>
+    </w:p>
+    <w:p>
+      <w:pPr>
+        <w:pStyle w:val="Normal"/>
+        <w:widowControl w:val="false"/>
+        <w:suppressAutoHyphens w:val="true"/>
+        <w:overflowPunct w:val="false"/>
+        <w:bidi w:val="0"/>
+        <w:spacing w:lineRule="auto" w:line="276" w:before="0" w:after="0"/>
+        <w:ind w:left="0" w:right="0" w:firstLine="680"/>
+        <w:jc w:val="both"/>
+        <w:rPr>
+          <w:sz w:val="28"/>
+          <w:szCs w:val="28"/>
+          <w:lang w:val="ru-RU"/>
+        </w:rPr>
+      </w:pPr>
+      <w:r>
+        <w:rPr>
+          <w:sz w:val="28"/>
+          <w:szCs w:val="28"/>
+          <w:lang w:val="ru-RU"/>
+        </w:rPr>
+        <w:t xml:space="preserve">- </w:t>
+      </w:r>
+      <w:r>
+        <w:rPr>
+          <w:sz w:val="28"/>
+          <w:szCs w:val="28"/>
+          <w:lang w:val="ru-RU"/>
+        </w:rPr>
+        <w:t xml:space="preserve">асинхронно: </w:t>
+        <w:tab/>
+        <w:t>1,20 сек;</w:t>
+      </w:r>
+    </w:p>
+    <w:p>
+      <w:pPr>
+        <w:pStyle w:val="Normal"/>
+        <w:widowControl w:val="false"/>
+        <w:suppressAutoHyphens w:val="true"/>
+        <w:overflowPunct w:val="false"/>
+        <w:bidi w:val="0"/>
+        <w:spacing w:lineRule="auto" w:line="276" w:before="0" w:after="0"/>
+        <w:ind w:left="0" w:right="0" w:firstLine="680"/>
+        <w:jc w:val="both"/>
+        <w:rPr>
+          <w:sz w:val="28"/>
+          <w:szCs w:val="28"/>
+          <w:lang w:val="ru-RU"/>
+        </w:rPr>
+      </w:pPr>
+      <w:r>
+        <w:rPr>
+          <w:sz w:val="28"/>
+          <w:szCs w:val="28"/>
+          <w:lang w:val="ru-RU"/>
+        </w:rPr>
+        <w:t xml:space="preserve">- </w:t>
+      </w:r>
+      <w:r>
+        <w:rPr>
+          <w:sz w:val="28"/>
+          <w:szCs w:val="28"/>
+          <w:lang w:val="ru-RU"/>
+        </w:rPr>
+        <w:t xml:space="preserve">по потокам: </w:t>
+        <w:tab/>
+        <w:t>1,26 сек;</w:t>
+      </w:r>
+    </w:p>
+    <w:p>
+      <w:pPr>
+        <w:pStyle w:val="Normal"/>
+        <w:widowControl w:val="false"/>
+        <w:suppressAutoHyphens w:val="true"/>
+        <w:overflowPunct w:val="false"/>
+        <w:bidi w:val="0"/>
+        <w:spacing w:lineRule="auto" w:line="276" w:before="0" w:after="0"/>
+        <w:ind w:left="0" w:right="0" w:firstLine="680"/>
+        <w:jc w:val="both"/>
+        <w:rPr>
+          <w:sz w:val="28"/>
+          <w:szCs w:val="28"/>
+          <w:lang w:val="ru-RU"/>
+        </w:rPr>
+      </w:pPr>
+      <w:r>
+        <w:rPr>
+          <w:rFonts w:cs="Times New Roman" w:ascii="Times New Roman" w:hAnsi="Times New Roman"/>
+          <w:sz w:val="28"/>
+          <w:szCs w:val="28"/>
+          <w:lang w:val="ru-RU"/>
+        </w:rPr>
+        <w:t xml:space="preserve">- </w:t>
+      </w:r>
+      <w:r>
+        <w:rPr>
+          <w:rFonts w:cs="Times New Roman" w:ascii="Times New Roman" w:hAnsi="Times New Roman"/>
+          <w:sz w:val="28"/>
+          <w:szCs w:val="28"/>
+          <w:lang w:val="ru-RU"/>
+        </w:rPr>
+        <w:t>по процессам: 0,52 сек.</w:t>
+      </w:r>
+    </w:p>
+    <w:p>
+      <w:pPr>
+        <w:pStyle w:val="Normal"/>
+        <w:widowControl w:val="false"/>
+        <w:suppressAutoHyphens w:val="true"/>
+        <w:overflowPunct w:val="false"/>
+        <w:bidi w:val="0"/>
+        <w:spacing w:lineRule="auto" w:line="276" w:before="0" w:after="0"/>
+        <w:ind w:left="0" w:right="0" w:firstLine="680"/>
+        <w:jc w:val="both"/>
+        <w:rPr>
+          <w:sz w:val="28"/>
+          <w:szCs w:val="28"/>
+          <w:lang w:val="ru-RU"/>
+        </w:rPr>
+      </w:pPr>
+      <w:r>
+        <w:rPr>
+          <w:rFonts w:cs="Times New Roman" w:ascii="Times New Roman" w:hAnsi="Times New Roman"/>
+          <w:sz w:val="28"/>
+          <w:szCs w:val="28"/>
+          <w:lang w:val="ru-RU"/>
+        </w:rPr>
+      </w:r>
+    </w:p>
+    <w:p>
+      <w:pPr>
+        <w:pStyle w:val="Normal"/>
+        <w:widowControl w:val="false"/>
+        <w:suppressAutoHyphens w:val="true"/>
+        <w:overflowPunct w:val="false"/>
         <w:bidi w:val="0"/>
         <w:spacing w:lineRule="auto" w:line="276" w:before="0" w:after="0"/>
         <w:ind w:left="0" w:right="0" w:firstLine="680"/>
@@ -4821,31 +4989,7 @@
       </w:pPr>
       <w:r>
         <w:rPr>
-          <w:sz w:val="28"/>
-          <w:szCs w:val="28"/>
-          <w:lang w:val="ru-RU"/>
-        </w:rPr>
-      </w:r>
-    </w:p>
-    <w:p>
-      <w:pPr>
-        <w:pStyle w:val="Normal"/>
-        <w:widowControl w:val="false"/>
-        <w:suppressAutoHyphens w:val="true"/>
-        <w:overflowPunct w:val="true"/>
-        <w:bidi w:val="0"/>
-        <w:spacing w:lineRule="auto" w:line="276" w:before="0" w:after="0"/>
-        <w:ind w:left="0" w:right="0" w:firstLine="680"/>
-        <w:jc w:val="both"/>
-        <w:rPr>
-          <w:rFonts w:ascii="Times New Roman" w:hAnsi="Times New Roman" w:cs="Times New Roman"/>
-        </w:rPr>
-      </w:pPr>
-      <w:r>
-        <w:rPr>
-          <w:sz w:val="28"/>
-          <w:szCs w:val="28"/>
-          <w:lang w:val="ru-RU"/>
+          <w:rFonts w:cs="Times New Roman" w:ascii="Times New Roman" w:hAnsi="Times New Roman"/>
         </w:rPr>
         <w:drawing>
           <wp:anchor behindDoc="0" distT="0" distB="0" distL="0" distR="0" simplePos="0" locked="0" layoutInCell="0" allowOverlap="1" relativeHeight="5">
@@ -4900,7 +5044,7 @@
         <w:pStyle w:val="Normal"/>
         <w:widowControl w:val="false"/>
         <w:suppressAutoHyphens w:val="true"/>
-        <w:overflowPunct w:val="true"/>
+        <w:overflowPunct w:val="false"/>
         <w:bidi w:val="0"/>
         <w:spacing w:lineRule="auto" w:line="276" w:before="0" w:after="0"/>
         <w:ind w:left="0" w:right="0" w:firstLine="680"/>
@@ -4911,163 +5055,7 @@
       </w:pPr>
       <w:r>
         <w:rPr>
-          <w:sz w:val="28"/>
-          <w:szCs w:val="28"/>
-          <w:lang w:val="ru-RU"/>
-        </w:rPr>
-      </w:r>
-    </w:p>
-    <w:p>
-      <w:pPr>
-        <w:pStyle w:val="Normal"/>
-        <w:widowControl w:val="false"/>
-        <w:suppressAutoHyphens w:val="true"/>
-        <w:overflowPunct w:val="true"/>
-        <w:bidi w:val="0"/>
-        <w:spacing w:lineRule="auto" w:line="276" w:before="0" w:after="0"/>
-        <w:ind w:left="0" w:right="0" w:firstLine="680"/>
-        <w:jc w:val="both"/>
-        <w:rPr>
-          <w:rFonts w:ascii="Times New Roman" w:hAnsi="Times New Roman" w:cs="Times New Roman"/>
-        </w:rPr>
-      </w:pPr>
-      <w:r>
-        <w:rPr>
-          <w:sz w:val="28"/>
-          <w:szCs w:val="28"/>
-          <w:lang w:val="ru-RU"/>
-        </w:rPr>
-      </w:r>
-    </w:p>
-    <w:p>
-      <w:pPr>
-        <w:pStyle w:val="Normal"/>
-        <w:widowControl w:val="false"/>
-        <w:suppressAutoHyphens w:val="true"/>
-        <w:overflowPunct w:val="true"/>
-        <w:bidi w:val="0"/>
-        <w:spacing w:lineRule="auto" w:line="276" w:before="0" w:after="0"/>
-        <w:ind w:left="0" w:right="0" w:firstLine="680"/>
-        <w:jc w:val="both"/>
-        <w:rPr>
-          <w:rFonts w:ascii="Times New Roman" w:hAnsi="Times New Roman" w:cs="Times New Roman"/>
-        </w:rPr>
-      </w:pPr>
-      <w:r>
-        <w:rPr>
-          <w:sz w:val="28"/>
-          <w:szCs w:val="28"/>
-          <w:lang w:val="ru-RU"/>
-        </w:rPr>
-      </w:r>
-    </w:p>
-    <w:p>
-      <w:pPr>
-        <w:pStyle w:val="Normal"/>
-        <w:widowControl w:val="false"/>
-        <w:suppressAutoHyphens w:val="true"/>
-        <w:overflowPunct w:val="true"/>
-        <w:bidi w:val="0"/>
-        <w:spacing w:lineRule="auto" w:line="276" w:before="0" w:after="0"/>
-        <w:ind w:left="0" w:right="0" w:firstLine="680"/>
-        <w:jc w:val="both"/>
-        <w:rPr>
-          <w:rFonts w:ascii="Times New Roman" w:hAnsi="Times New Roman" w:cs="Times New Roman"/>
-        </w:rPr>
-      </w:pPr>
-      <w:r>
-        <w:rPr>
-          <w:sz w:val="28"/>
-          <w:szCs w:val="28"/>
-          <w:lang w:val="ru-RU"/>
-        </w:rPr>
-      </w:r>
-    </w:p>
-    <w:p>
-      <w:pPr>
-        <w:pStyle w:val="Normal"/>
-        <w:widowControl w:val="false"/>
-        <w:suppressAutoHyphens w:val="true"/>
-        <w:overflowPunct w:val="true"/>
-        <w:bidi w:val="0"/>
-        <w:spacing w:lineRule="auto" w:line="276" w:before="0" w:after="0"/>
-        <w:ind w:left="0" w:right="0" w:firstLine="680"/>
-        <w:jc w:val="both"/>
-        <w:rPr>
-          <w:rFonts w:ascii="Times New Roman" w:hAnsi="Times New Roman" w:cs="Times New Roman"/>
-        </w:rPr>
-      </w:pPr>
-      <w:r>
-        <w:rPr>
-          <w:sz w:val="28"/>
-          <w:szCs w:val="28"/>
-          <w:lang w:val="ru-RU"/>
-        </w:rPr>
-      </w:r>
-    </w:p>
-    <w:p>
-      <w:pPr>
-        <w:pStyle w:val="Normal"/>
-        <w:widowControl w:val="false"/>
-        <w:suppressAutoHyphens w:val="true"/>
-        <w:overflowPunct w:val="true"/>
-        <w:bidi w:val="0"/>
-        <w:spacing w:lineRule="auto" w:line="276" w:before="0" w:after="0"/>
-        <w:ind w:left="0" w:right="0" w:firstLine="680"/>
-        <w:jc w:val="both"/>
-        <w:rPr>
-          <w:rFonts w:ascii="Times New Roman" w:hAnsi="Times New Roman" w:cs="Times New Roman"/>
-        </w:rPr>
-      </w:pPr>
-      <w:r>
-        <w:rPr>
-          <w:sz w:val="28"/>
-          <w:szCs w:val="28"/>
-          <w:lang w:val="ru-RU"/>
-        </w:rPr>
-      </w:r>
-    </w:p>
-    <w:p>
-      <w:pPr>
-        <w:pStyle w:val="Normal"/>
-        <w:widowControl w:val="false"/>
-        <w:suppressAutoHyphens w:val="true"/>
-        <w:overflowPunct w:val="true"/>
-        <w:bidi w:val="0"/>
-        <w:spacing w:lineRule="auto" w:line="276" w:before="0" w:after="0"/>
-        <w:ind w:left="0" w:right="0" w:firstLine="680"/>
-        <w:jc w:val="both"/>
-        <w:rPr>
-          <w:rFonts w:ascii="Times New Roman" w:hAnsi="Times New Roman" w:cs="Times New Roman"/>
-        </w:rPr>
-      </w:pPr>
-      <w:r>
-        <w:rPr>
-          <w:sz w:val="28"/>
-          <w:szCs w:val="28"/>
-          <w:lang w:val="ru-RU"/>
-        </w:rPr>
-      </w:r>
-    </w:p>
-    <w:p>
-      <w:pPr>
-        <w:pStyle w:val="Normal"/>
-        <w:widowControl w:val="false"/>
-        <w:suppressAutoHyphens w:val="true"/>
-        <w:overflowPunct w:val="true"/>
-        <w:bidi w:val="0"/>
-        <w:spacing w:lineRule="auto" w:line="276" w:before="0" w:after="0"/>
-        <w:ind w:left="0" w:right="0" w:firstLine="680"/>
-        <w:jc w:val="both"/>
-        <w:rPr>
-          <w:rFonts w:ascii="Times New Roman" w:hAnsi="Times New Roman" w:cs="Times New Roman"/>
-        </w:rPr>
-      </w:pPr>
-      <w:r>
-        <w:rPr>
-          <w:sz w:val="28"/>
-          <w:szCs w:val="28"/>
-          <w:lang w:val="ru-RU"/>
+          <w:rFonts w:cs="Times New Roman" w:ascii="Times New Roman" w:hAnsi="Times New Roman"/>
         </w:rPr>
         <w:drawing>
           <wp:anchor behindDoc="0" distT="0" distB="0" distL="0" distR="0" simplePos="0" locked="0" layoutInCell="0" allowOverlap="1" relativeHeight="6">
@@ -5168,7 +5156,7 @@
         <w:pStyle w:val="Normal"/>
         <w:widowControl w:val="false"/>
         <w:suppressAutoHyphens w:val="true"/>
-        <w:overflowPunct w:val="true"/>
+        <w:overflowPunct w:val="false"/>
         <w:bidi w:val="0"/>
         <w:spacing w:lineRule="auto" w:line="276" w:before="0" w:after="0"/>
         <w:ind w:left="0" w:right="0" w:firstLine="680"/>
@@ -5179,18 +5167,16 @@
       </w:pPr>
       <w:r>
         <w:rPr>
-          <w:sz w:val="28"/>
-          <w:szCs w:val="28"/>
-          <w:lang w:val="ru-RU"/>
-        </w:rPr>
-      </w:r>
-    </w:p>
-    <w:p>
-      <w:pPr>
-        <w:pStyle w:val="Normal"/>
-        <w:widowControl w:val="false"/>
-        <w:suppressAutoHyphens w:val="true"/>
-        <w:overflowPunct w:val="true"/>
+          <w:rFonts w:cs="Times New Roman" w:ascii="Times New Roman" w:hAnsi="Times New Roman"/>
+        </w:rPr>
+      </w:r>
+    </w:p>
+    <w:p>
+      <w:pPr>
+        <w:pStyle w:val="Normal"/>
+        <w:widowControl w:val="false"/>
+        <w:suppressAutoHyphens w:val="true"/>
+        <w:overflowPunct w:val="false"/>
         <w:bidi w:val="0"/>
         <w:spacing w:lineRule="auto" w:line="276" w:before="0" w:after="0"/>
         <w:ind w:left="0" w:right="0" w:firstLine="680"/>
@@ -5201,9 +5187,7 @@
       </w:pPr>
       <w:r>
         <w:rPr>
-          <w:sz w:val="28"/>
-          <w:szCs w:val="28"/>
-          <w:lang w:val="ru-RU"/>
+          <w:rFonts w:cs="Times New Roman" w:ascii="Times New Roman" w:hAnsi="Times New Roman"/>
         </w:rPr>
         <w:drawing>
           <wp:anchor behindDoc="0" distT="0" distB="0" distL="0" distR="0" simplePos="0" locked="0" layoutInCell="0" allowOverlap="1" relativeHeight="12">
@@ -5257,7 +5241,7 @@
         <w:pStyle w:val="Normal"/>
         <w:widowControl w:val="false"/>
         <w:suppressAutoHyphens w:val="true"/>
-        <w:overflowPunct w:val="true"/>
+        <w:overflowPunct w:val="false"/>
         <w:bidi w:val="0"/>
         <w:spacing w:lineRule="auto" w:line="276" w:before="0" w:after="0"/>
         <w:ind w:left="0" w:right="0" w:firstLine="680"/>
@@ -5268,185 +5252,7 @@
       </w:pPr>
       <w:r>
         <w:rPr>
-          <w:sz w:val="28"/>
-          <w:szCs w:val="28"/>
-          <w:lang w:val="ru-RU"/>
-        </w:rPr>
-      </w:r>
-    </w:p>
-    <w:p>
-      <w:pPr>
-        <w:pStyle w:val="Normal"/>
-        <w:widowControl w:val="false"/>
-        <w:suppressAutoHyphens w:val="true"/>
-        <w:overflowPunct w:val="true"/>
-        <w:bidi w:val="0"/>
-        <w:spacing w:lineRule="auto" w:line="276" w:before="0" w:after="0"/>
-        <w:ind w:left="0" w:right="0" w:firstLine="680"/>
-        <w:jc w:val="both"/>
-        <w:rPr>
-          <w:rFonts w:ascii="Times New Roman" w:hAnsi="Times New Roman" w:cs="Times New Roman"/>
-        </w:rPr>
-      </w:pPr>
-      <w:r>
-        <w:rPr>
-          <w:sz w:val="28"/>
-          <w:szCs w:val="28"/>
-          <w:lang w:val="ru-RU"/>
-        </w:rPr>
-      </w:r>
-    </w:p>
-    <w:p>
-      <w:pPr>
-        <w:pStyle w:val="Normal"/>
-        <w:widowControl w:val="false"/>
-        <w:suppressAutoHyphens w:val="true"/>
-        <w:overflowPunct w:val="true"/>
-        <w:bidi w:val="0"/>
-        <w:spacing w:lineRule="auto" w:line="276" w:before="0" w:after="0"/>
-        <w:ind w:left="0" w:right="0" w:firstLine="680"/>
-        <w:jc w:val="both"/>
-        <w:rPr>
-          <w:rFonts w:ascii="Times New Roman" w:hAnsi="Times New Roman" w:cs="Times New Roman"/>
-        </w:rPr>
-      </w:pPr>
-      <w:r>
-        <w:rPr>
-          <w:sz w:val="28"/>
-          <w:szCs w:val="28"/>
-          <w:lang w:val="ru-RU"/>
-        </w:rPr>
-      </w:r>
-    </w:p>
-    <w:p>
-      <w:pPr>
-        <w:pStyle w:val="Normal"/>
-        <w:widowControl w:val="false"/>
-        <w:suppressAutoHyphens w:val="true"/>
-        <w:overflowPunct w:val="true"/>
-        <w:bidi w:val="0"/>
-        <w:spacing w:lineRule="auto" w:line="276" w:before="0" w:after="0"/>
-        <w:ind w:left="0" w:right="0" w:firstLine="680"/>
-        <w:jc w:val="both"/>
-        <w:rPr>
-          <w:rFonts w:ascii="Times New Roman" w:hAnsi="Times New Roman" w:cs="Times New Roman"/>
-        </w:rPr>
-      </w:pPr>
-      <w:r>
-        <w:rPr>
-          <w:sz w:val="28"/>
-          <w:szCs w:val="28"/>
-          <w:lang w:val="ru-RU"/>
-        </w:rPr>
-      </w:r>
-    </w:p>
-    <w:p>
-      <w:pPr>
-        <w:pStyle w:val="Normal"/>
-        <w:widowControl w:val="false"/>
-        <w:suppressAutoHyphens w:val="true"/>
-        <w:overflowPunct w:val="true"/>
-        <w:bidi w:val="0"/>
-        <w:spacing w:lineRule="auto" w:line="276" w:before="0" w:after="0"/>
-        <w:ind w:left="0" w:right="0" w:firstLine="680"/>
-        <w:jc w:val="both"/>
-        <w:rPr>
-          <w:rFonts w:ascii="Times New Roman" w:hAnsi="Times New Roman" w:cs="Times New Roman"/>
-        </w:rPr>
-      </w:pPr>
-      <w:r>
-        <w:rPr>
-          <w:sz w:val="28"/>
-          <w:szCs w:val="28"/>
-          <w:lang w:val="ru-RU"/>
-        </w:rPr>
-      </w:r>
-    </w:p>
-    <w:p>
-      <w:pPr>
-        <w:pStyle w:val="Normal"/>
-        <w:widowControl w:val="false"/>
-        <w:suppressAutoHyphens w:val="true"/>
-        <w:overflowPunct w:val="true"/>
-        <w:bidi w:val="0"/>
-        <w:spacing w:lineRule="auto" w:line="276" w:before="0" w:after="0"/>
-        <w:ind w:left="0" w:right="0" w:firstLine="680"/>
-        <w:jc w:val="both"/>
-        <w:rPr>
-          <w:rFonts w:ascii="Times New Roman" w:hAnsi="Times New Roman" w:cs="Times New Roman"/>
-        </w:rPr>
-      </w:pPr>
-      <w:r>
-        <w:rPr>
-          <w:sz w:val="28"/>
-          <w:szCs w:val="28"/>
-          <w:lang w:val="ru-RU"/>
-        </w:rPr>
-      </w:r>
-    </w:p>
-    <w:p>
-      <w:pPr>
-        <w:pStyle w:val="Normal"/>
-        <w:widowControl w:val="false"/>
-        <w:suppressAutoHyphens w:val="true"/>
-        <w:overflowPunct w:val="true"/>
-        <w:bidi w:val="0"/>
-        <w:spacing w:lineRule="auto" w:line="276" w:before="0" w:after="0"/>
-        <w:ind w:left="0" w:right="0" w:firstLine="680"/>
-        <w:jc w:val="both"/>
-        <w:rPr>
-          <w:rFonts w:ascii="Times New Roman" w:hAnsi="Times New Roman" w:cs="Times New Roman"/>
-        </w:rPr>
-      </w:pPr>
-      <w:r>
-        <w:rPr>
-          <w:sz w:val="28"/>
-          <w:szCs w:val="28"/>
-          <w:lang w:val="ru-RU"/>
-        </w:rPr>
-      </w:r>
-    </w:p>
-    <w:p>
-      <w:pPr>
-        <w:pStyle w:val="Normal"/>
-        <w:widowControl w:val="false"/>
-        <w:suppressAutoHyphens w:val="true"/>
-        <w:overflowPunct w:val="true"/>
-        <w:bidi w:val="0"/>
-        <w:spacing w:lineRule="auto" w:line="276" w:before="0" w:after="0"/>
-        <w:ind w:left="0" w:right="0" w:firstLine="680"/>
-        <w:jc w:val="both"/>
-        <w:rPr>
-          <w:rFonts w:ascii="Times New Roman" w:hAnsi="Times New Roman" w:cs="Times New Roman"/>
-        </w:rPr>
-      </w:pPr>
-      <w:r>
-        <w:rPr>
-          <w:sz w:val="28"/>
-          <w:szCs w:val="28"/>
-          <w:lang w:val="ru-RU"/>
-        </w:rPr>
-      </w:r>
-    </w:p>
-    <w:p>
-      <w:pPr>
-        <w:pStyle w:val="Normal"/>
-        <w:widowControl w:val="false"/>
-        <w:suppressAutoHyphens w:val="true"/>
-        <w:overflowPunct w:val="true"/>
-        <w:bidi w:val="0"/>
-        <w:spacing w:lineRule="auto" w:line="276" w:before="0" w:after="0"/>
-        <w:ind w:left="0" w:right="0" w:firstLine="680"/>
-        <w:jc w:val="both"/>
-        <w:rPr>
-          <w:rFonts w:ascii="Times New Roman" w:hAnsi="Times New Roman" w:cs="Times New Roman"/>
-        </w:rPr>
-      </w:pPr>
-      <w:r>
-        <w:rPr>
-          <w:sz w:val="28"/>
-          <w:szCs w:val="28"/>
-          <w:lang w:val="ru-RU"/>
+          <w:rFonts w:cs="Times New Roman" w:ascii="Times New Roman" w:hAnsi="Times New Roman"/>
         </w:rPr>
       </w:r>
       <w:r>
@@ -5466,67 +5272,236 @@
       <w:bookmarkEnd w:id="17"/>
       <w:r>
         <w:rPr/>
-        <w:t xml:space="preserve">5.3 </w:t>
-      </w:r>
-      <w:r>
-        <w:rPr/>
-        <w:t>Задача с высокой параллельностью</w:t>
-      </w:r>
-    </w:p>
-    <w:p>
-      <w:pPr>
-        <w:pStyle w:val="Normal"/>
-        <w:widowControl w:val="false"/>
-        <w:suppressAutoHyphens w:val="true"/>
-        <w:overflowPunct w:val="true"/>
-        <w:bidi w:val="0"/>
-        <w:spacing w:lineRule="auto" w:line="276" w:before="0" w:after="0"/>
-        <w:ind w:left="0" w:right="0" w:firstLine="680"/>
-        <w:jc w:val="both"/>
-        <w:rPr>
-          <w:sz w:val="28"/>
-          <w:szCs w:val="28"/>
-          <w:lang w:val="ru-RU"/>
-        </w:rPr>
-      </w:pPr>
-      <w:r>
-        <w:rPr>
-          <w:sz w:val="28"/>
-          <w:szCs w:val="28"/>
-          <w:lang w:val="ru-RU"/>
-        </w:rPr>
-      </w:r>
-    </w:p>
-    <w:p>
-      <w:pPr>
-        <w:pStyle w:val="Normal"/>
-        <w:widowControl w:val="false"/>
-        <w:suppressAutoHyphens w:val="true"/>
-        <w:overflowPunct w:val="true"/>
-        <w:bidi w:val="0"/>
-        <w:spacing w:lineRule="auto" w:line="276" w:before="0" w:after="0"/>
-        <w:ind w:left="0" w:right="0" w:firstLine="680"/>
-        <w:jc w:val="both"/>
-        <w:rPr>
-          <w:sz w:val="28"/>
-          <w:szCs w:val="28"/>
-          <w:lang w:val="ru-RU"/>
-        </w:rPr>
-      </w:pPr>
-      <w:r>
-        <w:rPr>
-          <w:sz w:val="28"/>
-          <w:szCs w:val="28"/>
-          <w:lang w:val="ru-RU"/>
-        </w:rPr>
-      </w:r>
-    </w:p>
-    <w:p>
-      <w:pPr>
-        <w:pStyle w:val="Normal"/>
-        <w:widowControl w:val="false"/>
-        <w:suppressAutoHyphens w:val="true"/>
-        <w:overflowPunct w:val="true"/>
+        <w:t>5.3 Задача с высокой параллельностью</w:t>
+      </w:r>
+    </w:p>
+    <w:p>
+      <w:pPr>
+        <w:pStyle w:val="Normal"/>
+        <w:widowControl w:val="false"/>
+        <w:suppressAutoHyphens w:val="true"/>
+        <w:overflowPunct w:val="false"/>
+        <w:bidi w:val="0"/>
+        <w:spacing w:lineRule="auto" w:line="276" w:before="0" w:after="0"/>
+        <w:ind w:left="0" w:right="0" w:firstLine="680"/>
+        <w:jc w:val="both"/>
+        <w:rPr>
+          <w:sz w:val="28"/>
+          <w:szCs w:val="28"/>
+          <w:lang w:val="ru-RU"/>
+        </w:rPr>
+      </w:pPr>
+      <w:r>
+        <w:rPr>
+          <w:sz w:val="28"/>
+          <w:szCs w:val="28"/>
+          <w:lang w:val="ru-RU"/>
+        </w:rPr>
+      </w:r>
+    </w:p>
+    <w:p>
+      <w:pPr>
+        <w:pStyle w:val="Normal"/>
+        <w:widowControl w:val="false"/>
+        <w:suppressAutoHyphens w:val="true"/>
+        <w:overflowPunct w:val="false"/>
+        <w:bidi w:val="0"/>
+        <w:spacing w:lineRule="auto" w:line="276" w:before="0" w:after="0"/>
+        <w:ind w:left="0" w:right="0" w:firstLine="680"/>
+        <w:jc w:val="both"/>
+        <w:rPr>
+          <w:sz w:val="28"/>
+          <w:szCs w:val="28"/>
+          <w:lang w:val="ru-RU"/>
+        </w:rPr>
+      </w:pPr>
+      <w:r>
+        <w:rPr>
+          <w:sz w:val="28"/>
+          <w:szCs w:val="28"/>
+          <w:lang w:val="ru-RU"/>
+        </w:rPr>
+        <w:t xml:space="preserve">По итогам запуска четырех модулей </w:t>
+      </w:r>
+      <w:r>
+        <w:rPr>
+          <w:sz w:val="28"/>
+          <w:szCs w:val="28"/>
+          <w:lang w:val="ru-RU"/>
+        </w:rPr>
+        <w:t>для поворота изображений получили следующие средние результаты:</w:t>
+      </w:r>
+    </w:p>
+    <w:p>
+      <w:pPr>
+        <w:pStyle w:val="Normal"/>
+        <w:widowControl w:val="false"/>
+        <w:suppressAutoHyphens w:val="true"/>
+        <w:overflowPunct w:val="false"/>
+        <w:bidi w:val="0"/>
+        <w:spacing w:lineRule="auto" w:line="276" w:before="0" w:after="0"/>
+        <w:ind w:left="0" w:right="0" w:firstLine="680"/>
+        <w:jc w:val="both"/>
+        <w:rPr>
+          <w:sz w:val="28"/>
+          <w:szCs w:val="28"/>
+          <w:lang w:val="ru-RU"/>
+        </w:rPr>
+      </w:pPr>
+      <w:r>
+        <w:rPr>
+          <w:sz w:val="28"/>
+          <w:szCs w:val="28"/>
+          <w:lang w:val="ru-RU"/>
+        </w:rPr>
+        <w:t xml:space="preserve">- </w:t>
+      </w:r>
+      <w:r>
+        <w:rPr>
+          <w:sz w:val="28"/>
+          <w:szCs w:val="28"/>
+          <w:lang w:val="ru-RU"/>
+        </w:rPr>
+        <w:t xml:space="preserve">синхронно: </w:t>
+        <w:tab/>
+        <w:t>0,84 сек;</w:t>
+      </w:r>
+    </w:p>
+    <w:p>
+      <w:pPr>
+        <w:pStyle w:val="Normal"/>
+        <w:widowControl w:val="false"/>
+        <w:suppressAutoHyphens w:val="true"/>
+        <w:overflowPunct w:val="false"/>
+        <w:bidi w:val="0"/>
+        <w:spacing w:lineRule="auto" w:line="276" w:before="0" w:after="0"/>
+        <w:ind w:left="0" w:right="0" w:firstLine="680"/>
+        <w:jc w:val="both"/>
+        <w:rPr>
+          <w:sz w:val="28"/>
+          <w:szCs w:val="28"/>
+          <w:lang w:val="ru-RU"/>
+        </w:rPr>
+      </w:pPr>
+      <w:r>
+        <w:rPr>
+          <w:sz w:val="28"/>
+          <w:szCs w:val="28"/>
+          <w:lang w:val="ru-RU"/>
+        </w:rPr>
+        <w:t xml:space="preserve">- </w:t>
+      </w:r>
+      <w:r>
+        <w:rPr>
+          <w:sz w:val="28"/>
+          <w:szCs w:val="28"/>
+          <w:lang w:val="ru-RU"/>
+        </w:rPr>
+        <w:t xml:space="preserve">асинхронно: </w:t>
+        <w:tab/>
+        <w:t>0,84 сек;</w:t>
+      </w:r>
+    </w:p>
+    <w:p>
+      <w:pPr>
+        <w:pStyle w:val="Normal"/>
+        <w:widowControl w:val="false"/>
+        <w:suppressAutoHyphens w:val="true"/>
+        <w:overflowPunct w:val="false"/>
+        <w:bidi w:val="0"/>
+        <w:spacing w:lineRule="auto" w:line="276" w:before="0" w:after="0"/>
+        <w:ind w:left="0" w:right="0" w:firstLine="680"/>
+        <w:jc w:val="both"/>
+        <w:rPr>
+          <w:sz w:val="28"/>
+          <w:szCs w:val="28"/>
+          <w:lang w:val="ru-RU"/>
+        </w:rPr>
+      </w:pPr>
+      <w:r>
+        <w:rPr>
+          <w:sz w:val="28"/>
+          <w:szCs w:val="28"/>
+          <w:lang w:val="ru-RU"/>
+        </w:rPr>
+        <w:t xml:space="preserve">- </w:t>
+      </w:r>
+      <w:r>
+        <w:rPr>
+          <w:sz w:val="28"/>
+          <w:szCs w:val="28"/>
+          <w:lang w:val="ru-RU"/>
+        </w:rPr>
+        <w:t xml:space="preserve">по потокам: </w:t>
+        <w:tab/>
+        <w:t>0,26 сек;</w:t>
+      </w:r>
+    </w:p>
+    <w:p>
+      <w:pPr>
+        <w:pStyle w:val="Normal"/>
+        <w:widowControl w:val="false"/>
+        <w:suppressAutoHyphens w:val="true"/>
+        <w:overflowPunct w:val="false"/>
+        <w:bidi w:val="0"/>
+        <w:spacing w:lineRule="auto" w:line="276" w:before="0" w:after="0"/>
+        <w:ind w:left="0" w:right="0" w:firstLine="680"/>
+        <w:jc w:val="both"/>
+        <w:rPr>
+          <w:sz w:val="28"/>
+          <w:szCs w:val="28"/>
+          <w:lang w:val="ru-RU"/>
+        </w:rPr>
+      </w:pPr>
+      <w:r>
+        <w:rPr>
+          <w:rFonts w:cs="Times New Roman" w:ascii="Times New Roman" w:hAnsi="Times New Roman"/>
+          <w:sz w:val="28"/>
+          <w:szCs w:val="28"/>
+          <w:lang w:val="ru-RU"/>
+        </w:rPr>
+        <w:t xml:space="preserve">- </w:t>
+      </w:r>
+      <w:r>
+        <w:rPr>
+          <w:rFonts w:cs="Times New Roman" w:ascii="Times New Roman" w:hAnsi="Times New Roman"/>
+          <w:sz w:val="28"/>
+          <w:szCs w:val="28"/>
+          <w:lang w:val="ru-RU"/>
+        </w:rPr>
+        <w:t>по процессам: 1,59 сек.</w:t>
+      </w:r>
+    </w:p>
+    <w:p>
+      <w:pPr>
+        <w:pStyle w:val="Normal"/>
+        <w:widowControl w:val="false"/>
+        <w:suppressAutoHyphens w:val="true"/>
+        <w:overflowPunct w:val="false"/>
+        <w:bidi w:val="0"/>
+        <w:spacing w:lineRule="auto" w:line="276" w:before="0" w:after="0"/>
+        <w:ind w:left="0" w:right="0" w:firstLine="680"/>
+        <w:jc w:val="both"/>
+        <w:rPr>
+          <w:sz w:val="28"/>
+          <w:szCs w:val="28"/>
+          <w:lang w:val="ru-RU"/>
+        </w:rPr>
+      </w:pPr>
+      <w:r>
+        <w:rPr>
+          <w:sz w:val="28"/>
+          <w:szCs w:val="28"/>
+          <w:lang w:val="ru-RU"/>
+        </w:rPr>
+      </w:r>
+    </w:p>
+    <w:p>
+      <w:pPr>
+        <w:pStyle w:val="Normal"/>
+        <w:widowControl w:val="false"/>
+        <w:suppressAutoHyphens w:val="true"/>
+        <w:overflowPunct w:val="false"/>
         <w:bidi w:val="0"/>
         <w:spacing w:lineRule="auto" w:line="276" w:before="0" w:after="0"/>
         <w:ind w:left="0" w:right="0" w:firstLine="680"/>
@@ -5595,151 +5570,7 @@
         <w:pStyle w:val="Normal"/>
         <w:widowControl w:val="false"/>
         <w:suppressAutoHyphens w:val="true"/>
-        <w:overflowPunct w:val="true"/>
-        <w:bidi w:val="0"/>
-        <w:spacing w:lineRule="auto" w:line="276" w:before="0" w:after="0"/>
-        <w:ind w:left="0" w:right="0" w:firstLine="680"/>
-        <w:jc w:val="both"/>
-        <w:rPr>
-          <w:sz w:val="28"/>
-          <w:szCs w:val="28"/>
-          <w:lang w:val="ru-RU"/>
-        </w:rPr>
-      </w:pPr>
-      <w:r>
-        <w:rPr>
-          <w:sz w:val="28"/>
-          <w:szCs w:val="28"/>
-          <w:lang w:val="ru-RU"/>
-        </w:rPr>
-      </w:r>
-    </w:p>
-    <w:p>
-      <w:pPr>
-        <w:pStyle w:val="Normal"/>
-        <w:widowControl w:val="false"/>
-        <w:suppressAutoHyphens w:val="true"/>
-        <w:overflowPunct w:val="true"/>
-        <w:bidi w:val="0"/>
-        <w:spacing w:lineRule="auto" w:line="276" w:before="0" w:after="0"/>
-        <w:ind w:left="0" w:right="0" w:firstLine="680"/>
-        <w:jc w:val="both"/>
-        <w:rPr>
-          <w:sz w:val="28"/>
-          <w:szCs w:val="28"/>
-          <w:lang w:val="ru-RU"/>
-        </w:rPr>
-      </w:pPr>
-      <w:r>
-        <w:rPr>
-          <w:sz w:val="28"/>
-          <w:szCs w:val="28"/>
-          <w:lang w:val="ru-RU"/>
-        </w:rPr>
-      </w:r>
-    </w:p>
-    <w:p>
-      <w:pPr>
-        <w:pStyle w:val="Normal"/>
-        <w:widowControl w:val="false"/>
-        <w:suppressAutoHyphens w:val="true"/>
-        <w:overflowPunct w:val="true"/>
-        <w:bidi w:val="0"/>
-        <w:spacing w:lineRule="auto" w:line="276" w:before="0" w:after="0"/>
-        <w:ind w:left="0" w:right="0" w:firstLine="680"/>
-        <w:jc w:val="both"/>
-        <w:rPr>
-          <w:sz w:val="28"/>
-          <w:szCs w:val="28"/>
-          <w:lang w:val="ru-RU"/>
-        </w:rPr>
-      </w:pPr>
-      <w:r>
-        <w:rPr>
-          <w:sz w:val="28"/>
-          <w:szCs w:val="28"/>
-          <w:lang w:val="ru-RU"/>
-        </w:rPr>
-      </w:r>
-    </w:p>
-    <w:p>
-      <w:pPr>
-        <w:pStyle w:val="Normal"/>
-        <w:widowControl w:val="false"/>
-        <w:suppressAutoHyphens w:val="true"/>
-        <w:overflowPunct w:val="true"/>
-        <w:bidi w:val="0"/>
-        <w:spacing w:lineRule="auto" w:line="276" w:before="0" w:after="0"/>
-        <w:ind w:left="0" w:right="0" w:firstLine="680"/>
-        <w:jc w:val="both"/>
-        <w:rPr>
-          <w:sz w:val="28"/>
-          <w:szCs w:val="28"/>
-          <w:lang w:val="ru-RU"/>
-        </w:rPr>
-      </w:pPr>
-      <w:r>
-        <w:rPr>
-          <w:sz w:val="28"/>
-          <w:szCs w:val="28"/>
-          <w:lang w:val="ru-RU"/>
-        </w:rPr>
-      </w:r>
-    </w:p>
-    <w:p>
-      <w:pPr>
-        <w:pStyle w:val="Normal"/>
-        <w:widowControl w:val="false"/>
-        <w:suppressAutoHyphens w:val="true"/>
-        <w:overflowPunct w:val="true"/>
-        <w:bidi w:val="0"/>
-        <w:spacing w:lineRule="auto" w:line="276" w:before="0" w:after="0"/>
-        <w:ind w:left="0" w:right="0" w:firstLine="680"/>
-        <w:jc w:val="both"/>
-        <w:rPr>
-          <w:sz w:val="28"/>
-          <w:szCs w:val="28"/>
-          <w:lang w:val="ru-RU"/>
-        </w:rPr>
-      </w:pPr>
-      <w:r>
-        <w:rPr>
-          <w:sz w:val="28"/>
-          <w:szCs w:val="28"/>
-          <w:lang w:val="ru-RU"/>
-        </w:rPr>
-      </w:r>
-    </w:p>
-    <w:p>
-      <w:pPr>
-        <w:pStyle w:val="Normal"/>
-        <w:widowControl w:val="false"/>
-        <w:suppressAutoHyphens w:val="true"/>
-        <w:overflowPunct w:val="true"/>
-        <w:bidi w:val="0"/>
-        <w:spacing w:lineRule="auto" w:line="276" w:before="0" w:after="0"/>
-        <w:ind w:left="0" w:right="0" w:firstLine="680"/>
-        <w:jc w:val="both"/>
-        <w:rPr>
-          <w:sz w:val="28"/>
-          <w:szCs w:val="28"/>
-          <w:lang w:val="ru-RU"/>
-        </w:rPr>
-      </w:pPr>
-      <w:r>
-        <w:rPr>
-          <w:sz w:val="28"/>
-          <w:szCs w:val="28"/>
-          <w:lang w:val="ru-RU"/>
-        </w:rPr>
-      </w:r>
-    </w:p>
-    <w:p>
-      <w:pPr>
-        <w:pStyle w:val="Normal"/>
-        <w:widowControl w:val="false"/>
-        <w:suppressAutoHyphens w:val="true"/>
-        <w:overflowPunct w:val="true"/>
+        <w:overflowPunct w:val="false"/>
         <w:bidi w:val="0"/>
         <w:spacing w:lineRule="auto" w:line="276" w:before="0" w:after="0"/>
         <w:ind w:left="0" w:right="0" w:firstLine="680"/>
@@ -5855,55 +5686,55 @@
         <w:pStyle w:val="Normal"/>
         <w:widowControl w:val="false"/>
         <w:suppressAutoHyphens w:val="true"/>
-        <w:overflowPunct w:val="true"/>
-        <w:bidi w:val="0"/>
-        <w:spacing w:lineRule="auto" w:line="276" w:before="0" w:after="0"/>
-        <w:ind w:left="0" w:right="0" w:firstLine="680"/>
-        <w:jc w:val="both"/>
-        <w:rPr>
-          <w:sz w:val="28"/>
-          <w:szCs w:val="28"/>
-          <w:lang w:val="ru-RU"/>
-        </w:rPr>
-      </w:pPr>
-      <w:r>
-        <w:rPr>
-          <w:sz w:val="28"/>
-          <w:szCs w:val="28"/>
-          <w:lang w:val="ru-RU"/>
-        </w:rPr>
-      </w:r>
-    </w:p>
-    <w:p>
-      <w:pPr>
-        <w:pStyle w:val="Normal"/>
-        <w:widowControl w:val="false"/>
-        <w:suppressAutoHyphens w:val="true"/>
-        <w:overflowPunct w:val="true"/>
-        <w:bidi w:val="0"/>
-        <w:spacing w:lineRule="auto" w:line="276" w:before="0" w:after="0"/>
-        <w:ind w:left="0" w:right="0" w:firstLine="680"/>
-        <w:jc w:val="both"/>
-        <w:rPr>
-          <w:sz w:val="28"/>
-          <w:szCs w:val="28"/>
-          <w:lang w:val="ru-RU"/>
-        </w:rPr>
-      </w:pPr>
-      <w:r>
-        <w:rPr>
-          <w:sz w:val="28"/>
-          <w:szCs w:val="28"/>
-          <w:lang w:val="ru-RU"/>
-        </w:rPr>
-      </w:r>
-    </w:p>
-    <w:p>
-      <w:pPr>
-        <w:pStyle w:val="Normal"/>
-        <w:widowControl w:val="false"/>
-        <w:suppressAutoHyphens w:val="true"/>
-        <w:overflowPunct w:val="true"/>
+        <w:overflowPunct w:val="false"/>
+        <w:bidi w:val="0"/>
+        <w:spacing w:lineRule="auto" w:line="276" w:before="0" w:after="0"/>
+        <w:ind w:left="0" w:right="0" w:firstLine="680"/>
+        <w:jc w:val="both"/>
+        <w:rPr>
+          <w:sz w:val="28"/>
+          <w:szCs w:val="28"/>
+          <w:lang w:val="ru-RU"/>
+        </w:rPr>
+      </w:pPr>
+      <w:r>
+        <w:rPr>
+          <w:sz w:val="28"/>
+          <w:szCs w:val="28"/>
+          <w:lang w:val="ru-RU"/>
+        </w:rPr>
+      </w:r>
+    </w:p>
+    <w:p>
+      <w:pPr>
+        <w:pStyle w:val="Normal"/>
+        <w:widowControl w:val="false"/>
+        <w:suppressAutoHyphens w:val="true"/>
+        <w:overflowPunct w:val="false"/>
+        <w:bidi w:val="0"/>
+        <w:spacing w:lineRule="auto" w:line="276" w:before="0" w:after="0"/>
+        <w:ind w:left="0" w:right="0" w:firstLine="680"/>
+        <w:jc w:val="both"/>
+        <w:rPr>
+          <w:sz w:val="28"/>
+          <w:szCs w:val="28"/>
+          <w:lang w:val="ru-RU"/>
+        </w:rPr>
+      </w:pPr>
+      <w:r>
+        <w:rPr>
+          <w:sz w:val="28"/>
+          <w:szCs w:val="28"/>
+          <w:lang w:val="ru-RU"/>
+        </w:rPr>
+      </w:r>
+    </w:p>
+    <w:p>
+      <w:pPr>
+        <w:pStyle w:val="Normal"/>
+        <w:widowControl w:val="false"/>
+        <w:suppressAutoHyphens w:val="true"/>
+        <w:overflowPunct w:val="false"/>
         <w:bidi w:val="0"/>
         <w:spacing w:lineRule="auto" w:line="276" w:before="0" w:after="0"/>
         <w:ind w:left="0" w:right="0" w:firstLine="680"/>
@@ -5973,342 +5804,59 @@
         <w:pStyle w:val="Normal"/>
         <w:widowControl w:val="false"/>
         <w:suppressAutoHyphens w:val="true"/>
-        <w:overflowPunct w:val="true"/>
-        <w:bidi w:val="0"/>
-        <w:spacing w:lineRule="auto" w:line="276" w:before="0" w:after="0"/>
-        <w:ind w:left="0" w:right="0" w:firstLine="680"/>
-        <w:jc w:val="both"/>
-        <w:rPr>
-          <w:sz w:val="28"/>
-          <w:szCs w:val="28"/>
-          <w:lang w:val="ru-RU"/>
-        </w:rPr>
-      </w:pPr>
-      <w:r>
-        <w:rPr>
-          <w:sz w:val="28"/>
-          <w:szCs w:val="28"/>
-          <w:lang w:val="ru-RU"/>
-        </w:rPr>
-      </w:r>
-    </w:p>
-    <w:p>
-      <w:pPr>
-        <w:pStyle w:val="Normal"/>
-        <w:widowControl w:val="false"/>
-        <w:suppressAutoHyphens w:val="true"/>
-        <w:overflowPunct w:val="true"/>
-        <w:bidi w:val="0"/>
-        <w:spacing w:lineRule="auto" w:line="276" w:before="0" w:after="0"/>
-        <w:ind w:left="0" w:right="0" w:firstLine="680"/>
-        <w:jc w:val="both"/>
-        <w:rPr>
-          <w:sz w:val="28"/>
-          <w:szCs w:val="28"/>
-          <w:lang w:val="ru-RU"/>
-        </w:rPr>
-      </w:pPr>
-      <w:r>
-        <w:rPr>
-          <w:sz w:val="28"/>
-          <w:szCs w:val="28"/>
-          <w:lang w:val="ru-RU"/>
-        </w:rPr>
-      </w:r>
-    </w:p>
-    <w:p>
-      <w:pPr>
-        <w:pStyle w:val="Normal"/>
-        <w:widowControl w:val="false"/>
-        <w:suppressAutoHyphens w:val="true"/>
-        <w:overflowPunct w:val="true"/>
-        <w:bidi w:val="0"/>
-        <w:spacing w:lineRule="auto" w:line="276" w:before="0" w:after="0"/>
-        <w:ind w:left="0" w:right="0" w:firstLine="680"/>
-        <w:jc w:val="both"/>
-        <w:rPr>
-          <w:sz w:val="28"/>
-          <w:szCs w:val="28"/>
-          <w:lang w:val="ru-RU"/>
-        </w:rPr>
-      </w:pPr>
-      <w:r>
-        <w:rPr>
-          <w:sz w:val="28"/>
-          <w:szCs w:val="28"/>
-          <w:lang w:val="ru-RU"/>
-        </w:rPr>
-      </w:r>
-    </w:p>
-    <w:p>
-      <w:pPr>
-        <w:pStyle w:val="Normal"/>
-        <w:widowControl w:val="false"/>
-        <w:suppressAutoHyphens w:val="true"/>
-        <w:overflowPunct w:val="true"/>
-        <w:bidi w:val="0"/>
-        <w:spacing w:lineRule="auto" w:line="276" w:before="0" w:after="0"/>
-        <w:ind w:left="0" w:right="0" w:firstLine="680"/>
-        <w:jc w:val="both"/>
-        <w:rPr>
-          <w:sz w:val="28"/>
-          <w:szCs w:val="28"/>
-          <w:lang w:val="ru-RU"/>
-        </w:rPr>
-      </w:pPr>
-      <w:r>
-        <w:rPr>
-          <w:sz w:val="28"/>
-          <w:szCs w:val="28"/>
-          <w:lang w:val="ru-RU"/>
-        </w:rPr>
-      </w:r>
-    </w:p>
-    <w:p>
-      <w:pPr>
-        <w:pStyle w:val="Normal"/>
-        <w:widowControl w:val="false"/>
-        <w:suppressAutoHyphens w:val="true"/>
-        <w:overflowPunct w:val="true"/>
-        <w:bidi w:val="0"/>
-        <w:spacing w:lineRule="auto" w:line="276" w:before="0" w:after="0"/>
-        <w:ind w:left="0" w:right="0" w:firstLine="680"/>
-        <w:jc w:val="both"/>
-        <w:rPr>
-          <w:sz w:val="28"/>
-          <w:szCs w:val="28"/>
-          <w:lang w:val="ru-RU"/>
-        </w:rPr>
-      </w:pPr>
-      <w:r>
-        <w:rPr>
-          <w:sz w:val="28"/>
-          <w:szCs w:val="28"/>
-          <w:lang w:val="ru-RU"/>
-        </w:rPr>
-      </w:r>
-    </w:p>
-    <w:p>
-      <w:pPr>
-        <w:pStyle w:val="Normal"/>
-        <w:widowControl w:val="false"/>
-        <w:suppressAutoHyphens w:val="true"/>
-        <w:overflowPunct w:val="true"/>
-        <w:bidi w:val="0"/>
-        <w:spacing w:lineRule="auto" w:line="276" w:before="0" w:after="0"/>
-        <w:ind w:left="0" w:right="0" w:firstLine="680"/>
-        <w:jc w:val="both"/>
-        <w:rPr>
-          <w:sz w:val="28"/>
-          <w:szCs w:val="28"/>
-          <w:lang w:val="ru-RU"/>
-        </w:rPr>
-      </w:pPr>
-      <w:r>
-        <w:rPr>
-          <w:sz w:val="28"/>
-          <w:szCs w:val="28"/>
-          <w:lang w:val="ru-RU"/>
-        </w:rPr>
-      </w:r>
-    </w:p>
-    <w:p>
-      <w:pPr>
-        <w:pStyle w:val="Normal"/>
-        <w:widowControl w:val="false"/>
-        <w:suppressAutoHyphens w:val="true"/>
-        <w:overflowPunct w:val="true"/>
-        <w:bidi w:val="0"/>
-        <w:spacing w:lineRule="auto" w:line="276" w:before="0" w:after="0"/>
-        <w:ind w:left="0" w:right="0" w:firstLine="680"/>
-        <w:jc w:val="both"/>
-        <w:rPr>
-          <w:sz w:val="28"/>
-          <w:szCs w:val="28"/>
-          <w:lang w:val="ru-RU"/>
-        </w:rPr>
-      </w:pPr>
-      <w:r>
-        <w:rPr>
-          <w:sz w:val="28"/>
-          <w:szCs w:val="28"/>
-          <w:lang w:val="ru-RU"/>
-        </w:rPr>
-      </w:r>
-    </w:p>
-    <w:p>
-      <w:pPr>
-        <w:pStyle w:val="Normal"/>
-        <w:widowControl w:val="false"/>
-        <w:suppressAutoHyphens w:val="true"/>
-        <w:overflowPunct w:val="true"/>
-        <w:bidi w:val="0"/>
-        <w:spacing w:lineRule="auto" w:line="276" w:before="0" w:after="0"/>
-        <w:ind w:left="0" w:right="0" w:firstLine="680"/>
-        <w:jc w:val="both"/>
-        <w:rPr>
-          <w:sz w:val="28"/>
-          <w:szCs w:val="28"/>
-          <w:lang w:val="ru-RU"/>
-        </w:rPr>
-      </w:pPr>
-      <w:r>
-        <w:rPr>
-          <w:sz w:val="28"/>
-          <w:szCs w:val="28"/>
-          <w:lang w:val="ru-RU"/>
-        </w:rPr>
-      </w:r>
-    </w:p>
-    <w:p>
-      <w:pPr>
-        <w:pStyle w:val="Normal"/>
-        <w:widowControl w:val="false"/>
-        <w:suppressAutoHyphens w:val="true"/>
-        <w:overflowPunct w:val="true"/>
-        <w:bidi w:val="0"/>
-        <w:spacing w:lineRule="auto" w:line="276" w:before="0" w:after="0"/>
-        <w:ind w:left="0" w:right="0" w:firstLine="680"/>
-        <w:jc w:val="both"/>
-        <w:rPr>
-          <w:sz w:val="28"/>
-          <w:szCs w:val="28"/>
-          <w:lang w:val="ru-RU"/>
-        </w:rPr>
-      </w:pPr>
-      <w:r>
-        <w:rPr>
-          <w:sz w:val="28"/>
-          <w:szCs w:val="28"/>
-          <w:lang w:val="ru-RU"/>
-        </w:rPr>
-      </w:r>
-    </w:p>
-    <w:p>
-      <w:pPr>
-        <w:pStyle w:val="Normal"/>
-        <w:widowControl w:val="false"/>
-        <w:suppressAutoHyphens w:val="true"/>
-        <w:overflowPunct w:val="true"/>
-        <w:bidi w:val="0"/>
-        <w:spacing w:lineRule="auto" w:line="276" w:before="0" w:after="0"/>
-        <w:ind w:left="0" w:right="0" w:firstLine="680"/>
-        <w:jc w:val="both"/>
-        <w:rPr>
-          <w:sz w:val="28"/>
-          <w:szCs w:val="28"/>
-          <w:lang w:val="ru-RU"/>
-        </w:rPr>
-      </w:pPr>
-      <w:r>
-        <w:rPr>
-          <w:sz w:val="28"/>
-          <w:szCs w:val="28"/>
-          <w:lang w:val="ru-RU"/>
-        </w:rPr>
-      </w:r>
-    </w:p>
-    <w:p>
-      <w:pPr>
-        <w:pStyle w:val="Normal"/>
-        <w:widowControl w:val="false"/>
-        <w:suppressAutoHyphens w:val="true"/>
-        <w:overflowPunct w:val="true"/>
-        <w:bidi w:val="0"/>
-        <w:spacing w:lineRule="auto" w:line="276" w:before="0" w:after="0"/>
-        <w:ind w:left="0" w:right="0" w:firstLine="680"/>
-        <w:jc w:val="both"/>
-        <w:rPr>
-          <w:sz w:val="28"/>
-          <w:szCs w:val="28"/>
-          <w:lang w:val="ru-RU"/>
-        </w:rPr>
-      </w:pPr>
-      <w:r>
-        <w:rPr>
-          <w:sz w:val="28"/>
-          <w:szCs w:val="28"/>
-          <w:lang w:val="ru-RU"/>
-        </w:rPr>
-      </w:r>
-    </w:p>
-    <w:p>
-      <w:pPr>
-        <w:pStyle w:val="Normal"/>
-        <w:widowControl w:val="false"/>
-        <w:suppressAutoHyphens w:val="true"/>
-        <w:overflowPunct w:val="true"/>
-        <w:bidi w:val="0"/>
-        <w:spacing w:lineRule="auto" w:line="276" w:before="0" w:after="0"/>
-        <w:ind w:left="0" w:right="0" w:firstLine="680"/>
-        <w:jc w:val="both"/>
-        <w:rPr>
-          <w:sz w:val="28"/>
-          <w:szCs w:val="28"/>
-          <w:lang w:val="ru-RU"/>
-        </w:rPr>
-      </w:pPr>
-      <w:r>
-        <w:rPr>
-          <w:sz w:val="28"/>
-          <w:szCs w:val="28"/>
-          <w:lang w:val="ru-RU"/>
-        </w:rPr>
-      </w:r>
-    </w:p>
-    <w:p>
-      <w:pPr>
-        <w:pStyle w:val="Normal"/>
-        <w:widowControl w:val="false"/>
-        <w:suppressAutoHyphens w:val="true"/>
-        <w:overflowPunct w:val="true"/>
-        <w:bidi w:val="0"/>
-        <w:spacing w:lineRule="auto" w:line="276" w:before="0" w:after="0"/>
-        <w:ind w:left="0" w:right="0" w:firstLine="680"/>
-        <w:jc w:val="both"/>
-        <w:rPr>
-          <w:sz w:val="28"/>
-          <w:szCs w:val="28"/>
-          <w:lang w:val="ru-RU"/>
-        </w:rPr>
-      </w:pPr>
-      <w:r>
-        <w:rPr>
-          <w:sz w:val="28"/>
-          <w:szCs w:val="28"/>
-          <w:lang w:val="ru-RU"/>
-        </w:rPr>
-      </w:r>
-    </w:p>
-    <w:p>
-      <w:pPr>
-        <w:pStyle w:val="Normal"/>
-        <w:widowControl w:val="false"/>
-        <w:suppressAutoHyphens w:val="true"/>
-        <w:overflowPunct w:val="true"/>
-        <w:bidi w:val="0"/>
-        <w:spacing w:lineRule="auto" w:line="276" w:before="0" w:after="0"/>
-        <w:ind w:left="0" w:right="0" w:firstLine="680"/>
-        <w:jc w:val="both"/>
-        <w:rPr>
-          <w:sz w:val="28"/>
-          <w:szCs w:val="28"/>
-          <w:lang w:val="ru-RU"/>
-        </w:rPr>
-      </w:pPr>
-      <w:r>
-        <w:rPr>
-          <w:sz w:val="28"/>
-          <w:szCs w:val="28"/>
-          <w:lang w:val="ru-RU"/>
-        </w:rPr>
-      </w:r>
-    </w:p>
-    <w:p>
-      <w:pPr>
-        <w:pStyle w:val="Normal"/>
-        <w:bidi w:val="0"/>
-        <w:jc w:val="left"/>
+        <w:overflowPunct w:val="false"/>
+        <w:bidi w:val="0"/>
+        <w:spacing w:lineRule="auto" w:line="276" w:before="0" w:after="0"/>
+        <w:ind w:left="0" w:right="0" w:firstLine="680"/>
+        <w:jc w:val="both"/>
+        <w:rPr>
+          <w:sz w:val="28"/>
+          <w:szCs w:val="28"/>
+          <w:lang w:val="ru-RU"/>
+        </w:rPr>
+      </w:pPr>
+      <w:r>
+        <w:rPr>
+          <w:sz w:val="28"/>
+          <w:szCs w:val="28"/>
+          <w:lang w:val="ru-RU"/>
+        </w:rPr>
+      </w:r>
+    </w:p>
+    <w:p>
+      <w:pPr>
+        <w:pStyle w:val="Normal"/>
+        <w:widowControl w:val="false"/>
+        <w:suppressAutoHyphens w:val="true"/>
+        <w:overflowPunct w:val="false"/>
+        <w:bidi w:val="0"/>
+        <w:spacing w:lineRule="auto" w:line="276" w:before="0" w:after="0"/>
+        <w:ind w:left="0" w:right="0" w:firstLine="680"/>
+        <w:jc w:val="both"/>
+        <w:rPr>
+          <w:sz w:val="28"/>
+          <w:szCs w:val="28"/>
+          <w:lang w:val="ru-RU"/>
+        </w:rPr>
+      </w:pPr>
+      <w:r>
+        <w:rPr>
+          <w:sz w:val="28"/>
+          <w:szCs w:val="28"/>
+          <w:lang w:val="ru-RU"/>
+        </w:rPr>
+      </w:r>
+    </w:p>
+    <w:p>
+      <w:pPr>
+        <w:pStyle w:val="Normal"/>
+        <w:widowControl w:val="false"/>
+        <w:suppressAutoHyphens w:val="true"/>
+        <w:overflowPunct w:val="false"/>
+        <w:bidi w:val="0"/>
+        <w:spacing w:lineRule="auto" w:line="276" w:before="0" w:after="0"/>
+        <w:ind w:left="0" w:right="0" w:firstLine="680"/>
+        <w:jc w:val="both"/>
         <w:rPr>
           <w:sz w:val="28"/>
           <w:szCs w:val="28"/>
@@ -6362,99 +5910,172 @@
         <w:pStyle w:val="Normal"/>
         <w:widowControl w:val="false"/>
         <w:suppressAutoHyphens w:val="true"/>
-        <w:overflowPunct w:val="true"/>
-        <w:bidi w:val="0"/>
-        <w:spacing w:lineRule="auto" w:line="276" w:before="0" w:after="0"/>
-        <w:ind w:left="0" w:right="0" w:firstLine="680"/>
-        <w:jc w:val="both"/>
-        <w:rPr>
-          <w:sz w:val="28"/>
-          <w:szCs w:val="28"/>
-          <w:lang w:val="ru-RU"/>
-        </w:rPr>
-      </w:pPr>
-      <w:r>
-        <w:rPr>
-          <w:sz w:val="28"/>
-          <w:szCs w:val="28"/>
-          <w:lang w:val="ru-RU"/>
-        </w:rPr>
-        <w:t xml:space="preserve">Каждый используемый нами подход эффективен для решения конкретных задач, имеет свои плюсы и минусы. </w:t>
-      </w:r>
-    </w:p>
-    <w:p>
-      <w:pPr>
-        <w:pStyle w:val="Normal"/>
-        <w:widowControl w:val="false"/>
-        <w:suppressAutoHyphens w:val="true"/>
-        <w:overflowPunct w:val="true"/>
-        <w:bidi w:val="0"/>
-        <w:spacing w:lineRule="auto" w:line="276" w:before="0" w:after="0"/>
-        <w:ind w:left="0" w:right="0" w:firstLine="680"/>
-        <w:jc w:val="both"/>
-        <w:rPr>
-          <w:sz w:val="28"/>
-          <w:szCs w:val="28"/>
-          <w:lang w:val="ru-RU"/>
-        </w:rPr>
-      </w:pPr>
-      <w:r>
-        <w:rPr>
-          <w:sz w:val="28"/>
-          <w:szCs w:val="28"/>
-          <w:lang w:val="ru-RU"/>
-        </w:rPr>
-        <w:t>Асинхронность - работает в одном процессе и в одном потоке, экономно использует память, подходит для I/O bound операций, работает конкурентно, но у нее существует сложность отладки, а CPU bound операции блокируют все задачи. Используется там, где код много раз ожидает. Например, в нашем случае чтение файлов.</w:t>
-      </w:r>
-    </w:p>
-    <w:p>
-      <w:pPr>
-        <w:pStyle w:val="Normal"/>
-        <w:widowControl w:val="false"/>
-        <w:suppressAutoHyphens w:val="true"/>
-        <w:overflowPunct w:val="true"/>
-        <w:bidi w:val="0"/>
-        <w:spacing w:lineRule="auto" w:line="276" w:before="0" w:after="0"/>
-        <w:ind w:left="0" w:right="0" w:firstLine="680"/>
-        <w:jc w:val="both"/>
-        <w:rPr>
-          <w:sz w:val="28"/>
-          <w:szCs w:val="28"/>
-          <w:lang w:val="ru-RU"/>
-        </w:rPr>
-      </w:pPr>
-      <w:r>
-        <w:rPr>
-          <w:sz w:val="28"/>
-          <w:szCs w:val="28"/>
-          <w:lang w:val="ru-RU"/>
-        </w:rPr>
-        <w:t xml:space="preserve">Потоки - работают параллельно, используют немного памяти, используют общую память, но одновременный доступ к памяти может приводить к конфликтам. В нашей задаче потоки показали себя эффективными в выполнении повторяющихся действий в операциях по редактированию изображения. </w:t>
-      </w:r>
-    </w:p>
-    <w:p>
-      <w:pPr>
-        <w:pStyle w:val="Normal"/>
-        <w:widowControl w:val="false"/>
-        <w:suppressAutoHyphens w:val="true"/>
-        <w:overflowPunct w:val="true"/>
-        <w:bidi w:val="0"/>
-        <w:spacing w:lineRule="auto" w:line="276" w:before="0" w:after="0"/>
-        <w:ind w:left="0" w:right="0" w:firstLine="680"/>
-        <w:jc w:val="both"/>
-        <w:rPr>
-          <w:sz w:val="28"/>
-          <w:szCs w:val="28"/>
-          <w:lang w:val="ru-RU"/>
-        </w:rPr>
-      </w:pPr>
-      <w:r>
-        <w:rPr>
-          <w:sz w:val="28"/>
-          <w:szCs w:val="28"/>
-          <w:lang w:val="ru-RU"/>
-        </w:rPr>
-        <w:t>Процессы работают параллельно, используют все ресурсы ядра процессора, их все можно загрузить, изолированная память, независимые системные процессы, подходят для CPU bound операций, но если необходимо использовать общую память, то необходимо синхронизировать, так как нет общих переменных. Требуют больших ресурсов, так как запускают отдельный интерпретатор. Используем там, где обрабатываемые данные не зависят от других процессов и данных, в нашем случае при математических вычислениях.</w:t>
+        <w:overflowPunct w:val="false"/>
+        <w:bidi w:val="0"/>
+        <w:spacing w:lineRule="auto" w:line="276" w:before="0" w:after="0"/>
+        <w:ind w:left="0" w:right="0" w:firstLine="680"/>
+        <w:jc w:val="both"/>
+        <w:rPr>
+          <w:sz w:val="28"/>
+          <w:szCs w:val="28"/>
+          <w:lang w:val="ru-RU"/>
+        </w:rPr>
+      </w:pPr>
+      <w:r>
+        <w:rPr>
+          <w:sz w:val="28"/>
+          <w:szCs w:val="28"/>
+          <w:lang w:val="ru-RU"/>
+        </w:rPr>
+        <w:t>В заключении можно сказать, что каждый из подходов к реализации асинхронного программирования (asyncio, threading и multiprocessing) имеет свои особенности и подходит для разных типов задач:</w:t>
+      </w:r>
+    </w:p>
+    <w:p>
+      <w:pPr>
+        <w:pStyle w:val="Normal"/>
+        <w:widowControl w:val="false"/>
+        <w:suppressAutoHyphens w:val="true"/>
+        <w:overflowPunct w:val="false"/>
+        <w:bidi w:val="0"/>
+        <w:spacing w:lineRule="auto" w:line="276" w:before="0" w:after="0"/>
+        <w:ind w:left="0" w:right="0" w:firstLine="680"/>
+        <w:jc w:val="both"/>
+        <w:rPr>
+          <w:sz w:val="28"/>
+          <w:szCs w:val="28"/>
+          <w:lang w:val="ru-RU"/>
+        </w:rPr>
+      </w:pPr>
+      <w:r>
+        <w:rPr>
+          <w:sz w:val="28"/>
+          <w:szCs w:val="28"/>
+          <w:lang w:val="ru-RU"/>
+        </w:rPr>
+        <w:t xml:space="preserve">Asyncio </w:t>
+      </w:r>
+      <w:r>
+        <w:rPr>
+          <w:sz w:val="28"/>
+          <w:szCs w:val="28"/>
+          <w:lang w:val="ru-RU"/>
+        </w:rPr>
+        <w:t>и</w:t>
+      </w:r>
+      <w:r>
+        <w:rPr>
+          <w:sz w:val="28"/>
+          <w:szCs w:val="28"/>
+          <w:lang w:val="ru-RU"/>
+        </w:rPr>
+        <w:t>деален для задач, связанных с вводом-выводом, где требуется высокая производительность и масштабируемость.</w:t>
+      </w:r>
+    </w:p>
+    <w:p>
+      <w:pPr>
+        <w:pStyle w:val="Normal"/>
+        <w:widowControl w:val="false"/>
+        <w:suppressAutoHyphens w:val="true"/>
+        <w:overflowPunct w:val="false"/>
+        <w:bidi w:val="0"/>
+        <w:spacing w:lineRule="auto" w:line="276" w:before="0" w:after="0"/>
+        <w:ind w:left="0" w:right="0" w:firstLine="680"/>
+        <w:jc w:val="both"/>
+        <w:rPr>
+          <w:sz w:val="28"/>
+          <w:szCs w:val="28"/>
+          <w:lang w:val="ru-RU"/>
+        </w:rPr>
+      </w:pPr>
+      <w:r>
+        <w:rPr>
+          <w:sz w:val="28"/>
+          <w:szCs w:val="28"/>
+          <w:lang w:val="ru-RU"/>
+        </w:rPr>
+        <w:t xml:space="preserve">Threading </w:t>
+      </w:r>
+      <w:r>
+        <w:rPr>
+          <w:sz w:val="28"/>
+          <w:szCs w:val="28"/>
+          <w:lang w:val="ru-RU"/>
+        </w:rPr>
+        <w:t>х</w:t>
+      </w:r>
+      <w:r>
+        <w:rPr>
+          <w:sz w:val="28"/>
+          <w:szCs w:val="28"/>
+          <w:lang w:val="ru-RU"/>
+        </w:rPr>
+        <w:t>орошо подходит для параллельной обработки задач, связанных с ожиданием, особенно в многозадачных приложениях.</w:t>
+      </w:r>
+    </w:p>
+    <w:p>
+      <w:pPr>
+        <w:pStyle w:val="Normal"/>
+        <w:widowControl w:val="false"/>
+        <w:suppressAutoHyphens w:val="true"/>
+        <w:overflowPunct w:val="false"/>
+        <w:bidi w:val="0"/>
+        <w:spacing w:lineRule="auto" w:line="276" w:before="0" w:after="0"/>
+        <w:ind w:left="0" w:right="0" w:firstLine="680"/>
+        <w:jc w:val="both"/>
+        <w:rPr>
+          <w:sz w:val="28"/>
+          <w:szCs w:val="28"/>
+          <w:lang w:val="ru-RU"/>
+        </w:rPr>
+      </w:pPr>
+      <w:r>
+        <w:rPr>
+          <w:sz w:val="28"/>
+          <w:szCs w:val="28"/>
+          <w:lang w:val="ru-RU"/>
+        </w:rPr>
+        <w:t xml:space="preserve">Multiprocessing </w:t>
+      </w:r>
+      <w:r>
+        <w:rPr>
+          <w:sz w:val="28"/>
+          <w:szCs w:val="28"/>
+          <w:lang w:val="ru-RU"/>
+        </w:rPr>
+        <w:t>э</w:t>
+      </w:r>
+      <w:r>
+        <w:rPr>
+          <w:sz w:val="28"/>
+          <w:szCs w:val="28"/>
+          <w:lang w:val="ru-RU"/>
+        </w:rPr>
+        <w:t>ффективен для задач, требующих интенсивных вычислений и использования нескольких ядер процессора.</w:t>
+      </w:r>
+    </w:p>
+    <w:p>
+      <w:pPr>
+        <w:pStyle w:val="Normal"/>
+        <w:widowControl w:val="false"/>
+        <w:suppressAutoHyphens w:val="true"/>
+        <w:overflowPunct w:val="false"/>
+        <w:bidi w:val="0"/>
+        <w:spacing w:lineRule="auto" w:line="276" w:before="0" w:after="0"/>
+        <w:ind w:left="0" w:right="0" w:firstLine="680"/>
+        <w:jc w:val="both"/>
+        <w:rPr>
+          <w:sz w:val="28"/>
+          <w:szCs w:val="28"/>
+          <w:lang w:val="ru-RU"/>
+        </w:rPr>
+      </w:pPr>
+      <w:r>
+        <w:rPr>
+          <w:sz w:val="28"/>
+          <w:szCs w:val="28"/>
+          <w:lang w:val="ru-RU"/>
+        </w:rPr>
+        <w:t xml:space="preserve">Таким образом, выбор между этими подходами зависит от конкретных требований и задач разработки. Полученные результаты могут быть полезны для выбора оптимального подхода при разработке высокопроизводительных приложений на Python. </w:t>
       </w:r>
     </w:p>
     <w:p>
@@ -6723,7 +6344,7 @@
     <w:pPr>
       <w:widowControl w:val="false"/>
       <w:suppressAutoHyphens w:val="true"/>
-      <w:overflowPunct w:val="true"/>
+      <w:overflowPunct w:val="false"/>
       <w:bidi w:val="0"/>
       <w:spacing w:before="0" w:after="227"/>
       <w:jc w:val="left"/>

--- a/Дипломная работа.docx
+++ b/Дипломная работа.docx
@@ -3609,7 +3609,7 @@
           <w:shd w:fill="FFFFFF" w:val="clear"/>
           <w:lang w:eastAsia="zh-CN" w:bidi="hi-IN"/>
         </w:rPr>
-        <w:t>pathlib, matplotlib, PIL.</w:t>
+        <w:t>pathlib, matplotlib, Pillow.</w:t>
       </w:r>
     </w:p>
     <w:p>
@@ -4328,6 +4328,47 @@
           <w:lang w:val="ru-RU"/>
         </w:rPr>
         <w:t>по процессам: 0,59 сек.</w:t>
+      </w:r>
+    </w:p>
+    <w:p>
+      <w:pPr>
+        <w:pStyle w:val="Normal"/>
+        <w:widowControl w:val="false"/>
+        <w:suppressAutoHyphens w:val="true"/>
+        <w:overflowPunct w:val="false"/>
+        <w:bidi w:val="0"/>
+        <w:spacing w:lineRule="auto" w:line="276" w:before="0" w:after="0"/>
+        <w:ind w:left="0" w:right="0" w:firstLine="680"/>
+        <w:jc w:val="both"/>
+        <w:rPr>
+          <w:sz w:val="28"/>
+          <w:szCs w:val="28"/>
+          <w:lang w:val="ru-RU"/>
+        </w:rPr>
+      </w:pPr>
+      <w:r>
+        <w:rPr>
+          <w:sz w:val="28"/>
+          <w:szCs w:val="28"/>
+          <w:lang w:val="ru-RU"/>
+        </w:rPr>
+        <w:t xml:space="preserve">Асинхронный подход показал преимущество при операции ввода-вывода (например, </w:t>
+      </w:r>
+      <w:r>
+        <w:rPr>
+          <w:sz w:val="28"/>
+          <w:szCs w:val="28"/>
+          <w:lang w:val="ru-RU"/>
+        </w:rPr>
+        <w:t>загрузка страниц и запись/</w:t>
+      </w:r>
+      <w:r>
+        <w:rPr>
+          <w:sz w:val="28"/>
+          <w:szCs w:val="28"/>
+          <w:lang w:val="ru-RU"/>
+        </w:rPr>
+        <w:t>чтение файлов), так как такие задачи обычно ждут, пока операционная система завершит запрос. Асинхронность позволяет выполнять другие задачи в это время, что и приводит к ускорению.</w:t>
       </w:r>
     </w:p>
     <w:p>
@@ -4971,6 +5012,50 @@
           <w:szCs w:val="28"/>
           <w:lang w:val="ru-RU"/>
         </w:rPr>
+        <w:t xml:space="preserve">Объяснением подобных результатов может служить то, что процессы лучше справляются с интенсивными вычислительными задачами, такими как вычисление </w:t>
+      </w:r>
+      <w:r>
+        <w:rPr>
+          <w:rFonts w:cs="Times New Roman" w:ascii="Times New Roman" w:hAnsi="Times New Roman"/>
+          <w:sz w:val="28"/>
+          <w:szCs w:val="28"/>
+          <w:lang w:val="ru-RU"/>
+        </w:rPr>
+        <w:t>факториала</w:t>
+      </w:r>
+      <w:r>
+        <w:rPr>
+          <w:rFonts w:cs="Times New Roman" w:ascii="Times New Roman" w:hAnsi="Times New Roman"/>
+          <w:sz w:val="28"/>
+          <w:szCs w:val="28"/>
+          <w:lang w:val="ru-RU"/>
+        </w:rPr>
+        <w:t xml:space="preserve"> или любые операции, требующие значительных ресурсов CPU. Это связано с тем, что процессы используют отдельные ядра процессора, обходя ограничения GIL в Python.</w:t>
+      </w:r>
+    </w:p>
+    <w:p>
+      <w:pPr>
+        <w:pStyle w:val="Normal"/>
+        <w:widowControl w:val="false"/>
+        <w:suppressAutoHyphens w:val="true"/>
+        <w:overflowPunct w:val="false"/>
+        <w:bidi w:val="0"/>
+        <w:spacing w:lineRule="auto" w:line="276" w:before="0" w:after="0"/>
+        <w:ind w:left="0" w:right="0" w:firstLine="680"/>
+        <w:jc w:val="both"/>
+        <w:rPr>
+          <w:sz w:val="28"/>
+          <w:szCs w:val="28"/>
+          <w:lang w:val="ru-RU"/>
+        </w:rPr>
+      </w:pPr>
+      <w:r>
+        <w:rPr>
+          <w:rFonts w:cs="Times New Roman" w:ascii="Times New Roman" w:hAnsi="Times New Roman"/>
+          <w:sz w:val="28"/>
+          <w:szCs w:val="28"/>
+          <w:lang w:val="ru-RU"/>
+        </w:rPr>
       </w:r>
     </w:p>
     <w:p>
@@ -5494,6 +5579,55 @@
           <w:szCs w:val="28"/>
           <w:lang w:val="ru-RU"/>
         </w:rPr>
+        <w:t>При редактировании изображений потоки оказа</w:t>
+      </w:r>
+      <w:r>
+        <w:rPr>
+          <w:sz w:val="28"/>
+          <w:szCs w:val="28"/>
+          <w:lang w:val="ru-RU"/>
+        </w:rPr>
+        <w:t>лись</w:t>
+      </w:r>
+      <w:r>
+        <w:rPr>
+          <w:sz w:val="28"/>
+          <w:szCs w:val="28"/>
+          <w:lang w:val="ru-RU"/>
+        </w:rPr>
+        <w:t xml:space="preserve"> эффективными. </w:t>
+      </w:r>
+      <w:r>
+        <w:rPr>
+          <w:sz w:val="28"/>
+          <w:szCs w:val="28"/>
+          <w:lang w:val="ru-RU"/>
+        </w:rPr>
+        <w:t>А процессы, напротив, показали себя наиболее медленными — возможно, это связано с необходимостью разделения довольно объемных изображений между процессами</w:t>
+      </w:r>
+      <w:r>
+        <w:rPr>
+          <w:sz w:val="28"/>
+          <w:szCs w:val="28"/>
+          <w:lang w:val="ru-RU"/>
+        </w:rPr>
+        <w:t>.  Python-потоки хорошо работают с задачами, где значительная часть нагрузки связана с вводом-выводом или менее ресурс</w:t>
+      </w:r>
+      <w:r>
+        <w:rPr>
+          <w:sz w:val="28"/>
+          <w:szCs w:val="28"/>
+          <w:lang w:val="ru-RU"/>
+        </w:rPr>
+        <w:t>о</w:t>
+      </w:r>
+      <w:r>
+        <w:rPr>
+          <w:sz w:val="28"/>
+          <w:szCs w:val="28"/>
+          <w:lang w:val="ru-RU"/>
+        </w:rPr>
+        <w:t>емкими вычислениями.</w:t>
       </w:r>
     </w:p>
     <w:p>

--- a/Дипломная работа.docx
+++ b/Дипломная работа.docx
@@ -4165,15 +4165,7 @@
           <w:szCs w:val="28"/>
           <w:lang w:val="ru-RU"/>
         </w:rPr>
-        <w:t xml:space="preserve">По итогам запуска четырех модулей </w:t>
-      </w:r>
-      <w:r>
-        <w:rPr>
-          <w:sz w:val="28"/>
-          <w:szCs w:val="28"/>
-          <w:lang w:val="ru-RU"/>
-        </w:rPr>
-        <w:t xml:space="preserve">для загрузки </w:t>
+        <w:t xml:space="preserve">По итогам запуска четырех модулей для загрузки </w:t>
       </w:r>
       <w:r>
         <w:rPr>
@@ -4214,15 +4206,7 @@
           <w:szCs w:val="28"/>
           <w:lang w:val="ru-RU"/>
         </w:rPr>
-        <w:t xml:space="preserve">- </w:t>
-      </w:r>
-      <w:r>
-        <w:rPr>
-          <w:sz w:val="28"/>
-          <w:szCs w:val="28"/>
-          <w:lang w:val="ru-RU"/>
-        </w:rPr>
-        <w:t xml:space="preserve">синхронно: </w:t>
+        <w:t xml:space="preserve">- синхронно: </w:t>
         <w:tab/>
         <w:t>1,68 сек;</w:t>
       </w:r>
@@ -4249,15 +4233,7 @@
           <w:szCs w:val="28"/>
           <w:lang w:val="ru-RU"/>
         </w:rPr>
-        <w:t xml:space="preserve">- </w:t>
-      </w:r>
-      <w:r>
-        <w:rPr>
-          <w:sz w:val="28"/>
-          <w:szCs w:val="28"/>
-          <w:lang w:val="ru-RU"/>
-        </w:rPr>
-        <w:t xml:space="preserve">асинхронно: </w:t>
+        <w:t xml:space="preserve">- асинхронно: </w:t>
         <w:tab/>
         <w:t>0,46 сек;</w:t>
       </w:r>
@@ -4284,15 +4260,7 @@
           <w:szCs w:val="28"/>
           <w:lang w:val="ru-RU"/>
         </w:rPr>
-        <w:t xml:space="preserve">- </w:t>
-      </w:r>
-      <w:r>
-        <w:rPr>
-          <w:sz w:val="28"/>
-          <w:szCs w:val="28"/>
-          <w:lang w:val="ru-RU"/>
-        </w:rPr>
-        <w:t xml:space="preserve">по потокам: </w:t>
+        <w:t xml:space="preserve">- по потокам: </w:t>
         <w:tab/>
         <w:t>0,55 сек;</w:t>
       </w:r>
@@ -4319,56 +4287,32 @@
           <w:szCs w:val="28"/>
           <w:lang w:val="ru-RU"/>
         </w:rPr>
-        <w:t xml:space="preserve">- </w:t>
-      </w:r>
-      <w:r>
-        <w:rPr>
-          <w:sz w:val="28"/>
-          <w:szCs w:val="28"/>
-          <w:lang w:val="ru-RU"/>
-        </w:rPr>
-        <w:t>по процессам: 0,59 сек.</w:t>
-      </w:r>
-    </w:p>
-    <w:p>
-      <w:pPr>
-        <w:pStyle w:val="Normal"/>
-        <w:widowControl w:val="false"/>
-        <w:suppressAutoHyphens w:val="true"/>
-        <w:overflowPunct w:val="false"/>
-        <w:bidi w:val="0"/>
-        <w:spacing w:lineRule="auto" w:line="276" w:before="0" w:after="0"/>
-        <w:ind w:left="0" w:right="0" w:firstLine="680"/>
-        <w:jc w:val="both"/>
-        <w:rPr>
-          <w:sz w:val="28"/>
-          <w:szCs w:val="28"/>
-          <w:lang w:val="ru-RU"/>
-        </w:rPr>
-      </w:pPr>
-      <w:r>
-        <w:rPr>
-          <w:sz w:val="28"/>
-          <w:szCs w:val="28"/>
-          <w:lang w:val="ru-RU"/>
-        </w:rPr>
-        <w:t xml:space="preserve">Асинхронный подход показал преимущество при операции ввода-вывода (например, </w:t>
-      </w:r>
-      <w:r>
-        <w:rPr>
-          <w:sz w:val="28"/>
-          <w:szCs w:val="28"/>
-          <w:lang w:val="ru-RU"/>
-        </w:rPr>
-        <w:t>загрузка страниц и запись/</w:t>
-      </w:r>
-      <w:r>
-        <w:rPr>
-          <w:sz w:val="28"/>
-          <w:szCs w:val="28"/>
-          <w:lang w:val="ru-RU"/>
-        </w:rPr>
-        <w:t>чтение файлов), так как такие задачи обычно ждут, пока операционная система завершит запрос. Асинхронность позволяет выполнять другие задачи в это время, что и приводит к ускорению.</w:t>
+        <w:t>- по процессам: 0,59 сек.</w:t>
+      </w:r>
+    </w:p>
+    <w:p>
+      <w:pPr>
+        <w:pStyle w:val="Normal"/>
+        <w:widowControl w:val="false"/>
+        <w:suppressAutoHyphens w:val="true"/>
+        <w:overflowPunct w:val="false"/>
+        <w:bidi w:val="0"/>
+        <w:spacing w:lineRule="auto" w:line="276" w:before="0" w:after="0"/>
+        <w:ind w:left="0" w:right="0" w:firstLine="680"/>
+        <w:jc w:val="both"/>
+        <w:rPr>
+          <w:sz w:val="28"/>
+          <w:szCs w:val="28"/>
+          <w:lang w:val="ru-RU"/>
+        </w:rPr>
+      </w:pPr>
+      <w:r>
+        <w:rPr>
+          <w:sz w:val="28"/>
+          <w:szCs w:val="28"/>
+          <w:lang w:val="ru-RU"/>
+        </w:rPr>
+        <w:t>Асинхронный подход показал преимущество при операции ввода-вывода (например, загрузка страниц и запись/чтение файлов), так как такие задачи обычно ждут, пока операционная система завершит запрос. Асинхронность позволяет выполнять другие задачи в это время, что и приводит к ускорению.</w:t>
       </w:r>
     </w:p>
     <w:p>
@@ -4404,7 +4348,7 @@
             </wp:positionV>
             <wp:extent cx="5039995" cy="4471035"/>
             <wp:effectExtent l="0" t="0" r="0" b="0"/>
-            <wp:wrapTopAndBottom/>
+            <wp:wrapNone/>
             <wp:docPr id="1" name="Изображение1" descr=""/>
             <wp:cNvGraphicFramePr>
               <a:graphicFrameLocks xmlns:a="http://schemas.openxmlformats.org/drawingml/2006/main" noChangeAspect="1"/>
@@ -4455,6 +4399,196 @@
           <w:sz w:val="28"/>
           <w:szCs w:val="28"/>
           <w:lang w:val="ru-RU"/>
+        </w:rPr>
+      </w:pPr>
+      <w:r>
+        <w:rPr>
+          <w:sz w:val="28"/>
+          <w:szCs w:val="28"/>
+          <w:lang w:val="ru-RU"/>
+        </w:rPr>
+      </w:r>
+    </w:p>
+    <w:p>
+      <w:pPr>
+        <w:pStyle w:val="Normal"/>
+        <w:widowControl w:val="false"/>
+        <w:suppressAutoHyphens w:val="true"/>
+        <w:overflowPunct w:val="false"/>
+        <w:bidi w:val="0"/>
+        <w:spacing w:lineRule="auto" w:line="276" w:before="0" w:after="0"/>
+        <w:ind w:left="0" w:right="0" w:firstLine="680"/>
+        <w:jc w:val="both"/>
+        <w:rPr>
+          <w:sz w:val="28"/>
+          <w:szCs w:val="28"/>
+          <w:lang w:val="ru-RU"/>
+        </w:rPr>
+      </w:pPr>
+      <w:r>
+        <w:rPr>
+          <w:sz w:val="28"/>
+          <w:szCs w:val="28"/>
+          <w:lang w:val="ru-RU"/>
+        </w:rPr>
+      </w:r>
+    </w:p>
+    <w:p>
+      <w:pPr>
+        <w:pStyle w:val="Normal"/>
+        <w:widowControl w:val="false"/>
+        <w:suppressAutoHyphens w:val="true"/>
+        <w:overflowPunct w:val="false"/>
+        <w:bidi w:val="0"/>
+        <w:spacing w:lineRule="auto" w:line="276" w:before="0" w:after="0"/>
+        <w:ind w:left="0" w:right="0" w:firstLine="680"/>
+        <w:jc w:val="both"/>
+        <w:rPr>
+          <w:sz w:val="28"/>
+          <w:szCs w:val="28"/>
+          <w:lang w:val="ru-RU"/>
+        </w:rPr>
+      </w:pPr>
+      <w:r>
+        <w:rPr>
+          <w:sz w:val="28"/>
+          <w:szCs w:val="28"/>
+          <w:lang w:val="ru-RU"/>
+        </w:rPr>
+      </w:r>
+    </w:p>
+    <w:p>
+      <w:pPr>
+        <w:pStyle w:val="Normal"/>
+        <w:widowControl w:val="false"/>
+        <w:suppressAutoHyphens w:val="true"/>
+        <w:overflowPunct w:val="false"/>
+        <w:bidi w:val="0"/>
+        <w:spacing w:lineRule="auto" w:line="276" w:before="0" w:after="0"/>
+        <w:ind w:left="0" w:right="0" w:firstLine="680"/>
+        <w:jc w:val="both"/>
+        <w:rPr>
+          <w:sz w:val="28"/>
+          <w:szCs w:val="28"/>
+          <w:lang w:val="ru-RU"/>
+        </w:rPr>
+      </w:pPr>
+      <w:r>
+        <w:rPr>
+          <w:sz w:val="28"/>
+          <w:szCs w:val="28"/>
+          <w:lang w:val="ru-RU"/>
+        </w:rPr>
+      </w:r>
+    </w:p>
+    <w:p>
+      <w:pPr>
+        <w:pStyle w:val="Normal"/>
+        <w:widowControl w:val="false"/>
+        <w:suppressAutoHyphens w:val="true"/>
+        <w:overflowPunct w:val="false"/>
+        <w:bidi w:val="0"/>
+        <w:spacing w:lineRule="auto" w:line="276" w:before="0" w:after="0"/>
+        <w:ind w:left="0" w:right="0" w:firstLine="680"/>
+        <w:jc w:val="both"/>
+        <w:rPr>
+          <w:sz w:val="28"/>
+          <w:szCs w:val="28"/>
+          <w:lang w:val="ru-RU"/>
+        </w:rPr>
+      </w:pPr>
+      <w:r>
+        <w:rPr>
+          <w:sz w:val="28"/>
+          <w:szCs w:val="28"/>
+          <w:lang w:val="ru-RU"/>
+        </w:rPr>
+      </w:r>
+    </w:p>
+    <w:p>
+      <w:pPr>
+        <w:pStyle w:val="Normal"/>
+        <w:widowControl w:val="false"/>
+        <w:suppressAutoHyphens w:val="true"/>
+        <w:overflowPunct w:val="false"/>
+        <w:bidi w:val="0"/>
+        <w:spacing w:lineRule="auto" w:line="276" w:before="0" w:after="0"/>
+        <w:ind w:left="0" w:right="0" w:firstLine="680"/>
+        <w:jc w:val="both"/>
+        <w:rPr>
+          <w:sz w:val="28"/>
+          <w:szCs w:val="28"/>
+          <w:lang w:val="ru-RU"/>
+        </w:rPr>
+      </w:pPr>
+      <w:r>
+        <w:rPr>
+          <w:sz w:val="28"/>
+          <w:szCs w:val="28"/>
+          <w:lang w:val="ru-RU"/>
+        </w:rPr>
+      </w:r>
+    </w:p>
+    <w:p>
+      <w:pPr>
+        <w:pStyle w:val="Normal"/>
+        <w:widowControl w:val="false"/>
+        <w:suppressAutoHyphens w:val="true"/>
+        <w:overflowPunct w:val="false"/>
+        <w:bidi w:val="0"/>
+        <w:spacing w:lineRule="auto" w:line="276" w:before="0" w:after="0"/>
+        <w:ind w:left="0" w:right="0" w:firstLine="680"/>
+        <w:jc w:val="both"/>
+        <w:rPr>
+          <w:sz w:val="28"/>
+          <w:szCs w:val="28"/>
+          <w:lang w:val="ru-RU"/>
+        </w:rPr>
+      </w:pPr>
+      <w:r>
+        <w:rPr>
+          <w:sz w:val="28"/>
+          <w:szCs w:val="28"/>
+          <w:lang w:val="ru-RU"/>
+        </w:rPr>
+      </w:r>
+    </w:p>
+    <w:p>
+      <w:pPr>
+        <w:pStyle w:val="Normal"/>
+        <w:widowControl w:val="false"/>
+        <w:suppressAutoHyphens w:val="true"/>
+        <w:overflowPunct w:val="false"/>
+        <w:bidi w:val="0"/>
+        <w:spacing w:lineRule="auto" w:line="276" w:before="0" w:after="0"/>
+        <w:ind w:left="0" w:right="0" w:firstLine="680"/>
+        <w:jc w:val="both"/>
+        <w:rPr>
+          <w:sz w:val="28"/>
+          <w:szCs w:val="28"/>
+          <w:lang w:val="ru-RU"/>
+        </w:rPr>
+      </w:pPr>
+      <w:r>
+        <w:rPr>
+          <w:sz w:val="28"/>
+          <w:szCs w:val="28"/>
+          <w:lang w:val="ru-RU"/>
+        </w:rPr>
+      </w:r>
+    </w:p>
+    <w:p>
+      <w:pPr>
+        <w:pStyle w:val="Normal"/>
+        <w:widowControl w:val="false"/>
+        <w:suppressAutoHyphens w:val="true"/>
+        <w:overflowPunct w:val="false"/>
+        <w:bidi w:val="0"/>
+        <w:spacing w:lineRule="auto" w:line="276" w:before="0" w:after="0"/>
+        <w:ind w:left="0" w:right="0" w:firstLine="680"/>
+        <w:jc w:val="both"/>
+        <w:rPr>
+          <w:rFonts w:ascii="Times New Roman" w:hAnsi="Times New Roman" w:cs="Times New Roman"/>
         </w:rPr>
       </w:pPr>
       <w:r>
@@ -4527,6 +4661,26 @@
             </a:graphic>
           </wp:anchor>
         </w:drawing>
+      </w:r>
+    </w:p>
+    <w:p>
+      <w:pPr>
+        <w:pStyle w:val="Normal"/>
+        <w:widowControl w:val="false"/>
+        <w:suppressAutoHyphens w:val="true"/>
+        <w:overflowPunct w:val="false"/>
+        <w:bidi w:val="0"/>
+        <w:spacing w:lineRule="auto" w:line="276" w:before="0" w:after="0"/>
+        <w:ind w:left="0" w:right="0" w:firstLine="680"/>
+        <w:jc w:val="both"/>
+        <w:rPr>
+          <w:rFonts w:ascii="Times New Roman" w:hAnsi="Times New Roman" w:cs="Times New Roman"/>
+        </w:rPr>
+      </w:pPr>
+      <w:r>
+        <w:rPr>
+          <w:rFonts w:cs="Times New Roman" w:ascii="Times New Roman" w:hAnsi="Times New Roman"/>
+        </w:rPr>
         <w:drawing>
           <wp:anchor behindDoc="0" distT="0" distB="0" distL="0" distR="0" simplePos="0" locked="0" layoutInCell="0" allowOverlap="1" relativeHeight="13">
             <wp:simplePos x="0" y="0"/>
@@ -4740,46 +4894,6 @@
           <w:rFonts w:cs="Times New Roman" w:ascii="Times New Roman" w:hAnsi="Times New Roman"/>
         </w:rPr>
       </w:r>
-    </w:p>
-    <w:p>
-      <w:pPr>
-        <w:pStyle w:val="Normal"/>
-        <w:widowControl w:val="false"/>
-        <w:suppressAutoHyphens w:val="true"/>
-        <w:overflowPunct w:val="false"/>
-        <w:bidi w:val="0"/>
-        <w:spacing w:lineRule="auto" w:line="276" w:before="0" w:after="0"/>
-        <w:ind w:left="0" w:right="0" w:firstLine="680"/>
-        <w:jc w:val="both"/>
-        <w:rPr>
-          <w:rFonts w:ascii="Times New Roman" w:hAnsi="Times New Roman" w:cs="Times New Roman"/>
-        </w:rPr>
-      </w:pPr>
-      <w:r>
-        <w:rPr>
-          <w:rFonts w:cs="Times New Roman" w:ascii="Times New Roman" w:hAnsi="Times New Roman"/>
-        </w:rPr>
-      </w:r>
-    </w:p>
-    <w:p>
-      <w:pPr>
-        <w:pStyle w:val="Normal"/>
-        <w:widowControl w:val="false"/>
-        <w:suppressAutoHyphens w:val="true"/>
-        <w:overflowPunct w:val="false"/>
-        <w:bidi w:val="0"/>
-        <w:spacing w:lineRule="auto" w:line="276" w:before="0" w:after="0"/>
-        <w:ind w:left="0" w:right="0" w:firstLine="680"/>
-        <w:jc w:val="both"/>
-        <w:rPr>
-          <w:rFonts w:ascii="Times New Roman" w:hAnsi="Times New Roman" w:cs="Times New Roman"/>
-        </w:rPr>
-      </w:pPr>
-      <w:r>
-        <w:rPr>
-          <w:rFonts w:cs="Times New Roman" w:ascii="Times New Roman" w:hAnsi="Times New Roman"/>
-        </w:rPr>
-      </w:r>
       <w:r>
         <w:br w:type="page"/>
       </w:r>
@@ -4838,48 +4952,32 @@
           <w:szCs w:val="28"/>
           <w:lang w:val="ru-RU"/>
         </w:rPr>
-        <w:t xml:space="preserve">По итогам запуска четырех модулей </w:t>
-      </w:r>
-      <w:r>
-        <w:rPr>
-          <w:sz w:val="28"/>
-          <w:szCs w:val="28"/>
-          <w:lang w:val="ru-RU"/>
-        </w:rPr>
-        <w:t>для вычисления факториала получили следующие средние результаты:</w:t>
-      </w:r>
-    </w:p>
-    <w:p>
-      <w:pPr>
-        <w:pStyle w:val="Normal"/>
-        <w:widowControl w:val="false"/>
-        <w:suppressAutoHyphens w:val="true"/>
-        <w:overflowPunct w:val="false"/>
-        <w:bidi w:val="0"/>
-        <w:spacing w:lineRule="auto" w:line="276" w:before="0" w:after="0"/>
-        <w:ind w:left="0" w:right="0" w:firstLine="680"/>
-        <w:jc w:val="both"/>
-        <w:rPr>
-          <w:sz w:val="28"/>
-          <w:szCs w:val="28"/>
-          <w:lang w:val="ru-RU"/>
-        </w:rPr>
-      </w:pPr>
-      <w:r>
-        <w:rPr>
-          <w:sz w:val="28"/>
-          <w:szCs w:val="28"/>
-          <w:lang w:val="ru-RU"/>
-        </w:rPr>
-        <w:t xml:space="preserve">- </w:t>
-      </w:r>
-      <w:r>
-        <w:rPr>
-          <w:sz w:val="28"/>
-          <w:szCs w:val="28"/>
-          <w:lang w:val="ru-RU"/>
-        </w:rPr>
-        <w:t xml:space="preserve">синхронно: </w:t>
+        <w:t>По итогам запуска четырех модулей для вычисления факториала получили следующие средние результаты:</w:t>
+      </w:r>
+    </w:p>
+    <w:p>
+      <w:pPr>
+        <w:pStyle w:val="Normal"/>
+        <w:widowControl w:val="false"/>
+        <w:suppressAutoHyphens w:val="true"/>
+        <w:overflowPunct w:val="false"/>
+        <w:bidi w:val="0"/>
+        <w:spacing w:lineRule="auto" w:line="276" w:before="0" w:after="0"/>
+        <w:ind w:left="0" w:right="0" w:firstLine="680"/>
+        <w:jc w:val="both"/>
+        <w:rPr>
+          <w:sz w:val="28"/>
+          <w:szCs w:val="28"/>
+          <w:lang w:val="ru-RU"/>
+        </w:rPr>
+      </w:pPr>
+      <w:r>
+        <w:rPr>
+          <w:sz w:val="28"/>
+          <w:szCs w:val="28"/>
+          <w:lang w:val="ru-RU"/>
+        </w:rPr>
+        <w:t xml:space="preserve">- синхронно: </w:t>
         <w:tab/>
         <w:t>1,19 сек;</w:t>
       </w:r>
@@ -4906,15 +5004,7 @@
           <w:szCs w:val="28"/>
           <w:lang w:val="ru-RU"/>
         </w:rPr>
-        <w:t xml:space="preserve">- </w:t>
-      </w:r>
-      <w:r>
-        <w:rPr>
-          <w:sz w:val="28"/>
-          <w:szCs w:val="28"/>
-          <w:lang w:val="ru-RU"/>
-        </w:rPr>
-        <w:t xml:space="preserve">асинхронно: </w:t>
+        <w:t xml:space="preserve">- асинхронно: </w:t>
         <w:tab/>
         <w:t>1,20 сек;</w:t>
       </w:r>
@@ -4941,15 +5031,7 @@
           <w:szCs w:val="28"/>
           <w:lang w:val="ru-RU"/>
         </w:rPr>
-        <w:t xml:space="preserve">- </w:t>
-      </w:r>
-      <w:r>
-        <w:rPr>
-          <w:sz w:val="28"/>
-          <w:szCs w:val="28"/>
-          <w:lang w:val="ru-RU"/>
-        </w:rPr>
-        <w:t xml:space="preserve">по потокам: </w:t>
+        <w:t xml:space="preserve">- по потокам: </w:t>
         <w:tab/>
         <w:t>1,26 сек;</w:t>
       </w:r>
@@ -4977,8 +5059,25 @@
           <w:szCs w:val="28"/>
           <w:lang w:val="ru-RU"/>
         </w:rPr>
-        <w:t xml:space="preserve">- </w:t>
-      </w:r>
+        <w:t>- по процессам: 0,52 сек.</w:t>
+      </w:r>
+    </w:p>
+    <w:p>
+      <w:pPr>
+        <w:pStyle w:val="Normal"/>
+        <w:widowControl w:val="false"/>
+        <w:suppressAutoHyphens w:val="true"/>
+        <w:overflowPunct w:val="false"/>
+        <w:bidi w:val="0"/>
+        <w:spacing w:lineRule="auto" w:line="276" w:before="0" w:after="0"/>
+        <w:ind w:left="0" w:right="0" w:firstLine="680"/>
+        <w:jc w:val="both"/>
+        <w:rPr>
+          <w:sz w:val="28"/>
+          <w:szCs w:val="28"/>
+          <w:lang w:val="ru-RU"/>
+        </w:rPr>
+      </w:pPr>
       <w:r>
         <w:rPr>
           <w:rFonts w:cs="Times New Roman" w:ascii="Times New Roman" w:hAnsi="Times New Roman"/>
@@ -4986,72 +5085,27 @@
           <w:szCs w:val="28"/>
           <w:lang w:val="ru-RU"/>
         </w:rPr>
-        <w:t>по процессам: 0,52 сек.</w:t>
-      </w:r>
-    </w:p>
-    <w:p>
-      <w:pPr>
-        <w:pStyle w:val="Normal"/>
-        <w:widowControl w:val="false"/>
-        <w:suppressAutoHyphens w:val="true"/>
-        <w:overflowPunct w:val="false"/>
-        <w:bidi w:val="0"/>
-        <w:spacing w:lineRule="auto" w:line="276" w:before="0" w:after="0"/>
-        <w:ind w:left="0" w:right="0" w:firstLine="680"/>
-        <w:jc w:val="both"/>
-        <w:rPr>
-          <w:sz w:val="28"/>
-          <w:szCs w:val="28"/>
-          <w:lang w:val="ru-RU"/>
-        </w:rPr>
-      </w:pPr>
-      <w:r>
-        <w:rPr>
-          <w:rFonts w:cs="Times New Roman" w:ascii="Times New Roman" w:hAnsi="Times New Roman"/>
-          <w:sz w:val="28"/>
-          <w:szCs w:val="28"/>
-          <w:lang w:val="ru-RU"/>
-        </w:rPr>
-        <w:t xml:space="preserve">Объяснением подобных результатов может служить то, что процессы лучше справляются с интенсивными вычислительными задачами, такими как вычисление </w:t>
-      </w:r>
-      <w:r>
-        <w:rPr>
-          <w:rFonts w:cs="Times New Roman" w:ascii="Times New Roman" w:hAnsi="Times New Roman"/>
-          <w:sz w:val="28"/>
-          <w:szCs w:val="28"/>
-          <w:lang w:val="ru-RU"/>
-        </w:rPr>
-        <w:t>факториала</w:t>
-      </w:r>
-      <w:r>
-        <w:rPr>
-          <w:rFonts w:cs="Times New Roman" w:ascii="Times New Roman" w:hAnsi="Times New Roman"/>
-          <w:sz w:val="28"/>
-          <w:szCs w:val="28"/>
-          <w:lang w:val="ru-RU"/>
-        </w:rPr>
-        <w:t xml:space="preserve"> или любые операции, требующие значительных ресурсов CPU. Это связано с тем, что процессы используют отдельные ядра процессора, обходя ограничения GIL в Python.</w:t>
-      </w:r>
-    </w:p>
-    <w:p>
-      <w:pPr>
-        <w:pStyle w:val="Normal"/>
-        <w:widowControl w:val="false"/>
-        <w:suppressAutoHyphens w:val="true"/>
-        <w:overflowPunct w:val="false"/>
-        <w:bidi w:val="0"/>
-        <w:spacing w:lineRule="auto" w:line="276" w:before="0" w:after="0"/>
-        <w:ind w:left="0" w:right="0" w:firstLine="680"/>
-        <w:jc w:val="both"/>
-        <w:rPr>
-          <w:sz w:val="28"/>
-          <w:szCs w:val="28"/>
-          <w:lang w:val="ru-RU"/>
-        </w:rPr>
-      </w:pPr>
-      <w:r>
-        <w:rPr>
-          <w:rFonts w:cs="Times New Roman" w:ascii="Times New Roman" w:hAnsi="Times New Roman"/>
+        <w:t>Объяснением подобных результатов может служить то, что процессы лучше справляются с интенсивными вычислительными задачами, такими как вычисление факториала или любые операции, требующие значительных ресурсов CPU. Это связано с тем, что процессы используют отдельные ядра процессора, обходя ограничения GIL в Python.</w:t>
+      </w:r>
+    </w:p>
+    <w:p>
+      <w:pPr>
+        <w:pStyle w:val="Normal"/>
+        <w:widowControl w:val="false"/>
+        <w:suppressAutoHyphens w:val="true"/>
+        <w:overflowPunct w:val="false"/>
+        <w:bidi w:val="0"/>
+        <w:spacing w:lineRule="auto" w:line="276" w:before="0" w:after="0"/>
+        <w:ind w:left="0" w:right="0" w:firstLine="680"/>
+        <w:jc w:val="both"/>
+        <w:rPr>
+          <w:sz w:val="28"/>
+          <w:szCs w:val="28"/>
+          <w:lang w:val="ru-RU"/>
+        </w:rPr>
+      </w:pPr>
+      <w:r>
+        <w:rPr>
           <w:sz w:val="28"/>
           <w:szCs w:val="28"/>
           <w:lang w:val="ru-RU"/>
@@ -5142,6 +5196,26 @@
         <w:rPr>
           <w:rFonts w:cs="Times New Roman" w:ascii="Times New Roman" w:hAnsi="Times New Roman"/>
         </w:rPr>
+      </w:r>
+    </w:p>
+    <w:p>
+      <w:pPr>
+        <w:pStyle w:val="Normal"/>
+        <w:widowControl w:val="false"/>
+        <w:suppressAutoHyphens w:val="true"/>
+        <w:overflowPunct w:val="false"/>
+        <w:bidi w:val="0"/>
+        <w:spacing w:lineRule="auto" w:line="276" w:before="0" w:after="0"/>
+        <w:ind w:left="0" w:right="0" w:firstLine="680"/>
+        <w:jc w:val="both"/>
+        <w:rPr>
+          <w:rFonts w:ascii="Times New Roman" w:hAnsi="Times New Roman" w:cs="Times New Roman"/>
+        </w:rPr>
+      </w:pPr>
+      <w:r>
+        <w:rPr>
+          <w:rFonts w:cs="Times New Roman" w:ascii="Times New Roman" w:hAnsi="Times New Roman"/>
+        </w:rPr>
         <w:drawing>
           <wp:anchor behindDoc="0" distT="0" distB="0" distL="0" distR="0" simplePos="0" locked="0" layoutInCell="0" allowOverlap="1" relativeHeight="6">
             <wp:simplePos x="0" y="0"/>
@@ -5188,19 +5262,39 @@
             </a:graphic>
           </wp:anchor>
         </w:drawing>
+      </w:r>
+    </w:p>
+    <w:p>
+      <w:pPr>
+        <w:pStyle w:val="Normal"/>
+        <w:widowControl w:val="false"/>
+        <w:suppressAutoHyphens w:val="true"/>
+        <w:overflowPunct w:val="false"/>
+        <w:bidi w:val="0"/>
+        <w:spacing w:lineRule="auto" w:line="276" w:before="0" w:after="0"/>
+        <w:ind w:left="0" w:right="0" w:firstLine="680"/>
+        <w:jc w:val="both"/>
+        <w:rPr>
+          <w:rFonts w:ascii="Times New Roman" w:hAnsi="Times New Roman" w:cs="Times New Roman"/>
+        </w:rPr>
+      </w:pPr>
+      <w:r>
+        <w:rPr>
+          <w:rFonts w:cs="Times New Roman" w:ascii="Times New Roman" w:hAnsi="Times New Roman"/>
+        </w:rPr>
         <w:drawing>
-          <wp:anchor behindDoc="0" distT="0" distB="0" distL="0" distR="0" simplePos="0" locked="0" layoutInCell="0" allowOverlap="1" relativeHeight="11">
+          <wp:anchor behindDoc="0" distT="0" distB="0" distL="0" distR="0" simplePos="0" locked="0" layoutInCell="0" allowOverlap="1" relativeHeight="12">
             <wp:simplePos x="0" y="0"/>
             <wp:positionH relativeFrom="column">
-              <wp:align>center</wp:align>
+              <wp:posOffset>502285</wp:posOffset>
             </wp:positionH>
             <wp:positionV relativeFrom="paragraph">
-              <wp:posOffset>4560570</wp:posOffset>
+              <wp:posOffset>368300</wp:posOffset>
             </wp:positionV>
-            <wp:extent cx="5039995" cy="4417060"/>
+            <wp:extent cx="5039995" cy="5039995"/>
             <wp:effectExtent l="0" t="0" r="0" b="0"/>
             <wp:wrapTopAndBottom/>
-            <wp:docPr id="7" name="Изображение7" descr=""/>
+            <wp:docPr id="7" name="Изображение8" descr=""/>
             <wp:cNvGraphicFramePr>
               <a:graphicFrameLocks xmlns:a="http://schemas.openxmlformats.org/drawingml/2006/main" noChangeAspect="1"/>
             </wp:cNvGraphicFramePr>
@@ -5208,13 +5302,98 @@
               <a:graphicData uri="http://schemas.openxmlformats.org/drawingml/2006/picture">
                 <pic:pic xmlns:pic="http://schemas.openxmlformats.org/drawingml/2006/picture">
                   <pic:nvPicPr>
-                    <pic:cNvPr id="7" name="Изображение7" descr=""/>
+                    <pic:cNvPr id="7" name="Изображение8" descr=""/>
                     <pic:cNvPicPr>
                       <a:picLocks noChangeAspect="1" noChangeArrowheads="1"/>
                     </pic:cNvPicPr>
                   </pic:nvPicPr>
                   <pic:blipFill>
                     <a:blip r:embed="rId9"/>
+                    <a:stretch>
+                      <a:fillRect/>
+                    </a:stretch>
+                  </pic:blipFill>
+                  <pic:spPr bwMode="auto">
+                    <a:xfrm>
+                      <a:off x="0" y="0"/>
+                      <a:ext cx="5039995" cy="5039995"/>
+                    </a:xfrm>
+                    <a:prstGeom prst="rect">
+                      <a:avLst/>
+                    </a:prstGeom>
+                  </pic:spPr>
+                </pic:pic>
+              </a:graphicData>
+            </a:graphic>
+          </wp:anchor>
+        </w:drawing>
+      </w:r>
+    </w:p>
+    <w:p>
+      <w:pPr>
+        <w:pStyle w:val="Normal"/>
+        <w:widowControl w:val="false"/>
+        <w:suppressAutoHyphens w:val="true"/>
+        <w:overflowPunct w:val="false"/>
+        <w:bidi w:val="0"/>
+        <w:spacing w:lineRule="auto" w:line="276" w:before="0" w:after="0"/>
+        <w:ind w:left="0" w:right="0" w:firstLine="680"/>
+        <w:jc w:val="both"/>
+        <w:rPr>
+          <w:rFonts w:ascii="Times New Roman" w:hAnsi="Times New Roman" w:cs="Times New Roman"/>
+        </w:rPr>
+      </w:pPr>
+      <w:r>
+        <w:rPr>
+          <w:rFonts w:cs="Times New Roman" w:ascii="Times New Roman" w:hAnsi="Times New Roman"/>
+        </w:rPr>
+      </w:r>
+    </w:p>
+    <w:p>
+      <w:pPr>
+        <w:pStyle w:val="Normal"/>
+        <w:widowControl w:val="false"/>
+        <w:suppressAutoHyphens w:val="true"/>
+        <w:overflowPunct w:val="false"/>
+        <w:bidi w:val="0"/>
+        <w:spacing w:lineRule="auto" w:line="276" w:before="0" w:after="0"/>
+        <w:ind w:left="0" w:right="0" w:firstLine="680"/>
+        <w:jc w:val="both"/>
+        <w:rPr>
+          <w:rFonts w:ascii="Times New Roman" w:hAnsi="Times New Roman" w:cs="Times New Roman"/>
+        </w:rPr>
+      </w:pPr>
+      <w:r>
+        <w:rPr>
+          <w:rFonts w:cs="Times New Roman" w:ascii="Times New Roman" w:hAnsi="Times New Roman"/>
+        </w:rPr>
+        <w:drawing>
+          <wp:anchor behindDoc="0" distT="0" distB="0" distL="0" distR="0" simplePos="0" locked="0" layoutInCell="0" allowOverlap="1" relativeHeight="11">
+            <wp:simplePos x="0" y="0"/>
+            <wp:positionH relativeFrom="column">
+              <wp:posOffset>568960</wp:posOffset>
+            </wp:positionH>
+            <wp:positionV relativeFrom="paragraph">
+              <wp:posOffset>90805</wp:posOffset>
+            </wp:positionV>
+            <wp:extent cx="5039995" cy="4417060"/>
+            <wp:effectExtent l="0" t="0" r="0" b="0"/>
+            <wp:wrapTopAndBottom/>
+            <wp:docPr id="8" name="Изображение7" descr=""/>
+            <wp:cNvGraphicFramePr>
+              <a:graphicFrameLocks xmlns:a="http://schemas.openxmlformats.org/drawingml/2006/main" noChangeAspect="1"/>
+            </wp:cNvGraphicFramePr>
+            <a:graphic xmlns:a="http://schemas.openxmlformats.org/drawingml/2006/main">
+              <a:graphicData uri="http://schemas.openxmlformats.org/drawingml/2006/picture">
+                <pic:pic xmlns:pic="http://schemas.openxmlformats.org/drawingml/2006/picture">
+                  <pic:nvPicPr>
+                    <pic:cNvPr id="8" name="Изображение7" descr=""/>
+                    <pic:cNvPicPr>
+                      <a:picLocks noChangeAspect="1" noChangeArrowheads="1"/>
+                    </pic:cNvPicPr>
+                  </pic:nvPicPr>
+                  <pic:blipFill>
+                    <a:blip r:embed="rId10"/>
                     <a:srcRect l="0" t="7559" r="0" b="4749"/>
                     <a:stretch>
                       <a:fillRect/>
@@ -5235,111 +5414,6 @@
           </wp:anchor>
         </w:drawing>
       </w:r>
-    </w:p>
-    <w:p>
-      <w:pPr>
-        <w:pStyle w:val="Normal"/>
-        <w:widowControl w:val="false"/>
-        <w:suppressAutoHyphens w:val="true"/>
-        <w:overflowPunct w:val="false"/>
-        <w:bidi w:val="0"/>
-        <w:spacing w:lineRule="auto" w:line="276" w:before="0" w:after="0"/>
-        <w:ind w:left="0" w:right="0" w:firstLine="680"/>
-        <w:jc w:val="both"/>
-        <w:rPr>
-          <w:rFonts w:ascii="Times New Roman" w:hAnsi="Times New Roman" w:cs="Times New Roman"/>
-        </w:rPr>
-      </w:pPr>
-      <w:r>
-        <w:rPr>
-          <w:rFonts w:cs="Times New Roman" w:ascii="Times New Roman" w:hAnsi="Times New Roman"/>
-        </w:rPr>
-      </w:r>
-    </w:p>
-    <w:p>
-      <w:pPr>
-        <w:pStyle w:val="Normal"/>
-        <w:widowControl w:val="false"/>
-        <w:suppressAutoHyphens w:val="true"/>
-        <w:overflowPunct w:val="false"/>
-        <w:bidi w:val="0"/>
-        <w:spacing w:lineRule="auto" w:line="276" w:before="0" w:after="0"/>
-        <w:ind w:left="0" w:right="0" w:firstLine="680"/>
-        <w:jc w:val="both"/>
-        <w:rPr>
-          <w:rFonts w:ascii="Times New Roman" w:hAnsi="Times New Roman" w:cs="Times New Roman"/>
-        </w:rPr>
-      </w:pPr>
-      <w:r>
-        <w:rPr>
-          <w:rFonts w:cs="Times New Roman" w:ascii="Times New Roman" w:hAnsi="Times New Roman"/>
-        </w:rPr>
-        <w:drawing>
-          <wp:anchor behindDoc="0" distT="0" distB="0" distL="0" distR="0" simplePos="0" locked="0" layoutInCell="0" allowOverlap="1" relativeHeight="12">
-            <wp:simplePos x="0" y="0"/>
-            <wp:positionH relativeFrom="column">
-              <wp:align>center</wp:align>
-            </wp:positionH>
-            <wp:positionV relativeFrom="paragraph">
-              <wp:posOffset>635</wp:posOffset>
-            </wp:positionV>
-            <wp:extent cx="5039995" cy="5039995"/>
-            <wp:effectExtent l="0" t="0" r="0" b="0"/>
-            <wp:wrapTopAndBottom/>
-            <wp:docPr id="8" name="Изображение8" descr=""/>
-            <wp:cNvGraphicFramePr>
-              <a:graphicFrameLocks xmlns:a="http://schemas.openxmlformats.org/drawingml/2006/main" noChangeAspect="1"/>
-            </wp:cNvGraphicFramePr>
-            <a:graphic xmlns:a="http://schemas.openxmlformats.org/drawingml/2006/main">
-              <a:graphicData uri="http://schemas.openxmlformats.org/drawingml/2006/picture">
-                <pic:pic xmlns:pic="http://schemas.openxmlformats.org/drawingml/2006/picture">
-                  <pic:nvPicPr>
-                    <pic:cNvPr id="8" name="Изображение8" descr=""/>
-                    <pic:cNvPicPr>
-                      <a:picLocks noChangeAspect="1" noChangeArrowheads="1"/>
-                    </pic:cNvPicPr>
-                  </pic:nvPicPr>
-                  <pic:blipFill>
-                    <a:blip r:embed="rId10"/>
-                    <a:stretch>
-                      <a:fillRect/>
-                    </a:stretch>
-                  </pic:blipFill>
-                  <pic:spPr bwMode="auto">
-                    <a:xfrm>
-                      <a:off x="0" y="0"/>
-                      <a:ext cx="5039995" cy="5039995"/>
-                    </a:xfrm>
-                    <a:prstGeom prst="rect">
-                      <a:avLst/>
-                    </a:prstGeom>
-                  </pic:spPr>
-                </pic:pic>
-              </a:graphicData>
-            </a:graphic>
-          </wp:anchor>
-        </w:drawing>
-      </w:r>
-    </w:p>
-    <w:p>
-      <w:pPr>
-        <w:pStyle w:val="Normal"/>
-        <w:widowControl w:val="false"/>
-        <w:suppressAutoHyphens w:val="true"/>
-        <w:overflowPunct w:val="false"/>
-        <w:bidi w:val="0"/>
-        <w:spacing w:lineRule="auto" w:line="276" w:before="0" w:after="0"/>
-        <w:ind w:left="0" w:right="0" w:firstLine="680"/>
-        <w:jc w:val="both"/>
-        <w:rPr>
-          <w:rFonts w:ascii="Times New Roman" w:hAnsi="Times New Roman" w:cs="Times New Roman"/>
-        </w:rPr>
-      </w:pPr>
-      <w:r>
-        <w:rPr>
-          <w:rFonts w:cs="Times New Roman" w:ascii="Times New Roman" w:hAnsi="Times New Roman"/>
-        </w:rPr>
-      </w:r>
       <w:r>
         <w:br w:type="page"/>
       </w:r>
@@ -5406,48 +5480,32 @@
           <w:szCs w:val="28"/>
           <w:lang w:val="ru-RU"/>
         </w:rPr>
-        <w:t xml:space="preserve">По итогам запуска четырех модулей </w:t>
-      </w:r>
-      <w:r>
-        <w:rPr>
-          <w:sz w:val="28"/>
-          <w:szCs w:val="28"/>
-          <w:lang w:val="ru-RU"/>
-        </w:rPr>
-        <w:t>для поворота изображений получили следующие средние результаты:</w:t>
-      </w:r>
-    </w:p>
-    <w:p>
-      <w:pPr>
-        <w:pStyle w:val="Normal"/>
-        <w:widowControl w:val="false"/>
-        <w:suppressAutoHyphens w:val="true"/>
-        <w:overflowPunct w:val="false"/>
-        <w:bidi w:val="0"/>
-        <w:spacing w:lineRule="auto" w:line="276" w:before="0" w:after="0"/>
-        <w:ind w:left="0" w:right="0" w:firstLine="680"/>
-        <w:jc w:val="both"/>
-        <w:rPr>
-          <w:sz w:val="28"/>
-          <w:szCs w:val="28"/>
-          <w:lang w:val="ru-RU"/>
-        </w:rPr>
-      </w:pPr>
-      <w:r>
-        <w:rPr>
-          <w:sz w:val="28"/>
-          <w:szCs w:val="28"/>
-          <w:lang w:val="ru-RU"/>
-        </w:rPr>
-        <w:t xml:space="preserve">- </w:t>
-      </w:r>
-      <w:r>
-        <w:rPr>
-          <w:sz w:val="28"/>
-          <w:szCs w:val="28"/>
-          <w:lang w:val="ru-RU"/>
-        </w:rPr>
-        <w:t xml:space="preserve">синхронно: </w:t>
+        <w:t>По итогам запуска четырех модулей для поворота изображений получили следующие средние результаты:</w:t>
+      </w:r>
+    </w:p>
+    <w:p>
+      <w:pPr>
+        <w:pStyle w:val="Normal"/>
+        <w:widowControl w:val="false"/>
+        <w:suppressAutoHyphens w:val="true"/>
+        <w:overflowPunct w:val="false"/>
+        <w:bidi w:val="0"/>
+        <w:spacing w:lineRule="auto" w:line="276" w:before="0" w:after="0"/>
+        <w:ind w:left="0" w:right="0" w:firstLine="680"/>
+        <w:jc w:val="both"/>
+        <w:rPr>
+          <w:sz w:val="28"/>
+          <w:szCs w:val="28"/>
+          <w:lang w:val="ru-RU"/>
+        </w:rPr>
+      </w:pPr>
+      <w:r>
+        <w:rPr>
+          <w:sz w:val="28"/>
+          <w:szCs w:val="28"/>
+          <w:lang w:val="ru-RU"/>
+        </w:rPr>
+        <w:t xml:space="preserve">- синхронно: </w:t>
         <w:tab/>
         <w:t>0,84 сек;</w:t>
       </w:r>
@@ -5474,15 +5532,7 @@
           <w:szCs w:val="28"/>
           <w:lang w:val="ru-RU"/>
         </w:rPr>
-        <w:t xml:space="preserve">- </w:t>
-      </w:r>
-      <w:r>
-        <w:rPr>
-          <w:sz w:val="28"/>
-          <w:szCs w:val="28"/>
-          <w:lang w:val="ru-RU"/>
-        </w:rPr>
-        <w:t xml:space="preserve">асинхронно: </w:t>
+        <w:t xml:space="preserve">- асинхронно: </w:t>
         <w:tab/>
         <w:t>0,84 сек;</w:t>
       </w:r>
@@ -5509,15 +5559,7 @@
           <w:szCs w:val="28"/>
           <w:lang w:val="ru-RU"/>
         </w:rPr>
-        <w:t xml:space="preserve">- </w:t>
-      </w:r>
-      <w:r>
-        <w:rPr>
-          <w:sz w:val="28"/>
-          <w:szCs w:val="28"/>
-          <w:lang w:val="ru-RU"/>
-        </w:rPr>
-        <w:t xml:space="preserve">по потокам: </w:t>
+        <w:t xml:space="preserve">- по потокам: </w:t>
         <w:tab/>
         <w:t>0,26 сек;</w:t>
       </w:r>
@@ -5545,89 +5587,32 @@
           <w:szCs w:val="28"/>
           <w:lang w:val="ru-RU"/>
         </w:rPr>
-        <w:t xml:space="preserve">- </w:t>
-      </w:r>
-      <w:r>
-        <w:rPr>
-          <w:rFonts w:cs="Times New Roman" w:ascii="Times New Roman" w:hAnsi="Times New Roman"/>
-          <w:sz w:val="28"/>
-          <w:szCs w:val="28"/>
-          <w:lang w:val="ru-RU"/>
-        </w:rPr>
-        <w:t>по процессам: 1,59 сек.</w:t>
-      </w:r>
-    </w:p>
-    <w:p>
-      <w:pPr>
-        <w:pStyle w:val="Normal"/>
-        <w:widowControl w:val="false"/>
-        <w:suppressAutoHyphens w:val="true"/>
-        <w:overflowPunct w:val="false"/>
-        <w:bidi w:val="0"/>
-        <w:spacing w:lineRule="auto" w:line="276" w:before="0" w:after="0"/>
-        <w:ind w:left="0" w:right="0" w:firstLine="680"/>
-        <w:jc w:val="both"/>
-        <w:rPr>
-          <w:sz w:val="28"/>
-          <w:szCs w:val="28"/>
-          <w:lang w:val="ru-RU"/>
-        </w:rPr>
-      </w:pPr>
-      <w:r>
-        <w:rPr>
-          <w:sz w:val="28"/>
-          <w:szCs w:val="28"/>
-          <w:lang w:val="ru-RU"/>
-        </w:rPr>
-        <w:t>При редактировании изображений потоки оказа</w:t>
-      </w:r>
-      <w:r>
-        <w:rPr>
-          <w:sz w:val="28"/>
-          <w:szCs w:val="28"/>
-          <w:lang w:val="ru-RU"/>
-        </w:rPr>
-        <w:t>лись</w:t>
-      </w:r>
-      <w:r>
-        <w:rPr>
-          <w:sz w:val="28"/>
-          <w:szCs w:val="28"/>
-          <w:lang w:val="ru-RU"/>
-        </w:rPr>
-        <w:t xml:space="preserve"> эффективными. </w:t>
-      </w:r>
-      <w:r>
-        <w:rPr>
-          <w:sz w:val="28"/>
-          <w:szCs w:val="28"/>
-          <w:lang w:val="ru-RU"/>
-        </w:rPr>
-        <w:t>А процессы, напротив, показали себя наиболее медленными — возможно, это связано с необходимостью разделения довольно объемных изображений между процессами</w:t>
-      </w:r>
-      <w:r>
-        <w:rPr>
-          <w:sz w:val="28"/>
-          <w:szCs w:val="28"/>
-          <w:lang w:val="ru-RU"/>
-        </w:rPr>
-        <w:t>.  Python-потоки хорошо работают с задачами, где значительная часть нагрузки связана с вводом-выводом или менее ресурс</w:t>
-      </w:r>
-      <w:r>
-        <w:rPr>
-          <w:sz w:val="28"/>
-          <w:szCs w:val="28"/>
-          <w:lang w:val="ru-RU"/>
-        </w:rPr>
-        <w:t>о</w:t>
-      </w:r>
-      <w:r>
-        <w:rPr>
-          <w:sz w:val="28"/>
-          <w:szCs w:val="28"/>
-          <w:lang w:val="ru-RU"/>
-        </w:rPr>
-        <w:t>емкими вычислениями.</w:t>
+        <w:t>- по процессам: 1,59 сек.</w:t>
+      </w:r>
+    </w:p>
+    <w:p>
+      <w:pPr>
+        <w:pStyle w:val="Normal"/>
+        <w:widowControl w:val="false"/>
+        <w:suppressAutoHyphens w:val="true"/>
+        <w:overflowPunct w:val="false"/>
+        <w:bidi w:val="0"/>
+        <w:spacing w:lineRule="auto" w:line="276" w:before="0" w:after="0"/>
+        <w:ind w:left="0" w:right="0" w:firstLine="680"/>
+        <w:jc w:val="both"/>
+        <w:rPr>
+          <w:sz w:val="28"/>
+          <w:szCs w:val="28"/>
+          <w:lang w:val="ru-RU"/>
+        </w:rPr>
+      </w:pPr>
+      <w:r>
+        <w:rPr>
+          <w:sz w:val="28"/>
+          <w:szCs w:val="28"/>
+          <w:lang w:val="ru-RU"/>
+        </w:rPr>
+        <w:t>При редактировании изображений потоки оказались эффективными. А процессы, напротив, показали себя наиболее медленными — возможно, это связано с необходимостью разделения довольно объемных изображений между процессами.  Python-потоки хорошо работают с задачами, где значительная часть нагрузки связана с вводом-выводом или менее ресурсоемкими вычислениями.</w:t>
       </w:r>
     </w:p>
     <w:p>
@@ -5697,6 +5682,54 @@
             </a:graphic>
           </wp:anchor>
         </w:drawing>
+      </w:r>
+    </w:p>
+    <w:p>
+      <w:pPr>
+        <w:pStyle w:val="Normal"/>
+        <w:widowControl w:val="false"/>
+        <w:suppressAutoHyphens w:val="true"/>
+        <w:overflowPunct w:val="false"/>
+        <w:bidi w:val="0"/>
+        <w:spacing w:lineRule="auto" w:line="276" w:before="0" w:after="0"/>
+        <w:ind w:left="0" w:right="0" w:firstLine="680"/>
+        <w:jc w:val="both"/>
+        <w:rPr>
+          <w:sz w:val="28"/>
+          <w:szCs w:val="28"/>
+          <w:lang w:val="ru-RU"/>
+        </w:rPr>
+      </w:pPr>
+      <w:r>
+        <w:rPr>
+          <w:sz w:val="28"/>
+          <w:szCs w:val="28"/>
+          <w:lang w:val="ru-RU"/>
+        </w:rPr>
+      </w:r>
+    </w:p>
+    <w:p>
+      <w:pPr>
+        <w:pStyle w:val="Normal"/>
+        <w:widowControl w:val="false"/>
+        <w:suppressAutoHyphens w:val="true"/>
+        <w:overflowPunct w:val="false"/>
+        <w:bidi w:val="0"/>
+        <w:spacing w:lineRule="auto" w:line="276" w:before="0" w:after="0"/>
+        <w:ind w:left="0" w:right="0" w:firstLine="680"/>
+        <w:jc w:val="both"/>
+        <w:rPr>
+          <w:sz w:val="28"/>
+          <w:szCs w:val="28"/>
+          <w:lang w:val="ru-RU"/>
+        </w:rPr>
+      </w:pPr>
+      <w:r>
+        <w:rPr>
+          <w:sz w:val="28"/>
+          <w:szCs w:val="28"/>
+          <w:lang w:val="ru-RU"/>
+        </w:rPr>
       </w:r>
     </w:p>
     <w:p>
@@ -6086,105 +6119,57 @@
           <w:szCs w:val="28"/>
           <w:lang w:val="ru-RU"/>
         </w:rPr>
-        <w:t xml:space="preserve">Asyncio </w:t>
-      </w:r>
-      <w:r>
-        <w:rPr>
-          <w:sz w:val="28"/>
-          <w:szCs w:val="28"/>
-          <w:lang w:val="ru-RU"/>
-        </w:rPr>
-        <w:t>и</w:t>
-      </w:r>
-      <w:r>
-        <w:rPr>
-          <w:sz w:val="28"/>
-          <w:szCs w:val="28"/>
-          <w:lang w:val="ru-RU"/>
-        </w:rPr>
-        <w:t>деален для задач, связанных с вводом-выводом, где требуется высокая производительность и масштабируемость.</w:t>
-      </w:r>
-    </w:p>
-    <w:p>
-      <w:pPr>
-        <w:pStyle w:val="Normal"/>
-        <w:widowControl w:val="false"/>
-        <w:suppressAutoHyphens w:val="true"/>
-        <w:overflowPunct w:val="false"/>
-        <w:bidi w:val="0"/>
-        <w:spacing w:lineRule="auto" w:line="276" w:before="0" w:after="0"/>
-        <w:ind w:left="0" w:right="0" w:firstLine="680"/>
-        <w:jc w:val="both"/>
-        <w:rPr>
-          <w:sz w:val="28"/>
-          <w:szCs w:val="28"/>
-          <w:lang w:val="ru-RU"/>
-        </w:rPr>
-      </w:pPr>
-      <w:r>
-        <w:rPr>
-          <w:sz w:val="28"/>
-          <w:szCs w:val="28"/>
-          <w:lang w:val="ru-RU"/>
-        </w:rPr>
-        <w:t xml:space="preserve">Threading </w:t>
-      </w:r>
-      <w:r>
-        <w:rPr>
-          <w:sz w:val="28"/>
-          <w:szCs w:val="28"/>
-          <w:lang w:val="ru-RU"/>
-        </w:rPr>
-        <w:t>х</w:t>
-      </w:r>
-      <w:r>
-        <w:rPr>
-          <w:sz w:val="28"/>
-          <w:szCs w:val="28"/>
-          <w:lang w:val="ru-RU"/>
-        </w:rPr>
-        <w:t>орошо подходит для параллельной обработки задач, связанных с ожиданием, особенно в многозадачных приложениях.</w:t>
-      </w:r>
-    </w:p>
-    <w:p>
-      <w:pPr>
-        <w:pStyle w:val="Normal"/>
-        <w:widowControl w:val="false"/>
-        <w:suppressAutoHyphens w:val="true"/>
-        <w:overflowPunct w:val="false"/>
-        <w:bidi w:val="0"/>
-        <w:spacing w:lineRule="auto" w:line="276" w:before="0" w:after="0"/>
-        <w:ind w:left="0" w:right="0" w:firstLine="680"/>
-        <w:jc w:val="both"/>
-        <w:rPr>
-          <w:sz w:val="28"/>
-          <w:szCs w:val="28"/>
-          <w:lang w:val="ru-RU"/>
-        </w:rPr>
-      </w:pPr>
-      <w:r>
-        <w:rPr>
-          <w:sz w:val="28"/>
-          <w:szCs w:val="28"/>
-          <w:lang w:val="ru-RU"/>
-        </w:rPr>
-        <w:t xml:space="preserve">Multiprocessing </w:t>
-      </w:r>
-      <w:r>
-        <w:rPr>
-          <w:sz w:val="28"/>
-          <w:szCs w:val="28"/>
-          <w:lang w:val="ru-RU"/>
-        </w:rPr>
-        <w:t>э</w:t>
-      </w:r>
-      <w:r>
-        <w:rPr>
-          <w:sz w:val="28"/>
-          <w:szCs w:val="28"/>
-          <w:lang w:val="ru-RU"/>
-        </w:rPr>
-        <w:t>ффективен для задач, требующих интенсивных вычислений и использования нескольких ядер процессора.</w:t>
+        <w:t>Asyncio идеален для задач, связанных с вводом-выводом, где требуется высокая производительность и масштабируемость.</w:t>
+      </w:r>
+    </w:p>
+    <w:p>
+      <w:pPr>
+        <w:pStyle w:val="Normal"/>
+        <w:widowControl w:val="false"/>
+        <w:suppressAutoHyphens w:val="true"/>
+        <w:overflowPunct w:val="false"/>
+        <w:bidi w:val="0"/>
+        <w:spacing w:lineRule="auto" w:line="276" w:before="0" w:after="0"/>
+        <w:ind w:left="0" w:right="0" w:firstLine="680"/>
+        <w:jc w:val="both"/>
+        <w:rPr>
+          <w:sz w:val="28"/>
+          <w:szCs w:val="28"/>
+          <w:lang w:val="ru-RU"/>
+        </w:rPr>
+      </w:pPr>
+      <w:r>
+        <w:rPr>
+          <w:sz w:val="28"/>
+          <w:szCs w:val="28"/>
+          <w:lang w:val="ru-RU"/>
+        </w:rPr>
+        <w:t>Threading хорошо подходит для параллельной обработки задач, связанных с ожиданием, особенно в многозадачных приложениях.</w:t>
+      </w:r>
+    </w:p>
+    <w:p>
+      <w:pPr>
+        <w:pStyle w:val="Normal"/>
+        <w:widowControl w:val="false"/>
+        <w:suppressAutoHyphens w:val="true"/>
+        <w:overflowPunct w:val="false"/>
+        <w:bidi w:val="0"/>
+        <w:spacing w:lineRule="auto" w:line="276" w:before="0" w:after="0"/>
+        <w:ind w:left="0" w:right="0" w:firstLine="680"/>
+        <w:jc w:val="both"/>
+        <w:rPr>
+          <w:sz w:val="28"/>
+          <w:szCs w:val="28"/>
+          <w:lang w:val="ru-RU"/>
+        </w:rPr>
+      </w:pPr>
+      <w:r>
+        <w:rPr>
+          <w:sz w:val="28"/>
+          <w:szCs w:val="28"/>
+          <w:lang w:val="ru-RU"/>
+        </w:rPr>
+        <w:t>Multiprocessing эффективен для задач, требующих интенсивных вычислений и использования нескольких ядер процессора.</w:t>
       </w:r>
     </w:p>
     <w:p>
@@ -6315,7 +6300,7 @@
     </w:r>
     <w:r>
       <w:rPr/>
-      <w:t>21</w:t>
+      <w:t>12</w:t>
     </w:r>
     <w:r>
       <w:rPr/>
@@ -6721,5 +6706,12 @@
       <w:szCs w:val="20"/>
     </w:rPr>
   </w:style>
+  <w:style w:type="paragraph" w:styleId="Style26">
+    <w:name w:val="Содержимое врезки"/>
+    <w:basedOn w:val="Normal"/>
+    <w:qFormat/>
+    <w:pPr/>
+    <w:rPr/>
+  </w:style>
 </w:styles>
 </file>